--- a/Relatorio SD.docx
+++ b/Relatorio SD.docx
@@ -1,6 +1,6 @@
 
 <file path=word/document.xml><?xml version="1.0" encoding="utf-8"?>
-<w:document xmlns:wpc="http://schemas.microsoft.com/office/word/2010/wordprocessingCanvas" xmlns:mc="http://schemas.openxmlformats.org/markup-compatibility/2006" xmlns:o="urn:schemas-microsoft-com:office:office" xmlns:r="http://schemas.openxmlformats.org/officeDocument/2006/relationships" xmlns:m="http://schemas.openxmlformats.org/officeDocument/2006/math" xmlns:v="urn:schemas-microsoft-com:vml" xmlns:wp14="http://schemas.microsoft.com/office/word/2010/wordprocessingDrawing" xmlns:wp="http://schemas.openxmlformats.org/drawingml/2006/wordprocessingDrawing" xmlns:w10="urn:schemas-microsoft-com:office:word" xmlns:w="http://schemas.openxmlformats.org/wordprocessingml/2006/main" xmlns:w14="http://schemas.microsoft.com/office/word/2010/wordml" xmlns:w15="http://schemas.microsoft.com/office/word/2012/wordml" xmlns:wpg="http://schemas.microsoft.com/office/word/2010/wordprocessingGroup" xmlns:wpi="http://schemas.microsoft.com/office/word/2010/wordprocessingInk" xmlns:wne="http://schemas.microsoft.com/office/word/2006/wordml" xmlns:wps="http://schemas.microsoft.com/office/word/2010/wordprocessingShape" mc:Ignorable="w14 w15 wp14">
+<w:document xmlns:wpc="http://schemas.microsoft.com/office/word/2010/wordprocessingCanvas" xmlns:mc="http://schemas.openxmlformats.org/markup-compatibility/2006" xmlns:o="urn:schemas-microsoft-com:office:office" xmlns:r="http://schemas.openxmlformats.org/officeDocument/2006/relationships" xmlns:m="http://schemas.openxmlformats.org/officeDocument/2006/math" xmlns:v="urn:schemas-microsoft-com:vml" xmlns:wp14="http://schemas.microsoft.com/office/word/2010/wordprocessingDrawing" xmlns:wp="http://schemas.openxmlformats.org/drawingml/2006/wordprocessingDrawing" xmlns:w10="urn:schemas-microsoft-com:office:word" xmlns:w="http://schemas.openxmlformats.org/wordprocessingml/2006/main" xmlns:w14="http://schemas.microsoft.com/office/word/2010/wordml" xmlns:wpg="http://schemas.microsoft.com/office/word/2010/wordprocessingGroup" xmlns:wpi="http://schemas.microsoft.com/office/word/2010/wordprocessingInk" xmlns:wne="http://schemas.microsoft.com/office/word/2006/wordml" xmlns:wps="http://schemas.microsoft.com/office/word/2010/wordprocessingShape" mc:Ignorable="w14 wp14">
   <w:body>
     <w:p>
       <w:pPr>
@@ -34,7 +34,7 @@
                     <pic:cNvPicPr/>
                   </pic:nvPicPr>
                   <pic:blipFill>
-                    <a:blip r:embed="rId8" cstate="print">
+                    <a:blip r:embed="rId9" cstate="print">
                       <a:extLst>
                         <a:ext uri="{28A0092B-C50C-407E-A947-70E740481C1C}">
                           <a14:useLocalDpi xmlns:a14="http://schemas.microsoft.com/office/drawing/2010/main" val="0"/>
@@ -224,8 +224,6 @@
         </w:rPr>
         <w:t>V</w:t>
       </w:r>
-      <w:bookmarkStart w:id="0" w:name="_GoBack"/>
-      <w:bookmarkEnd w:id="0"/>
       <w:r>
         <w:rPr>
           <w:rFonts w:ascii="Arial" w:eastAsia="Arial" w:hAnsi="Arial" w:cs="Arial"/>
@@ -439,6 +437,15 @@
           <w:color w:val="EF4623"/>
           <w:sz w:val="32"/>
         </w:rPr>
+        <w:t>907</w:t>
+      </w:r>
+      <w:r>
+        <w:rPr>
+          <w:rFonts w:ascii="Arial" w:eastAsia="Arial" w:hAnsi="Arial" w:cs="Arial"/>
+          <w:b/>
+          <w:color w:val="EF4623"/>
+          <w:sz w:val="32"/>
+        </w:rPr>
         <w:t>]</w:t>
       </w:r>
     </w:p>
@@ -489,7 +496,7 @@
     </w:p>
     <w:p>
       <w:pPr>
-        <w:pStyle w:val="Title"/>
+        <w:pStyle w:val="Ttulo"/>
         <w:rPr>
           <w:color w:val="F73B08"/>
         </w:rPr>
@@ -531,25 +538,41 @@
     </w:p>
     <w:p>
       <w:pPr>
-        <w:rPr>
-          <w:rFonts w:asciiTheme="majorHAnsi" w:eastAsiaTheme="majorEastAsia" w:hAnsiTheme="majorHAnsi" w:cstheme="majorBidi"/>
-          <w:caps/>
-          <w:color w:val="F73B08"/>
-          <w:spacing w:val="30"/>
-          <w:sz w:val="72"/>
-          <w:szCs w:val="72"/>
-        </w:rPr>
-      </w:pPr>
-      <w:r>
-        <w:rPr>
-          <w:color w:val="F73B08"/>
-        </w:rPr>
-        <w:br w:type="page"/>
+        <w:jc w:val="both"/>
+      </w:pPr>
+      <w:r>
+        <w:tab/>
+      </w:r>
+      <w:r>
+        <w:t xml:space="preserve"> </w:t>
       </w:r>
     </w:p>
     <w:p>
       <w:pPr>
-        <w:pStyle w:val="Title"/>
+        <w:ind w:firstLine="708"/>
+        <w:jc w:val="both"/>
+      </w:pPr>
+    </w:p>
+    <w:p>
+      <w:pPr>
+        <w:ind w:firstLine="708"/>
+        <w:rPr>
+          <w:color w:val="F73B08"/>
+        </w:rPr>
+      </w:pPr>
+      <w:r>
+        <w:t xml:space="preserve"> </w:t>
+      </w:r>
+      <w:r>
+        <w:rPr>
+          <w:color w:val="F73B08"/>
+        </w:rPr>
+        <w:br w:type="page"/>
+      </w:r>
+    </w:p>
+    <w:p>
+      <w:pPr>
+        <w:pStyle w:val="Ttulo"/>
         <w:rPr>
           <w:color w:val="F73B08"/>
         </w:rPr>
@@ -585,6 +608,2642 @@
     </w:p>
     <w:p>
       <w:pPr>
+        <w:ind w:firstLine="708"/>
+        <w:jc w:val="both"/>
+        <w:rPr>
+          <w:rFonts w:ascii="Arial" w:hAnsi="Arial" w:cs="Arial"/>
+          <w:sz w:val="24"/>
+          <w:szCs w:val="24"/>
+        </w:rPr>
+      </w:pPr>
+      <w:r>
+        <w:rPr>
+          <w:rFonts w:ascii="Arial" w:hAnsi="Arial" w:cs="Arial"/>
+          <w:sz w:val="24"/>
+          <w:szCs w:val="24"/>
+        </w:rPr>
+        <w:t xml:space="preserve">Um sistema distribuído é um conjunto de computadores autónomos e interconectados por uma rede, com </w:t>
+      </w:r>
+      <w:proofErr w:type="gramStart"/>
+      <w:r>
+        <w:rPr>
+          <w:rFonts w:ascii="Arial" w:hAnsi="Arial" w:cs="Arial"/>
+          <w:sz w:val="24"/>
+          <w:szCs w:val="24"/>
+        </w:rPr>
+        <w:t>software</w:t>
+      </w:r>
+      <w:proofErr w:type="gramEnd"/>
+      <w:r>
+        <w:rPr>
+          <w:rFonts w:ascii="Arial" w:hAnsi="Arial" w:cs="Arial"/>
+          <w:sz w:val="24"/>
+          <w:szCs w:val="24"/>
+        </w:rPr>
+        <w:t xml:space="preserve"> desenvolvido para uma determinada finalidade. Graças a este sistema é então possível concluir tarefas em comum.</w:t>
+      </w:r>
+    </w:p>
+    <w:p>
+      <w:pPr>
+        <w:jc w:val="both"/>
+        <w:rPr>
+          <w:rFonts w:ascii="Arial" w:hAnsi="Arial" w:cs="Arial"/>
+          <w:sz w:val="24"/>
+          <w:szCs w:val="24"/>
+        </w:rPr>
+      </w:pPr>
+      <w:r>
+        <w:rPr>
+          <w:rFonts w:ascii="Arial" w:hAnsi="Arial" w:cs="Arial"/>
+          <w:sz w:val="24"/>
+          <w:szCs w:val="24"/>
+        </w:rPr>
+        <w:tab/>
+        <w:t>Para este trabalho foi pedido um sistema onde cada utilizador (</w:t>
+      </w:r>
+      <w:proofErr w:type="spellStart"/>
+      <w:r>
+        <w:rPr>
+          <w:rFonts w:ascii="Arial" w:hAnsi="Arial" w:cs="Arial"/>
+          <w:sz w:val="24"/>
+          <w:szCs w:val="24"/>
+        </w:rPr>
+        <w:t>Peer</w:t>
+      </w:r>
+      <w:proofErr w:type="spellEnd"/>
+      <w:r>
+        <w:rPr>
+          <w:rFonts w:ascii="Arial" w:hAnsi="Arial" w:cs="Arial"/>
+          <w:sz w:val="24"/>
+          <w:szCs w:val="24"/>
+        </w:rPr>
+        <w:t xml:space="preserve">) gere uma colecção de referências musicais. </w:t>
+      </w:r>
+    </w:p>
+    <w:p>
+      <w:pPr>
+        <w:jc w:val="both"/>
+        <w:rPr>
+          <w:rFonts w:ascii="Arial" w:hAnsi="Arial" w:cs="Arial"/>
+          <w:sz w:val="24"/>
+          <w:szCs w:val="24"/>
+        </w:rPr>
+      </w:pPr>
+      <w:r>
+        <w:rPr>
+          <w:rFonts w:ascii="Arial" w:hAnsi="Arial" w:cs="Arial"/>
+          <w:noProof/>
+          <w:sz w:val="24"/>
+          <w:szCs w:val="24"/>
+          <w:lang w:eastAsia="pt-PT"/>
+        </w:rPr>
+        <w:drawing>
+          <wp:anchor distT="0" distB="0" distL="114300" distR="114300" simplePos="0" relativeHeight="251673600" behindDoc="1" locked="0" layoutInCell="1" allowOverlap="1" wp14:anchorId="41039323" wp14:editId="7580B0E7">
+            <wp:simplePos x="0" y="0"/>
+            <wp:positionH relativeFrom="column">
+              <wp:posOffset>1795145</wp:posOffset>
+            </wp:positionH>
+            <wp:positionV relativeFrom="paragraph">
+              <wp:posOffset>1040130</wp:posOffset>
+            </wp:positionV>
+            <wp:extent cx="3404870" cy="2425700"/>
+            <wp:effectExtent l="0" t="0" r="5080" b="0"/>
+            <wp:wrapTopAndBottom/>
+            <wp:docPr id="3" name="Imagem 3"/>
+            <wp:cNvGraphicFramePr>
+              <a:graphicFrameLocks xmlns:a="http://schemas.openxmlformats.org/drawingml/2006/main" noChangeAspect="1"/>
+            </wp:cNvGraphicFramePr>
+            <a:graphic xmlns:a="http://schemas.openxmlformats.org/drawingml/2006/main">
+              <a:graphicData uri="http://schemas.openxmlformats.org/drawingml/2006/picture">
+                <pic:pic xmlns:pic="http://schemas.openxmlformats.org/drawingml/2006/picture">
+                  <pic:nvPicPr>
+                    <pic:cNvPr id="0" name="Picture 2"/>
+                    <pic:cNvPicPr>
+                      <a:picLocks noChangeAspect="1" noChangeArrowheads="1"/>
+                    </pic:cNvPicPr>
+                  </pic:nvPicPr>
+                  <pic:blipFill>
+                    <a:blip r:embed="rId10">
+                      <a:extLst>
+                        <a:ext uri="{28A0092B-C50C-407E-A947-70E740481C1C}">
+                          <a14:useLocalDpi xmlns:a14="http://schemas.microsoft.com/office/drawing/2010/main" val="0"/>
+                        </a:ext>
+                      </a:extLst>
+                    </a:blip>
+                    <a:srcRect/>
+                    <a:stretch>
+                      <a:fillRect/>
+                    </a:stretch>
+                  </pic:blipFill>
+                  <pic:spPr bwMode="auto">
+                    <a:xfrm>
+                      <a:off x="0" y="0"/>
+                      <a:ext cx="3404870" cy="2425700"/>
+                    </a:xfrm>
+                    <a:prstGeom prst="rect">
+                      <a:avLst/>
+                    </a:prstGeom>
+                    <a:noFill/>
+                    <a:ln>
+                      <a:noFill/>
+                    </a:ln>
+                  </pic:spPr>
+                </pic:pic>
+              </a:graphicData>
+            </a:graphic>
+            <wp14:sizeRelH relativeFrom="page">
+              <wp14:pctWidth>0</wp14:pctWidth>
+            </wp14:sizeRelH>
+            <wp14:sizeRelV relativeFrom="page">
+              <wp14:pctHeight>0</wp14:pctHeight>
+            </wp14:sizeRelV>
+          </wp:anchor>
+        </w:drawing>
+      </w:r>
+      <w:r>
+        <w:rPr>
+          <w:rFonts w:ascii="Arial" w:hAnsi="Arial" w:cs="Arial"/>
+          <w:sz w:val="24"/>
+          <w:szCs w:val="24"/>
+        </w:rPr>
+        <w:tab/>
+        <w:t xml:space="preserve">A aplicação começa com uma simples interface onde é possível carregar um ficheiro XML, onde conste toda a informação necessária para a criação de um </w:t>
+      </w:r>
+      <w:proofErr w:type="spellStart"/>
+      <w:r>
+        <w:rPr>
+          <w:rFonts w:ascii="Arial" w:hAnsi="Arial" w:cs="Arial"/>
+          <w:sz w:val="24"/>
+          <w:szCs w:val="24"/>
+        </w:rPr>
+        <w:t>Peer</w:t>
+      </w:r>
+      <w:proofErr w:type="spellEnd"/>
+      <w:r>
+        <w:rPr>
+          <w:rFonts w:ascii="Arial" w:hAnsi="Arial" w:cs="Arial"/>
+          <w:sz w:val="24"/>
+          <w:szCs w:val="24"/>
+        </w:rPr>
+        <w:t xml:space="preserve">, isto é, um </w:t>
+      </w:r>
+      <w:proofErr w:type="spellStart"/>
+      <w:r>
+        <w:rPr>
+          <w:rFonts w:ascii="Arial" w:hAnsi="Arial" w:cs="Arial"/>
+          <w:sz w:val="24"/>
+          <w:szCs w:val="24"/>
+        </w:rPr>
+        <w:t>PeerUri</w:t>
+      </w:r>
+      <w:proofErr w:type="spellEnd"/>
+      <w:r>
+        <w:rPr>
+          <w:rFonts w:ascii="Arial" w:hAnsi="Arial" w:cs="Arial"/>
+          <w:sz w:val="24"/>
+          <w:szCs w:val="24"/>
+        </w:rPr>
+        <w:t xml:space="preserve"> (</w:t>
+      </w:r>
+      <w:proofErr w:type="spellStart"/>
+      <w:r>
+        <w:rPr>
+          <w:rFonts w:ascii="Arial" w:hAnsi="Arial" w:cs="Arial"/>
+          <w:sz w:val="24"/>
+          <w:szCs w:val="24"/>
+        </w:rPr>
+        <w:t>uri</w:t>
+      </w:r>
+      <w:proofErr w:type="spellEnd"/>
+      <w:r>
+        <w:rPr>
+          <w:rFonts w:ascii="Arial" w:hAnsi="Arial" w:cs="Arial"/>
+          <w:sz w:val="24"/>
+          <w:szCs w:val="24"/>
+        </w:rPr>
+        <w:t xml:space="preserve"> para si próprio), </w:t>
+      </w:r>
+      <w:proofErr w:type="spellStart"/>
+      <w:r>
+        <w:rPr>
+          <w:rFonts w:ascii="Arial" w:hAnsi="Arial" w:cs="Arial"/>
+          <w:sz w:val="24"/>
+          <w:szCs w:val="24"/>
+        </w:rPr>
+        <w:t>ConnectionType</w:t>
+      </w:r>
+      <w:proofErr w:type="spellEnd"/>
+      <w:r>
+        <w:rPr>
+          <w:rFonts w:ascii="Arial" w:hAnsi="Arial" w:cs="Arial"/>
+          <w:sz w:val="24"/>
+          <w:szCs w:val="24"/>
+        </w:rPr>
+        <w:t xml:space="preserve"> (tipo de conexão utilizada), um </w:t>
+      </w:r>
+      <w:proofErr w:type="spellStart"/>
+      <w:proofErr w:type="gramStart"/>
+      <w:r>
+        <w:rPr>
+          <w:rFonts w:ascii="Arial" w:hAnsi="Arial" w:cs="Arial"/>
+          <w:sz w:val="24"/>
+          <w:szCs w:val="24"/>
+        </w:rPr>
+        <w:t>Port</w:t>
+      </w:r>
+      <w:proofErr w:type="spellEnd"/>
+      <w:r>
+        <w:rPr>
+          <w:rFonts w:ascii="Arial" w:hAnsi="Arial" w:cs="Arial"/>
+          <w:sz w:val="24"/>
+          <w:szCs w:val="24"/>
+        </w:rPr>
+        <w:t>(porto</w:t>
+      </w:r>
+      <w:proofErr w:type="gramEnd"/>
+      <w:r>
+        <w:rPr>
+          <w:rFonts w:ascii="Arial" w:hAnsi="Arial" w:cs="Arial"/>
+          <w:sz w:val="24"/>
+          <w:szCs w:val="24"/>
+        </w:rPr>
+        <w:t xml:space="preserve">), uma lista de músicas, alguns e os </w:t>
+      </w:r>
+      <w:proofErr w:type="spellStart"/>
+      <w:r>
+        <w:rPr>
+          <w:rFonts w:ascii="Arial" w:hAnsi="Arial" w:cs="Arial"/>
+          <w:sz w:val="24"/>
+          <w:szCs w:val="24"/>
+        </w:rPr>
+        <w:t>URI’s</w:t>
+      </w:r>
+      <w:proofErr w:type="spellEnd"/>
+      <w:r>
+        <w:rPr>
+          <w:rFonts w:ascii="Arial" w:hAnsi="Arial" w:cs="Arial"/>
+          <w:sz w:val="24"/>
+          <w:szCs w:val="24"/>
+        </w:rPr>
+        <w:t xml:space="preserve"> de todos os </w:t>
+      </w:r>
+      <w:proofErr w:type="spellStart"/>
+      <w:r>
+        <w:rPr>
+          <w:rFonts w:ascii="Arial" w:hAnsi="Arial" w:cs="Arial"/>
+          <w:sz w:val="24"/>
+          <w:szCs w:val="24"/>
+        </w:rPr>
+        <w:t>Peers</w:t>
+      </w:r>
+      <w:proofErr w:type="spellEnd"/>
+      <w:r>
+        <w:rPr>
+          <w:rFonts w:ascii="Arial" w:hAnsi="Arial" w:cs="Arial"/>
+          <w:sz w:val="24"/>
+          <w:szCs w:val="24"/>
+        </w:rPr>
+        <w:t xml:space="preserve"> que este pode estar conectado.</w:t>
+      </w:r>
+    </w:p>
+    <w:p>
+      <w:pPr>
+        <w:jc w:val="center"/>
+        <w:rPr>
+          <w:rFonts w:ascii="Arial" w:hAnsi="Arial" w:cs="Arial"/>
+          <w:sz w:val="24"/>
+          <w:szCs w:val="24"/>
+        </w:rPr>
+      </w:pPr>
+      <w:r>
+        <w:rPr>
+          <w:rFonts w:ascii="Arial" w:hAnsi="Arial" w:cs="Arial"/>
+          <w:sz w:val="24"/>
+          <w:szCs w:val="24"/>
+        </w:rPr>
+        <w:t>Fig.1: Interface gráfica</w:t>
+      </w:r>
+    </w:p>
+    <w:p>
+      <w:pPr>
+        <w:ind w:firstLine="708"/>
+        <w:jc w:val="both"/>
+        <w:rPr>
+          <w:rFonts w:ascii="Arial" w:hAnsi="Arial" w:cs="Arial"/>
+          <w:sz w:val="24"/>
+          <w:szCs w:val="24"/>
+        </w:rPr>
+      </w:pPr>
+      <w:r>
+        <w:rPr>
+          <w:rFonts w:ascii="Arial" w:hAnsi="Arial" w:cs="Arial"/>
+          <w:sz w:val="24"/>
+          <w:szCs w:val="24"/>
+        </w:rPr>
+        <w:t xml:space="preserve">Assim que um dado </w:t>
+      </w:r>
+      <w:proofErr w:type="spellStart"/>
+      <w:r>
+        <w:rPr>
+          <w:rFonts w:ascii="Arial" w:hAnsi="Arial" w:cs="Arial"/>
+          <w:sz w:val="24"/>
+          <w:szCs w:val="24"/>
+        </w:rPr>
+        <w:t>Peer</w:t>
+      </w:r>
+      <w:proofErr w:type="spellEnd"/>
+      <w:r>
+        <w:rPr>
+          <w:rFonts w:ascii="Arial" w:hAnsi="Arial" w:cs="Arial"/>
+          <w:sz w:val="24"/>
+          <w:szCs w:val="24"/>
+        </w:rPr>
+        <w:t xml:space="preserve"> é criado, deixa de ser permitido que se crie outro </w:t>
+      </w:r>
+      <w:proofErr w:type="spellStart"/>
+      <w:r>
+        <w:rPr>
+          <w:rFonts w:ascii="Arial" w:hAnsi="Arial" w:cs="Arial"/>
+          <w:sz w:val="24"/>
+          <w:szCs w:val="24"/>
+        </w:rPr>
+        <w:t>Peer</w:t>
+      </w:r>
+      <w:proofErr w:type="spellEnd"/>
+      <w:r>
+        <w:rPr>
+          <w:rFonts w:ascii="Arial" w:hAnsi="Arial" w:cs="Arial"/>
+          <w:sz w:val="24"/>
+          <w:szCs w:val="24"/>
+        </w:rPr>
+        <w:t xml:space="preserve">, abrindo assim as opções onde se pode adicionar o URI de um outro </w:t>
+      </w:r>
+      <w:proofErr w:type="spellStart"/>
+      <w:r>
+        <w:rPr>
+          <w:rFonts w:ascii="Arial" w:hAnsi="Arial" w:cs="Arial"/>
+          <w:sz w:val="24"/>
+          <w:szCs w:val="24"/>
+        </w:rPr>
+        <w:t>Peer</w:t>
+      </w:r>
+      <w:proofErr w:type="spellEnd"/>
+      <w:r>
+        <w:rPr>
+          <w:rFonts w:ascii="Arial" w:hAnsi="Arial" w:cs="Arial"/>
+          <w:sz w:val="24"/>
+          <w:szCs w:val="24"/>
+        </w:rPr>
+        <w:t xml:space="preserve"> ou procurar por uma música. Assim que feita a criação desse novo </w:t>
+      </w:r>
+      <w:proofErr w:type="spellStart"/>
+      <w:r>
+        <w:rPr>
+          <w:rFonts w:ascii="Arial" w:hAnsi="Arial" w:cs="Arial"/>
+          <w:sz w:val="24"/>
+          <w:szCs w:val="24"/>
+        </w:rPr>
+        <w:t>Peer</w:t>
+      </w:r>
+      <w:proofErr w:type="spellEnd"/>
+      <w:r>
+        <w:rPr>
+          <w:rFonts w:ascii="Arial" w:hAnsi="Arial" w:cs="Arial"/>
+          <w:sz w:val="24"/>
+          <w:szCs w:val="24"/>
+        </w:rPr>
+        <w:t xml:space="preserve">, são associados todos os </w:t>
+      </w:r>
+      <w:proofErr w:type="spellStart"/>
+      <w:r>
+        <w:rPr>
+          <w:rFonts w:ascii="Arial" w:hAnsi="Arial" w:cs="Arial"/>
+          <w:sz w:val="24"/>
+          <w:szCs w:val="24"/>
+        </w:rPr>
+        <w:t>Peer’s</w:t>
+      </w:r>
+      <w:proofErr w:type="spellEnd"/>
+      <w:r>
+        <w:rPr>
+          <w:rFonts w:ascii="Arial" w:hAnsi="Arial" w:cs="Arial"/>
+          <w:sz w:val="24"/>
+          <w:szCs w:val="24"/>
+        </w:rPr>
+        <w:t xml:space="preserve"> correspondentes, mas apenas aqueles que se encontrem </w:t>
+      </w:r>
+      <w:proofErr w:type="gramStart"/>
+      <w:r>
+        <w:rPr>
+          <w:rFonts w:ascii="Arial" w:hAnsi="Arial" w:cs="Arial"/>
+          <w:sz w:val="24"/>
+          <w:szCs w:val="24"/>
+        </w:rPr>
+        <w:t>online</w:t>
+      </w:r>
+      <w:proofErr w:type="gramEnd"/>
+      <w:r>
+        <w:rPr>
+          <w:rFonts w:ascii="Arial" w:hAnsi="Arial" w:cs="Arial"/>
+          <w:sz w:val="24"/>
+          <w:szCs w:val="24"/>
+        </w:rPr>
+        <w:t xml:space="preserve">. Para garantir a não existência de associações com </w:t>
+      </w:r>
+      <w:proofErr w:type="spellStart"/>
+      <w:r>
+        <w:rPr>
+          <w:rFonts w:ascii="Arial" w:hAnsi="Arial" w:cs="Arial"/>
+          <w:sz w:val="24"/>
+          <w:szCs w:val="24"/>
+        </w:rPr>
+        <w:t>Peers</w:t>
+      </w:r>
+      <w:proofErr w:type="spellEnd"/>
+      <w:r>
+        <w:rPr>
+          <w:rFonts w:ascii="Arial" w:hAnsi="Arial" w:cs="Arial"/>
+          <w:sz w:val="24"/>
+          <w:szCs w:val="24"/>
+        </w:rPr>
+        <w:t xml:space="preserve"> </w:t>
+      </w:r>
+      <w:proofErr w:type="gramStart"/>
+      <w:r>
+        <w:rPr>
+          <w:rFonts w:ascii="Arial" w:hAnsi="Arial" w:cs="Arial"/>
+          <w:sz w:val="24"/>
+          <w:szCs w:val="24"/>
+        </w:rPr>
+        <w:t>offline</w:t>
+      </w:r>
+      <w:proofErr w:type="gramEnd"/>
+      <w:r>
+        <w:rPr>
+          <w:rFonts w:ascii="Arial" w:hAnsi="Arial" w:cs="Arial"/>
+          <w:sz w:val="24"/>
+          <w:szCs w:val="24"/>
+        </w:rPr>
+        <w:t>, é sempre realizado um teste de conexão, informando assim o utilizador sobre o estado do mesmo.</w:t>
+      </w:r>
+    </w:p>
+    <w:p>
+      <w:pPr>
+        <w:ind w:firstLine="708"/>
+        <w:jc w:val="both"/>
+        <w:rPr>
+          <w:rFonts w:ascii="Arial" w:hAnsi="Arial" w:cs="Arial"/>
+          <w:b/>
+          <w:sz w:val="40"/>
+          <w:szCs w:val="40"/>
+        </w:rPr>
+      </w:pPr>
+      <w:proofErr w:type="spellStart"/>
+      <w:r>
+        <w:rPr>
+          <w:rFonts w:ascii="Arial" w:hAnsi="Arial" w:cs="Arial"/>
+          <w:b/>
+          <w:sz w:val="40"/>
+          <w:szCs w:val="40"/>
+        </w:rPr>
+        <w:t>SingleCall</w:t>
+      </w:r>
+      <w:proofErr w:type="spellEnd"/>
+      <w:r>
+        <w:rPr>
+          <w:rFonts w:ascii="Arial" w:hAnsi="Arial" w:cs="Arial"/>
+          <w:b/>
+          <w:sz w:val="40"/>
+          <w:szCs w:val="40"/>
+        </w:rPr>
+        <w:t xml:space="preserve"> ou </w:t>
+      </w:r>
+      <w:proofErr w:type="spellStart"/>
+      <w:r>
+        <w:rPr>
+          <w:rFonts w:ascii="Arial" w:hAnsi="Arial" w:cs="Arial"/>
+          <w:b/>
+          <w:sz w:val="40"/>
+          <w:szCs w:val="40"/>
+        </w:rPr>
+        <w:t>Singleton</w:t>
+      </w:r>
+      <w:bookmarkStart w:id="0" w:name="_GoBack"/>
+      <w:bookmarkEnd w:id="0"/>
+      <w:proofErr w:type="spellEnd"/>
+    </w:p>
+    <w:p>
+      <w:pPr>
+        <w:ind w:firstLine="708"/>
+        <w:jc w:val="both"/>
+        <w:rPr>
+          <w:rFonts w:ascii="Arial" w:hAnsi="Arial" w:cs="Arial"/>
+          <w:sz w:val="24"/>
+          <w:szCs w:val="24"/>
+        </w:rPr>
+      </w:pPr>
+      <w:r>
+        <w:rPr>
+          <w:rFonts w:ascii="Arial" w:hAnsi="Arial" w:cs="Arial"/>
+          <w:sz w:val="24"/>
+          <w:szCs w:val="24"/>
+        </w:rPr>
+        <w:t xml:space="preserve">Quando registado o tipo de serviço, existe a possibilidade deste ser </w:t>
+      </w:r>
+      <w:proofErr w:type="spellStart"/>
+      <w:r>
+        <w:rPr>
+          <w:rFonts w:ascii="Arial" w:hAnsi="Arial" w:cs="Arial"/>
+          <w:sz w:val="24"/>
+          <w:szCs w:val="24"/>
+        </w:rPr>
+        <w:t>singlecall</w:t>
+      </w:r>
+      <w:proofErr w:type="spellEnd"/>
+      <w:r>
+        <w:rPr>
+          <w:rFonts w:ascii="Arial" w:hAnsi="Arial" w:cs="Arial"/>
+          <w:sz w:val="24"/>
+          <w:szCs w:val="24"/>
+        </w:rPr>
+        <w:t xml:space="preserve"> ou </w:t>
+      </w:r>
+      <w:proofErr w:type="spellStart"/>
+      <w:r>
+        <w:rPr>
+          <w:rFonts w:ascii="Arial" w:hAnsi="Arial" w:cs="Arial"/>
+          <w:sz w:val="24"/>
+          <w:szCs w:val="24"/>
+        </w:rPr>
+        <w:t>singleton</w:t>
+      </w:r>
+      <w:proofErr w:type="spellEnd"/>
+      <w:r>
+        <w:rPr>
+          <w:rFonts w:ascii="Arial" w:hAnsi="Arial" w:cs="Arial"/>
+          <w:sz w:val="24"/>
+          <w:szCs w:val="24"/>
+        </w:rPr>
+        <w:t xml:space="preserve">. </w:t>
+      </w:r>
+      <w:proofErr w:type="spellStart"/>
+      <w:r>
+        <w:rPr>
+          <w:rFonts w:ascii="Arial" w:hAnsi="Arial" w:cs="Arial"/>
+          <w:sz w:val="24"/>
+          <w:szCs w:val="24"/>
+        </w:rPr>
+        <w:t>Singlecall</w:t>
+      </w:r>
+      <w:proofErr w:type="spellEnd"/>
+      <w:r>
+        <w:rPr>
+          <w:rFonts w:ascii="Arial" w:hAnsi="Arial" w:cs="Arial"/>
+          <w:sz w:val="24"/>
+          <w:szCs w:val="24"/>
+        </w:rPr>
+        <w:t xml:space="preserve"> implicaria que por cada registo fosse criado um novo, o que não seria verdade, para um dado URI, apenas pode existir um único </w:t>
+      </w:r>
+      <w:proofErr w:type="spellStart"/>
+      <w:r>
+        <w:rPr>
+          <w:rFonts w:ascii="Arial" w:hAnsi="Arial" w:cs="Arial"/>
+          <w:sz w:val="24"/>
+          <w:szCs w:val="24"/>
+        </w:rPr>
+        <w:t>Peer</w:t>
+      </w:r>
+      <w:proofErr w:type="spellEnd"/>
+      <w:r>
+        <w:rPr>
+          <w:rFonts w:ascii="Arial" w:hAnsi="Arial" w:cs="Arial"/>
+          <w:sz w:val="24"/>
+          <w:szCs w:val="24"/>
+        </w:rPr>
+        <w:t xml:space="preserve">, então o registo é realizado com </w:t>
+      </w:r>
+      <w:proofErr w:type="spellStart"/>
+      <w:r>
+        <w:rPr>
+          <w:rFonts w:ascii="Arial" w:hAnsi="Arial" w:cs="Arial"/>
+          <w:sz w:val="24"/>
+          <w:szCs w:val="24"/>
+        </w:rPr>
+        <w:t>singleton</w:t>
+      </w:r>
+      <w:proofErr w:type="spellEnd"/>
+      <w:r>
+        <w:rPr>
+          <w:rFonts w:ascii="Arial" w:hAnsi="Arial" w:cs="Arial"/>
+          <w:sz w:val="24"/>
+          <w:szCs w:val="24"/>
+        </w:rPr>
+        <w:t xml:space="preserve">, onde existe um e um só </w:t>
+      </w:r>
+      <w:proofErr w:type="spellStart"/>
+      <w:r>
+        <w:rPr>
+          <w:rFonts w:ascii="Arial" w:hAnsi="Arial" w:cs="Arial"/>
+          <w:sz w:val="24"/>
+          <w:szCs w:val="24"/>
+        </w:rPr>
+        <w:t>Peer</w:t>
+      </w:r>
+      <w:proofErr w:type="spellEnd"/>
+      <w:r>
+        <w:rPr>
+          <w:rFonts w:ascii="Arial" w:hAnsi="Arial" w:cs="Arial"/>
+          <w:sz w:val="24"/>
+          <w:szCs w:val="24"/>
+        </w:rPr>
+        <w:t xml:space="preserve"> por URI. Caso se tente criar dois </w:t>
+      </w:r>
+      <w:proofErr w:type="spellStart"/>
+      <w:r>
+        <w:rPr>
+          <w:rFonts w:ascii="Arial" w:hAnsi="Arial" w:cs="Arial"/>
+          <w:sz w:val="24"/>
+          <w:szCs w:val="24"/>
+        </w:rPr>
+        <w:t>Peer’s</w:t>
+      </w:r>
+      <w:proofErr w:type="spellEnd"/>
+      <w:r>
+        <w:rPr>
+          <w:rFonts w:ascii="Arial" w:hAnsi="Arial" w:cs="Arial"/>
+          <w:sz w:val="24"/>
+          <w:szCs w:val="24"/>
+        </w:rPr>
+        <w:t xml:space="preserve"> com o mesmo URI irá então aparecer uma mensagem de erro para que o utilizador possa aperceber-se da situação.</w:t>
+      </w:r>
+    </w:p>
+    <w:p>
+      <w:pPr>
+        <w:ind w:firstLine="708"/>
+        <w:jc w:val="both"/>
+        <w:rPr>
+          <w:rFonts w:ascii="Arial" w:hAnsi="Arial" w:cs="Arial"/>
+          <w:b/>
+          <w:sz w:val="40"/>
+          <w:szCs w:val="40"/>
+        </w:rPr>
+      </w:pPr>
+      <w:r>
+        <w:rPr>
+          <w:rFonts w:ascii="Arial" w:hAnsi="Arial" w:cs="Arial"/>
+          <w:b/>
+          <w:sz w:val="40"/>
+          <w:szCs w:val="40"/>
+        </w:rPr>
+        <w:lastRenderedPageBreak/>
+        <w:t>Pesquisa</w:t>
+      </w:r>
+    </w:p>
+    <w:p>
+      <w:pPr>
+        <w:ind w:firstLine="708"/>
+        <w:jc w:val="both"/>
+        <w:rPr>
+          <w:rFonts w:ascii="Arial" w:hAnsi="Arial" w:cs="Arial"/>
+          <w:sz w:val="24"/>
+          <w:szCs w:val="24"/>
+        </w:rPr>
+      </w:pPr>
+      <w:r>
+        <w:rPr>
+          <w:rFonts w:ascii="Arial" w:hAnsi="Arial" w:cs="Arial"/>
+          <w:sz w:val="24"/>
+          <w:szCs w:val="24"/>
+        </w:rPr>
+        <w:t xml:space="preserve">Cada </w:t>
+      </w:r>
+      <w:proofErr w:type="spellStart"/>
+      <w:r>
+        <w:rPr>
+          <w:rFonts w:ascii="Arial" w:hAnsi="Arial" w:cs="Arial"/>
+          <w:sz w:val="24"/>
+          <w:szCs w:val="24"/>
+        </w:rPr>
+        <w:t>Peer</w:t>
+      </w:r>
+      <w:proofErr w:type="spellEnd"/>
+      <w:r>
+        <w:rPr>
+          <w:rFonts w:ascii="Arial" w:hAnsi="Arial" w:cs="Arial"/>
+          <w:sz w:val="24"/>
+          <w:szCs w:val="24"/>
+        </w:rPr>
+        <w:t xml:space="preserve"> dispõe assim de três listas, uma para os </w:t>
+      </w:r>
+      <w:proofErr w:type="spellStart"/>
+      <w:r>
+        <w:rPr>
+          <w:rFonts w:ascii="Arial" w:hAnsi="Arial" w:cs="Arial"/>
+          <w:sz w:val="24"/>
+          <w:szCs w:val="24"/>
+        </w:rPr>
+        <w:t>Peers</w:t>
+      </w:r>
+      <w:proofErr w:type="spellEnd"/>
+      <w:r>
+        <w:rPr>
+          <w:rFonts w:ascii="Arial" w:hAnsi="Arial" w:cs="Arial"/>
+          <w:sz w:val="24"/>
+          <w:szCs w:val="24"/>
+        </w:rPr>
+        <w:t xml:space="preserve"> associados, as músicas que este contêm e uma outra lista de músicas que sabe onde se encontram. Esta </w:t>
+      </w:r>
+      <w:proofErr w:type="gramStart"/>
+      <w:r>
+        <w:rPr>
+          <w:rFonts w:ascii="Arial" w:hAnsi="Arial" w:cs="Arial"/>
+          <w:sz w:val="24"/>
+          <w:szCs w:val="24"/>
+        </w:rPr>
+        <w:t>ultima</w:t>
+      </w:r>
+      <w:proofErr w:type="gramEnd"/>
+      <w:r>
+        <w:rPr>
+          <w:rFonts w:ascii="Arial" w:hAnsi="Arial" w:cs="Arial"/>
+          <w:sz w:val="24"/>
+          <w:szCs w:val="24"/>
+        </w:rPr>
+        <w:t xml:space="preserve"> lista irá crescer conforme vai conhecendo a localização de novas músicas que fez a procura, facilitando assim a procura caso um </w:t>
+      </w:r>
+      <w:proofErr w:type="spellStart"/>
+      <w:r>
+        <w:rPr>
+          <w:rFonts w:ascii="Arial" w:hAnsi="Arial" w:cs="Arial"/>
+          <w:sz w:val="24"/>
+          <w:szCs w:val="24"/>
+        </w:rPr>
+        <w:t>Peer</w:t>
+      </w:r>
+      <w:proofErr w:type="spellEnd"/>
+      <w:r>
+        <w:rPr>
+          <w:rFonts w:ascii="Arial" w:hAnsi="Arial" w:cs="Arial"/>
+          <w:sz w:val="24"/>
+          <w:szCs w:val="24"/>
+        </w:rPr>
+        <w:t xml:space="preserve"> peça essa mesma. </w:t>
+      </w:r>
+    </w:p>
+    <w:p>
+      <w:pPr>
+        <w:ind w:firstLine="708"/>
+        <w:jc w:val="both"/>
+        <w:rPr>
+          <w:rFonts w:ascii="Arial" w:hAnsi="Arial" w:cs="Arial"/>
+          <w:sz w:val="24"/>
+          <w:szCs w:val="24"/>
+        </w:rPr>
+      </w:pPr>
+      <w:r>
+        <w:rPr>
+          <w:rFonts w:ascii="Arial" w:hAnsi="Arial" w:cs="Arial"/>
+          <w:sz w:val="24"/>
+          <w:szCs w:val="24"/>
+        </w:rPr>
+        <w:t xml:space="preserve">Quando iniciada a procura de uma música, será validado ser o próprio não contem a música. Caso não tenha, é então feita uma procura pela segunda lista, verificando se não conhece quem tenha essa música. Esta lista irá crescer conforme possíveis pesquisas com resposta afirmativa, isto é se um </w:t>
+      </w:r>
+      <w:proofErr w:type="spellStart"/>
+      <w:r>
+        <w:rPr>
+          <w:rFonts w:ascii="Arial" w:hAnsi="Arial" w:cs="Arial"/>
+          <w:sz w:val="24"/>
+          <w:szCs w:val="24"/>
+        </w:rPr>
+        <w:t>Peer</w:t>
+      </w:r>
+      <w:proofErr w:type="spellEnd"/>
+      <w:r>
+        <w:rPr>
+          <w:rFonts w:ascii="Arial" w:hAnsi="Arial" w:cs="Arial"/>
+          <w:sz w:val="24"/>
+          <w:szCs w:val="24"/>
+        </w:rPr>
+        <w:t xml:space="preserve"> pesquisar por N músicas e todas elas forem encontradas, então </w:t>
+      </w:r>
+      <w:r>
+        <w:rPr>
+          <w:rFonts w:ascii="Arial" w:hAnsi="Arial" w:cs="Arial"/>
+          <w:sz w:val="24"/>
+          <w:szCs w:val="24"/>
+        </w:rPr>
+        <w:t xml:space="preserve">este </w:t>
+      </w:r>
+      <w:proofErr w:type="spellStart"/>
+      <w:r>
+        <w:rPr>
+          <w:rFonts w:ascii="Arial" w:hAnsi="Arial" w:cs="Arial"/>
+          <w:sz w:val="24"/>
+          <w:szCs w:val="24"/>
+        </w:rPr>
+        <w:t>Peer</w:t>
+      </w:r>
+      <w:proofErr w:type="spellEnd"/>
+      <w:r>
+        <w:rPr>
+          <w:rFonts w:ascii="Arial" w:hAnsi="Arial" w:cs="Arial"/>
+          <w:sz w:val="24"/>
+          <w:szCs w:val="24"/>
+        </w:rPr>
+        <w:t xml:space="preserve"> irá colocar na sua lista de músicas conhecidas as referências para os </w:t>
+      </w:r>
+      <w:proofErr w:type="spellStart"/>
+      <w:r>
+        <w:rPr>
+          <w:rFonts w:ascii="Arial" w:hAnsi="Arial" w:cs="Arial"/>
+          <w:sz w:val="24"/>
+          <w:szCs w:val="24"/>
+        </w:rPr>
+        <w:t>Peer’s</w:t>
+      </w:r>
+      <w:proofErr w:type="spellEnd"/>
+      <w:r>
+        <w:rPr>
+          <w:rFonts w:ascii="Arial" w:hAnsi="Arial" w:cs="Arial"/>
+          <w:sz w:val="24"/>
+          <w:szCs w:val="24"/>
+        </w:rPr>
+        <w:t xml:space="preserve"> que dispõem das músicas, para que futuramente facilite a procura a outros pedidos.</w:t>
+      </w:r>
+    </w:p>
+    <w:p>
+      <w:pPr>
+        <w:ind w:firstLine="708"/>
+        <w:jc w:val="both"/>
+        <w:rPr>
+          <w:rFonts w:ascii="Arial" w:hAnsi="Arial" w:cs="Arial"/>
+          <w:sz w:val="24"/>
+          <w:szCs w:val="24"/>
+        </w:rPr>
+      </w:pPr>
+      <w:r>
+        <w:rPr>
+          <w:rFonts w:ascii="Arial" w:hAnsi="Arial" w:cs="Arial"/>
+          <w:sz w:val="24"/>
+          <w:szCs w:val="24"/>
+        </w:rPr>
+        <w:t xml:space="preserve">Caso a procura não tenha sido encontrada em nenhumas das listas é então iniciado um pedido a todos os </w:t>
+      </w:r>
+      <w:proofErr w:type="spellStart"/>
+      <w:r>
+        <w:rPr>
+          <w:rFonts w:ascii="Arial" w:hAnsi="Arial" w:cs="Arial"/>
+          <w:sz w:val="24"/>
+          <w:szCs w:val="24"/>
+        </w:rPr>
+        <w:t>IPeer’s</w:t>
+      </w:r>
+      <w:proofErr w:type="spellEnd"/>
+      <w:r>
+        <w:rPr>
+          <w:rFonts w:ascii="Arial" w:hAnsi="Arial" w:cs="Arial"/>
+          <w:sz w:val="24"/>
+          <w:szCs w:val="24"/>
+        </w:rPr>
+        <w:t xml:space="preserve"> encontrados na terceira lista, dos associados.</w:t>
+      </w:r>
+    </w:p>
+    <w:p>
+      <w:pPr>
+        <w:ind w:firstLine="708"/>
+        <w:jc w:val="both"/>
+        <w:rPr>
+          <w:rFonts w:ascii="Arial" w:hAnsi="Arial" w:cs="Arial"/>
+          <w:sz w:val="24"/>
+          <w:szCs w:val="24"/>
+        </w:rPr>
+      </w:pPr>
+      <w:r>
+        <w:rPr>
+          <w:rFonts w:ascii="Arial" w:hAnsi="Arial" w:cs="Arial"/>
+          <w:sz w:val="24"/>
+          <w:szCs w:val="24"/>
+        </w:rPr>
+        <w:t>Caso exista uma resposta da parte de algum destes, a resposta será entregue directamente a quem criou o pedido inicial, nunca passando novamente pelos intermediários.</w:t>
+      </w:r>
+    </w:p>
+    <w:p>
+      <w:pPr>
+        <w:ind w:firstLine="708"/>
+        <w:jc w:val="both"/>
+        <w:rPr>
+          <w:rFonts w:ascii="Arial" w:hAnsi="Arial" w:cs="Arial"/>
+          <w:b/>
+          <w:sz w:val="40"/>
+          <w:szCs w:val="40"/>
+        </w:rPr>
+      </w:pPr>
+    </w:p>
+    <w:p>
+      <w:pPr>
+        <w:ind w:firstLine="708"/>
+        <w:jc w:val="both"/>
+        <w:rPr>
+          <w:rFonts w:ascii="Arial" w:hAnsi="Arial" w:cs="Arial"/>
+          <w:b/>
+          <w:sz w:val="40"/>
+          <w:szCs w:val="40"/>
+        </w:rPr>
+      </w:pPr>
+      <w:r>
+        <w:rPr>
+          <w:rFonts w:ascii="Arial" w:hAnsi="Arial" w:cs="Arial"/>
+          <w:b/>
+          <w:sz w:val="40"/>
+          <w:szCs w:val="40"/>
+        </w:rPr>
+        <w:t xml:space="preserve">Interface </w:t>
+      </w:r>
+      <w:proofErr w:type="spellStart"/>
+      <w:r>
+        <w:rPr>
+          <w:rFonts w:ascii="Arial" w:hAnsi="Arial" w:cs="Arial"/>
+          <w:b/>
+          <w:sz w:val="40"/>
+          <w:szCs w:val="40"/>
+        </w:rPr>
+        <w:t>IPeer</w:t>
+      </w:r>
+      <w:proofErr w:type="spellEnd"/>
+    </w:p>
+    <w:p>
+      <w:pPr>
+        <w:ind w:firstLine="708"/>
+        <w:jc w:val="both"/>
+        <w:rPr>
+          <w:rFonts w:ascii="Arial" w:hAnsi="Arial" w:cs="Arial"/>
+          <w:sz w:val="24"/>
+          <w:szCs w:val="24"/>
+        </w:rPr>
+      </w:pPr>
+      <w:r>
+        <w:rPr>
+          <w:rFonts w:ascii="Arial" w:hAnsi="Arial" w:cs="Arial"/>
+          <w:sz w:val="24"/>
+          <w:szCs w:val="24"/>
+        </w:rPr>
+        <w:t xml:space="preserve">Para a comunicação entre os </w:t>
+      </w:r>
+      <w:proofErr w:type="spellStart"/>
+      <w:r>
+        <w:rPr>
+          <w:rFonts w:ascii="Arial" w:hAnsi="Arial" w:cs="Arial"/>
+          <w:sz w:val="24"/>
+          <w:szCs w:val="24"/>
+        </w:rPr>
+        <w:t>Peers</w:t>
+      </w:r>
+      <w:proofErr w:type="spellEnd"/>
+      <w:r>
+        <w:rPr>
+          <w:rFonts w:ascii="Arial" w:hAnsi="Arial" w:cs="Arial"/>
+          <w:sz w:val="24"/>
+          <w:szCs w:val="24"/>
+        </w:rPr>
+        <w:t xml:space="preserve">, foi criada a interface </w:t>
+      </w:r>
+      <w:proofErr w:type="spellStart"/>
+      <w:r>
+        <w:rPr>
+          <w:rFonts w:ascii="Arial" w:hAnsi="Arial" w:cs="Arial"/>
+          <w:sz w:val="24"/>
+          <w:szCs w:val="24"/>
+        </w:rPr>
+        <w:t>IPeer</w:t>
+      </w:r>
+      <w:proofErr w:type="spellEnd"/>
+      <w:r>
+        <w:rPr>
+          <w:rFonts w:ascii="Arial" w:hAnsi="Arial" w:cs="Arial"/>
+          <w:sz w:val="24"/>
+          <w:szCs w:val="24"/>
+        </w:rPr>
+        <w:t xml:space="preserve"> onde constam os seguintes métodos:</w:t>
+      </w:r>
+    </w:p>
+    <w:p>
+      <w:pPr>
+        <w:ind w:firstLine="708"/>
+        <w:jc w:val="both"/>
+        <w:rPr>
+          <w:rFonts w:ascii="Arial" w:hAnsi="Arial" w:cs="Arial"/>
+          <w:sz w:val="24"/>
+          <w:szCs w:val="24"/>
+        </w:rPr>
+      </w:pPr>
+      <w:r>
+        <w:rPr>
+          <w:rFonts w:ascii="Arial" w:hAnsi="Arial" w:cs="Arial"/>
+          <w:b/>
+          <w:sz w:val="24"/>
+          <w:szCs w:val="24"/>
+        </w:rPr>
+        <w:t xml:space="preserve">- </w:t>
+      </w:r>
+      <w:proofErr w:type="spellStart"/>
+      <w:proofErr w:type="gramStart"/>
+      <w:r>
+        <w:rPr>
+          <w:rFonts w:ascii="Arial" w:hAnsi="Arial" w:cs="Arial"/>
+          <w:b/>
+          <w:sz w:val="24"/>
+          <w:szCs w:val="24"/>
+        </w:rPr>
+        <w:t>bool</w:t>
+      </w:r>
+      <w:proofErr w:type="spellEnd"/>
+      <w:proofErr w:type="gramEnd"/>
+      <w:r>
+        <w:rPr>
+          <w:rFonts w:ascii="Arial" w:hAnsi="Arial" w:cs="Arial"/>
+          <w:b/>
+          <w:sz w:val="24"/>
+          <w:szCs w:val="24"/>
+        </w:rPr>
+        <w:t xml:space="preserve"> </w:t>
+      </w:r>
+      <w:proofErr w:type="spellStart"/>
+      <w:r>
+        <w:rPr>
+          <w:rFonts w:ascii="Arial" w:hAnsi="Arial" w:cs="Arial"/>
+          <w:b/>
+          <w:sz w:val="24"/>
+          <w:szCs w:val="24"/>
+        </w:rPr>
+        <w:t>TestConnection</w:t>
+      </w:r>
+      <w:proofErr w:type="spellEnd"/>
+      <w:r>
+        <w:rPr>
+          <w:rFonts w:ascii="Arial" w:hAnsi="Arial" w:cs="Arial"/>
+          <w:b/>
+          <w:sz w:val="24"/>
+          <w:szCs w:val="24"/>
+        </w:rPr>
+        <w:t>():</w:t>
+      </w:r>
+      <w:r>
+        <w:rPr>
+          <w:rFonts w:ascii="Arial" w:hAnsi="Arial" w:cs="Arial"/>
+          <w:sz w:val="24"/>
+          <w:szCs w:val="24"/>
+        </w:rPr>
+        <w:t xml:space="preserve"> Permite que quando criada uma associação de </w:t>
+      </w:r>
+      <w:proofErr w:type="spellStart"/>
+      <w:r>
+        <w:rPr>
+          <w:rFonts w:ascii="Arial" w:hAnsi="Arial" w:cs="Arial"/>
+          <w:sz w:val="24"/>
+          <w:szCs w:val="24"/>
+        </w:rPr>
+        <w:t>Peer’s</w:t>
+      </w:r>
+      <w:proofErr w:type="spellEnd"/>
+      <w:r>
+        <w:rPr>
+          <w:rFonts w:ascii="Arial" w:hAnsi="Arial" w:cs="Arial"/>
+          <w:sz w:val="24"/>
+          <w:szCs w:val="24"/>
+        </w:rPr>
+        <w:t xml:space="preserve"> seja feito um teste pois o URI pode pertencer a um </w:t>
+      </w:r>
+      <w:proofErr w:type="spellStart"/>
+      <w:r>
+        <w:rPr>
+          <w:rFonts w:ascii="Arial" w:hAnsi="Arial" w:cs="Arial"/>
+          <w:sz w:val="24"/>
+          <w:szCs w:val="24"/>
+        </w:rPr>
+        <w:t>Peer</w:t>
+      </w:r>
+      <w:proofErr w:type="spellEnd"/>
+      <w:r>
+        <w:rPr>
+          <w:rFonts w:ascii="Arial" w:hAnsi="Arial" w:cs="Arial"/>
+          <w:sz w:val="24"/>
+          <w:szCs w:val="24"/>
+        </w:rPr>
+        <w:t xml:space="preserve"> </w:t>
+      </w:r>
+      <w:proofErr w:type="gramStart"/>
+      <w:r>
+        <w:rPr>
+          <w:rFonts w:ascii="Arial" w:hAnsi="Arial" w:cs="Arial"/>
+          <w:sz w:val="24"/>
+          <w:szCs w:val="24"/>
+        </w:rPr>
+        <w:t>offline</w:t>
+      </w:r>
+      <w:proofErr w:type="gramEnd"/>
+      <w:r>
+        <w:rPr>
+          <w:rFonts w:ascii="Arial" w:hAnsi="Arial" w:cs="Arial"/>
+          <w:sz w:val="24"/>
+          <w:szCs w:val="24"/>
+        </w:rPr>
+        <w:t>;</w:t>
+      </w:r>
+    </w:p>
+    <w:p>
+      <w:pPr>
+        <w:ind w:firstLine="708"/>
+        <w:jc w:val="both"/>
+        <w:rPr>
+          <w:rFonts w:ascii="Arial" w:hAnsi="Arial" w:cs="Arial"/>
+          <w:sz w:val="24"/>
+          <w:szCs w:val="24"/>
+        </w:rPr>
+      </w:pPr>
+      <w:r>
+        <w:rPr>
+          <w:rFonts w:ascii="Arial" w:hAnsi="Arial" w:cs="Arial"/>
+          <w:b/>
+          <w:sz w:val="24"/>
+          <w:szCs w:val="24"/>
+        </w:rPr>
+        <w:t xml:space="preserve">- </w:t>
+      </w:r>
+      <w:proofErr w:type="spellStart"/>
+      <w:proofErr w:type="gramStart"/>
+      <w:r>
+        <w:rPr>
+          <w:rFonts w:ascii="Arial" w:hAnsi="Arial" w:cs="Arial"/>
+          <w:b/>
+          <w:sz w:val="24"/>
+          <w:szCs w:val="24"/>
+        </w:rPr>
+        <w:t>void</w:t>
+      </w:r>
+      <w:proofErr w:type="spellEnd"/>
+      <w:proofErr w:type="gramEnd"/>
+      <w:r>
+        <w:rPr>
+          <w:rFonts w:ascii="Arial" w:hAnsi="Arial" w:cs="Arial"/>
+          <w:b/>
+          <w:sz w:val="24"/>
+          <w:szCs w:val="24"/>
+        </w:rPr>
+        <w:t xml:space="preserve">  </w:t>
+      </w:r>
+      <w:proofErr w:type="spellStart"/>
+      <w:r>
+        <w:rPr>
+          <w:rFonts w:ascii="Arial" w:hAnsi="Arial" w:cs="Arial"/>
+          <w:b/>
+          <w:sz w:val="24"/>
+          <w:szCs w:val="24"/>
+        </w:rPr>
+        <w:t>SearchMusic</w:t>
+      </w:r>
+      <w:proofErr w:type="spellEnd"/>
+      <w:r>
+        <w:rPr>
+          <w:rFonts w:ascii="Arial" w:hAnsi="Arial" w:cs="Arial"/>
+          <w:b/>
+          <w:sz w:val="24"/>
+          <w:szCs w:val="24"/>
+        </w:rPr>
+        <w:t>(</w:t>
+      </w:r>
+      <w:proofErr w:type="spellStart"/>
+      <w:r>
+        <w:rPr>
+          <w:rFonts w:ascii="Arial" w:hAnsi="Arial" w:cs="Arial"/>
+          <w:b/>
+          <w:sz w:val="24"/>
+          <w:szCs w:val="24"/>
+        </w:rPr>
+        <w:t>IPeer</w:t>
+      </w:r>
+      <w:proofErr w:type="spellEnd"/>
+      <w:r>
+        <w:rPr>
+          <w:rFonts w:ascii="Arial" w:hAnsi="Arial" w:cs="Arial"/>
+          <w:b/>
+          <w:sz w:val="24"/>
+          <w:szCs w:val="24"/>
+        </w:rPr>
+        <w:t xml:space="preserve"> p, </w:t>
+      </w:r>
+      <w:proofErr w:type="spellStart"/>
+      <w:r>
+        <w:rPr>
+          <w:rFonts w:ascii="Arial" w:hAnsi="Arial" w:cs="Arial"/>
+          <w:b/>
+          <w:sz w:val="24"/>
+          <w:szCs w:val="24"/>
+        </w:rPr>
+        <w:t>string</w:t>
+      </w:r>
+      <w:proofErr w:type="spellEnd"/>
+      <w:r>
+        <w:rPr>
+          <w:rFonts w:ascii="Arial" w:hAnsi="Arial" w:cs="Arial"/>
+          <w:b/>
+          <w:sz w:val="24"/>
+          <w:szCs w:val="24"/>
+        </w:rPr>
+        <w:t xml:space="preserve"> </w:t>
+      </w:r>
+      <w:proofErr w:type="spellStart"/>
+      <w:r>
+        <w:rPr>
+          <w:rFonts w:ascii="Arial" w:hAnsi="Arial" w:cs="Arial"/>
+          <w:b/>
+          <w:sz w:val="24"/>
+          <w:szCs w:val="24"/>
+        </w:rPr>
+        <w:t>musicName</w:t>
+      </w:r>
+      <w:proofErr w:type="spellEnd"/>
+      <w:r>
+        <w:rPr>
+          <w:rFonts w:ascii="Arial" w:hAnsi="Arial" w:cs="Arial"/>
+          <w:b/>
+          <w:sz w:val="24"/>
+          <w:szCs w:val="24"/>
+        </w:rPr>
+        <w:t xml:space="preserve">, </w:t>
+      </w:r>
+      <w:proofErr w:type="spellStart"/>
+      <w:r>
+        <w:rPr>
+          <w:rFonts w:ascii="Arial" w:hAnsi="Arial" w:cs="Arial"/>
+          <w:b/>
+          <w:sz w:val="24"/>
+          <w:szCs w:val="24"/>
+        </w:rPr>
+        <w:t>int</w:t>
+      </w:r>
+      <w:proofErr w:type="spellEnd"/>
+      <w:r>
+        <w:rPr>
+          <w:rFonts w:ascii="Arial" w:hAnsi="Arial" w:cs="Arial"/>
+          <w:b/>
+          <w:sz w:val="24"/>
+          <w:szCs w:val="24"/>
+        </w:rPr>
+        <w:t xml:space="preserve"> </w:t>
+      </w:r>
+      <w:proofErr w:type="spellStart"/>
+      <w:r>
+        <w:rPr>
+          <w:rFonts w:ascii="Arial" w:hAnsi="Arial" w:cs="Arial"/>
+          <w:b/>
+          <w:sz w:val="24"/>
+          <w:szCs w:val="24"/>
+        </w:rPr>
+        <w:t>ttl</w:t>
+      </w:r>
+      <w:proofErr w:type="spellEnd"/>
+      <w:r>
+        <w:rPr>
+          <w:rFonts w:ascii="Arial" w:hAnsi="Arial" w:cs="Arial"/>
+          <w:b/>
+          <w:sz w:val="24"/>
+          <w:szCs w:val="24"/>
+        </w:rPr>
+        <w:t xml:space="preserve">): </w:t>
+      </w:r>
+      <w:r>
+        <w:rPr>
+          <w:rFonts w:ascii="Arial" w:hAnsi="Arial" w:cs="Arial"/>
+          <w:sz w:val="24"/>
+          <w:szCs w:val="24"/>
+        </w:rPr>
+        <w:t xml:space="preserve">Utilizado quando um </w:t>
+      </w:r>
+      <w:proofErr w:type="spellStart"/>
+      <w:r>
+        <w:rPr>
+          <w:rFonts w:ascii="Arial" w:hAnsi="Arial" w:cs="Arial"/>
+          <w:sz w:val="24"/>
+          <w:szCs w:val="24"/>
+        </w:rPr>
+        <w:t>Peer</w:t>
+      </w:r>
+      <w:proofErr w:type="spellEnd"/>
+      <w:r>
+        <w:rPr>
+          <w:rFonts w:ascii="Arial" w:hAnsi="Arial" w:cs="Arial"/>
+          <w:sz w:val="24"/>
+          <w:szCs w:val="24"/>
+        </w:rPr>
+        <w:t xml:space="preserve"> que fazer pedidos a outro </w:t>
+      </w:r>
+      <w:proofErr w:type="spellStart"/>
+      <w:r>
+        <w:rPr>
+          <w:rFonts w:ascii="Arial" w:hAnsi="Arial" w:cs="Arial"/>
+          <w:sz w:val="24"/>
+          <w:szCs w:val="24"/>
+        </w:rPr>
+        <w:t>Peer</w:t>
+      </w:r>
+      <w:proofErr w:type="spellEnd"/>
+      <w:r>
+        <w:rPr>
+          <w:rFonts w:ascii="Arial" w:hAnsi="Arial" w:cs="Arial"/>
+          <w:sz w:val="24"/>
+          <w:szCs w:val="24"/>
+        </w:rPr>
+        <w:t xml:space="preserve">, devendo assim passar um </w:t>
+      </w:r>
+      <w:proofErr w:type="spellStart"/>
+      <w:r>
+        <w:rPr>
+          <w:rFonts w:ascii="Arial" w:hAnsi="Arial" w:cs="Arial"/>
+          <w:sz w:val="24"/>
+          <w:szCs w:val="24"/>
+        </w:rPr>
+        <w:t>IPeer</w:t>
+      </w:r>
+      <w:proofErr w:type="spellEnd"/>
+      <w:r>
+        <w:rPr>
+          <w:rFonts w:ascii="Arial" w:hAnsi="Arial" w:cs="Arial"/>
+          <w:sz w:val="24"/>
+          <w:szCs w:val="24"/>
+        </w:rPr>
+        <w:t xml:space="preserve"> que fez o pedido inicial, o nome da música que esta a ser procurada e o time to </w:t>
+      </w:r>
+      <w:proofErr w:type="spellStart"/>
+      <w:r>
+        <w:rPr>
+          <w:rFonts w:ascii="Arial" w:hAnsi="Arial" w:cs="Arial"/>
+          <w:sz w:val="24"/>
+          <w:szCs w:val="24"/>
+        </w:rPr>
+        <w:t>leave</w:t>
+      </w:r>
+      <w:proofErr w:type="spellEnd"/>
+      <w:r>
+        <w:rPr>
+          <w:rFonts w:ascii="Arial" w:hAnsi="Arial" w:cs="Arial"/>
+          <w:sz w:val="24"/>
+          <w:szCs w:val="24"/>
+        </w:rPr>
+        <w:t>.</w:t>
+      </w:r>
+    </w:p>
+    <w:p>
+      <w:pPr>
+        <w:ind w:firstLine="708"/>
+        <w:jc w:val="both"/>
+        <w:rPr>
+          <w:rFonts w:ascii="Arial" w:hAnsi="Arial" w:cs="Arial"/>
+          <w:sz w:val="24"/>
+          <w:szCs w:val="24"/>
+        </w:rPr>
+      </w:pPr>
+      <w:r>
+        <w:rPr>
+          <w:rFonts w:ascii="Arial" w:hAnsi="Arial" w:cs="Arial"/>
+          <w:sz w:val="24"/>
+          <w:szCs w:val="24"/>
+        </w:rPr>
+        <w:t xml:space="preserve">A </w:t>
+      </w:r>
+      <w:proofErr w:type="spellStart"/>
+      <w:r>
+        <w:rPr>
+          <w:rFonts w:ascii="Arial" w:hAnsi="Arial" w:cs="Arial"/>
+          <w:sz w:val="24"/>
+          <w:szCs w:val="24"/>
+        </w:rPr>
+        <w:t>vareável</w:t>
+      </w:r>
+      <w:proofErr w:type="spellEnd"/>
+      <w:r>
+        <w:rPr>
+          <w:rFonts w:ascii="Arial" w:hAnsi="Arial" w:cs="Arial"/>
+          <w:sz w:val="24"/>
+          <w:szCs w:val="24"/>
+        </w:rPr>
+        <w:t xml:space="preserve"> ‘p’ será utilizada mais tarde, caso a música procurada seja encontrada. Desta forma o </w:t>
+      </w:r>
+      <w:proofErr w:type="spellStart"/>
+      <w:r>
+        <w:rPr>
+          <w:rFonts w:ascii="Arial" w:hAnsi="Arial" w:cs="Arial"/>
+          <w:sz w:val="24"/>
+          <w:szCs w:val="24"/>
+        </w:rPr>
+        <w:t>Peer</w:t>
+      </w:r>
+      <w:proofErr w:type="spellEnd"/>
+      <w:r>
+        <w:rPr>
+          <w:rFonts w:ascii="Arial" w:hAnsi="Arial" w:cs="Arial"/>
+          <w:sz w:val="24"/>
+          <w:szCs w:val="24"/>
+        </w:rPr>
+        <w:t xml:space="preserve"> que souber a localização da música deverá informar dessa acção, com </w:t>
+      </w:r>
+      <w:proofErr w:type="spellStart"/>
+      <w:r>
+        <w:rPr>
+          <w:rFonts w:ascii="Arial" w:hAnsi="Arial" w:cs="Arial"/>
+          <w:sz w:val="24"/>
+          <w:szCs w:val="24"/>
+        </w:rPr>
+        <w:t>p.</w:t>
+      </w:r>
+      <w:proofErr w:type="gramStart"/>
+      <w:r>
+        <w:rPr>
+          <w:rFonts w:ascii="Arial" w:hAnsi="Arial" w:cs="Arial"/>
+          <w:sz w:val="24"/>
+          <w:szCs w:val="24"/>
+        </w:rPr>
+        <w:t>MarkAsFound</w:t>
+      </w:r>
+      <w:proofErr w:type="spellEnd"/>
+      <w:r>
+        <w:rPr>
+          <w:rFonts w:ascii="Arial" w:hAnsi="Arial" w:cs="Arial"/>
+          <w:sz w:val="24"/>
+          <w:szCs w:val="24"/>
+        </w:rPr>
+        <w:t>(</w:t>
+      </w:r>
+      <w:proofErr w:type="gramEnd"/>
+      <w:r>
+        <w:rPr>
+          <w:rFonts w:ascii="Arial" w:hAnsi="Arial" w:cs="Arial"/>
+          <w:sz w:val="24"/>
+          <w:szCs w:val="24"/>
+        </w:rPr>
+        <w:t>…).</w:t>
+      </w:r>
+    </w:p>
+    <w:p>
+      <w:pPr>
+        <w:ind w:firstLine="708"/>
+        <w:jc w:val="both"/>
+        <w:rPr>
+          <w:rFonts w:ascii="Arial" w:hAnsi="Arial" w:cs="Arial"/>
+          <w:sz w:val="24"/>
+          <w:szCs w:val="24"/>
+        </w:rPr>
+      </w:pPr>
+      <w:r>
+        <w:rPr>
+          <w:rFonts w:ascii="Arial" w:hAnsi="Arial" w:cs="Arial"/>
+          <w:sz w:val="24"/>
+          <w:szCs w:val="24"/>
+        </w:rPr>
+        <w:t>O nível de profundidade deve então decrescer conforme faz pedidos, deixando de pesquisar quando atinge o valor 0.</w:t>
+      </w:r>
+    </w:p>
+    <w:p>
+      <w:pPr>
+        <w:ind w:firstLine="708"/>
+        <w:jc w:val="both"/>
+        <w:rPr>
+          <w:rFonts w:ascii="Arial" w:hAnsi="Arial" w:cs="Arial"/>
+          <w:sz w:val="24"/>
+          <w:szCs w:val="24"/>
+        </w:rPr>
+      </w:pPr>
+      <w:r>
+        <w:rPr>
+          <w:rFonts w:ascii="Arial" w:hAnsi="Arial" w:cs="Arial"/>
+          <w:b/>
+          <w:sz w:val="24"/>
+          <w:szCs w:val="24"/>
+        </w:rPr>
+        <w:t xml:space="preserve">- </w:t>
+      </w:r>
+      <w:proofErr w:type="spellStart"/>
+      <w:proofErr w:type="gramStart"/>
+      <w:r>
+        <w:rPr>
+          <w:rFonts w:ascii="Arial" w:hAnsi="Arial" w:cs="Arial"/>
+          <w:b/>
+          <w:sz w:val="24"/>
+          <w:szCs w:val="24"/>
+        </w:rPr>
+        <w:t>void</w:t>
+      </w:r>
+      <w:proofErr w:type="spellEnd"/>
+      <w:proofErr w:type="gramEnd"/>
+      <w:r>
+        <w:rPr>
+          <w:rFonts w:ascii="Arial" w:hAnsi="Arial" w:cs="Arial"/>
+          <w:b/>
+          <w:sz w:val="24"/>
+          <w:szCs w:val="24"/>
+        </w:rPr>
+        <w:t xml:space="preserve"> </w:t>
+      </w:r>
+      <w:proofErr w:type="spellStart"/>
+      <w:r>
+        <w:rPr>
+          <w:rFonts w:ascii="Arial" w:hAnsi="Arial" w:cs="Arial"/>
+          <w:b/>
+          <w:sz w:val="24"/>
+          <w:szCs w:val="24"/>
+        </w:rPr>
+        <w:t>MarkAsFound</w:t>
+      </w:r>
+      <w:proofErr w:type="spellEnd"/>
+      <w:r>
+        <w:rPr>
+          <w:rFonts w:ascii="Arial" w:hAnsi="Arial" w:cs="Arial"/>
+          <w:b/>
+          <w:sz w:val="24"/>
+          <w:szCs w:val="24"/>
+        </w:rPr>
+        <w:t>(</w:t>
+      </w:r>
+      <w:proofErr w:type="spellStart"/>
+      <w:r>
+        <w:rPr>
+          <w:rFonts w:ascii="Arial" w:hAnsi="Arial" w:cs="Arial"/>
+          <w:b/>
+          <w:sz w:val="24"/>
+          <w:szCs w:val="24"/>
+        </w:rPr>
+        <w:t>IPeer</w:t>
+      </w:r>
+      <w:proofErr w:type="spellEnd"/>
+      <w:r>
+        <w:rPr>
+          <w:rFonts w:ascii="Arial" w:hAnsi="Arial" w:cs="Arial"/>
+          <w:b/>
+          <w:sz w:val="24"/>
+          <w:szCs w:val="24"/>
+        </w:rPr>
+        <w:t xml:space="preserve"> p, </w:t>
+      </w:r>
+      <w:proofErr w:type="spellStart"/>
+      <w:r>
+        <w:rPr>
+          <w:rFonts w:ascii="Arial" w:hAnsi="Arial" w:cs="Arial"/>
+          <w:b/>
+          <w:sz w:val="24"/>
+          <w:szCs w:val="24"/>
+        </w:rPr>
+        <w:t>string</w:t>
+      </w:r>
+      <w:proofErr w:type="spellEnd"/>
+      <w:r>
+        <w:rPr>
+          <w:rFonts w:ascii="Arial" w:hAnsi="Arial" w:cs="Arial"/>
+          <w:b/>
+          <w:sz w:val="24"/>
+          <w:szCs w:val="24"/>
+        </w:rPr>
+        <w:t xml:space="preserve"> </w:t>
+      </w:r>
+      <w:proofErr w:type="spellStart"/>
+      <w:r>
+        <w:rPr>
+          <w:rFonts w:ascii="Arial" w:hAnsi="Arial" w:cs="Arial"/>
+          <w:b/>
+          <w:sz w:val="24"/>
+          <w:szCs w:val="24"/>
+        </w:rPr>
+        <w:t>musicName</w:t>
+      </w:r>
+      <w:proofErr w:type="spellEnd"/>
+      <w:r>
+        <w:rPr>
+          <w:rFonts w:ascii="Arial" w:hAnsi="Arial" w:cs="Arial"/>
+          <w:b/>
+          <w:sz w:val="24"/>
+          <w:szCs w:val="24"/>
+        </w:rPr>
+        <w:t xml:space="preserve">): </w:t>
+      </w:r>
+      <w:r>
+        <w:rPr>
+          <w:rFonts w:ascii="Arial" w:hAnsi="Arial" w:cs="Arial"/>
+          <w:sz w:val="24"/>
+          <w:szCs w:val="24"/>
+        </w:rPr>
+        <w:t xml:space="preserve">Este método é chamado por outro </w:t>
+      </w:r>
+      <w:proofErr w:type="spellStart"/>
+      <w:r>
+        <w:rPr>
+          <w:rFonts w:ascii="Arial" w:hAnsi="Arial" w:cs="Arial"/>
+          <w:sz w:val="24"/>
+          <w:szCs w:val="24"/>
+        </w:rPr>
+        <w:t>Peer</w:t>
+      </w:r>
+      <w:proofErr w:type="spellEnd"/>
+      <w:r>
+        <w:rPr>
+          <w:rFonts w:ascii="Arial" w:hAnsi="Arial" w:cs="Arial"/>
+          <w:sz w:val="24"/>
+          <w:szCs w:val="24"/>
+        </w:rPr>
+        <w:t xml:space="preserve"> para informar que encontrou a música procurada pelo actual. Esta resposta pode vir de vários </w:t>
+      </w:r>
+      <w:proofErr w:type="spellStart"/>
+      <w:r>
+        <w:rPr>
+          <w:rFonts w:ascii="Arial" w:hAnsi="Arial" w:cs="Arial"/>
+          <w:sz w:val="24"/>
+          <w:szCs w:val="24"/>
+        </w:rPr>
+        <w:t>Peer’s</w:t>
+      </w:r>
+      <w:proofErr w:type="spellEnd"/>
+      <w:r>
+        <w:rPr>
+          <w:rFonts w:ascii="Arial" w:hAnsi="Arial" w:cs="Arial"/>
+          <w:sz w:val="24"/>
+          <w:szCs w:val="24"/>
+        </w:rPr>
+        <w:t xml:space="preserve"> ao mesmo tempo, como tal devem ser tomados cuidados </w:t>
+      </w:r>
+      <w:proofErr w:type="spellStart"/>
+      <w:r>
+        <w:rPr>
+          <w:rFonts w:ascii="Arial" w:hAnsi="Arial" w:cs="Arial"/>
+          <w:sz w:val="24"/>
+          <w:szCs w:val="24"/>
+        </w:rPr>
+        <w:t>comforme</w:t>
+      </w:r>
+      <w:proofErr w:type="spellEnd"/>
+      <w:r>
+        <w:rPr>
+          <w:rFonts w:ascii="Arial" w:hAnsi="Arial" w:cs="Arial"/>
+          <w:sz w:val="24"/>
+          <w:szCs w:val="24"/>
+        </w:rPr>
+        <w:t xml:space="preserve"> a implementação.</w:t>
+      </w:r>
+    </w:p>
+    <w:p>
+      <w:pPr>
+        <w:ind w:firstLine="708"/>
+        <w:jc w:val="both"/>
+        <w:rPr>
+          <w:rFonts w:ascii="Arial" w:hAnsi="Arial" w:cs="Arial"/>
+          <w:sz w:val="24"/>
+          <w:szCs w:val="24"/>
+        </w:rPr>
+      </w:pPr>
+      <w:r>
+        <w:rPr>
+          <w:rFonts w:ascii="Arial" w:hAnsi="Arial" w:cs="Arial"/>
+          <w:sz w:val="24"/>
+          <w:szCs w:val="24"/>
+        </w:rPr>
+        <w:t xml:space="preserve">Caso se queira armazenar unicamente o primeiro a responder, deve ser feita uma verificação pelo nome da música, se esta já foi encontrada ou não, que é a implementação feita </w:t>
+      </w:r>
+      <w:r>
+        <w:rPr>
+          <w:rFonts w:ascii="Arial" w:hAnsi="Arial" w:cs="Arial"/>
+          <w:sz w:val="24"/>
+          <w:szCs w:val="24"/>
+        </w:rPr>
+        <w:lastRenderedPageBreak/>
+        <w:t xml:space="preserve">no trabalho. Caso fosse pedido outro tipo de implementação, também o seria possível (exemplo: apenas armazenar o ultimo, armazenar todos, </w:t>
+      </w:r>
+      <w:proofErr w:type="spellStart"/>
+      <w:r>
+        <w:rPr>
+          <w:rFonts w:ascii="Arial" w:hAnsi="Arial" w:cs="Arial"/>
+          <w:sz w:val="24"/>
+          <w:szCs w:val="24"/>
+        </w:rPr>
+        <w:t>etc</w:t>
+      </w:r>
+      <w:proofErr w:type="spellEnd"/>
+      <w:r>
+        <w:rPr>
+          <w:rFonts w:ascii="Arial" w:hAnsi="Arial" w:cs="Arial"/>
+          <w:sz w:val="24"/>
+          <w:szCs w:val="24"/>
+        </w:rPr>
+        <w:t>).</w:t>
+      </w:r>
+    </w:p>
+    <w:p>
+      <w:pPr>
+        <w:ind w:firstLine="708"/>
+        <w:jc w:val="both"/>
+        <w:rPr>
+          <w:rFonts w:ascii="Arial" w:hAnsi="Arial" w:cs="Arial"/>
+          <w:sz w:val="24"/>
+          <w:szCs w:val="24"/>
+          <w:u w:val="single"/>
+        </w:rPr>
+      </w:pPr>
+      <w:r>
+        <w:rPr>
+          <w:rFonts w:ascii="Arial" w:hAnsi="Arial" w:cs="Arial"/>
+          <w:sz w:val="24"/>
+          <w:szCs w:val="24"/>
+        </w:rPr>
+        <w:t xml:space="preserve">O </w:t>
+      </w:r>
+      <w:proofErr w:type="spellStart"/>
+      <w:r>
+        <w:rPr>
+          <w:rFonts w:ascii="Arial" w:hAnsi="Arial" w:cs="Arial"/>
+          <w:sz w:val="24"/>
+          <w:szCs w:val="24"/>
+        </w:rPr>
+        <w:t>IPeer</w:t>
+      </w:r>
+      <w:proofErr w:type="spellEnd"/>
+      <w:r>
+        <w:rPr>
+          <w:rFonts w:ascii="Arial" w:hAnsi="Arial" w:cs="Arial"/>
+          <w:sz w:val="24"/>
+          <w:szCs w:val="24"/>
+        </w:rPr>
+        <w:t xml:space="preserve"> ‘p’ recebido por parâmetro serve para poder obter o URI de qual o </w:t>
+      </w:r>
+      <w:proofErr w:type="spellStart"/>
+      <w:r>
+        <w:rPr>
+          <w:rFonts w:ascii="Arial" w:hAnsi="Arial" w:cs="Arial"/>
+          <w:sz w:val="24"/>
+          <w:szCs w:val="24"/>
+        </w:rPr>
+        <w:t>Peer</w:t>
+      </w:r>
+      <w:proofErr w:type="spellEnd"/>
+      <w:r>
+        <w:rPr>
+          <w:rFonts w:ascii="Arial" w:hAnsi="Arial" w:cs="Arial"/>
+          <w:sz w:val="24"/>
+          <w:szCs w:val="24"/>
+        </w:rPr>
+        <w:t xml:space="preserve"> que tem a música procurada, podendo assim armazenar ficar com a sua referência.</w:t>
+      </w:r>
+    </w:p>
+    <w:p>
+      <w:pPr>
+        <w:ind w:firstLine="708"/>
+        <w:jc w:val="both"/>
+        <w:rPr>
+          <w:rFonts w:ascii="Arial" w:hAnsi="Arial" w:cs="Arial"/>
+          <w:sz w:val="24"/>
+          <w:szCs w:val="24"/>
+        </w:rPr>
+      </w:pPr>
+      <w:r>
+        <w:rPr>
+          <w:rFonts w:ascii="Arial" w:hAnsi="Arial" w:cs="Arial"/>
+          <w:b/>
+          <w:sz w:val="24"/>
+          <w:szCs w:val="24"/>
+        </w:rPr>
+        <w:t xml:space="preserve">- </w:t>
+      </w:r>
+      <w:proofErr w:type="spellStart"/>
+      <w:proofErr w:type="gramStart"/>
+      <w:r>
+        <w:rPr>
+          <w:rFonts w:ascii="Arial" w:hAnsi="Arial" w:cs="Arial"/>
+          <w:b/>
+          <w:sz w:val="24"/>
+          <w:szCs w:val="24"/>
+        </w:rPr>
+        <w:t>string</w:t>
+      </w:r>
+      <w:proofErr w:type="spellEnd"/>
+      <w:proofErr w:type="gramEnd"/>
+      <w:r>
+        <w:rPr>
+          <w:rFonts w:ascii="Arial" w:hAnsi="Arial" w:cs="Arial"/>
+          <w:b/>
+          <w:sz w:val="24"/>
+          <w:szCs w:val="24"/>
+        </w:rPr>
+        <w:t xml:space="preserve"> </w:t>
+      </w:r>
+      <w:proofErr w:type="spellStart"/>
+      <w:r>
+        <w:rPr>
+          <w:rFonts w:ascii="Arial" w:hAnsi="Arial" w:cs="Arial"/>
+          <w:b/>
+          <w:sz w:val="24"/>
+          <w:szCs w:val="24"/>
+        </w:rPr>
+        <w:t>GetPeerURI</w:t>
+      </w:r>
+      <w:proofErr w:type="spellEnd"/>
+      <w:r>
+        <w:rPr>
+          <w:rFonts w:ascii="Arial" w:hAnsi="Arial" w:cs="Arial"/>
+          <w:b/>
+          <w:sz w:val="24"/>
+          <w:szCs w:val="24"/>
+        </w:rPr>
+        <w:t xml:space="preserve">(): </w:t>
+      </w:r>
+      <w:r>
+        <w:rPr>
+          <w:rFonts w:ascii="Arial" w:hAnsi="Arial" w:cs="Arial"/>
+          <w:sz w:val="24"/>
+          <w:szCs w:val="24"/>
+        </w:rPr>
+        <w:t xml:space="preserve">Devolve qual o URI de um dado </w:t>
+      </w:r>
+      <w:proofErr w:type="spellStart"/>
+      <w:r>
+        <w:rPr>
+          <w:rFonts w:ascii="Arial" w:hAnsi="Arial" w:cs="Arial"/>
+          <w:sz w:val="24"/>
+          <w:szCs w:val="24"/>
+        </w:rPr>
+        <w:t>IPeer</w:t>
+      </w:r>
+      <w:proofErr w:type="spellEnd"/>
+      <w:r>
+        <w:rPr>
+          <w:rFonts w:ascii="Arial" w:hAnsi="Arial" w:cs="Arial"/>
+          <w:sz w:val="24"/>
+          <w:szCs w:val="24"/>
+        </w:rPr>
+        <w:t>.</w:t>
+      </w:r>
+    </w:p>
+    <w:p>
+      <w:pPr>
+        <w:ind w:firstLine="708"/>
+        <w:jc w:val="both"/>
+        <w:rPr>
+          <w:rFonts w:ascii="Arial" w:hAnsi="Arial" w:cs="Arial"/>
+          <w:sz w:val="24"/>
+          <w:szCs w:val="24"/>
+        </w:rPr>
+      </w:pPr>
+    </w:p>
+    <w:p>
+      <w:pPr>
+        <w:ind w:firstLine="708"/>
+        <w:jc w:val="both"/>
+        <w:rPr>
+          <w:rFonts w:ascii="Arial" w:hAnsi="Arial" w:cs="Arial"/>
+          <w:b/>
+          <w:sz w:val="40"/>
+          <w:szCs w:val="40"/>
+        </w:rPr>
+      </w:pPr>
+      <w:r>
+        <w:rPr>
+          <w:rFonts w:ascii="Arial" w:hAnsi="Arial" w:cs="Arial"/>
+          <w:b/>
+          <w:sz w:val="40"/>
+          <w:szCs w:val="40"/>
+        </w:rPr>
+        <w:t xml:space="preserve">Classe </w:t>
+      </w:r>
+      <w:proofErr w:type="spellStart"/>
+      <w:r>
+        <w:rPr>
+          <w:rFonts w:ascii="Arial" w:hAnsi="Arial" w:cs="Arial"/>
+          <w:b/>
+          <w:sz w:val="40"/>
+          <w:szCs w:val="40"/>
+        </w:rPr>
+        <w:t>Peer</w:t>
+      </w:r>
+      <w:proofErr w:type="spellEnd"/>
+      <w:r>
+        <w:rPr>
+          <w:rFonts w:ascii="Arial" w:hAnsi="Arial" w:cs="Arial"/>
+          <w:b/>
+          <w:sz w:val="40"/>
+          <w:szCs w:val="40"/>
+        </w:rPr>
+        <w:t xml:space="preserve"> e interface </w:t>
+      </w:r>
+      <w:proofErr w:type="spellStart"/>
+      <w:r>
+        <w:rPr>
+          <w:rFonts w:ascii="Arial" w:hAnsi="Arial" w:cs="Arial"/>
+          <w:b/>
+          <w:sz w:val="40"/>
+          <w:szCs w:val="40"/>
+        </w:rPr>
+        <w:t>IPeer</w:t>
+      </w:r>
+      <w:proofErr w:type="spellEnd"/>
+    </w:p>
+    <w:p>
+      <w:pPr>
+        <w:ind w:firstLine="708"/>
+        <w:jc w:val="both"/>
+        <w:rPr>
+          <w:rFonts w:ascii="Arial" w:hAnsi="Arial" w:cs="Arial"/>
+          <w:sz w:val="24"/>
+          <w:szCs w:val="24"/>
+        </w:rPr>
+      </w:pPr>
+      <w:r>
+        <w:rPr>
+          <w:rFonts w:ascii="Arial" w:hAnsi="Arial" w:cs="Arial"/>
+          <w:sz w:val="24"/>
+          <w:szCs w:val="24"/>
+        </w:rPr>
+        <w:t xml:space="preserve">A interface </w:t>
+      </w:r>
+      <w:proofErr w:type="spellStart"/>
+      <w:r>
+        <w:rPr>
+          <w:rFonts w:ascii="Arial" w:hAnsi="Arial" w:cs="Arial"/>
+          <w:sz w:val="24"/>
+          <w:szCs w:val="24"/>
+        </w:rPr>
+        <w:t>IPeer</w:t>
+      </w:r>
+      <w:proofErr w:type="spellEnd"/>
+      <w:r>
+        <w:rPr>
+          <w:rFonts w:ascii="Arial" w:hAnsi="Arial" w:cs="Arial"/>
+          <w:sz w:val="24"/>
+          <w:szCs w:val="24"/>
+        </w:rPr>
+        <w:t xml:space="preserve"> é o esqueleto de </w:t>
+      </w:r>
+      <w:proofErr w:type="spellStart"/>
+      <w:r>
+        <w:rPr>
+          <w:rFonts w:ascii="Arial" w:hAnsi="Arial" w:cs="Arial"/>
+          <w:sz w:val="24"/>
+          <w:szCs w:val="24"/>
+        </w:rPr>
+        <w:t>Peer</w:t>
+      </w:r>
+      <w:proofErr w:type="spellEnd"/>
+      <w:r>
+        <w:rPr>
+          <w:rFonts w:ascii="Arial" w:hAnsi="Arial" w:cs="Arial"/>
+          <w:sz w:val="24"/>
+          <w:szCs w:val="24"/>
+        </w:rPr>
+        <w:t xml:space="preserve"> que é conhecido e pode ser utilizado no exterior.</w:t>
+      </w:r>
+    </w:p>
+    <w:p>
+      <w:pPr>
+        <w:ind w:firstLine="708"/>
+        <w:jc w:val="both"/>
+        <w:rPr>
+          <w:rFonts w:ascii="Arial" w:hAnsi="Arial" w:cs="Arial"/>
+          <w:sz w:val="24"/>
+          <w:szCs w:val="24"/>
+        </w:rPr>
+      </w:pPr>
+      <w:r>
+        <w:rPr>
+          <w:rFonts w:ascii="Arial" w:hAnsi="Arial" w:cs="Arial"/>
+          <w:sz w:val="24"/>
+          <w:szCs w:val="24"/>
+        </w:rPr>
+        <w:t xml:space="preserve">A classe </w:t>
+      </w:r>
+      <w:proofErr w:type="spellStart"/>
+      <w:r>
+        <w:rPr>
+          <w:rFonts w:ascii="Arial" w:hAnsi="Arial" w:cs="Arial"/>
+          <w:sz w:val="24"/>
+          <w:szCs w:val="24"/>
+        </w:rPr>
+        <w:t>Peer</w:t>
+      </w:r>
+      <w:proofErr w:type="spellEnd"/>
+      <w:r>
+        <w:rPr>
+          <w:rFonts w:ascii="Arial" w:hAnsi="Arial" w:cs="Arial"/>
+          <w:sz w:val="24"/>
+          <w:szCs w:val="24"/>
+        </w:rPr>
+        <w:t xml:space="preserve"> é quem vai tratar dos pedidos efetuados por parte de outros </w:t>
+      </w:r>
+      <w:proofErr w:type="spellStart"/>
+      <w:r>
+        <w:rPr>
+          <w:rFonts w:ascii="Arial" w:hAnsi="Arial" w:cs="Arial"/>
+          <w:sz w:val="24"/>
+          <w:szCs w:val="24"/>
+        </w:rPr>
+        <w:t>Peer’s</w:t>
+      </w:r>
+      <w:proofErr w:type="spellEnd"/>
+      <w:r>
+        <w:rPr>
+          <w:rFonts w:ascii="Arial" w:hAnsi="Arial" w:cs="Arial"/>
+          <w:sz w:val="24"/>
+          <w:szCs w:val="24"/>
+        </w:rPr>
+        <w:t xml:space="preserve">, como tal será o nosso objecto partilhado, devendo estender </w:t>
+      </w:r>
+      <w:proofErr w:type="spellStart"/>
+      <w:r>
+        <w:rPr>
+          <w:rFonts w:ascii="Arial" w:hAnsi="Arial" w:cs="Arial"/>
+          <w:sz w:val="24"/>
+          <w:szCs w:val="24"/>
+        </w:rPr>
+        <w:t>MarchalByRefObject</w:t>
+      </w:r>
+      <w:proofErr w:type="spellEnd"/>
+      <w:r>
+        <w:rPr>
+          <w:rFonts w:ascii="Arial" w:hAnsi="Arial" w:cs="Arial"/>
+          <w:sz w:val="24"/>
+          <w:szCs w:val="24"/>
+        </w:rPr>
+        <w:t xml:space="preserve"> e </w:t>
+      </w:r>
+      <w:proofErr w:type="spellStart"/>
+      <w:r>
+        <w:rPr>
+          <w:rFonts w:ascii="Arial" w:hAnsi="Arial" w:cs="Arial"/>
+          <w:sz w:val="24"/>
+          <w:szCs w:val="24"/>
+        </w:rPr>
+        <w:t>IPeer</w:t>
+      </w:r>
+      <w:proofErr w:type="spellEnd"/>
+      <w:r>
+        <w:rPr>
+          <w:rFonts w:ascii="Arial" w:hAnsi="Arial" w:cs="Arial"/>
+          <w:sz w:val="24"/>
+          <w:szCs w:val="24"/>
+        </w:rPr>
+        <w:t>.</w:t>
+      </w:r>
+    </w:p>
+    <w:p>
+      <w:pPr>
+        <w:ind w:firstLine="708"/>
+        <w:jc w:val="both"/>
+        <w:rPr>
+          <w:rFonts w:ascii="Arial" w:hAnsi="Arial" w:cs="Arial"/>
+          <w:sz w:val="24"/>
+          <w:szCs w:val="24"/>
+        </w:rPr>
+      </w:pPr>
+      <w:r>
+        <w:rPr>
+          <w:rFonts w:ascii="Arial" w:hAnsi="Arial" w:cs="Arial"/>
+          <w:sz w:val="24"/>
+          <w:szCs w:val="24"/>
+        </w:rPr>
+        <w:t xml:space="preserve"> Esta classe é instanciada quando criado o novo </w:t>
+      </w:r>
+      <w:proofErr w:type="spellStart"/>
+      <w:r>
+        <w:rPr>
+          <w:rFonts w:ascii="Arial" w:hAnsi="Arial" w:cs="Arial"/>
+          <w:sz w:val="24"/>
+          <w:szCs w:val="24"/>
+        </w:rPr>
+        <w:t>Peer</w:t>
+      </w:r>
+      <w:proofErr w:type="spellEnd"/>
+      <w:r>
+        <w:rPr>
+          <w:rFonts w:ascii="Arial" w:hAnsi="Arial" w:cs="Arial"/>
+          <w:sz w:val="24"/>
+          <w:szCs w:val="24"/>
+        </w:rPr>
+        <w:t xml:space="preserve"> e apenas será conhecida pelo formulário que a criou. Isto apenas pode ser feito porque nos deparamos com o caso que ‘quem cria, sabe o que criou’. Assim quando pesquisada por exemplo uma música, o formulário pode então utilizar métodos da própria classe </w:t>
+      </w:r>
+      <w:proofErr w:type="spellStart"/>
+      <w:r>
+        <w:rPr>
+          <w:rFonts w:ascii="Arial" w:hAnsi="Arial" w:cs="Arial"/>
+          <w:sz w:val="24"/>
+          <w:szCs w:val="24"/>
+        </w:rPr>
+        <w:t>Peer</w:t>
+      </w:r>
+      <w:proofErr w:type="spellEnd"/>
+      <w:r>
+        <w:rPr>
+          <w:rFonts w:ascii="Arial" w:hAnsi="Arial" w:cs="Arial"/>
+          <w:sz w:val="24"/>
+          <w:szCs w:val="24"/>
+        </w:rPr>
+        <w:t xml:space="preserve">, não apenas de </w:t>
+      </w:r>
+      <w:proofErr w:type="spellStart"/>
+      <w:r>
+        <w:rPr>
+          <w:rFonts w:ascii="Arial" w:hAnsi="Arial" w:cs="Arial"/>
+          <w:sz w:val="24"/>
+          <w:szCs w:val="24"/>
+        </w:rPr>
+        <w:t>IPeer</w:t>
+      </w:r>
+      <w:proofErr w:type="spellEnd"/>
+      <w:r>
+        <w:rPr>
+          <w:rFonts w:ascii="Arial" w:hAnsi="Arial" w:cs="Arial"/>
+          <w:sz w:val="24"/>
+          <w:szCs w:val="24"/>
+        </w:rPr>
+        <w:t xml:space="preserve">, métodos como </w:t>
+      </w:r>
+      <w:proofErr w:type="spellStart"/>
+      <w:proofErr w:type="gramStart"/>
+      <w:r>
+        <w:rPr>
+          <w:rFonts w:ascii="Arial" w:hAnsi="Arial" w:cs="Arial"/>
+          <w:sz w:val="24"/>
+          <w:szCs w:val="24"/>
+        </w:rPr>
+        <w:t>AddMusic</w:t>
+      </w:r>
+      <w:proofErr w:type="spellEnd"/>
+      <w:r>
+        <w:rPr>
+          <w:rFonts w:ascii="Arial" w:hAnsi="Arial" w:cs="Arial"/>
+          <w:sz w:val="24"/>
+          <w:szCs w:val="24"/>
+        </w:rPr>
+        <w:t>(</w:t>
+      </w:r>
+      <w:proofErr w:type="gramEnd"/>
+      <w:r>
+        <w:rPr>
+          <w:rFonts w:ascii="Arial" w:hAnsi="Arial" w:cs="Arial"/>
+          <w:sz w:val="24"/>
+          <w:szCs w:val="24"/>
+        </w:rPr>
+        <w:t xml:space="preserve">…), </w:t>
+      </w:r>
+      <w:proofErr w:type="spellStart"/>
+      <w:r>
+        <w:rPr>
+          <w:rFonts w:ascii="Arial" w:hAnsi="Arial" w:cs="Arial"/>
+          <w:sz w:val="24"/>
+          <w:szCs w:val="24"/>
+        </w:rPr>
+        <w:t>AddAlbum</w:t>
+      </w:r>
+      <w:proofErr w:type="spellEnd"/>
+      <w:r>
+        <w:rPr>
+          <w:rFonts w:ascii="Arial" w:hAnsi="Arial" w:cs="Arial"/>
+          <w:sz w:val="24"/>
+          <w:szCs w:val="24"/>
+        </w:rPr>
+        <w:t xml:space="preserve">(…), </w:t>
+      </w:r>
+      <w:proofErr w:type="spellStart"/>
+      <w:r>
+        <w:rPr>
+          <w:rFonts w:ascii="Arial" w:hAnsi="Arial" w:cs="Arial"/>
+          <w:sz w:val="24"/>
+          <w:szCs w:val="24"/>
+        </w:rPr>
+        <w:t>SetUri</w:t>
+      </w:r>
+      <w:proofErr w:type="spellEnd"/>
+      <w:r>
+        <w:rPr>
+          <w:rFonts w:ascii="Arial" w:hAnsi="Arial" w:cs="Arial"/>
+          <w:sz w:val="24"/>
+          <w:szCs w:val="24"/>
+        </w:rPr>
+        <w:t xml:space="preserve">(…), </w:t>
+      </w:r>
+      <w:proofErr w:type="spellStart"/>
+      <w:r>
+        <w:rPr>
+          <w:rFonts w:ascii="Arial" w:hAnsi="Arial" w:cs="Arial"/>
+          <w:sz w:val="24"/>
+          <w:szCs w:val="24"/>
+        </w:rPr>
+        <w:t>SetForm</w:t>
+      </w:r>
+      <w:proofErr w:type="spellEnd"/>
+      <w:r>
+        <w:rPr>
+          <w:rFonts w:ascii="Arial" w:hAnsi="Arial" w:cs="Arial"/>
+          <w:sz w:val="24"/>
+          <w:szCs w:val="24"/>
+        </w:rPr>
+        <w:t xml:space="preserve">(…), </w:t>
+      </w:r>
+      <w:proofErr w:type="spellStart"/>
+      <w:r>
+        <w:rPr>
+          <w:rFonts w:ascii="Arial" w:hAnsi="Arial" w:cs="Arial"/>
+          <w:sz w:val="24"/>
+          <w:szCs w:val="24"/>
+        </w:rPr>
+        <w:t>AddAssociatedPeer</w:t>
+      </w:r>
+      <w:proofErr w:type="spellEnd"/>
+      <w:r>
+        <w:rPr>
+          <w:rFonts w:ascii="Arial" w:hAnsi="Arial" w:cs="Arial"/>
+          <w:sz w:val="24"/>
+          <w:szCs w:val="24"/>
+        </w:rPr>
+        <w:t xml:space="preserve">(…), etc. </w:t>
+      </w:r>
+    </w:p>
+    <w:p>
+      <w:pPr>
+        <w:ind w:firstLine="708"/>
+        <w:jc w:val="both"/>
+        <w:rPr>
+          <w:rFonts w:ascii="Arial" w:hAnsi="Arial" w:cs="Arial"/>
+          <w:b/>
+          <w:sz w:val="40"/>
+          <w:szCs w:val="40"/>
+        </w:rPr>
+      </w:pPr>
+    </w:p>
+    <w:p>
+      <w:pPr>
+        <w:ind w:firstLine="708"/>
+        <w:jc w:val="both"/>
+        <w:rPr>
+          <w:rFonts w:ascii="Arial" w:hAnsi="Arial" w:cs="Arial"/>
+          <w:b/>
+          <w:sz w:val="40"/>
+          <w:szCs w:val="40"/>
+        </w:rPr>
+      </w:pPr>
+      <w:r>
+        <w:rPr>
+          <w:rFonts w:ascii="Arial" w:hAnsi="Arial" w:cs="Arial"/>
+          <w:b/>
+          <w:sz w:val="40"/>
+          <w:szCs w:val="40"/>
+        </w:rPr>
+        <w:t xml:space="preserve">Time to </w:t>
+      </w:r>
+      <w:proofErr w:type="spellStart"/>
+      <w:r>
+        <w:rPr>
+          <w:rFonts w:ascii="Arial" w:hAnsi="Arial" w:cs="Arial"/>
+          <w:b/>
+          <w:sz w:val="40"/>
+          <w:szCs w:val="40"/>
+        </w:rPr>
+        <w:t>Leave</w:t>
+      </w:r>
+      <w:proofErr w:type="spellEnd"/>
+      <w:r>
+        <w:rPr>
+          <w:rFonts w:ascii="Arial" w:hAnsi="Arial" w:cs="Arial"/>
+          <w:b/>
+          <w:sz w:val="40"/>
+          <w:szCs w:val="40"/>
+        </w:rPr>
+        <w:t xml:space="preserve"> (TTL)</w:t>
+      </w:r>
+    </w:p>
+    <w:p>
+      <w:pPr>
+        <w:ind w:firstLine="708"/>
+        <w:jc w:val="both"/>
+        <w:rPr>
+          <w:rFonts w:ascii="Arial" w:hAnsi="Arial" w:cs="Arial"/>
+          <w:sz w:val="24"/>
+          <w:szCs w:val="24"/>
+        </w:rPr>
+      </w:pPr>
+      <w:r>
+        <w:rPr>
+          <w:rFonts w:ascii="Arial" w:hAnsi="Arial" w:cs="Arial"/>
+          <w:sz w:val="24"/>
+          <w:szCs w:val="24"/>
+        </w:rPr>
+        <w:t xml:space="preserve">Quando uma música não é encontrada num dado </w:t>
+      </w:r>
+      <w:proofErr w:type="spellStart"/>
+      <w:r>
+        <w:rPr>
+          <w:rFonts w:ascii="Arial" w:hAnsi="Arial" w:cs="Arial"/>
+          <w:sz w:val="24"/>
+          <w:szCs w:val="24"/>
+        </w:rPr>
+        <w:t>Peer</w:t>
+      </w:r>
+      <w:proofErr w:type="spellEnd"/>
+      <w:r>
+        <w:rPr>
+          <w:rFonts w:ascii="Arial" w:hAnsi="Arial" w:cs="Arial"/>
+          <w:sz w:val="24"/>
+          <w:szCs w:val="24"/>
+        </w:rPr>
+        <w:t xml:space="preserve">, este tem como função de reencaminhar o pedido para todos os seus </w:t>
+      </w:r>
+      <w:proofErr w:type="spellStart"/>
+      <w:r>
+        <w:rPr>
+          <w:rFonts w:ascii="Arial" w:hAnsi="Arial" w:cs="Arial"/>
+          <w:sz w:val="24"/>
+          <w:szCs w:val="24"/>
+        </w:rPr>
+        <w:t>Peer’s</w:t>
+      </w:r>
+      <w:proofErr w:type="spellEnd"/>
+      <w:r>
+        <w:rPr>
+          <w:rFonts w:ascii="Arial" w:hAnsi="Arial" w:cs="Arial"/>
+          <w:sz w:val="24"/>
+          <w:szCs w:val="24"/>
+        </w:rPr>
+        <w:t xml:space="preserve"> associados, o que pode trazer problemas.</w:t>
+      </w:r>
+    </w:p>
+    <w:p>
+      <w:pPr>
+        <w:ind w:firstLine="708"/>
+        <w:jc w:val="both"/>
+        <w:rPr>
+          <w:rFonts w:ascii="Arial" w:hAnsi="Arial" w:cs="Arial"/>
+          <w:sz w:val="24"/>
+          <w:szCs w:val="24"/>
+        </w:rPr>
+      </w:pPr>
+      <w:r>
+        <w:rPr>
+          <w:rFonts w:ascii="Arial" w:hAnsi="Arial" w:cs="Arial"/>
+          <w:sz w:val="24"/>
+          <w:szCs w:val="24"/>
+        </w:rPr>
+        <w:t>Poderiam ser utilizadas duas técnicas, TTL por contador ou por tempo tendo cada uma vantagens e desvantagens.</w:t>
+      </w:r>
+    </w:p>
+    <w:p>
+      <w:pPr>
+        <w:ind w:firstLine="708"/>
+        <w:jc w:val="both"/>
+        <w:rPr>
+          <w:rFonts w:ascii="Arial" w:hAnsi="Arial" w:cs="Arial"/>
+          <w:sz w:val="24"/>
+          <w:szCs w:val="24"/>
+        </w:rPr>
+      </w:pPr>
+      <w:r>
+        <w:rPr>
+          <w:rFonts w:ascii="Arial" w:hAnsi="Arial" w:cs="Arial"/>
+          <w:sz w:val="24"/>
+          <w:szCs w:val="24"/>
+        </w:rPr>
+        <w:t xml:space="preserve">No caso da utilização do TTL por tempo, a procura dependeria de factores como a ligação da rede, caso esta fosse lenta, os pedidos seriam realizados mais devagar, fazendo menos pesquisas. No pior caso não seria feita qualquer pesquisa. Para que a interface gráfica não parasse de aceitar pedido, teria também de ser criada uma </w:t>
+      </w:r>
+      <w:proofErr w:type="spellStart"/>
+      <w:r>
+        <w:rPr>
+          <w:rFonts w:ascii="Arial" w:hAnsi="Arial" w:cs="Arial"/>
+          <w:sz w:val="24"/>
+          <w:szCs w:val="24"/>
+        </w:rPr>
+        <w:t>thread</w:t>
+      </w:r>
+      <w:proofErr w:type="spellEnd"/>
+      <w:r>
+        <w:rPr>
+          <w:rFonts w:ascii="Arial" w:hAnsi="Arial" w:cs="Arial"/>
+          <w:sz w:val="24"/>
+          <w:szCs w:val="24"/>
+        </w:rPr>
+        <w:t xml:space="preserve"> cuja função seria a de verificar se esse tempo já teria acabado ou não para que a </w:t>
+      </w:r>
+      <w:proofErr w:type="spellStart"/>
+      <w:r>
+        <w:rPr>
+          <w:rFonts w:ascii="Arial" w:hAnsi="Arial" w:cs="Arial"/>
+          <w:sz w:val="24"/>
+          <w:szCs w:val="24"/>
+        </w:rPr>
+        <w:t>thread</w:t>
+      </w:r>
+      <w:proofErr w:type="spellEnd"/>
+      <w:r>
+        <w:rPr>
+          <w:rFonts w:ascii="Arial" w:hAnsi="Arial" w:cs="Arial"/>
+          <w:sz w:val="24"/>
+          <w:szCs w:val="24"/>
+        </w:rPr>
+        <w:t xml:space="preserve"> da componente gráfica pudesse prosseguir.</w:t>
+      </w:r>
+    </w:p>
+    <w:p>
+      <w:pPr>
+        <w:ind w:firstLine="708"/>
+        <w:jc w:val="both"/>
+        <w:rPr>
+          <w:rFonts w:ascii="Arial" w:hAnsi="Arial" w:cs="Arial"/>
+          <w:sz w:val="24"/>
+          <w:szCs w:val="24"/>
+        </w:rPr>
+      </w:pPr>
+      <w:r>
+        <w:rPr>
+          <w:rFonts w:ascii="Arial" w:hAnsi="Arial" w:cs="Arial"/>
+          <w:sz w:val="24"/>
+          <w:szCs w:val="24"/>
+        </w:rPr>
+        <w:t xml:space="preserve">Por outro lado </w:t>
+      </w:r>
+      <w:proofErr w:type="gramStart"/>
+      <w:r>
+        <w:rPr>
+          <w:rFonts w:ascii="Arial" w:hAnsi="Arial" w:cs="Arial"/>
+          <w:sz w:val="24"/>
+          <w:szCs w:val="24"/>
+        </w:rPr>
+        <w:t>é fácil</w:t>
+      </w:r>
+      <w:proofErr w:type="gramEnd"/>
+      <w:r>
+        <w:rPr>
+          <w:rFonts w:ascii="Arial" w:hAnsi="Arial" w:cs="Arial"/>
+          <w:sz w:val="24"/>
+          <w:szCs w:val="24"/>
+        </w:rPr>
+        <w:t xml:space="preserve"> </w:t>
+      </w:r>
+      <w:proofErr w:type="gramStart"/>
+      <w:r>
+        <w:rPr>
+          <w:rFonts w:ascii="Arial" w:hAnsi="Arial" w:cs="Arial"/>
+          <w:sz w:val="24"/>
+          <w:szCs w:val="24"/>
+        </w:rPr>
+        <w:t>informa</w:t>
+      </w:r>
+      <w:proofErr w:type="gramEnd"/>
+      <w:r>
+        <w:rPr>
+          <w:rFonts w:ascii="Arial" w:hAnsi="Arial" w:cs="Arial"/>
+          <w:sz w:val="24"/>
+          <w:szCs w:val="24"/>
+        </w:rPr>
+        <w:t xml:space="preserve"> o utilizador quando o tempo acabou e a procura deixou de fazer efeito.</w:t>
+      </w:r>
+    </w:p>
+    <w:p>
+      <w:pPr>
+        <w:ind w:firstLine="708"/>
+        <w:jc w:val="both"/>
+        <w:rPr>
+          <w:rFonts w:ascii="Arial" w:hAnsi="Arial" w:cs="Arial"/>
+          <w:sz w:val="24"/>
+          <w:szCs w:val="24"/>
+        </w:rPr>
+      </w:pPr>
+      <w:r>
+        <w:rPr>
+          <w:rFonts w:ascii="Arial" w:hAnsi="Arial" w:cs="Arial"/>
+          <w:sz w:val="24"/>
+          <w:szCs w:val="24"/>
+        </w:rPr>
+        <w:t xml:space="preserve">No caso da utilização de TTL por profundidade, já não dependeria da rede (lenta ou rápida) o que irá sempre fazer a pesquisa pela profundidade desejada. Não é também necessária a criação de </w:t>
+      </w:r>
+      <w:proofErr w:type="spellStart"/>
+      <w:r>
+        <w:rPr>
+          <w:rFonts w:ascii="Arial" w:hAnsi="Arial" w:cs="Arial"/>
+          <w:sz w:val="24"/>
+          <w:szCs w:val="24"/>
+        </w:rPr>
+        <w:t>threads</w:t>
+      </w:r>
+      <w:proofErr w:type="spellEnd"/>
+      <w:r>
+        <w:rPr>
+          <w:rFonts w:ascii="Arial" w:hAnsi="Arial" w:cs="Arial"/>
+          <w:sz w:val="24"/>
+          <w:szCs w:val="24"/>
+        </w:rPr>
+        <w:t xml:space="preserve"> extra, pois a interface gráfica realiza o pedido e fica despachada, o mesmo se passará com o atendimento do pedido, recebe o pedido, verifica se tem ou não a procura e caso necessário faz os pedidos, acabando de imediato.</w:t>
+      </w:r>
+    </w:p>
+    <w:p>
+      <w:pPr>
+        <w:ind w:firstLine="708"/>
+        <w:jc w:val="both"/>
+        <w:rPr>
+          <w:rFonts w:ascii="Arial" w:hAnsi="Arial" w:cs="Arial"/>
+          <w:sz w:val="24"/>
+          <w:szCs w:val="24"/>
+        </w:rPr>
+      </w:pPr>
+      <w:r>
+        <w:rPr>
+          <w:rFonts w:ascii="Arial" w:hAnsi="Arial" w:cs="Arial"/>
+          <w:sz w:val="24"/>
+          <w:szCs w:val="24"/>
+        </w:rPr>
+        <w:lastRenderedPageBreak/>
+        <w:t xml:space="preserve">Por outro lado tem a desvantagem de não se saber quando teve uma procura sem resultados pois não sabe quando a contagem chega a 0. Na realidade é possível informar, quando a contagem do TTL chegasse a 0, o </w:t>
+      </w:r>
+      <w:proofErr w:type="spellStart"/>
+      <w:r>
+        <w:rPr>
+          <w:rFonts w:ascii="Arial" w:hAnsi="Arial" w:cs="Arial"/>
+          <w:sz w:val="24"/>
+          <w:szCs w:val="24"/>
+        </w:rPr>
+        <w:t>Peer</w:t>
+      </w:r>
+      <w:proofErr w:type="spellEnd"/>
+      <w:r>
+        <w:rPr>
+          <w:rFonts w:ascii="Arial" w:hAnsi="Arial" w:cs="Arial"/>
+          <w:sz w:val="24"/>
+          <w:szCs w:val="24"/>
+        </w:rPr>
+        <w:t xml:space="preserve"> </w:t>
+      </w:r>
+      <w:proofErr w:type="spellStart"/>
+      <w:r>
+        <w:rPr>
+          <w:rFonts w:ascii="Arial" w:hAnsi="Arial" w:cs="Arial"/>
+          <w:sz w:val="24"/>
+          <w:szCs w:val="24"/>
+        </w:rPr>
+        <w:t>currente</w:t>
+      </w:r>
+      <w:proofErr w:type="spellEnd"/>
+      <w:r>
+        <w:rPr>
+          <w:rFonts w:ascii="Arial" w:hAnsi="Arial" w:cs="Arial"/>
+          <w:sz w:val="24"/>
+          <w:szCs w:val="24"/>
+        </w:rPr>
+        <w:t xml:space="preserve"> poderia informar o </w:t>
+      </w:r>
+      <w:proofErr w:type="spellStart"/>
+      <w:r>
+        <w:rPr>
+          <w:rFonts w:ascii="Arial" w:hAnsi="Arial" w:cs="Arial"/>
+          <w:sz w:val="24"/>
+          <w:szCs w:val="24"/>
+        </w:rPr>
+        <w:t>Peer</w:t>
+      </w:r>
+      <w:proofErr w:type="spellEnd"/>
+      <w:r>
+        <w:rPr>
+          <w:rFonts w:ascii="Arial" w:hAnsi="Arial" w:cs="Arial"/>
+          <w:sz w:val="24"/>
+          <w:szCs w:val="24"/>
+        </w:rPr>
+        <w:t xml:space="preserve"> que iniciou a procura, mas isto poderia resultar em grandes quantidades de resposta. Por exemplo, se cada </w:t>
+      </w:r>
+      <w:proofErr w:type="spellStart"/>
+      <w:r>
+        <w:rPr>
+          <w:rFonts w:ascii="Arial" w:hAnsi="Arial" w:cs="Arial"/>
+          <w:sz w:val="24"/>
+          <w:szCs w:val="24"/>
+        </w:rPr>
+        <w:t>Peer</w:t>
+      </w:r>
+      <w:proofErr w:type="spellEnd"/>
+      <w:r>
+        <w:rPr>
+          <w:rFonts w:ascii="Arial" w:hAnsi="Arial" w:cs="Arial"/>
+          <w:sz w:val="24"/>
+          <w:szCs w:val="24"/>
+        </w:rPr>
+        <w:t xml:space="preserve"> tiver 10 </w:t>
+      </w:r>
+      <w:proofErr w:type="spellStart"/>
+      <w:r>
+        <w:rPr>
+          <w:rFonts w:ascii="Arial" w:hAnsi="Arial" w:cs="Arial"/>
+          <w:sz w:val="24"/>
+          <w:szCs w:val="24"/>
+        </w:rPr>
+        <w:t>Peer’s</w:t>
+      </w:r>
+      <w:proofErr w:type="spellEnd"/>
+      <w:r>
+        <w:rPr>
+          <w:rFonts w:ascii="Arial" w:hAnsi="Arial" w:cs="Arial"/>
+          <w:sz w:val="24"/>
+          <w:szCs w:val="24"/>
+        </w:rPr>
+        <w:t xml:space="preserve"> associados, e o nível de profundidade seja 2, então teria 100 respostas a dizer que não encontrou a música, o que seria confuso para o utilizador que fosse ler as mensagens. Outro caso ainda pior seria se dessas 100 respostas houvesse 1 positiva, recebendo 99 ‘não’ e 1 ‘sim’, que com tanta resposta, o utilizador poderia nunca fazer ideia que a música foi encontrada. </w:t>
+      </w:r>
+    </w:p>
+    <w:p>
+      <w:pPr>
         <w:rPr>
           <w:sz w:val="22"/>
           <w:szCs w:val="22"/>
@@ -600,7 +3259,7 @@
     </w:p>
     <w:p>
       <w:pPr>
-        <w:pStyle w:val="Title"/>
+        <w:pStyle w:val="Ttulo"/>
         <w:rPr>
           <w:color w:val="F73B08"/>
         </w:rPr>
@@ -614,7 +3273,7 @@
       </w:r>
     </w:p>
     <w:sectPr>
-      <w:footerReference w:type="default" r:id="rId9"/>
+      <w:footerReference w:type="default" r:id="rId11"/>
       <w:type w:val="continuous"/>
       <w:pgSz w:w="11906" w:h="16838"/>
       <w:pgMar w:top="720" w:right="720" w:bottom="720" w:left="720" w:header="720" w:footer="720" w:gutter="0"/>
@@ -627,7 +3286,7 @@
 </file>
 
 <file path=word/endnotes.xml><?xml version="1.0" encoding="utf-8"?>
-<w:endnotes xmlns:wpc="http://schemas.microsoft.com/office/word/2010/wordprocessingCanvas" xmlns:mc="http://schemas.openxmlformats.org/markup-compatibility/2006" xmlns:o="urn:schemas-microsoft-com:office:office" xmlns:r="http://schemas.openxmlformats.org/officeDocument/2006/relationships" xmlns:m="http://schemas.openxmlformats.org/officeDocument/2006/math" xmlns:v="urn:schemas-microsoft-com:vml" xmlns:wp14="http://schemas.microsoft.com/office/word/2010/wordprocessingDrawing" xmlns:wp="http://schemas.openxmlformats.org/drawingml/2006/wordprocessingDrawing" xmlns:w10="urn:schemas-microsoft-com:office:word" xmlns:w="http://schemas.openxmlformats.org/wordprocessingml/2006/main" xmlns:w14="http://schemas.microsoft.com/office/word/2010/wordml" xmlns:w15="http://schemas.microsoft.com/office/word/2012/wordml" xmlns:wpg="http://schemas.microsoft.com/office/word/2010/wordprocessingGroup" xmlns:wpi="http://schemas.microsoft.com/office/word/2010/wordprocessingInk" xmlns:wne="http://schemas.microsoft.com/office/word/2006/wordml" xmlns:wps="http://schemas.microsoft.com/office/word/2010/wordprocessingShape" mc:Ignorable="w14 w15 wp14">
+<w:endnotes xmlns:wpc="http://schemas.microsoft.com/office/word/2010/wordprocessingCanvas" xmlns:mc="http://schemas.openxmlformats.org/markup-compatibility/2006" xmlns:o="urn:schemas-microsoft-com:office:office" xmlns:r="http://schemas.openxmlformats.org/officeDocument/2006/relationships" xmlns:m="http://schemas.openxmlformats.org/officeDocument/2006/math" xmlns:v="urn:schemas-microsoft-com:vml" xmlns:wp14="http://schemas.microsoft.com/office/word/2010/wordprocessingDrawing" xmlns:wp="http://schemas.openxmlformats.org/drawingml/2006/wordprocessingDrawing" xmlns:w10="urn:schemas-microsoft-com:office:word" xmlns:w="http://schemas.openxmlformats.org/wordprocessingml/2006/main" xmlns:w14="http://schemas.microsoft.com/office/word/2010/wordml" xmlns:wpg="http://schemas.microsoft.com/office/word/2010/wordprocessingGroup" xmlns:wpi="http://schemas.microsoft.com/office/word/2010/wordprocessingInk" xmlns:wne="http://schemas.microsoft.com/office/word/2006/wordml" xmlns:wps="http://schemas.microsoft.com/office/word/2010/wordprocessingShape" mc:Ignorable="w14 wp14">
   <w:endnote w:type="separator" w:id="-1">
     <w:p>
       <w:pPr>
@@ -652,7 +3311,7 @@
 </file>
 
 <file path=word/footer1.xml><?xml version="1.0" encoding="utf-8"?>
-<w:ftr xmlns:wpc="http://schemas.microsoft.com/office/word/2010/wordprocessingCanvas" xmlns:mc="http://schemas.openxmlformats.org/markup-compatibility/2006" xmlns:o="urn:schemas-microsoft-com:office:office" xmlns:r="http://schemas.openxmlformats.org/officeDocument/2006/relationships" xmlns:m="http://schemas.openxmlformats.org/officeDocument/2006/math" xmlns:v="urn:schemas-microsoft-com:vml" xmlns:wp14="http://schemas.microsoft.com/office/word/2010/wordprocessingDrawing" xmlns:wp="http://schemas.openxmlformats.org/drawingml/2006/wordprocessingDrawing" xmlns:w10="urn:schemas-microsoft-com:office:word" xmlns:w="http://schemas.openxmlformats.org/wordprocessingml/2006/main" xmlns:w14="http://schemas.microsoft.com/office/word/2010/wordml" xmlns:w15="http://schemas.microsoft.com/office/word/2012/wordml" xmlns:wpg="http://schemas.microsoft.com/office/word/2010/wordprocessingGroup" xmlns:wpi="http://schemas.microsoft.com/office/word/2010/wordprocessingInk" xmlns:wne="http://schemas.microsoft.com/office/word/2006/wordml" xmlns:wps="http://schemas.microsoft.com/office/word/2010/wordprocessingShape" mc:Ignorable="w14 w15 wp14">
+<w:ftr xmlns:wpc="http://schemas.microsoft.com/office/word/2010/wordprocessingCanvas" xmlns:mc="http://schemas.openxmlformats.org/markup-compatibility/2006" xmlns:o="urn:schemas-microsoft-com:office:office" xmlns:r="http://schemas.openxmlformats.org/officeDocument/2006/relationships" xmlns:m="http://schemas.openxmlformats.org/officeDocument/2006/math" xmlns:v="urn:schemas-microsoft-com:vml" xmlns:wp14="http://schemas.microsoft.com/office/word/2010/wordprocessingDrawing" xmlns:wp="http://schemas.openxmlformats.org/drawingml/2006/wordprocessingDrawing" xmlns:w10="urn:schemas-microsoft-com:office:word" xmlns:w="http://schemas.openxmlformats.org/wordprocessingml/2006/main" xmlns:w14="http://schemas.microsoft.com/office/word/2010/wordml" xmlns:wpg="http://schemas.microsoft.com/office/word/2010/wordprocessingGroup" xmlns:wpi="http://schemas.microsoft.com/office/word/2010/wordprocessingInk" xmlns:wne="http://schemas.microsoft.com/office/word/2006/wordml" xmlns:wps="http://schemas.microsoft.com/office/word/2010/wordprocessingShape" mc:Ignorable="w14 wp14">
   <w:sdt>
     <w:sdtPr>
       <w:id w:val="-1581978910"/>
@@ -669,7 +3328,7 @@
     <w:sdtContent>
       <w:p>
         <w:pPr>
-          <w:pStyle w:val="Footer"/>
+          <w:pStyle w:val="Rodap"/>
           <w:jc w:val="right"/>
         </w:pPr>
         <w:r>
@@ -685,7 +3344,7 @@
           <w:rPr>
             <w:noProof/>
           </w:rPr>
-          <w:t>4</w:t>
+          <w:t>3</w:t>
         </w:r>
         <w:r>
           <w:rPr>
@@ -698,14 +3357,14 @@
   </w:sdt>
   <w:p>
     <w:pPr>
-      <w:pStyle w:val="Footer"/>
+      <w:pStyle w:val="Rodap"/>
     </w:pPr>
   </w:p>
 </w:ftr>
 </file>
 
 <file path=word/footnotes.xml><?xml version="1.0" encoding="utf-8"?>
-<w:footnotes xmlns:wpc="http://schemas.microsoft.com/office/word/2010/wordprocessingCanvas" xmlns:mc="http://schemas.openxmlformats.org/markup-compatibility/2006" xmlns:o="urn:schemas-microsoft-com:office:office" xmlns:r="http://schemas.openxmlformats.org/officeDocument/2006/relationships" xmlns:m="http://schemas.openxmlformats.org/officeDocument/2006/math" xmlns:v="urn:schemas-microsoft-com:vml" xmlns:wp14="http://schemas.microsoft.com/office/word/2010/wordprocessingDrawing" xmlns:wp="http://schemas.openxmlformats.org/drawingml/2006/wordprocessingDrawing" xmlns:w10="urn:schemas-microsoft-com:office:word" xmlns:w="http://schemas.openxmlformats.org/wordprocessingml/2006/main" xmlns:w14="http://schemas.microsoft.com/office/word/2010/wordml" xmlns:w15="http://schemas.microsoft.com/office/word/2012/wordml" xmlns:wpg="http://schemas.microsoft.com/office/word/2010/wordprocessingGroup" xmlns:wpi="http://schemas.microsoft.com/office/word/2010/wordprocessingInk" xmlns:wne="http://schemas.microsoft.com/office/word/2006/wordml" xmlns:wps="http://schemas.microsoft.com/office/word/2010/wordprocessingShape" mc:Ignorable="w14 w15 wp14">
+<w:footnotes xmlns:wpc="http://schemas.microsoft.com/office/word/2010/wordprocessingCanvas" xmlns:mc="http://schemas.openxmlformats.org/markup-compatibility/2006" xmlns:o="urn:schemas-microsoft-com:office:office" xmlns:r="http://schemas.openxmlformats.org/officeDocument/2006/relationships" xmlns:m="http://schemas.openxmlformats.org/officeDocument/2006/math" xmlns:v="urn:schemas-microsoft-com:vml" xmlns:wp14="http://schemas.microsoft.com/office/word/2010/wordprocessingDrawing" xmlns:wp="http://schemas.openxmlformats.org/drawingml/2006/wordprocessingDrawing" xmlns:w10="urn:schemas-microsoft-com:office:word" xmlns:w="http://schemas.openxmlformats.org/wordprocessingml/2006/main" xmlns:w14="http://schemas.microsoft.com/office/word/2010/wordml" xmlns:wpg="http://schemas.microsoft.com/office/word/2010/wordprocessingGroup" xmlns:wpi="http://schemas.microsoft.com/office/word/2010/wordprocessingInk" xmlns:wne="http://schemas.microsoft.com/office/word/2006/wordml" xmlns:wps="http://schemas.microsoft.com/office/word/2010/wordprocessingShape" mc:Ignorable="w14 wp14">
   <w:footnote w:type="separator" w:id="-1">
     <w:p>
       <w:pPr>
@@ -730,8 +3389,8 @@
 </file>
 
 <file path=word/numbering.xml><?xml version="1.0" encoding="utf-8"?>
-<w:numbering xmlns:wpc="http://schemas.microsoft.com/office/word/2010/wordprocessingCanvas" xmlns:mc="http://schemas.openxmlformats.org/markup-compatibility/2006" xmlns:o="urn:schemas-microsoft-com:office:office" xmlns:r="http://schemas.openxmlformats.org/officeDocument/2006/relationships" xmlns:m="http://schemas.openxmlformats.org/officeDocument/2006/math" xmlns:v="urn:schemas-microsoft-com:vml" xmlns:wp14="http://schemas.microsoft.com/office/word/2010/wordprocessingDrawing" xmlns:wp="http://schemas.openxmlformats.org/drawingml/2006/wordprocessingDrawing" xmlns:w10="urn:schemas-microsoft-com:office:word" xmlns:w="http://schemas.openxmlformats.org/wordprocessingml/2006/main" xmlns:w14="http://schemas.microsoft.com/office/word/2010/wordml" xmlns:w15="http://schemas.microsoft.com/office/word/2012/wordml" xmlns:wpg="http://schemas.microsoft.com/office/word/2010/wordprocessingGroup" xmlns:wpi="http://schemas.microsoft.com/office/word/2010/wordprocessingInk" xmlns:wne="http://schemas.microsoft.com/office/word/2006/wordml" xmlns:wps="http://schemas.microsoft.com/office/word/2010/wordprocessingShape" mc:Ignorable="w14 w15 wp14">
-  <w:abstractNum w:abstractNumId="0" w15:restartNumberingAfterBreak="0">
+<w:numbering xmlns:wpc="http://schemas.microsoft.com/office/word/2010/wordprocessingCanvas" xmlns:mc="http://schemas.openxmlformats.org/markup-compatibility/2006" xmlns:o="urn:schemas-microsoft-com:office:office" xmlns:r="http://schemas.openxmlformats.org/officeDocument/2006/relationships" xmlns:m="http://schemas.openxmlformats.org/officeDocument/2006/math" xmlns:v="urn:schemas-microsoft-com:vml" xmlns:wp14="http://schemas.microsoft.com/office/word/2010/wordprocessingDrawing" xmlns:wp="http://schemas.openxmlformats.org/drawingml/2006/wordprocessingDrawing" xmlns:w10="urn:schemas-microsoft-com:office:word" xmlns:w="http://schemas.openxmlformats.org/wordprocessingml/2006/main" xmlns:w14="http://schemas.microsoft.com/office/word/2010/wordml" xmlns:wpg="http://schemas.microsoft.com/office/word/2010/wordprocessingGroup" xmlns:wpi="http://schemas.microsoft.com/office/word/2010/wordprocessingInk" xmlns:wne="http://schemas.microsoft.com/office/word/2006/wordml" xmlns:wps="http://schemas.microsoft.com/office/word/2010/wordprocessingShape" mc:Ignorable="w14 wp14">
+  <w:abstractNum w:abstractNumId="0">
     <w:nsid w:val="058C766B"/>
     <w:multiLevelType w:val="hybridMultilevel"/>
     <w:tmpl w:val="6338CC32"/>
@@ -844,7 +3503,7 @@
       </w:rPr>
     </w:lvl>
   </w:abstractNum>
-  <w:abstractNum w:abstractNumId="1" w15:restartNumberingAfterBreak="0">
+  <w:abstractNum w:abstractNumId="1">
     <w:nsid w:val="063B372F"/>
     <w:multiLevelType w:val="hybridMultilevel"/>
     <w:tmpl w:val="AE0EFC64"/>
@@ -930,7 +3589,7 @@
       </w:pPr>
     </w:lvl>
   </w:abstractNum>
-  <w:abstractNum w:abstractNumId="2" w15:restartNumberingAfterBreak="0">
+  <w:abstractNum w:abstractNumId="2">
     <w:nsid w:val="0CEE2F65"/>
     <w:multiLevelType w:val="hybridMultilevel"/>
     <w:tmpl w:val="D9DE9556"/>
@@ -1043,7 +3702,7 @@
       </w:rPr>
     </w:lvl>
   </w:abstractNum>
-  <w:abstractNum w:abstractNumId="3" w15:restartNumberingAfterBreak="0">
+  <w:abstractNum w:abstractNumId="3">
     <w:nsid w:val="11F45FEA"/>
     <w:multiLevelType w:val="hybridMultilevel"/>
     <w:tmpl w:val="34702740"/>
@@ -1156,7 +3815,7 @@
       </w:rPr>
     </w:lvl>
   </w:abstractNum>
-  <w:abstractNum w:abstractNumId="4" w15:restartNumberingAfterBreak="0">
+  <w:abstractNum w:abstractNumId="4">
     <w:nsid w:val="1BE26EB7"/>
     <w:multiLevelType w:val="hybridMultilevel"/>
     <w:tmpl w:val="A7866A5A"/>
@@ -1269,7 +3928,7 @@
       </w:rPr>
     </w:lvl>
   </w:abstractNum>
-  <w:abstractNum w:abstractNumId="5" w15:restartNumberingAfterBreak="0">
+  <w:abstractNum w:abstractNumId="5">
     <w:nsid w:val="1E9D170C"/>
     <w:multiLevelType w:val="hybridMultilevel"/>
     <w:tmpl w:val="99585834"/>
@@ -1382,7 +4041,7 @@
       </w:rPr>
     </w:lvl>
   </w:abstractNum>
-  <w:abstractNum w:abstractNumId="6" w15:restartNumberingAfterBreak="0">
+  <w:abstractNum w:abstractNumId="6">
     <w:nsid w:val="23621E90"/>
     <w:multiLevelType w:val="hybridMultilevel"/>
     <w:tmpl w:val="53404A2C"/>
@@ -1495,7 +4154,7 @@
       </w:rPr>
     </w:lvl>
   </w:abstractNum>
-  <w:abstractNum w:abstractNumId="7" w15:restartNumberingAfterBreak="0">
+  <w:abstractNum w:abstractNumId="7">
     <w:nsid w:val="2D9A3547"/>
     <w:multiLevelType w:val="hybridMultilevel"/>
     <w:tmpl w:val="391E8390"/>
@@ -1608,7 +4267,7 @@
       </w:rPr>
     </w:lvl>
   </w:abstractNum>
-  <w:abstractNum w:abstractNumId="8" w15:restartNumberingAfterBreak="0">
+  <w:abstractNum w:abstractNumId="8">
     <w:nsid w:val="370F6C73"/>
     <w:multiLevelType w:val="hybridMultilevel"/>
     <w:tmpl w:val="8C9A953E"/>
@@ -1721,7 +4380,7 @@
       </w:rPr>
     </w:lvl>
   </w:abstractNum>
-  <w:abstractNum w:abstractNumId="9" w15:restartNumberingAfterBreak="0">
+  <w:abstractNum w:abstractNumId="9">
     <w:nsid w:val="3A0C0DEF"/>
     <w:multiLevelType w:val="hybridMultilevel"/>
     <w:tmpl w:val="6F8CD14C"/>
@@ -1834,7 +4493,7 @@
       </w:rPr>
     </w:lvl>
   </w:abstractNum>
-  <w:abstractNum w:abstractNumId="10" w15:restartNumberingAfterBreak="0">
+  <w:abstractNum w:abstractNumId="10">
     <w:nsid w:val="3CA07388"/>
     <w:multiLevelType w:val="hybridMultilevel"/>
     <w:tmpl w:val="553A21CE"/>
@@ -1947,7 +4606,7 @@
       </w:rPr>
     </w:lvl>
   </w:abstractNum>
-  <w:abstractNum w:abstractNumId="11" w15:restartNumberingAfterBreak="0">
+  <w:abstractNum w:abstractNumId="11">
     <w:nsid w:val="3FBA0425"/>
     <w:multiLevelType w:val="hybridMultilevel"/>
     <w:tmpl w:val="5130F804"/>
@@ -2060,7 +4719,7 @@
       </w:rPr>
     </w:lvl>
   </w:abstractNum>
-  <w:abstractNum w:abstractNumId="12" w15:restartNumberingAfterBreak="0">
+  <w:abstractNum w:abstractNumId="12">
     <w:nsid w:val="429E73F8"/>
     <w:multiLevelType w:val="hybridMultilevel"/>
     <w:tmpl w:val="7D0CBA5E"/>
@@ -2173,7 +4832,7 @@
       </w:rPr>
     </w:lvl>
   </w:abstractNum>
-  <w:abstractNum w:abstractNumId="13" w15:restartNumberingAfterBreak="0">
+  <w:abstractNum w:abstractNumId="13">
     <w:nsid w:val="49F3239F"/>
     <w:multiLevelType w:val="hybridMultilevel"/>
     <w:tmpl w:val="623E56CC"/>
@@ -2286,7 +4945,7 @@
       </w:rPr>
     </w:lvl>
   </w:abstractNum>
-  <w:abstractNum w:abstractNumId="14" w15:restartNumberingAfterBreak="0">
+  <w:abstractNum w:abstractNumId="14">
     <w:nsid w:val="5A694912"/>
     <w:multiLevelType w:val="hybridMultilevel"/>
     <w:tmpl w:val="023627EA"/>
@@ -2399,7 +5058,7 @@
       </w:rPr>
     </w:lvl>
   </w:abstractNum>
-  <w:abstractNum w:abstractNumId="15" w15:restartNumberingAfterBreak="0">
+  <w:abstractNum w:abstractNumId="15">
     <w:nsid w:val="5F8C4539"/>
     <w:multiLevelType w:val="multilevel"/>
     <w:tmpl w:val="C5304166"/>
@@ -2548,7 +5207,7 @@
       </w:rPr>
     </w:lvl>
   </w:abstractNum>
-  <w:abstractNum w:abstractNumId="16" w15:restartNumberingAfterBreak="0">
+  <w:abstractNum w:abstractNumId="16">
     <w:nsid w:val="5FFF1204"/>
     <w:multiLevelType w:val="hybridMultilevel"/>
     <w:tmpl w:val="D6BC9A4A"/>
@@ -2661,7 +5320,7 @@
       </w:rPr>
     </w:lvl>
   </w:abstractNum>
-  <w:abstractNum w:abstractNumId="17" w15:restartNumberingAfterBreak="0">
+  <w:abstractNum w:abstractNumId="17">
     <w:nsid w:val="696A5957"/>
     <w:multiLevelType w:val="hybridMultilevel"/>
     <w:tmpl w:val="D43481F2"/>
@@ -2774,7 +5433,7 @@
       </w:rPr>
     </w:lvl>
   </w:abstractNum>
-  <w:abstractNum w:abstractNumId="18" w15:restartNumberingAfterBreak="0">
+  <w:abstractNum w:abstractNumId="18">
     <w:nsid w:val="6E981308"/>
     <w:multiLevelType w:val="hybridMultilevel"/>
     <w:tmpl w:val="DA1E3400"/>
@@ -2886,7 +5545,7 @@
       </w:rPr>
     </w:lvl>
   </w:abstractNum>
-  <w:abstractNum w:abstractNumId="19" w15:restartNumberingAfterBreak="0">
+  <w:abstractNum w:abstractNumId="19">
     <w:nsid w:val="7A030C8B"/>
     <w:multiLevelType w:val="hybridMultilevel"/>
     <w:tmpl w:val="C2BA0BC2"/>
@@ -3063,7 +5722,7 @@
 </file>
 
 <file path=word/styles.xml><?xml version="1.0" encoding="utf-8"?>
-<w:styles xmlns:mc="http://schemas.openxmlformats.org/markup-compatibility/2006" xmlns:r="http://schemas.openxmlformats.org/officeDocument/2006/relationships" xmlns:w="http://schemas.openxmlformats.org/wordprocessingml/2006/main" xmlns:w14="http://schemas.microsoft.com/office/word/2010/wordml" xmlns:w15="http://schemas.microsoft.com/office/word/2012/wordml" mc:Ignorable="w14 w15">
+<w:styles xmlns:mc="http://schemas.openxmlformats.org/markup-compatibility/2006" xmlns:r="http://schemas.openxmlformats.org/officeDocument/2006/relationships" xmlns:w="http://schemas.openxmlformats.org/wordprocessingml/2006/main" xmlns:w14="http://schemas.microsoft.com/office/word/2010/wordml" mc:Ignorable="w14">
   <w:docDefaults>
     <w:rPrDefault>
       <w:rPr>
@@ -3079,389 +5738,155 @@
       </w:pPr>
     </w:pPrDefault>
   </w:docDefaults>
-  <w:latentStyles w:defLockedState="0" w:defUIPriority="99" w:defSemiHidden="0" w:defUnhideWhenUsed="0" w:defQFormat="0" w:count="371">
-    <w:lsdException w:name="Normal" w:uiPriority="0" w:qFormat="1"/>
-    <w:lsdException w:name="heading 1" w:uiPriority="9" w:qFormat="1"/>
-    <w:lsdException w:name="heading 2" w:semiHidden="1" w:uiPriority="9" w:unhideWhenUsed="1" w:qFormat="1"/>
-    <w:lsdException w:name="heading 3" w:semiHidden="1" w:uiPriority="9" w:unhideWhenUsed="1" w:qFormat="1"/>
-    <w:lsdException w:name="heading 4" w:semiHidden="1" w:uiPriority="9" w:unhideWhenUsed="1" w:qFormat="1"/>
-    <w:lsdException w:name="heading 5" w:semiHidden="1" w:uiPriority="9" w:unhideWhenUsed="1" w:qFormat="1"/>
-    <w:lsdException w:name="heading 6" w:semiHidden="1" w:uiPriority="9" w:unhideWhenUsed="1" w:qFormat="1"/>
-    <w:lsdException w:name="heading 7" w:semiHidden="1" w:uiPriority="9" w:unhideWhenUsed="1" w:qFormat="1"/>
-    <w:lsdException w:name="heading 8" w:semiHidden="1" w:uiPriority="9" w:unhideWhenUsed="1" w:qFormat="1"/>
-    <w:lsdException w:name="heading 9" w:semiHidden="1" w:uiPriority="9" w:unhideWhenUsed="1" w:qFormat="1"/>
-    <w:lsdException w:name="index 1" w:semiHidden="1" w:unhideWhenUsed="1"/>
-    <w:lsdException w:name="index 2" w:semiHidden="1" w:unhideWhenUsed="1"/>
-    <w:lsdException w:name="index 3" w:semiHidden="1" w:unhideWhenUsed="1"/>
-    <w:lsdException w:name="index 4" w:semiHidden="1" w:unhideWhenUsed="1"/>
-    <w:lsdException w:name="index 5" w:semiHidden="1" w:unhideWhenUsed="1"/>
-    <w:lsdException w:name="index 6" w:semiHidden="1" w:unhideWhenUsed="1"/>
-    <w:lsdException w:name="index 7" w:semiHidden="1" w:unhideWhenUsed="1"/>
-    <w:lsdException w:name="index 8" w:semiHidden="1" w:unhideWhenUsed="1"/>
-    <w:lsdException w:name="index 9" w:semiHidden="1" w:unhideWhenUsed="1"/>
-    <w:lsdException w:name="toc 1" w:semiHidden="1" w:uiPriority="39" w:unhideWhenUsed="1"/>
-    <w:lsdException w:name="toc 2" w:semiHidden="1" w:uiPriority="39" w:unhideWhenUsed="1"/>
-    <w:lsdException w:name="toc 3" w:semiHidden="1" w:uiPriority="39" w:unhideWhenUsed="1"/>
-    <w:lsdException w:name="toc 4" w:semiHidden="1" w:uiPriority="39" w:unhideWhenUsed="1"/>
-    <w:lsdException w:name="toc 5" w:semiHidden="1" w:uiPriority="39" w:unhideWhenUsed="1"/>
-    <w:lsdException w:name="toc 6" w:semiHidden="1" w:uiPriority="39" w:unhideWhenUsed="1"/>
-    <w:lsdException w:name="toc 7" w:semiHidden="1" w:uiPriority="39" w:unhideWhenUsed="1"/>
-    <w:lsdException w:name="toc 8" w:semiHidden="1" w:uiPriority="39" w:unhideWhenUsed="1"/>
-    <w:lsdException w:name="toc 9" w:semiHidden="1" w:uiPriority="39" w:unhideWhenUsed="1"/>
-    <w:lsdException w:name="Normal Indent" w:semiHidden="1" w:unhideWhenUsed="1"/>
-    <w:lsdException w:name="footnote text" w:semiHidden="1" w:unhideWhenUsed="1"/>
-    <w:lsdException w:name="annotation text" w:semiHidden="1" w:unhideWhenUsed="1"/>
-    <w:lsdException w:name="header" w:semiHidden="1" w:unhideWhenUsed="1"/>
-    <w:lsdException w:name="footer" w:semiHidden="1" w:unhideWhenUsed="1"/>
-    <w:lsdException w:name="index heading" w:semiHidden="1" w:unhideWhenUsed="1"/>
-    <w:lsdException w:name="caption" w:semiHidden="1" w:uiPriority="35" w:unhideWhenUsed="1" w:qFormat="1"/>
-    <w:lsdException w:name="table of figures" w:semiHidden="1" w:unhideWhenUsed="1"/>
-    <w:lsdException w:name="envelope address" w:semiHidden="1" w:unhideWhenUsed="1"/>
-    <w:lsdException w:name="envelope return" w:semiHidden="1" w:unhideWhenUsed="1"/>
-    <w:lsdException w:name="footnote reference" w:semiHidden="1" w:unhideWhenUsed="1"/>
-    <w:lsdException w:name="annotation reference" w:semiHidden="1" w:unhideWhenUsed="1"/>
-    <w:lsdException w:name="line number" w:semiHidden="1" w:unhideWhenUsed="1"/>
-    <w:lsdException w:name="page number" w:semiHidden="1" w:unhideWhenUsed="1"/>
-    <w:lsdException w:name="endnote reference" w:semiHidden="1" w:unhideWhenUsed="1"/>
-    <w:lsdException w:name="endnote text" w:semiHidden="1" w:unhideWhenUsed="1"/>
-    <w:lsdException w:name="table of authorities" w:semiHidden="1" w:unhideWhenUsed="1"/>
-    <w:lsdException w:name="macro" w:semiHidden="1" w:unhideWhenUsed="1"/>
-    <w:lsdException w:name="toa heading" w:semiHidden="1" w:unhideWhenUsed="1"/>
-    <w:lsdException w:name="List" w:semiHidden="1" w:unhideWhenUsed="1"/>
-    <w:lsdException w:name="List Bullet" w:semiHidden="1" w:unhideWhenUsed="1"/>
-    <w:lsdException w:name="List Number" w:semiHidden="1" w:unhideWhenUsed="1"/>
-    <w:lsdException w:name="List 2" w:semiHidden="1" w:unhideWhenUsed="1"/>
-    <w:lsdException w:name="List 3" w:semiHidden="1" w:unhideWhenUsed="1"/>
-    <w:lsdException w:name="List 4" w:semiHidden="1" w:unhideWhenUsed="1"/>
-    <w:lsdException w:name="List 5" w:semiHidden="1" w:unhideWhenUsed="1"/>
-    <w:lsdException w:name="List Bullet 2" w:semiHidden="1" w:unhideWhenUsed="1"/>
-    <w:lsdException w:name="List Bullet 3" w:semiHidden="1" w:unhideWhenUsed="1"/>
-    <w:lsdException w:name="List Bullet 4" w:semiHidden="1" w:unhideWhenUsed="1"/>
-    <w:lsdException w:name="List Bullet 5" w:semiHidden="1" w:unhideWhenUsed="1"/>
-    <w:lsdException w:name="List Number 2" w:semiHidden="1" w:unhideWhenUsed="1"/>
-    <w:lsdException w:name="List Number 3" w:semiHidden="1" w:unhideWhenUsed="1"/>
-    <w:lsdException w:name="List Number 4" w:semiHidden="1" w:unhideWhenUsed="1"/>
-    <w:lsdException w:name="List Number 5" w:semiHidden="1" w:unhideWhenUsed="1"/>
-    <w:lsdException w:name="Title" w:uiPriority="10" w:qFormat="1"/>
-    <w:lsdException w:name="Closing" w:semiHidden="1" w:unhideWhenUsed="1"/>
-    <w:lsdException w:name="Signature" w:semiHidden="1" w:unhideWhenUsed="1"/>
-    <w:lsdException w:name="Default Paragraph Font" w:semiHidden="1" w:uiPriority="1" w:unhideWhenUsed="1"/>
-    <w:lsdException w:name="Body Text" w:semiHidden="1" w:unhideWhenUsed="1"/>
-    <w:lsdException w:name="Body Text Indent" w:semiHidden="1" w:unhideWhenUsed="1"/>
-    <w:lsdException w:name="List Continue" w:semiHidden="1" w:unhideWhenUsed="1"/>
-    <w:lsdException w:name="List Continue 2" w:semiHidden="1" w:unhideWhenUsed="1"/>
-    <w:lsdException w:name="List Continue 3" w:semiHidden="1" w:unhideWhenUsed="1"/>
-    <w:lsdException w:name="List Continue 4" w:semiHidden="1" w:unhideWhenUsed="1"/>
-    <w:lsdException w:name="List Continue 5" w:semiHidden="1" w:unhideWhenUsed="1"/>
-    <w:lsdException w:name="Message Header" w:semiHidden="1" w:unhideWhenUsed="1"/>
-    <w:lsdException w:name="Subtitle" w:uiPriority="11" w:qFormat="1"/>
-    <w:lsdException w:name="Salutation" w:semiHidden="1" w:unhideWhenUsed="1"/>
-    <w:lsdException w:name="Date" w:semiHidden="1" w:unhideWhenUsed="1"/>
-    <w:lsdException w:name="Body Text First Indent" w:semiHidden="1" w:unhideWhenUsed="1"/>
-    <w:lsdException w:name="Body Text First Indent 2" w:semiHidden="1" w:unhideWhenUsed="1"/>
-    <w:lsdException w:name="Note Heading" w:semiHidden="1" w:unhideWhenUsed="1"/>
-    <w:lsdException w:name="Body Text 2" w:semiHidden="1" w:unhideWhenUsed="1"/>
-    <w:lsdException w:name="Body Text 3" w:semiHidden="1" w:unhideWhenUsed="1"/>
-    <w:lsdException w:name="Body Text Indent 2" w:semiHidden="1" w:unhideWhenUsed="1"/>
-    <w:lsdException w:name="Body Text Indent 3" w:semiHidden="1" w:unhideWhenUsed="1"/>
-    <w:lsdException w:name="Block Text" w:semiHidden="1" w:unhideWhenUsed="1"/>
-    <w:lsdException w:name="Hyperlink" w:semiHidden="1" w:unhideWhenUsed="1"/>
-    <w:lsdException w:name="FollowedHyperlink" w:semiHidden="1" w:unhideWhenUsed="1"/>
-    <w:lsdException w:name="Strong" w:uiPriority="22" w:qFormat="1"/>
-    <w:lsdException w:name="Emphasis" w:uiPriority="20" w:qFormat="1"/>
-    <w:lsdException w:name="Document Map" w:semiHidden="1" w:unhideWhenUsed="1"/>
-    <w:lsdException w:name="Plain Text" w:semiHidden="1" w:unhideWhenUsed="1"/>
-    <w:lsdException w:name="E-mail Signature" w:semiHidden="1" w:unhideWhenUsed="1"/>
-    <w:lsdException w:name="HTML Top of Form" w:semiHidden="1" w:unhideWhenUsed="1"/>
-    <w:lsdException w:name="HTML Bottom of Form" w:semiHidden="1" w:unhideWhenUsed="1"/>
-    <w:lsdException w:name="Normal (Web)" w:semiHidden="1" w:unhideWhenUsed="1"/>
-    <w:lsdException w:name="HTML Acronym" w:semiHidden="1" w:unhideWhenUsed="1"/>
-    <w:lsdException w:name="HTML Address" w:semiHidden="1" w:unhideWhenUsed="1"/>
-    <w:lsdException w:name="HTML Cite" w:semiHidden="1" w:unhideWhenUsed="1"/>
-    <w:lsdException w:name="HTML Code" w:semiHidden="1" w:unhideWhenUsed="1"/>
-    <w:lsdException w:name="HTML Definition" w:semiHidden="1" w:unhideWhenUsed="1"/>
-    <w:lsdException w:name="HTML Keyboard" w:semiHidden="1" w:unhideWhenUsed="1"/>
-    <w:lsdException w:name="HTML Preformatted" w:semiHidden="1" w:unhideWhenUsed="1"/>
-    <w:lsdException w:name="HTML Sample" w:semiHidden="1" w:unhideWhenUsed="1"/>
-    <w:lsdException w:name="HTML Typewriter" w:semiHidden="1" w:unhideWhenUsed="1"/>
-    <w:lsdException w:name="HTML Variable" w:semiHidden="1" w:unhideWhenUsed="1"/>
-    <w:lsdException w:name="Normal Table" w:semiHidden="1" w:unhideWhenUsed="1"/>
-    <w:lsdException w:name="annotation subject" w:semiHidden="1" w:unhideWhenUsed="1"/>
-    <w:lsdException w:name="No List" w:semiHidden="1" w:unhideWhenUsed="1"/>
-    <w:lsdException w:name="Outline List 1" w:semiHidden="1" w:unhideWhenUsed="1"/>
-    <w:lsdException w:name="Outline List 2" w:semiHidden="1" w:unhideWhenUsed="1"/>
-    <w:lsdException w:name="Outline List 3" w:semiHidden="1" w:unhideWhenUsed="1"/>
-    <w:lsdException w:name="Table Simple 1" w:semiHidden="1" w:unhideWhenUsed="1"/>
-    <w:lsdException w:name="Table Simple 2" w:semiHidden="1" w:unhideWhenUsed="1"/>
-    <w:lsdException w:name="Table Simple 3" w:semiHidden="1" w:unhideWhenUsed="1"/>
-    <w:lsdException w:name="Table Classic 1" w:semiHidden="1" w:unhideWhenUsed="1"/>
-    <w:lsdException w:name="Table Classic 2" w:semiHidden="1" w:unhideWhenUsed="1"/>
-    <w:lsdException w:name="Table Classic 3" w:semiHidden="1" w:unhideWhenUsed="1"/>
-    <w:lsdException w:name="Table Classic 4" w:semiHidden="1" w:unhideWhenUsed="1"/>
-    <w:lsdException w:name="Table Colorful 1" w:semiHidden="1" w:unhideWhenUsed="1"/>
-    <w:lsdException w:name="Table Colorful 2" w:semiHidden="1" w:unhideWhenUsed="1"/>
-    <w:lsdException w:name="Table Colorful 3" w:semiHidden="1" w:unhideWhenUsed="1"/>
-    <w:lsdException w:name="Table Columns 1" w:semiHidden="1" w:unhideWhenUsed="1"/>
-    <w:lsdException w:name="Table Columns 2" w:semiHidden="1" w:unhideWhenUsed="1"/>
-    <w:lsdException w:name="Table Columns 3" w:semiHidden="1" w:unhideWhenUsed="1"/>
-    <w:lsdException w:name="Table Columns 4" w:semiHidden="1" w:unhideWhenUsed="1"/>
-    <w:lsdException w:name="Table Columns 5" w:semiHidden="1" w:unhideWhenUsed="1"/>
-    <w:lsdException w:name="Table Grid 1" w:semiHidden="1" w:unhideWhenUsed="1"/>
-    <w:lsdException w:name="Table Grid 2" w:semiHidden="1" w:unhideWhenUsed="1"/>
-    <w:lsdException w:name="Table Grid 3" w:semiHidden="1" w:unhideWhenUsed="1"/>
-    <w:lsdException w:name="Table Grid 4" w:semiHidden="1" w:unhideWhenUsed="1"/>
-    <w:lsdException w:name="Table Grid 5" w:semiHidden="1" w:unhideWhenUsed="1"/>
-    <w:lsdException w:name="Table Grid 6" w:semiHidden="1" w:unhideWhenUsed="1"/>
-    <w:lsdException w:name="Table Grid 7" w:semiHidden="1" w:unhideWhenUsed="1"/>
-    <w:lsdException w:name="Table Grid 8" w:semiHidden="1" w:unhideWhenUsed="1"/>
-    <w:lsdException w:name="Table List 1" w:semiHidden="1" w:unhideWhenUsed="1"/>
-    <w:lsdException w:name="Table List 2" w:semiHidden="1" w:unhideWhenUsed="1"/>
-    <w:lsdException w:name="Table List 3" w:semiHidden="1" w:unhideWhenUsed="1"/>
-    <w:lsdException w:name="Table List 4" w:semiHidden="1" w:unhideWhenUsed="1"/>
-    <w:lsdException w:name="Table List 5" w:semiHidden="1" w:unhideWhenUsed="1"/>
-    <w:lsdException w:name="Table List 6" w:semiHidden="1" w:unhideWhenUsed="1"/>
-    <w:lsdException w:name="Table List 7" w:semiHidden="1" w:unhideWhenUsed="1"/>
-    <w:lsdException w:name="Table List 8" w:semiHidden="1" w:unhideWhenUsed="1"/>
-    <w:lsdException w:name="Table 3D effects 1" w:semiHidden="1" w:unhideWhenUsed="1"/>
-    <w:lsdException w:name="Table 3D effects 2" w:semiHidden="1" w:unhideWhenUsed="1"/>
-    <w:lsdException w:name="Table 3D effects 3" w:semiHidden="1" w:unhideWhenUsed="1"/>
-    <w:lsdException w:name="Table Contemporary" w:semiHidden="1" w:unhideWhenUsed="1"/>
-    <w:lsdException w:name="Table Elegant" w:semiHidden="1" w:unhideWhenUsed="1"/>
-    <w:lsdException w:name="Table Professional" w:semiHidden="1" w:unhideWhenUsed="1"/>
-    <w:lsdException w:name="Table Subtle 1" w:semiHidden="1" w:unhideWhenUsed="1"/>
-    <w:lsdException w:name="Table Subtle 2" w:semiHidden="1" w:unhideWhenUsed="1"/>
-    <w:lsdException w:name="Table Web 1" w:semiHidden="1" w:unhideWhenUsed="1"/>
-    <w:lsdException w:name="Table Web 2" w:semiHidden="1" w:unhideWhenUsed="1"/>
-    <w:lsdException w:name="Table Web 3" w:semiHidden="1" w:unhideWhenUsed="1"/>
-    <w:lsdException w:name="Balloon Text" w:semiHidden="1" w:unhideWhenUsed="1"/>
-    <w:lsdException w:name="Table Grid" w:uiPriority="39"/>
-    <w:lsdException w:name="Table Theme" w:semiHidden="1" w:unhideWhenUsed="1"/>
-    <w:lsdException w:name="Placeholder Text" w:semiHidden="1"/>
-    <w:lsdException w:name="No Spacing" w:uiPriority="1" w:qFormat="1"/>
-    <w:lsdException w:name="Light Shading" w:uiPriority="60"/>
-    <w:lsdException w:name="Light List" w:uiPriority="61"/>
-    <w:lsdException w:name="Light Grid" w:uiPriority="62"/>
-    <w:lsdException w:name="Medium Shading 1" w:uiPriority="63"/>
-    <w:lsdException w:name="Medium Shading 2" w:uiPriority="64"/>
-    <w:lsdException w:name="Medium List 1" w:uiPriority="65"/>
-    <w:lsdException w:name="Medium List 2" w:uiPriority="66"/>
-    <w:lsdException w:name="Medium Grid 1" w:uiPriority="67"/>
-    <w:lsdException w:name="Medium Grid 2" w:uiPriority="68"/>
-    <w:lsdException w:name="Medium Grid 3" w:uiPriority="69"/>
-    <w:lsdException w:name="Dark List" w:uiPriority="70"/>
-    <w:lsdException w:name="Colorful Shading" w:uiPriority="71"/>
-    <w:lsdException w:name="Colorful List" w:uiPriority="72"/>
-    <w:lsdException w:name="Colorful Grid" w:uiPriority="73"/>
-    <w:lsdException w:name="Light Shading Accent 1" w:uiPriority="60"/>
-    <w:lsdException w:name="Light List Accent 1" w:uiPriority="61"/>
-    <w:lsdException w:name="Light Grid Accent 1" w:uiPriority="62"/>
-    <w:lsdException w:name="Medium Shading 1 Accent 1" w:uiPriority="63"/>
-    <w:lsdException w:name="Medium Shading 2 Accent 1" w:uiPriority="64"/>
-    <w:lsdException w:name="Medium List 1 Accent 1" w:uiPriority="65"/>
-    <w:lsdException w:name="Revision" w:semiHidden="1"/>
-    <w:lsdException w:name="List Paragraph" w:uiPriority="34" w:qFormat="1"/>
-    <w:lsdException w:name="Quote" w:uiPriority="29" w:qFormat="1"/>
-    <w:lsdException w:name="Intense Quote" w:uiPriority="30" w:qFormat="1"/>
-    <w:lsdException w:name="Medium List 2 Accent 1" w:uiPriority="66"/>
-    <w:lsdException w:name="Medium Grid 1 Accent 1" w:uiPriority="67"/>
-    <w:lsdException w:name="Medium Grid 2 Accent 1" w:uiPriority="68"/>
-    <w:lsdException w:name="Medium Grid 3 Accent 1" w:uiPriority="69"/>
-    <w:lsdException w:name="Dark List Accent 1" w:uiPriority="70"/>
-    <w:lsdException w:name="Colorful Shading Accent 1" w:uiPriority="71"/>
-    <w:lsdException w:name="Colorful List Accent 1" w:uiPriority="72"/>
-    <w:lsdException w:name="Colorful Grid Accent 1" w:uiPriority="73"/>
-    <w:lsdException w:name="Light Shading Accent 2" w:uiPriority="60"/>
-    <w:lsdException w:name="Light List Accent 2" w:uiPriority="61"/>
-    <w:lsdException w:name="Light Grid Accent 2" w:uiPriority="62"/>
-    <w:lsdException w:name="Medium Shading 1 Accent 2" w:uiPriority="63"/>
-    <w:lsdException w:name="Medium Shading 2 Accent 2" w:uiPriority="64"/>
-    <w:lsdException w:name="Medium List 1 Accent 2" w:uiPriority="65"/>
-    <w:lsdException w:name="Medium List 2 Accent 2" w:uiPriority="66"/>
-    <w:lsdException w:name="Medium Grid 1 Accent 2" w:uiPriority="67"/>
-    <w:lsdException w:name="Medium Grid 2 Accent 2" w:uiPriority="68"/>
-    <w:lsdException w:name="Medium Grid 3 Accent 2" w:uiPriority="69"/>
-    <w:lsdException w:name="Dark List Accent 2" w:uiPriority="70"/>
-    <w:lsdException w:name="Colorful Shading Accent 2" w:uiPriority="71"/>
-    <w:lsdException w:name="Colorful List Accent 2" w:uiPriority="72"/>
-    <w:lsdException w:name="Colorful Grid Accent 2" w:uiPriority="73"/>
-    <w:lsdException w:name="Light Shading Accent 3" w:uiPriority="60"/>
-    <w:lsdException w:name="Light List Accent 3" w:uiPriority="61"/>
-    <w:lsdException w:name="Light Grid Accent 3" w:uiPriority="62"/>
-    <w:lsdException w:name="Medium Shading 1 Accent 3" w:uiPriority="63"/>
-    <w:lsdException w:name="Medium Shading 2 Accent 3" w:uiPriority="64"/>
-    <w:lsdException w:name="Medium List 1 Accent 3" w:uiPriority="65"/>
-    <w:lsdException w:name="Medium List 2 Accent 3" w:uiPriority="66"/>
-    <w:lsdException w:name="Medium Grid 1 Accent 3" w:uiPriority="67"/>
-    <w:lsdException w:name="Medium Grid 2 Accent 3" w:uiPriority="68"/>
-    <w:lsdException w:name="Medium Grid 3 Accent 3" w:uiPriority="69"/>
-    <w:lsdException w:name="Dark List Accent 3" w:uiPriority="70"/>
-    <w:lsdException w:name="Colorful Shading Accent 3" w:uiPriority="71"/>
-    <w:lsdException w:name="Colorful List Accent 3" w:uiPriority="72"/>
-    <w:lsdException w:name="Colorful Grid Accent 3" w:uiPriority="73"/>
-    <w:lsdException w:name="Light Shading Accent 4" w:uiPriority="60"/>
-    <w:lsdException w:name="Light List Accent 4" w:uiPriority="61"/>
-    <w:lsdException w:name="Light Grid Accent 4" w:uiPriority="62"/>
-    <w:lsdException w:name="Medium Shading 1 Accent 4" w:uiPriority="63"/>
-    <w:lsdException w:name="Medium Shading 2 Accent 4" w:uiPriority="64"/>
-    <w:lsdException w:name="Medium List 1 Accent 4" w:uiPriority="65"/>
-    <w:lsdException w:name="Medium List 2 Accent 4" w:uiPriority="66"/>
-    <w:lsdException w:name="Medium Grid 1 Accent 4" w:uiPriority="67"/>
-    <w:lsdException w:name="Medium Grid 2 Accent 4" w:uiPriority="68"/>
-    <w:lsdException w:name="Medium Grid 3 Accent 4" w:uiPriority="69"/>
-    <w:lsdException w:name="Dark List Accent 4" w:uiPriority="70"/>
-    <w:lsdException w:name="Colorful Shading Accent 4" w:uiPriority="71"/>
-    <w:lsdException w:name="Colorful List Accent 4" w:uiPriority="72"/>
-    <w:lsdException w:name="Colorful Grid Accent 4" w:uiPriority="73"/>
-    <w:lsdException w:name="Light Shading Accent 5" w:uiPriority="60"/>
-    <w:lsdException w:name="Light List Accent 5" w:uiPriority="61"/>
-    <w:lsdException w:name="Light Grid Accent 5" w:uiPriority="62"/>
-    <w:lsdException w:name="Medium Shading 1 Accent 5" w:uiPriority="63"/>
-    <w:lsdException w:name="Medium Shading 2 Accent 5" w:uiPriority="64"/>
-    <w:lsdException w:name="Medium List 1 Accent 5" w:uiPriority="65"/>
-    <w:lsdException w:name="Medium List 2 Accent 5" w:uiPriority="66"/>
-    <w:lsdException w:name="Medium Grid 1 Accent 5" w:uiPriority="67"/>
-    <w:lsdException w:name="Medium Grid 2 Accent 5" w:uiPriority="68"/>
-    <w:lsdException w:name="Medium Grid 3 Accent 5" w:uiPriority="69"/>
-    <w:lsdException w:name="Dark List Accent 5" w:uiPriority="70"/>
-    <w:lsdException w:name="Colorful Shading Accent 5" w:uiPriority="71"/>
-    <w:lsdException w:name="Colorful List Accent 5" w:uiPriority="72"/>
-    <w:lsdException w:name="Colorful Grid Accent 5" w:uiPriority="73"/>
-    <w:lsdException w:name="Light Shading Accent 6" w:uiPriority="60"/>
-    <w:lsdException w:name="Light List Accent 6" w:uiPriority="61"/>
-    <w:lsdException w:name="Light Grid Accent 6" w:uiPriority="62"/>
-    <w:lsdException w:name="Medium Shading 1 Accent 6" w:uiPriority="63"/>
-    <w:lsdException w:name="Medium Shading 2 Accent 6" w:uiPriority="64"/>
-    <w:lsdException w:name="Medium List 1 Accent 6" w:uiPriority="65"/>
-    <w:lsdException w:name="Medium List 2 Accent 6" w:uiPriority="66"/>
-    <w:lsdException w:name="Medium Grid 1 Accent 6" w:uiPriority="67"/>
-    <w:lsdException w:name="Medium Grid 2 Accent 6" w:uiPriority="68"/>
-    <w:lsdException w:name="Medium Grid 3 Accent 6" w:uiPriority="69"/>
-    <w:lsdException w:name="Dark List Accent 6" w:uiPriority="70"/>
-    <w:lsdException w:name="Colorful Shading Accent 6" w:uiPriority="71"/>
-    <w:lsdException w:name="Colorful List Accent 6" w:uiPriority="72"/>
-    <w:lsdException w:name="Colorful Grid Accent 6" w:uiPriority="73"/>
-    <w:lsdException w:name="Subtle Emphasis" w:uiPriority="19" w:qFormat="1"/>
-    <w:lsdException w:name="Intense Emphasis" w:uiPriority="21" w:qFormat="1"/>
-    <w:lsdException w:name="Subtle Reference" w:uiPriority="31" w:qFormat="1"/>
-    <w:lsdException w:name="Intense Reference" w:uiPriority="32" w:qFormat="1"/>
-    <w:lsdException w:name="Book Title" w:uiPriority="33" w:qFormat="1"/>
-    <w:lsdException w:name="Bibliography" w:semiHidden="1" w:uiPriority="37" w:unhideWhenUsed="1"/>
-    <w:lsdException w:name="TOC Heading" w:semiHidden="1" w:uiPriority="39" w:unhideWhenUsed="1" w:qFormat="1"/>
-    <w:lsdException w:name="Plain Table 1" w:uiPriority="41"/>
-    <w:lsdException w:name="Plain Table 2" w:uiPriority="42"/>
-    <w:lsdException w:name="Plain Table 3" w:uiPriority="43"/>
-    <w:lsdException w:name="Plain Table 4" w:uiPriority="44"/>
-    <w:lsdException w:name="Plain Table 5" w:uiPriority="45"/>
-    <w:lsdException w:name="Grid Table Light" w:uiPriority="40"/>
-    <w:lsdException w:name="Grid Table 1 Light" w:uiPriority="46"/>
-    <w:lsdException w:name="Grid Table 2" w:uiPriority="47"/>
-    <w:lsdException w:name="Grid Table 3" w:uiPriority="48"/>
-    <w:lsdException w:name="Grid Table 4" w:uiPriority="49"/>
-    <w:lsdException w:name="Grid Table 5 Dark" w:uiPriority="50"/>
-    <w:lsdException w:name="Grid Table 6 Colorful" w:uiPriority="51"/>
-    <w:lsdException w:name="Grid Table 7 Colorful" w:uiPriority="52"/>
-    <w:lsdException w:name="Grid Table 1 Light Accent 1" w:uiPriority="46"/>
-    <w:lsdException w:name="Grid Table 2 Accent 1" w:uiPriority="47"/>
-    <w:lsdException w:name="Grid Table 3 Accent 1" w:uiPriority="48"/>
-    <w:lsdException w:name="Grid Table 4 Accent 1" w:uiPriority="49"/>
-    <w:lsdException w:name="Grid Table 5 Dark Accent 1" w:uiPriority="50"/>
-    <w:lsdException w:name="Grid Table 6 Colorful Accent 1" w:uiPriority="51"/>
-    <w:lsdException w:name="Grid Table 7 Colorful Accent 1" w:uiPriority="52"/>
-    <w:lsdException w:name="Grid Table 1 Light Accent 2" w:uiPriority="46"/>
-    <w:lsdException w:name="Grid Table 2 Accent 2" w:uiPriority="47"/>
-    <w:lsdException w:name="Grid Table 3 Accent 2" w:uiPriority="48"/>
-    <w:lsdException w:name="Grid Table 4 Accent 2" w:uiPriority="49"/>
-    <w:lsdException w:name="Grid Table 5 Dark Accent 2" w:uiPriority="50"/>
-    <w:lsdException w:name="Grid Table 6 Colorful Accent 2" w:uiPriority="51"/>
-    <w:lsdException w:name="Grid Table 7 Colorful Accent 2" w:uiPriority="52"/>
-    <w:lsdException w:name="Grid Table 1 Light Accent 3" w:uiPriority="46"/>
-    <w:lsdException w:name="Grid Table 2 Accent 3" w:uiPriority="47"/>
-    <w:lsdException w:name="Grid Table 3 Accent 3" w:uiPriority="48"/>
-    <w:lsdException w:name="Grid Table 4 Accent 3" w:uiPriority="49"/>
-    <w:lsdException w:name="Grid Table 5 Dark Accent 3" w:uiPriority="50"/>
-    <w:lsdException w:name="Grid Table 6 Colorful Accent 3" w:uiPriority="51"/>
-    <w:lsdException w:name="Grid Table 7 Colorful Accent 3" w:uiPriority="52"/>
-    <w:lsdException w:name="Grid Table 1 Light Accent 4" w:uiPriority="46"/>
-    <w:lsdException w:name="Grid Table 2 Accent 4" w:uiPriority="47"/>
-    <w:lsdException w:name="Grid Table 3 Accent 4" w:uiPriority="48"/>
-    <w:lsdException w:name="Grid Table 4 Accent 4" w:uiPriority="49"/>
-    <w:lsdException w:name="Grid Table 5 Dark Accent 4" w:uiPriority="50"/>
-    <w:lsdException w:name="Grid Table 6 Colorful Accent 4" w:uiPriority="51"/>
-    <w:lsdException w:name="Grid Table 7 Colorful Accent 4" w:uiPriority="52"/>
-    <w:lsdException w:name="Grid Table 1 Light Accent 5" w:uiPriority="46"/>
-    <w:lsdException w:name="Grid Table 2 Accent 5" w:uiPriority="47"/>
-    <w:lsdException w:name="Grid Table 3 Accent 5" w:uiPriority="48"/>
-    <w:lsdException w:name="Grid Table 4 Accent 5" w:uiPriority="49"/>
-    <w:lsdException w:name="Grid Table 5 Dark Accent 5" w:uiPriority="50"/>
-    <w:lsdException w:name="Grid Table 6 Colorful Accent 5" w:uiPriority="51"/>
-    <w:lsdException w:name="Grid Table 7 Colorful Accent 5" w:uiPriority="52"/>
-    <w:lsdException w:name="Grid Table 1 Light Accent 6" w:uiPriority="46"/>
-    <w:lsdException w:name="Grid Table 2 Accent 6" w:uiPriority="47"/>
-    <w:lsdException w:name="Grid Table 3 Accent 6" w:uiPriority="48"/>
-    <w:lsdException w:name="Grid Table 4 Accent 6" w:uiPriority="49"/>
-    <w:lsdException w:name="Grid Table 5 Dark Accent 6" w:uiPriority="50"/>
-    <w:lsdException w:name="Grid Table 6 Colorful Accent 6" w:uiPriority="51"/>
-    <w:lsdException w:name="Grid Table 7 Colorful Accent 6" w:uiPriority="52"/>
-    <w:lsdException w:name="List Table 1 Light" w:uiPriority="46"/>
-    <w:lsdException w:name="List Table 2" w:uiPriority="47"/>
-    <w:lsdException w:name="List Table 3" w:uiPriority="48"/>
-    <w:lsdException w:name="List Table 4" w:uiPriority="49"/>
-    <w:lsdException w:name="List Table 5 Dark" w:uiPriority="50"/>
-    <w:lsdException w:name="List Table 6 Colorful" w:uiPriority="51"/>
-    <w:lsdException w:name="List Table 7 Colorful" w:uiPriority="52"/>
-    <w:lsdException w:name="List Table 1 Light Accent 1" w:uiPriority="46"/>
-    <w:lsdException w:name="List Table 2 Accent 1" w:uiPriority="47"/>
-    <w:lsdException w:name="List Table 3 Accent 1" w:uiPriority="48"/>
-    <w:lsdException w:name="List Table 4 Accent 1" w:uiPriority="49"/>
-    <w:lsdException w:name="List Table 5 Dark Accent 1" w:uiPriority="50"/>
-    <w:lsdException w:name="List Table 6 Colorful Accent 1" w:uiPriority="51"/>
-    <w:lsdException w:name="List Table 7 Colorful Accent 1" w:uiPriority="52"/>
-    <w:lsdException w:name="List Table 1 Light Accent 2" w:uiPriority="46"/>
-    <w:lsdException w:name="List Table 2 Accent 2" w:uiPriority="47"/>
-    <w:lsdException w:name="List Table 3 Accent 2" w:uiPriority="48"/>
-    <w:lsdException w:name="List Table 4 Accent 2" w:uiPriority="49"/>
-    <w:lsdException w:name="List Table 5 Dark Accent 2" w:uiPriority="50"/>
-    <w:lsdException w:name="List Table 6 Colorful Accent 2" w:uiPriority="51"/>
-    <w:lsdException w:name="List Table 7 Colorful Accent 2" w:uiPriority="52"/>
-    <w:lsdException w:name="List Table 1 Light Accent 3" w:uiPriority="46"/>
-    <w:lsdException w:name="List Table 2 Accent 3" w:uiPriority="47"/>
-    <w:lsdException w:name="List Table 3 Accent 3" w:uiPriority="48"/>
-    <w:lsdException w:name="List Table 4 Accent 3" w:uiPriority="49"/>
-    <w:lsdException w:name="List Table 5 Dark Accent 3" w:uiPriority="50"/>
-    <w:lsdException w:name="List Table 6 Colorful Accent 3" w:uiPriority="51"/>
-    <w:lsdException w:name="List Table 7 Colorful Accent 3" w:uiPriority="52"/>
-    <w:lsdException w:name="List Table 1 Light Accent 4" w:uiPriority="46"/>
-    <w:lsdException w:name="List Table 2 Accent 4" w:uiPriority="47"/>
-    <w:lsdException w:name="List Table 3 Accent 4" w:uiPriority="48"/>
-    <w:lsdException w:name="List Table 4 Accent 4" w:uiPriority="49"/>
-    <w:lsdException w:name="List Table 5 Dark Accent 4" w:uiPriority="50"/>
-    <w:lsdException w:name="List Table 6 Colorful Accent 4" w:uiPriority="51"/>
-    <w:lsdException w:name="List Table 7 Colorful Accent 4" w:uiPriority="52"/>
-    <w:lsdException w:name="List Table 1 Light Accent 5" w:uiPriority="46"/>
-    <w:lsdException w:name="List Table 2 Accent 5" w:uiPriority="47"/>
-    <w:lsdException w:name="List Table 3 Accent 5" w:uiPriority="48"/>
-    <w:lsdException w:name="List Table 4 Accent 5" w:uiPriority="49"/>
-    <w:lsdException w:name="List Table 5 Dark Accent 5" w:uiPriority="50"/>
-    <w:lsdException w:name="List Table 6 Colorful Accent 5" w:uiPriority="51"/>
-    <w:lsdException w:name="List Table 7 Colorful Accent 5" w:uiPriority="52"/>
-    <w:lsdException w:name="List Table 1 Light Accent 6" w:uiPriority="46"/>
-    <w:lsdException w:name="List Table 2 Accent 6" w:uiPriority="47"/>
-    <w:lsdException w:name="List Table 3 Accent 6" w:uiPriority="48"/>
-    <w:lsdException w:name="List Table 4 Accent 6" w:uiPriority="49"/>
-    <w:lsdException w:name="List Table 5 Dark Accent 6" w:uiPriority="50"/>
-    <w:lsdException w:name="List Table 6 Colorful Accent 6" w:uiPriority="51"/>
-    <w:lsdException w:name="List Table 7 Colorful Accent 6" w:uiPriority="52"/>
+  <w:latentStyles w:defLockedState="0" w:defUIPriority="99" w:defSemiHidden="1" w:defUnhideWhenUsed="1" w:defQFormat="0" w:count="267">
+    <w:lsdException w:name="Normal" w:semiHidden="0" w:uiPriority="0" w:unhideWhenUsed="0" w:qFormat="1"/>
+    <w:lsdException w:name="heading 1" w:semiHidden="0" w:uiPriority="9" w:unhideWhenUsed="0" w:qFormat="1"/>
+    <w:lsdException w:name="heading 2" w:uiPriority="9" w:qFormat="1"/>
+    <w:lsdException w:name="heading 3" w:uiPriority="9" w:qFormat="1"/>
+    <w:lsdException w:name="heading 4" w:uiPriority="9" w:qFormat="1"/>
+    <w:lsdException w:name="heading 5" w:uiPriority="9" w:qFormat="1"/>
+    <w:lsdException w:name="heading 6" w:uiPriority="9" w:qFormat="1"/>
+    <w:lsdException w:name="heading 7" w:uiPriority="9" w:qFormat="1"/>
+    <w:lsdException w:name="heading 8" w:uiPriority="9" w:qFormat="1"/>
+    <w:lsdException w:name="heading 9" w:uiPriority="9" w:qFormat="1"/>
+    <w:lsdException w:name="toc 1" w:uiPriority="39"/>
+    <w:lsdException w:name="toc 2" w:uiPriority="39"/>
+    <w:lsdException w:name="toc 3" w:uiPriority="39"/>
+    <w:lsdException w:name="toc 4" w:uiPriority="39"/>
+    <w:lsdException w:name="toc 5" w:uiPriority="39"/>
+    <w:lsdException w:name="toc 6" w:uiPriority="39"/>
+    <w:lsdException w:name="toc 7" w:uiPriority="39"/>
+    <w:lsdException w:name="toc 8" w:uiPriority="39"/>
+    <w:lsdException w:name="toc 9" w:uiPriority="39"/>
+    <w:lsdException w:name="caption" w:uiPriority="35" w:qFormat="1"/>
+    <w:lsdException w:name="Title" w:semiHidden="0" w:uiPriority="10" w:unhideWhenUsed="0" w:qFormat="1"/>
+    <w:lsdException w:name="Default Paragraph Font" w:uiPriority="1"/>
+    <w:lsdException w:name="Subtitle" w:semiHidden="0" w:uiPriority="11" w:unhideWhenUsed="0" w:qFormat="1"/>
+    <w:lsdException w:name="Strong" w:semiHidden="0" w:uiPriority="22" w:unhideWhenUsed="0" w:qFormat="1"/>
+    <w:lsdException w:name="Emphasis" w:semiHidden="0" w:uiPriority="20" w:unhideWhenUsed="0" w:qFormat="1"/>
+    <w:lsdException w:name="Table Grid" w:semiHidden="0" w:uiPriority="39" w:unhideWhenUsed="0"/>
+    <w:lsdException w:name="Placeholder Text" w:unhideWhenUsed="0"/>
+    <w:lsdException w:name="No Spacing" w:semiHidden="0" w:uiPriority="1" w:unhideWhenUsed="0" w:qFormat="1"/>
+    <w:lsdException w:name="Light Shading" w:semiHidden="0" w:uiPriority="60" w:unhideWhenUsed="0"/>
+    <w:lsdException w:name="Light List" w:semiHidden="0" w:uiPriority="61" w:unhideWhenUsed="0"/>
+    <w:lsdException w:name="Light Grid" w:semiHidden="0" w:uiPriority="62" w:unhideWhenUsed="0"/>
+    <w:lsdException w:name="Medium Shading 1" w:semiHidden="0" w:uiPriority="63" w:unhideWhenUsed="0"/>
+    <w:lsdException w:name="Medium Shading 2" w:semiHidden="0" w:uiPriority="64" w:unhideWhenUsed="0"/>
+    <w:lsdException w:name="Medium List 1" w:semiHidden="0" w:uiPriority="65" w:unhideWhenUsed="0"/>
+    <w:lsdException w:name="Medium List 2" w:semiHidden="0" w:uiPriority="66" w:unhideWhenUsed="0"/>
+    <w:lsdException w:name="Medium Grid 1" w:semiHidden="0" w:uiPriority="67" w:unhideWhenUsed="0"/>
+    <w:lsdException w:name="Medium Grid 2" w:semiHidden="0" w:uiPriority="68" w:unhideWhenUsed="0"/>
+    <w:lsdException w:name="Medium Grid 3" w:semiHidden="0" w:uiPriority="69" w:unhideWhenUsed="0"/>
+    <w:lsdException w:name="Dark List" w:semiHidden="0" w:uiPriority="70" w:unhideWhenUsed="0"/>
+    <w:lsdException w:name="Colorful Shading" w:semiHidden="0" w:uiPriority="71" w:unhideWhenUsed="0"/>
+    <w:lsdException w:name="Colorful List" w:semiHidden="0" w:uiPriority="72" w:unhideWhenUsed="0"/>
+    <w:lsdException w:name="Colorful Grid" w:semiHidden="0" w:uiPriority="73" w:unhideWhenUsed="0"/>
+    <w:lsdException w:name="Light Shading Accent 1" w:semiHidden="0" w:uiPriority="60" w:unhideWhenUsed="0"/>
+    <w:lsdException w:name="Light List Accent 1" w:semiHidden="0" w:uiPriority="61" w:unhideWhenUsed="0"/>
+    <w:lsdException w:name="Light Grid Accent 1" w:semiHidden="0" w:uiPriority="62" w:unhideWhenUsed="0"/>
+    <w:lsdException w:name="Medium Shading 1 Accent 1" w:semiHidden="0" w:uiPriority="63" w:unhideWhenUsed="0"/>
+    <w:lsdException w:name="Medium Shading 2 Accent 1" w:semiHidden="0" w:uiPriority="64" w:unhideWhenUsed="0"/>
+    <w:lsdException w:name="Medium List 1 Accent 1" w:semiHidden="0" w:uiPriority="65" w:unhideWhenUsed="0"/>
+    <w:lsdException w:name="Revision" w:unhideWhenUsed="0"/>
+    <w:lsdException w:name="List Paragraph" w:semiHidden="0" w:uiPriority="34" w:unhideWhenUsed="0" w:qFormat="1"/>
+    <w:lsdException w:name="Quote" w:semiHidden="0" w:uiPriority="29" w:unhideWhenUsed="0" w:qFormat="1"/>
+    <w:lsdException w:name="Intense Quote" w:semiHidden="0" w:uiPriority="30" w:unhideWhenUsed="0" w:qFormat="1"/>
+    <w:lsdException w:name="Medium List 2 Accent 1" w:semiHidden="0" w:uiPriority="66" w:unhideWhenUsed="0"/>
+    <w:lsdException w:name="Medium Grid 1 Accent 1" w:semiHidden="0" w:uiPriority="67" w:unhideWhenUsed="0"/>
+    <w:lsdException w:name="Medium Grid 2 Accent 1" w:semiHidden="0" w:uiPriority="68" w:unhideWhenUsed="0"/>
+    <w:lsdException w:name="Medium Grid 3 Accent 1" w:semiHidden="0" w:uiPriority="69" w:unhideWhenUsed="0"/>
+    <w:lsdException w:name="Dark List Accent 1" w:semiHidden="0" w:uiPriority="70" w:unhideWhenUsed="0"/>
+    <w:lsdException w:name="Colorful Shading Accent 1" w:semiHidden="0" w:uiPriority="71" w:unhideWhenUsed="0"/>
+    <w:lsdException w:name="Colorful List Accent 1" w:semiHidden="0" w:uiPriority="72" w:unhideWhenUsed="0"/>
+    <w:lsdException w:name="Colorful Grid Accent 1" w:semiHidden="0" w:uiPriority="73" w:unhideWhenUsed="0"/>
+    <w:lsdException w:name="Light Shading Accent 2" w:semiHidden="0" w:uiPriority="60" w:unhideWhenUsed="0"/>
+    <w:lsdException w:name="Light List Accent 2" w:semiHidden="0" w:uiPriority="61" w:unhideWhenUsed="0"/>
+    <w:lsdException w:name="Light Grid Accent 2" w:semiHidden="0" w:uiPriority="62" w:unhideWhenUsed="0"/>
+    <w:lsdException w:name="Medium Shading 1 Accent 2" w:semiHidden="0" w:uiPriority="63" w:unhideWhenUsed="0"/>
+    <w:lsdException w:name="Medium Shading 2 Accent 2" w:semiHidden="0" w:uiPriority="64" w:unhideWhenUsed="0"/>
+    <w:lsdException w:name="Medium List 1 Accent 2" w:semiHidden="0" w:uiPriority="65" w:unhideWhenUsed="0"/>
+    <w:lsdException w:name="Medium List 2 Accent 2" w:semiHidden="0" w:uiPriority="66" w:unhideWhenUsed="0"/>
+    <w:lsdException w:name="Medium Grid 1 Accent 2" w:semiHidden="0" w:uiPriority="67" w:unhideWhenUsed="0"/>
+    <w:lsdException w:name="Medium Grid 2 Accent 2" w:semiHidden="0" w:uiPriority="68" w:unhideWhenUsed="0"/>
+    <w:lsdException w:name="Medium Grid 3 Accent 2" w:semiHidden="0" w:uiPriority="69" w:unhideWhenUsed="0"/>
+    <w:lsdException w:name="Dark List Accent 2" w:semiHidden="0" w:uiPriority="70" w:unhideWhenUsed="0"/>
+    <w:lsdException w:name="Colorful Shading Accent 2" w:semiHidden="0" w:uiPriority="71" w:unhideWhenUsed="0"/>
+    <w:lsdException w:name="Colorful List Accent 2" w:semiHidden="0" w:uiPriority="72" w:unhideWhenUsed="0"/>
+    <w:lsdException w:name="Colorful Grid Accent 2" w:semiHidden="0" w:uiPriority="73" w:unhideWhenUsed="0"/>
+    <w:lsdException w:name="Light Shading Accent 3" w:semiHidden="0" w:uiPriority="60" w:unhideWhenUsed="0"/>
+    <w:lsdException w:name="Light List Accent 3" w:semiHidden="0" w:uiPriority="61" w:unhideWhenUsed="0"/>
+    <w:lsdException w:name="Light Grid Accent 3" w:semiHidden="0" w:uiPriority="62" w:unhideWhenUsed="0"/>
+    <w:lsdException w:name="Medium Shading 1 Accent 3" w:semiHidden="0" w:uiPriority="63" w:unhideWhenUsed="0"/>
+    <w:lsdException w:name="Medium Shading 2 Accent 3" w:semiHidden="0" w:uiPriority="64" w:unhideWhenUsed="0"/>
+    <w:lsdException w:name="Medium List 1 Accent 3" w:semiHidden="0" w:uiPriority="65" w:unhideWhenUsed="0"/>
+    <w:lsdException w:name="Medium List 2 Accent 3" w:semiHidden="0" w:uiPriority="66" w:unhideWhenUsed="0"/>
+    <w:lsdException w:name="Medium Grid 1 Accent 3" w:semiHidden="0" w:uiPriority="67" w:unhideWhenUsed="0"/>
+    <w:lsdException w:name="Medium Grid 2 Accent 3" w:semiHidden="0" w:uiPriority="68" w:unhideWhenUsed="0"/>
+    <w:lsdException w:name="Medium Grid 3 Accent 3" w:semiHidden="0" w:uiPriority="69" w:unhideWhenUsed="0"/>
+    <w:lsdException w:name="Dark List Accent 3" w:semiHidden="0" w:uiPriority="70" w:unhideWhenUsed="0"/>
+    <w:lsdException w:name="Colorful Shading Accent 3" w:semiHidden="0" w:uiPriority="71" w:unhideWhenUsed="0"/>
+    <w:lsdException w:name="Colorful List Accent 3" w:semiHidden="0" w:uiPriority="72" w:unhideWhenUsed="0"/>
+    <w:lsdException w:name="Colorful Grid Accent 3" w:semiHidden="0" w:uiPriority="73" w:unhideWhenUsed="0"/>
+    <w:lsdException w:name="Light Shading Accent 4" w:semiHidden="0" w:uiPriority="60" w:unhideWhenUsed="0"/>
+    <w:lsdException w:name="Light List Accent 4" w:semiHidden="0" w:uiPriority="61" w:unhideWhenUsed="0"/>
+    <w:lsdException w:name="Light Grid Accent 4" w:semiHidden="0" w:uiPriority="62" w:unhideWhenUsed="0"/>
+    <w:lsdException w:name="Medium Shading 1 Accent 4" w:semiHidden="0" w:uiPriority="63" w:unhideWhenUsed="0"/>
+    <w:lsdException w:name="Medium Shading 2 Accent 4" w:semiHidden="0" w:uiPriority="64" w:unhideWhenUsed="0"/>
+    <w:lsdException w:name="Medium List 1 Accent 4" w:semiHidden="0" w:uiPriority="65" w:unhideWhenUsed="0"/>
+    <w:lsdException w:name="Medium List 2 Accent 4" w:semiHidden="0" w:uiPriority="66" w:unhideWhenUsed="0"/>
+    <w:lsdException w:name="Medium Grid 1 Accent 4" w:semiHidden="0" w:uiPriority="67" w:unhideWhenUsed="0"/>
+    <w:lsdException w:name="Medium Grid 2 Accent 4" w:semiHidden="0" w:uiPriority="68" w:unhideWhenUsed="0"/>
+    <w:lsdException w:name="Medium Grid 3 Accent 4" w:semiHidden="0" w:uiPriority="69" w:unhideWhenUsed="0"/>
+    <w:lsdException w:name="Dark List Accent 4" w:semiHidden="0" w:uiPriority="70" w:unhideWhenUsed="0"/>
+    <w:lsdException w:name="Colorful Shading Accent 4" w:semiHidden="0" w:uiPriority="71" w:unhideWhenUsed="0"/>
+    <w:lsdException w:name="Colorful List Accent 4" w:semiHidden="0" w:uiPriority="72" w:unhideWhenUsed="0"/>
+    <w:lsdException w:name="Colorful Grid Accent 4" w:semiHidden="0" w:uiPriority="73" w:unhideWhenUsed="0"/>
+    <w:lsdException w:name="Light Shading Accent 5" w:semiHidden="0" w:uiPriority="60" w:unhideWhenUsed="0"/>
+    <w:lsdException w:name="Light List Accent 5" w:semiHidden="0" w:uiPriority="61" w:unhideWhenUsed="0"/>
+    <w:lsdException w:name="Light Grid Accent 5" w:semiHidden="0" w:uiPriority="62" w:unhideWhenUsed="0"/>
+    <w:lsdException w:name="Medium Shading 1 Accent 5" w:semiHidden="0" w:uiPriority="63" w:unhideWhenUsed="0"/>
+    <w:lsdException w:name="Medium Shading 2 Accent 5" w:semiHidden="0" w:uiPriority="64" w:unhideWhenUsed="0"/>
+    <w:lsdException w:name="Medium List 1 Accent 5" w:semiHidden="0" w:uiPriority="65" w:unhideWhenUsed="0"/>
+    <w:lsdException w:name="Medium List 2 Accent 5" w:semiHidden="0" w:uiPriority="66" w:unhideWhenUsed="0"/>
+    <w:lsdException w:name="Medium Grid 1 Accent 5" w:semiHidden="0" w:uiPriority="67" w:unhideWhenUsed="0"/>
+    <w:lsdException w:name="Medium Grid 2 Accent 5" w:semiHidden="0" w:uiPriority="68" w:unhideWhenUsed="0"/>
+    <w:lsdException w:name="Medium Grid 3 Accent 5" w:semiHidden="0" w:uiPriority="69" w:unhideWhenUsed="0"/>
+    <w:lsdException w:name="Dark List Accent 5" w:semiHidden="0" w:uiPriority="70" w:unhideWhenUsed="0"/>
+    <w:lsdException w:name="Colorful Shading Accent 5" w:semiHidden="0" w:uiPriority="71" w:unhideWhenUsed="0"/>
+    <w:lsdException w:name="Colorful List Accent 5" w:semiHidden="0" w:uiPriority="72" w:unhideWhenUsed="0"/>
+    <w:lsdException w:name="Colorful Grid Accent 5" w:semiHidden="0" w:uiPriority="73" w:unhideWhenUsed="0"/>
+    <w:lsdException w:name="Light Shading Accent 6" w:semiHidden="0" w:uiPriority="60" w:unhideWhenUsed="0"/>
+    <w:lsdException w:name="Light List Accent 6" w:semiHidden="0" w:uiPriority="61" w:unhideWhenUsed="0"/>
+    <w:lsdException w:name="Light Grid Accent 6" w:semiHidden="0" w:uiPriority="62" w:unhideWhenUsed="0"/>
+    <w:lsdException w:name="Medium Shading 1 Accent 6" w:semiHidden="0" w:uiPriority="63" w:unhideWhenUsed="0"/>
+    <w:lsdException w:name="Medium Shading 2 Accent 6" w:semiHidden="0" w:uiPriority="64" w:unhideWhenUsed="0"/>
+    <w:lsdException w:name="Medium List 1 Accent 6" w:semiHidden="0" w:uiPriority="65" w:unhideWhenUsed="0"/>
+    <w:lsdException w:name="Medium List 2 Accent 6" w:semiHidden="0" w:uiPriority="66" w:unhideWhenUsed="0"/>
+    <w:lsdException w:name="Medium Grid 1 Accent 6" w:semiHidden="0" w:uiPriority="67" w:unhideWhenUsed="0"/>
+    <w:lsdException w:name="Medium Grid 2 Accent 6" w:semiHidden="0" w:uiPriority="68" w:unhideWhenUsed="0"/>
+    <w:lsdException w:name="Medium Grid 3 Accent 6" w:semiHidden="0" w:uiPriority="69" w:unhideWhenUsed="0"/>
+    <w:lsdException w:name="Dark List Accent 6" w:semiHidden="0" w:uiPriority="70" w:unhideWhenUsed="0"/>
+    <w:lsdException w:name="Colorful Shading Accent 6" w:semiHidden="0" w:uiPriority="71" w:unhideWhenUsed="0"/>
+    <w:lsdException w:name="Colorful List Accent 6" w:semiHidden="0" w:uiPriority="72" w:unhideWhenUsed="0"/>
+    <w:lsdException w:name="Colorful Grid Accent 6" w:semiHidden="0" w:uiPriority="73" w:unhideWhenUsed="0"/>
+    <w:lsdException w:name="Subtle Emphasis" w:semiHidden="0" w:uiPriority="19" w:unhideWhenUsed="0" w:qFormat="1"/>
+    <w:lsdException w:name="Intense Emphasis" w:semiHidden="0" w:uiPriority="21" w:unhideWhenUsed="0" w:qFormat="1"/>
+    <w:lsdException w:name="Subtle Reference" w:semiHidden="0" w:uiPriority="31" w:unhideWhenUsed="0" w:qFormat="1"/>
+    <w:lsdException w:name="Intense Reference" w:semiHidden="0" w:uiPriority="32" w:unhideWhenUsed="0" w:qFormat="1"/>
+    <w:lsdException w:name="Book Title" w:semiHidden="0" w:uiPriority="33" w:unhideWhenUsed="0" w:qFormat="1"/>
+    <w:lsdException w:name="Bibliography" w:uiPriority="37"/>
+    <w:lsdException w:name="TOC Heading" w:uiPriority="39" w:qFormat="1"/>
   </w:latentStyles>
   <w:style w:type="paragraph" w:default="1" w:styleId="Normal">
     <w:name w:val="Normal"/>
     <w:qFormat/>
     <w:rsid w:val="0032616F"/>
   </w:style>
-  <w:style w:type="paragraph" w:styleId="Heading1">
+  <w:style w:type="paragraph" w:styleId="Cabealho1">
     <w:name w:val="heading 1"/>
     <w:basedOn w:val="Normal"/>
     <w:next w:val="Normal"/>
-    <w:link w:val="Heading1Char"/>
+    <w:link w:val="Cabealho1Carcter"/>
     <w:uiPriority w:val="9"/>
     <w:qFormat/>
     <w:rsid w:val="0032616F"/>
@@ -3479,11 +5904,11 @@
       <w:szCs w:val="40"/>
     </w:rPr>
   </w:style>
-  <w:style w:type="paragraph" w:styleId="Heading2">
+  <w:style w:type="paragraph" w:styleId="Cabealho2">
     <w:name w:val="heading 2"/>
     <w:basedOn w:val="Normal"/>
     <w:next w:val="Normal"/>
-    <w:link w:val="Heading2Char"/>
+    <w:link w:val="Cabealho2Carcter"/>
     <w:uiPriority w:val="9"/>
     <w:semiHidden/>
     <w:unhideWhenUsed/>
@@ -3502,11 +5927,11 @@
       <w:szCs w:val="32"/>
     </w:rPr>
   </w:style>
-  <w:style w:type="paragraph" w:styleId="Heading3">
+  <w:style w:type="paragraph" w:styleId="Cabealho3">
     <w:name w:val="heading 3"/>
     <w:basedOn w:val="Normal"/>
     <w:next w:val="Normal"/>
-    <w:link w:val="Heading3Char"/>
+    <w:link w:val="Cabealho3Carcter"/>
     <w:uiPriority w:val="9"/>
     <w:semiHidden/>
     <w:unhideWhenUsed/>
@@ -3524,11 +5949,11 @@
       <w:szCs w:val="32"/>
     </w:rPr>
   </w:style>
-  <w:style w:type="paragraph" w:styleId="Heading4">
+  <w:style w:type="paragraph" w:styleId="Cabealho4">
     <w:name w:val="heading 4"/>
     <w:basedOn w:val="Normal"/>
     <w:next w:val="Normal"/>
-    <w:link w:val="Heading4Char"/>
+    <w:link w:val="Cabealho4Carcter"/>
     <w:uiPriority w:val="9"/>
     <w:semiHidden/>
     <w:unhideWhenUsed/>
@@ -3548,11 +5973,11 @@
       <w:szCs w:val="30"/>
     </w:rPr>
   </w:style>
-  <w:style w:type="paragraph" w:styleId="Heading5">
+  <w:style w:type="paragraph" w:styleId="Cabealho5">
     <w:name w:val="heading 5"/>
     <w:basedOn w:val="Normal"/>
     <w:next w:val="Normal"/>
-    <w:link w:val="Heading5Char"/>
+    <w:link w:val="Cabealho5Carcter"/>
     <w:uiPriority w:val="9"/>
     <w:semiHidden/>
     <w:unhideWhenUsed/>
@@ -3570,11 +5995,11 @@
       <w:szCs w:val="28"/>
     </w:rPr>
   </w:style>
-  <w:style w:type="paragraph" w:styleId="Heading6">
+  <w:style w:type="paragraph" w:styleId="Cabealho6">
     <w:name w:val="heading 6"/>
     <w:basedOn w:val="Normal"/>
     <w:next w:val="Normal"/>
-    <w:link w:val="Heading6Char"/>
+    <w:link w:val="Cabealho6Carcter"/>
     <w:uiPriority w:val="9"/>
     <w:semiHidden/>
     <w:unhideWhenUsed/>
@@ -3594,11 +6019,11 @@
       <w:szCs w:val="26"/>
     </w:rPr>
   </w:style>
-  <w:style w:type="paragraph" w:styleId="Heading7">
+  <w:style w:type="paragraph" w:styleId="Cabealho7">
     <w:name w:val="heading 7"/>
     <w:basedOn w:val="Normal"/>
     <w:next w:val="Normal"/>
-    <w:link w:val="Heading7Char"/>
+    <w:link w:val="Cabealho7Carcter"/>
     <w:uiPriority w:val="9"/>
     <w:semiHidden/>
     <w:unhideWhenUsed/>
@@ -3616,11 +6041,11 @@
       <w:szCs w:val="24"/>
     </w:rPr>
   </w:style>
-  <w:style w:type="paragraph" w:styleId="Heading8">
+  <w:style w:type="paragraph" w:styleId="Cabealho8">
     <w:name w:val="heading 8"/>
     <w:basedOn w:val="Normal"/>
     <w:next w:val="Normal"/>
-    <w:link w:val="Heading8Char"/>
+    <w:link w:val="Cabealho8Carcter"/>
     <w:uiPriority w:val="9"/>
     <w:semiHidden/>
     <w:unhideWhenUsed/>
@@ -3640,11 +6065,11 @@
       <w:szCs w:val="22"/>
     </w:rPr>
   </w:style>
-  <w:style w:type="paragraph" w:styleId="Heading9">
+  <w:style w:type="paragraph" w:styleId="Cabealho9">
     <w:name w:val="heading 9"/>
     <w:basedOn w:val="Normal"/>
     <w:next w:val="Normal"/>
-    <w:link w:val="Heading9Char"/>
+    <w:link w:val="Cabealho9Carcter"/>
     <w:uiPriority w:val="9"/>
     <w:semiHidden/>
     <w:unhideWhenUsed/>
@@ -3663,13 +6088,13 @@
       <w:iCs/>
     </w:rPr>
   </w:style>
-  <w:style w:type="character" w:default="1" w:styleId="DefaultParagraphFont">
+  <w:style w:type="character" w:default="1" w:styleId="Tipodeletrapredefinidodopargrafo">
     <w:name w:val="Default Paragraph Font"/>
     <w:uiPriority w:val="1"/>
     <w:semiHidden/>
     <w:unhideWhenUsed/>
   </w:style>
-  <w:style w:type="table" w:default="1" w:styleId="TableNormal">
+  <w:style w:type="table" w:default="1" w:styleId="Tabelanormal">
     <w:name w:val="Normal Table"/>
     <w:uiPriority w:val="99"/>
     <w:semiHidden/>
@@ -3684,21 +6109,22 @@
       </w:tblCellMar>
     </w:tblPr>
   </w:style>
-  <w:style w:type="numbering" w:default="1" w:styleId="NoList">
+  <w:style w:type="numbering" w:default="1" w:styleId="Semlista">
     <w:name w:val="No List"/>
     <w:uiPriority w:val="99"/>
     <w:semiHidden/>
     <w:unhideWhenUsed/>
   </w:style>
-  <w:style w:type="table" w:styleId="TableGrid">
+  <w:style w:type="table" w:styleId="Tabelacomgrelha">
     <w:name w:val="Table Grid"/>
-    <w:basedOn w:val="TableNormal"/>
+    <w:basedOn w:val="Tabelanormal"/>
     <w:uiPriority w:val="39"/>
     <w:rsid w:val="00E4429F"/>
     <w:pPr>
       <w:spacing w:after="0" w:line="240" w:lineRule="auto"/>
     </w:pPr>
     <w:tblPr>
+      <w:tblInd w:w="0" w:type="dxa"/>
       <w:tblBorders>
         <w:top w:val="single" w:sz="4" w:space="0" w:color="auto"/>
         <w:left w:val="single" w:sz="4" w:space="0" w:color="auto"/>
@@ -3707,12 +6133,18 @@
         <w:insideH w:val="single" w:sz="4" w:space="0" w:color="auto"/>
         <w:insideV w:val="single" w:sz="4" w:space="0" w:color="auto"/>
       </w:tblBorders>
+      <w:tblCellMar>
+        <w:top w:w="0" w:type="dxa"/>
+        <w:left w:w="108" w:type="dxa"/>
+        <w:bottom w:w="0" w:type="dxa"/>
+        <w:right w:w="108" w:type="dxa"/>
+      </w:tblCellMar>
     </w:tblPr>
   </w:style>
-  <w:style w:type="character" w:customStyle="1" w:styleId="Heading1Char">
-    <w:name w:val="Heading 1 Char"/>
-    <w:basedOn w:val="DefaultParagraphFont"/>
-    <w:link w:val="Heading1"/>
+  <w:style w:type="character" w:customStyle="1" w:styleId="Cabealho1Carcter">
+    <w:name w:val="Cabeçalho 1 Carácter"/>
+    <w:basedOn w:val="Tipodeletrapredefinidodopargrafo"/>
+    <w:link w:val="Cabealho1"/>
     <w:uiPriority w:val="9"/>
     <w:rsid w:val="0032616F"/>
     <w:rPr>
@@ -3722,11 +6154,11 @@
       <w:szCs w:val="40"/>
     </w:rPr>
   </w:style>
-  <w:style w:type="paragraph" w:styleId="Title">
+  <w:style w:type="paragraph" w:styleId="Ttulo">
     <w:name w:val="Title"/>
     <w:basedOn w:val="Normal"/>
     <w:next w:val="Normal"/>
-    <w:link w:val="TitleChar"/>
+    <w:link w:val="TtuloCarcter"/>
     <w:uiPriority w:val="10"/>
     <w:qFormat/>
     <w:rsid w:val="0032616F"/>
@@ -3748,10 +6180,10 @@
       <w:szCs w:val="72"/>
     </w:rPr>
   </w:style>
-  <w:style w:type="character" w:customStyle="1" w:styleId="TitleChar">
-    <w:name w:val="Title Char"/>
-    <w:basedOn w:val="DefaultParagraphFont"/>
-    <w:link w:val="Title"/>
+  <w:style w:type="character" w:customStyle="1" w:styleId="TtuloCarcter">
+    <w:name w:val="Título Carácter"/>
+    <w:basedOn w:val="Tipodeletrapredefinidodopargrafo"/>
+    <w:link w:val="Ttulo"/>
     <w:uiPriority w:val="10"/>
     <w:rsid w:val="0032616F"/>
     <w:rPr>
@@ -3763,11 +6195,11 @@
       <w:szCs w:val="72"/>
     </w:rPr>
   </w:style>
-  <w:style w:type="paragraph" w:styleId="Subtitle">
+  <w:style w:type="paragraph" w:styleId="Subttulo">
     <w:name w:val="Subtitle"/>
     <w:basedOn w:val="Normal"/>
     <w:next w:val="Normal"/>
-    <w:link w:val="SubtitleChar"/>
+    <w:link w:val="SubttuloCarcter"/>
     <w:uiPriority w:val="11"/>
     <w:qFormat/>
     <w:rsid w:val="0032616F"/>
@@ -3783,10 +6215,10 @@
       <w:szCs w:val="28"/>
     </w:rPr>
   </w:style>
-  <w:style w:type="character" w:customStyle="1" w:styleId="SubtitleChar">
-    <w:name w:val="Subtitle Char"/>
-    <w:basedOn w:val="DefaultParagraphFont"/>
-    <w:link w:val="Subtitle"/>
+  <w:style w:type="character" w:customStyle="1" w:styleId="SubttuloCarcter">
+    <w:name w:val="Subtítulo Carácter"/>
+    <w:basedOn w:val="Tipodeletrapredefinidodopargrafo"/>
+    <w:link w:val="Subttulo"/>
     <w:uiPriority w:val="11"/>
     <w:rsid w:val="0032616F"/>
     <w:rPr>
@@ -3795,10 +6227,10 @@
       <w:szCs w:val="28"/>
     </w:rPr>
   </w:style>
-  <w:style w:type="paragraph" w:styleId="BalloonText">
+  <w:style w:type="paragraph" w:styleId="Textodebalo">
     <w:name w:val="Balloon Text"/>
     <w:basedOn w:val="Normal"/>
-    <w:link w:val="BalloonTextChar"/>
+    <w:link w:val="TextodebaloCarcter"/>
     <w:uiPriority w:val="99"/>
     <w:semiHidden/>
     <w:unhideWhenUsed/>
@@ -3812,10 +6244,10 @@
       <w:szCs w:val="18"/>
     </w:rPr>
   </w:style>
-  <w:style w:type="character" w:customStyle="1" w:styleId="BalloonTextChar">
-    <w:name w:val="Balloon Text Char"/>
-    <w:basedOn w:val="DefaultParagraphFont"/>
-    <w:link w:val="BalloonText"/>
+  <w:style w:type="character" w:customStyle="1" w:styleId="TextodebaloCarcter">
+    <w:name w:val="Texto de balão Carácter"/>
+    <w:basedOn w:val="Tipodeletrapredefinidodopargrafo"/>
+    <w:link w:val="Textodebalo"/>
     <w:uiPriority w:val="99"/>
     <w:semiHidden/>
     <w:rsid w:val="00C264A8"/>
@@ -3841,10 +6273,10 @@
       <w:szCs w:val="24"/>
     </w:rPr>
   </w:style>
-  <w:style w:type="paragraph" w:styleId="Header">
+  <w:style w:type="paragraph" w:styleId="Cabealho">
     <w:name w:val="header"/>
     <w:basedOn w:val="Normal"/>
-    <w:link w:val="HeaderChar"/>
+    <w:link w:val="CabealhoCarcter"/>
     <w:uiPriority w:val="99"/>
     <w:unhideWhenUsed/>
     <w:rsid w:val="001A51D5"/>
@@ -3856,17 +6288,17 @@
       <w:spacing w:after="0" w:line="240" w:lineRule="auto"/>
     </w:pPr>
   </w:style>
-  <w:style w:type="character" w:customStyle="1" w:styleId="HeaderChar">
-    <w:name w:val="Header Char"/>
-    <w:basedOn w:val="DefaultParagraphFont"/>
-    <w:link w:val="Header"/>
+  <w:style w:type="character" w:customStyle="1" w:styleId="CabealhoCarcter">
+    <w:name w:val="Cabeçalho Carácter"/>
+    <w:basedOn w:val="Tipodeletrapredefinidodopargrafo"/>
+    <w:link w:val="Cabealho"/>
     <w:uiPriority w:val="99"/>
     <w:rsid w:val="001A51D5"/>
   </w:style>
-  <w:style w:type="paragraph" w:styleId="Footer">
+  <w:style w:type="paragraph" w:styleId="Rodap">
     <w:name w:val="footer"/>
     <w:basedOn w:val="Normal"/>
-    <w:link w:val="FooterChar"/>
+    <w:link w:val="RodapCarcter"/>
     <w:uiPriority w:val="99"/>
     <w:unhideWhenUsed/>
     <w:rsid w:val="001A51D5"/>
@@ -3878,17 +6310,17 @@
       <w:spacing w:after="0" w:line="240" w:lineRule="auto"/>
     </w:pPr>
   </w:style>
-  <w:style w:type="character" w:customStyle="1" w:styleId="FooterChar">
-    <w:name w:val="Footer Char"/>
-    <w:basedOn w:val="DefaultParagraphFont"/>
-    <w:link w:val="Footer"/>
+  <w:style w:type="character" w:customStyle="1" w:styleId="RodapCarcter">
+    <w:name w:val="Rodapé Carácter"/>
+    <w:basedOn w:val="Tipodeletrapredefinidodopargrafo"/>
+    <w:link w:val="Rodap"/>
     <w:uiPriority w:val="99"/>
     <w:rsid w:val="001A51D5"/>
   </w:style>
-  <w:style w:type="character" w:customStyle="1" w:styleId="Heading2Char">
-    <w:name w:val="Heading 2 Char"/>
-    <w:basedOn w:val="DefaultParagraphFont"/>
-    <w:link w:val="Heading2"/>
+  <w:style w:type="character" w:customStyle="1" w:styleId="Cabealho2Carcter">
+    <w:name w:val="Cabeçalho 2 Carácter"/>
+    <w:basedOn w:val="Tipodeletrapredefinidodopargrafo"/>
+    <w:link w:val="Cabealho2"/>
     <w:uiPriority w:val="9"/>
     <w:semiHidden/>
     <w:rsid w:val="0032616F"/>
@@ -3898,10 +6330,10 @@
       <w:szCs w:val="32"/>
     </w:rPr>
   </w:style>
-  <w:style w:type="character" w:customStyle="1" w:styleId="Heading3Char">
-    <w:name w:val="Heading 3 Char"/>
-    <w:basedOn w:val="DefaultParagraphFont"/>
-    <w:link w:val="Heading3"/>
+  <w:style w:type="character" w:customStyle="1" w:styleId="Cabealho3Carcter">
+    <w:name w:val="Cabeçalho 3 Carácter"/>
+    <w:basedOn w:val="Tipodeletrapredefinidodopargrafo"/>
+    <w:link w:val="Cabealho3"/>
     <w:uiPriority w:val="9"/>
     <w:semiHidden/>
     <w:rsid w:val="0032616F"/>
@@ -3911,10 +6343,10 @@
       <w:szCs w:val="32"/>
     </w:rPr>
   </w:style>
-  <w:style w:type="character" w:customStyle="1" w:styleId="Heading4Char">
-    <w:name w:val="Heading 4 Char"/>
-    <w:basedOn w:val="DefaultParagraphFont"/>
-    <w:link w:val="Heading4"/>
+  <w:style w:type="character" w:customStyle="1" w:styleId="Cabealho4Carcter">
+    <w:name w:val="Cabeçalho 4 Carácter"/>
+    <w:basedOn w:val="Tipodeletrapredefinidodopargrafo"/>
+    <w:link w:val="Cabealho4"/>
     <w:uiPriority w:val="9"/>
     <w:semiHidden/>
     <w:rsid w:val="0032616F"/>
@@ -3926,10 +6358,10 @@
       <w:szCs w:val="30"/>
     </w:rPr>
   </w:style>
-  <w:style w:type="character" w:customStyle="1" w:styleId="Heading5Char">
-    <w:name w:val="Heading 5 Char"/>
-    <w:basedOn w:val="DefaultParagraphFont"/>
-    <w:link w:val="Heading5"/>
+  <w:style w:type="character" w:customStyle="1" w:styleId="Cabealho5Carcter">
+    <w:name w:val="Cabeçalho 5 Carácter"/>
+    <w:basedOn w:val="Tipodeletrapredefinidodopargrafo"/>
+    <w:link w:val="Cabealho5"/>
     <w:uiPriority w:val="9"/>
     <w:semiHidden/>
     <w:rsid w:val="0032616F"/>
@@ -3939,10 +6371,10 @@
       <w:szCs w:val="28"/>
     </w:rPr>
   </w:style>
-  <w:style w:type="character" w:customStyle="1" w:styleId="Heading6Char">
-    <w:name w:val="Heading 6 Char"/>
-    <w:basedOn w:val="DefaultParagraphFont"/>
-    <w:link w:val="Heading6"/>
+  <w:style w:type="character" w:customStyle="1" w:styleId="Cabealho6Carcter">
+    <w:name w:val="Cabeçalho 6 Carácter"/>
+    <w:basedOn w:val="Tipodeletrapredefinidodopargrafo"/>
+    <w:link w:val="Cabealho6"/>
     <w:uiPriority w:val="9"/>
     <w:semiHidden/>
     <w:rsid w:val="0032616F"/>
@@ -3954,10 +6386,10 @@
       <w:szCs w:val="26"/>
     </w:rPr>
   </w:style>
-  <w:style w:type="character" w:customStyle="1" w:styleId="Heading7Char">
-    <w:name w:val="Heading 7 Char"/>
-    <w:basedOn w:val="DefaultParagraphFont"/>
-    <w:link w:val="Heading7"/>
+  <w:style w:type="character" w:customStyle="1" w:styleId="Cabealho7Carcter">
+    <w:name w:val="Cabeçalho 7 Carácter"/>
+    <w:basedOn w:val="Tipodeletrapredefinidodopargrafo"/>
+    <w:link w:val="Cabealho7"/>
     <w:uiPriority w:val="9"/>
     <w:semiHidden/>
     <w:rsid w:val="0032616F"/>
@@ -3967,10 +6399,10 @@
       <w:szCs w:val="24"/>
     </w:rPr>
   </w:style>
-  <w:style w:type="character" w:customStyle="1" w:styleId="Heading8Char">
-    <w:name w:val="Heading 8 Char"/>
-    <w:basedOn w:val="DefaultParagraphFont"/>
-    <w:link w:val="Heading8"/>
+  <w:style w:type="character" w:customStyle="1" w:styleId="Cabealho8Carcter">
+    <w:name w:val="Cabeçalho 8 Carácter"/>
+    <w:basedOn w:val="Tipodeletrapredefinidodopargrafo"/>
+    <w:link w:val="Cabealho8"/>
     <w:uiPriority w:val="9"/>
     <w:semiHidden/>
     <w:rsid w:val="0032616F"/>
@@ -3982,10 +6414,10 @@
       <w:szCs w:val="22"/>
     </w:rPr>
   </w:style>
-  <w:style w:type="character" w:customStyle="1" w:styleId="Heading9Char">
-    <w:name w:val="Heading 9 Char"/>
-    <w:basedOn w:val="DefaultParagraphFont"/>
-    <w:link w:val="Heading9"/>
+  <w:style w:type="character" w:customStyle="1" w:styleId="Cabealho9Carcter">
+    <w:name w:val="Cabeçalho 9 Carácter"/>
+    <w:basedOn w:val="Tipodeletrapredefinidodopargrafo"/>
+    <w:link w:val="Cabealho9"/>
     <w:uiPriority w:val="9"/>
     <w:semiHidden/>
     <w:rsid w:val="0032616F"/>
@@ -3996,7 +6428,7 @@
       <w:iCs/>
     </w:rPr>
   </w:style>
-  <w:style w:type="paragraph" w:styleId="Caption">
+  <w:style w:type="paragraph" w:styleId="Legenda">
     <w:name w:val="caption"/>
     <w:basedOn w:val="Normal"/>
     <w:next w:val="Normal"/>
@@ -4016,9 +6448,9 @@
       <w:szCs w:val="16"/>
     </w:rPr>
   </w:style>
-  <w:style w:type="character" w:styleId="Strong">
+  <w:style w:type="character" w:styleId="Forte">
     <w:name w:val="Strong"/>
-    <w:basedOn w:val="DefaultParagraphFont"/>
+    <w:basedOn w:val="Tipodeletrapredefinidodopargrafo"/>
     <w:uiPriority w:val="22"/>
     <w:qFormat/>
     <w:rsid w:val="0032616F"/>
@@ -4027,9 +6459,9 @@
       <w:bCs/>
     </w:rPr>
   </w:style>
-  <w:style w:type="character" w:styleId="Emphasis">
+  <w:style w:type="character" w:styleId="nfase">
     <w:name w:val="Emphasis"/>
-    <w:basedOn w:val="DefaultParagraphFont"/>
+    <w:basedOn w:val="Tipodeletrapredefinidodopargrafo"/>
     <w:uiPriority w:val="20"/>
     <w:qFormat/>
     <w:rsid w:val="0032616F"/>
@@ -4039,7 +6471,7 @@
       <w:color w:val="000000" w:themeColor="text1"/>
     </w:rPr>
   </w:style>
-  <w:style w:type="paragraph" w:styleId="NoSpacing">
+  <w:style w:type="paragraph" w:styleId="SemEspaamento">
     <w:name w:val="No Spacing"/>
     <w:uiPriority w:val="1"/>
     <w:qFormat/>
@@ -4048,11 +6480,11 @@
       <w:spacing w:after="0" w:line="240" w:lineRule="auto"/>
     </w:pPr>
   </w:style>
-  <w:style w:type="paragraph" w:styleId="Quote">
+  <w:style w:type="paragraph" w:styleId="Citao">
     <w:name w:val="Quote"/>
     <w:basedOn w:val="Normal"/>
     <w:next w:val="Normal"/>
-    <w:link w:val="QuoteChar"/>
+    <w:link w:val="CitaoCarcter"/>
     <w:uiPriority w:val="29"/>
     <w:qFormat/>
     <w:rsid w:val="0032616F"/>
@@ -4069,10 +6501,10 @@
       <w:szCs w:val="24"/>
     </w:rPr>
   </w:style>
-  <w:style w:type="character" w:customStyle="1" w:styleId="QuoteChar">
-    <w:name w:val="Quote Char"/>
-    <w:basedOn w:val="DefaultParagraphFont"/>
-    <w:link w:val="Quote"/>
+  <w:style w:type="character" w:customStyle="1" w:styleId="CitaoCarcter">
+    <w:name w:val="Citação Carácter"/>
+    <w:basedOn w:val="Tipodeletrapredefinidodopargrafo"/>
+    <w:link w:val="Citao"/>
     <w:uiPriority w:val="29"/>
     <w:rsid w:val="0032616F"/>
     <w:rPr>
@@ -4083,11 +6515,11 @@
       <w:szCs w:val="24"/>
     </w:rPr>
   </w:style>
-  <w:style w:type="paragraph" w:styleId="IntenseQuote">
+  <w:style w:type="paragraph" w:styleId="CitaoIntensa">
     <w:name w:val="Intense Quote"/>
     <w:basedOn w:val="Normal"/>
     <w:next w:val="Normal"/>
-    <w:link w:val="IntenseQuoteChar"/>
+    <w:link w:val="CitaoIntensaCarcter"/>
     <w:uiPriority w:val="30"/>
     <w:qFormat/>
     <w:rsid w:val="0032616F"/>
@@ -4104,10 +6536,10 @@
       <w:szCs w:val="28"/>
     </w:rPr>
   </w:style>
-  <w:style w:type="character" w:customStyle="1" w:styleId="IntenseQuoteChar">
-    <w:name w:val="Intense Quote Char"/>
-    <w:basedOn w:val="DefaultParagraphFont"/>
-    <w:link w:val="IntenseQuote"/>
+  <w:style w:type="character" w:customStyle="1" w:styleId="CitaoIntensaCarcter">
+    <w:name w:val="Citação Intensa Carácter"/>
+    <w:basedOn w:val="Tipodeletrapredefinidodopargrafo"/>
+    <w:link w:val="CitaoIntensa"/>
     <w:uiPriority w:val="30"/>
     <w:rsid w:val="0032616F"/>
     <w:rPr>
@@ -4118,9 +6550,9 @@
       <w:szCs w:val="28"/>
     </w:rPr>
   </w:style>
-  <w:style w:type="character" w:styleId="SubtleEmphasis">
+  <w:style w:type="character" w:styleId="nfaseDiscreto">
     <w:name w:val="Subtle Emphasis"/>
-    <w:basedOn w:val="DefaultParagraphFont"/>
+    <w:basedOn w:val="Tipodeletrapredefinidodopargrafo"/>
     <w:uiPriority w:val="19"/>
     <w:qFormat/>
     <w:rsid w:val="0032616F"/>
@@ -4130,9 +6562,9 @@
       <w:color w:val="595959" w:themeColor="text1" w:themeTint="A6"/>
     </w:rPr>
   </w:style>
-  <w:style w:type="character" w:styleId="IntenseEmphasis">
+  <w:style w:type="character" w:styleId="nfaseIntenso">
     <w:name w:val="Intense Emphasis"/>
-    <w:basedOn w:val="DefaultParagraphFont"/>
+    <w:basedOn w:val="Tipodeletrapredefinidodopargrafo"/>
     <w:uiPriority w:val="21"/>
     <w:qFormat/>
     <w:rsid w:val="0032616F"/>
@@ -4144,9 +6576,9 @@
       <w:color w:val="auto"/>
     </w:rPr>
   </w:style>
-  <w:style w:type="character" w:styleId="SubtleReference">
+  <w:style w:type="character" w:styleId="RefernciaDiscreta">
     <w:name w:val="Subtle Reference"/>
-    <w:basedOn w:val="DefaultParagraphFont"/>
+    <w:basedOn w:val="Tipodeletrapredefinidodopargrafo"/>
     <w:uiPriority w:val="31"/>
     <w:qFormat/>
     <w:rsid w:val="0032616F"/>
@@ -4158,9 +6590,9 @@
       <w:u w:val="single" w:color="7F7F7F" w:themeColor="text1" w:themeTint="80"/>
     </w:rPr>
   </w:style>
-  <w:style w:type="character" w:styleId="IntenseReference">
+  <w:style w:type="character" w:styleId="RefernciaIntensa">
     <w:name w:val="Intense Reference"/>
-    <w:basedOn w:val="DefaultParagraphFont"/>
+    <w:basedOn w:val="Tipodeletrapredefinidodopargrafo"/>
     <w:uiPriority w:val="32"/>
     <w:qFormat/>
     <w:rsid w:val="0032616F"/>
@@ -4174,9 +6606,9 @@
       <w:u w:val="single"/>
     </w:rPr>
   </w:style>
-  <w:style w:type="character" w:styleId="BookTitle">
+  <w:style w:type="character" w:styleId="TtulodoLivro">
     <w:name w:val="Book Title"/>
-    <w:basedOn w:val="DefaultParagraphFont"/>
+    <w:basedOn w:val="Tipodeletrapredefinidodopargrafo"/>
     <w:uiPriority w:val="33"/>
     <w:qFormat/>
     <w:rsid w:val="0032616F"/>
@@ -4188,9 +6620,9 @@
       <w:spacing w:val="0"/>
     </w:rPr>
   </w:style>
-  <w:style w:type="paragraph" w:styleId="TOCHeading">
+  <w:style w:type="paragraph" w:styleId="Ttulodondice">
     <w:name w:val="TOC Heading"/>
-    <w:basedOn w:val="Heading1"/>
+    <w:basedOn w:val="Cabealho1"/>
     <w:next w:val="Normal"/>
     <w:uiPriority w:val="39"/>
     <w:semiHidden/>
@@ -4201,7 +6633,7 @@
       <w:outlineLvl w:val="9"/>
     </w:pPr>
   </w:style>
-  <w:style w:type="paragraph" w:styleId="Index1">
+  <w:style w:type="paragraph" w:styleId="ndiceremissivo1">
     <w:name w:val="index 1"/>
     <w:basedOn w:val="Normal"/>
     <w:next w:val="Normal"/>
@@ -4215,7 +6647,7 @@
       <w:ind w:left="210" w:hanging="210"/>
     </w:pPr>
   </w:style>
-  <w:style w:type="paragraph" w:styleId="ListParagraph">
+  <w:style w:type="paragraph" w:styleId="PargrafodaLista">
     <w:name w:val="List Paragraph"/>
     <w:basedOn w:val="Normal"/>
     <w:uiPriority w:val="34"/>
@@ -4228,10 +6660,10 @@
   </w:style>
   <w:style w:type="character" w:customStyle="1" w:styleId="code">
     <w:name w:val="code"/>
-    <w:basedOn w:val="DefaultParagraphFont"/>
+    <w:basedOn w:val="Tipodeletrapredefinidodopargrafo"/>
     <w:rsid w:val="009418D9"/>
   </w:style>
-  <w:style w:type="paragraph" w:styleId="Index2">
+  <w:style w:type="paragraph" w:styleId="ndiceremissivo2">
     <w:name w:val="index 2"/>
     <w:basedOn w:val="Normal"/>
     <w:next w:val="Normal"/>
@@ -4245,9 +6677,9 @@
       <w:ind w:left="420" w:hanging="210"/>
     </w:pPr>
   </w:style>
-  <w:style w:type="character" w:styleId="Hyperlink">
+  <w:style w:type="character" w:styleId="Hiperligao">
     <w:name w:val="Hyperlink"/>
-    <w:basedOn w:val="DefaultParagraphFont"/>
+    <w:basedOn w:val="Tipodeletrapredefinidodopargrafo"/>
     <w:uiPriority w:val="99"/>
     <w:unhideWhenUsed/>
     <w:rsid w:val="00876300"/>
@@ -4258,7 +6690,7 @@
   </w:style>
   <w:style w:type="character" w:customStyle="1" w:styleId="5yl5">
     <w:name w:val="_5yl5"/>
-    <w:basedOn w:val="DefaultParagraphFont"/>
+    <w:basedOn w:val="Tipodeletrapredefinidodopargrafo"/>
     <w:rsid w:val="00507733"/>
   </w:style>
   <w:style w:type="paragraph" w:styleId="NormalWeb">
@@ -4277,9 +6709,9 @@
       <w:lang w:eastAsia="pt-PT"/>
     </w:rPr>
   </w:style>
-  <w:style w:type="character" w:styleId="HTMLSample">
+  <w:style w:type="character" w:styleId="ExemplodeHTML">
     <w:name w:val="HTML Sample"/>
-    <w:basedOn w:val="DefaultParagraphFont"/>
+    <w:basedOn w:val="Tipodeletrapredefinidodopargrafo"/>
     <w:uiPriority w:val="99"/>
     <w:semiHidden/>
     <w:unhideWhenUsed/>
@@ -4288,10 +6720,10 @@
       <w:rFonts w:ascii="Courier New" w:eastAsia="Times New Roman" w:hAnsi="Courier New" w:cs="Courier New"/>
     </w:rPr>
   </w:style>
-  <w:style w:type="paragraph" w:styleId="HTMLPreformatted">
+  <w:style w:type="paragraph" w:styleId="HTMLpr-formatado">
     <w:name w:val="HTML Preformatted"/>
     <w:basedOn w:val="Normal"/>
-    <w:link w:val="HTMLPreformattedChar"/>
+    <w:link w:val="HTMLpr-formatadoCarcter"/>
     <w:uiPriority w:val="99"/>
     <w:semiHidden/>
     <w:unhideWhenUsed/>
@@ -4324,10 +6756,10 @@
       <w:lang w:eastAsia="pt-PT"/>
     </w:rPr>
   </w:style>
-  <w:style w:type="character" w:customStyle="1" w:styleId="HTMLPreformattedChar">
-    <w:name w:val="HTML Preformatted Char"/>
-    <w:basedOn w:val="DefaultParagraphFont"/>
-    <w:link w:val="HTMLPreformatted"/>
+  <w:style w:type="character" w:customStyle="1" w:styleId="HTMLpr-formatadoCarcter">
+    <w:name w:val="HTML pré-formatado Carácter"/>
+    <w:basedOn w:val="Tipodeletrapredefinidodopargrafo"/>
+    <w:link w:val="HTMLpr-formatado"/>
     <w:uiPriority w:val="99"/>
     <w:semiHidden/>
     <w:rsid w:val="00831B72"/>
@@ -4340,32 +6772,1122 @@
   </w:style>
   <w:style w:type="character" w:customStyle="1" w:styleId="tag">
     <w:name w:val="tag"/>
-    <w:basedOn w:val="DefaultParagraphFont"/>
+    <w:basedOn w:val="Tipodeletrapredefinidodopargrafo"/>
     <w:rsid w:val="00831B72"/>
   </w:style>
   <w:style w:type="character" w:customStyle="1" w:styleId="pln">
     <w:name w:val="pln"/>
-    <w:basedOn w:val="DefaultParagraphFont"/>
+    <w:basedOn w:val="Tipodeletrapredefinidodopargrafo"/>
     <w:rsid w:val="00831B72"/>
   </w:style>
   <w:style w:type="character" w:customStyle="1" w:styleId="atn">
     <w:name w:val="atn"/>
-    <w:basedOn w:val="DefaultParagraphFont"/>
+    <w:basedOn w:val="Tipodeletrapredefinidodopargrafo"/>
     <w:rsid w:val="00831B72"/>
   </w:style>
   <w:style w:type="character" w:customStyle="1" w:styleId="pun">
     <w:name w:val="pun"/>
-    <w:basedOn w:val="DefaultParagraphFont"/>
+    <w:basedOn w:val="Tipodeletrapredefinidodopargrafo"/>
     <w:rsid w:val="00831B72"/>
   </w:style>
   <w:style w:type="character" w:customStyle="1" w:styleId="atv">
     <w:name w:val="atv"/>
-    <w:basedOn w:val="DefaultParagraphFont"/>
+    <w:basedOn w:val="Tipodeletrapredefinidodopargrafo"/>
     <w:rsid w:val="00831B72"/>
   </w:style>
-  <w:style w:type="character" w:styleId="HTMLTypewriter">
+  <w:style w:type="character" w:styleId="MquinadeescreverHTML">
     <w:name w:val="HTML Typewriter"/>
-    <w:basedOn w:val="DefaultParagraphFont"/>
+    <w:basedOn w:val="Tipodeletrapredefinidodopargrafo"/>
+    <w:uiPriority w:val="99"/>
+    <w:semiHidden/>
+    <w:unhideWhenUsed/>
+    <w:rsid w:val="00831B72"/>
+    <w:rPr>
+      <w:rFonts w:ascii="Courier New" w:eastAsia="Times New Roman" w:hAnsi="Courier New" w:cs="Courier New"/>
+      <w:sz w:val="20"/>
+      <w:szCs w:val="20"/>
+    </w:rPr>
+  </w:style>
+</w:styles>
+</file>
+
+<file path=word/stylesWithEffects.xml><?xml version="1.0" encoding="utf-8"?>
+<w:styles xmlns:wpc="http://schemas.microsoft.com/office/word/2010/wordprocessingCanvas" xmlns:mc="http://schemas.openxmlformats.org/markup-compatibility/2006" xmlns:o="urn:schemas-microsoft-com:office:office" xmlns:r="http://schemas.openxmlformats.org/officeDocument/2006/relationships" xmlns:m="http://schemas.openxmlformats.org/officeDocument/2006/math" xmlns:v="urn:schemas-microsoft-com:vml" xmlns:wp14="http://schemas.microsoft.com/office/word/2010/wordprocessingDrawing" xmlns:wp="http://schemas.openxmlformats.org/drawingml/2006/wordprocessingDrawing" xmlns:w10="urn:schemas-microsoft-com:office:word" xmlns:w="http://schemas.openxmlformats.org/wordprocessingml/2006/main" xmlns:w14="http://schemas.microsoft.com/office/word/2010/wordml" xmlns:wpg="http://schemas.microsoft.com/office/word/2010/wordprocessingGroup" xmlns:wpi="http://schemas.microsoft.com/office/word/2010/wordprocessingInk" xmlns:wne="http://schemas.microsoft.com/office/word/2006/wordml" xmlns:wps="http://schemas.microsoft.com/office/word/2010/wordprocessingShape" mc:Ignorable="w14 wp14">
+  <w:docDefaults>
+    <w:rPrDefault>
+      <w:rPr>
+        <w:rFonts w:asciiTheme="minorHAnsi" w:eastAsiaTheme="minorEastAsia" w:hAnsiTheme="minorHAnsi" w:cstheme="minorBidi"/>
+        <w:sz w:val="21"/>
+        <w:szCs w:val="21"/>
+        <w:lang w:val="pt-PT" w:eastAsia="en-US" w:bidi="ar-SA"/>
+      </w:rPr>
+    </w:rPrDefault>
+    <w:pPrDefault>
+      <w:pPr>
+        <w:spacing w:after="160" w:line="300" w:lineRule="auto"/>
+      </w:pPr>
+    </w:pPrDefault>
+  </w:docDefaults>
+  <w:latentStyles w:defLockedState="0" w:defUIPriority="99" w:defSemiHidden="1" w:defUnhideWhenUsed="1" w:defQFormat="0" w:count="267">
+    <w:lsdException w:name="Normal" w:semiHidden="0" w:uiPriority="0" w:unhideWhenUsed="0" w:qFormat="1"/>
+    <w:lsdException w:name="heading 1" w:semiHidden="0" w:uiPriority="9" w:unhideWhenUsed="0" w:qFormat="1"/>
+    <w:lsdException w:name="heading 2" w:uiPriority="9" w:qFormat="1"/>
+    <w:lsdException w:name="heading 3" w:uiPriority="9" w:qFormat="1"/>
+    <w:lsdException w:name="heading 4" w:uiPriority="9" w:qFormat="1"/>
+    <w:lsdException w:name="heading 5" w:uiPriority="9" w:qFormat="1"/>
+    <w:lsdException w:name="heading 6" w:uiPriority="9" w:qFormat="1"/>
+    <w:lsdException w:name="heading 7" w:uiPriority="9" w:qFormat="1"/>
+    <w:lsdException w:name="heading 8" w:uiPriority="9" w:qFormat="1"/>
+    <w:lsdException w:name="heading 9" w:uiPriority="9" w:qFormat="1"/>
+    <w:lsdException w:name="toc 1" w:uiPriority="39"/>
+    <w:lsdException w:name="toc 2" w:uiPriority="39"/>
+    <w:lsdException w:name="toc 3" w:uiPriority="39"/>
+    <w:lsdException w:name="toc 4" w:uiPriority="39"/>
+    <w:lsdException w:name="toc 5" w:uiPriority="39"/>
+    <w:lsdException w:name="toc 6" w:uiPriority="39"/>
+    <w:lsdException w:name="toc 7" w:uiPriority="39"/>
+    <w:lsdException w:name="toc 8" w:uiPriority="39"/>
+    <w:lsdException w:name="toc 9" w:uiPriority="39"/>
+    <w:lsdException w:name="caption" w:uiPriority="35" w:qFormat="1"/>
+    <w:lsdException w:name="Title" w:semiHidden="0" w:uiPriority="10" w:unhideWhenUsed="0" w:qFormat="1"/>
+    <w:lsdException w:name="Default Paragraph Font" w:uiPriority="1"/>
+    <w:lsdException w:name="Subtitle" w:semiHidden="0" w:uiPriority="11" w:unhideWhenUsed="0" w:qFormat="1"/>
+    <w:lsdException w:name="Strong" w:semiHidden="0" w:uiPriority="22" w:unhideWhenUsed="0" w:qFormat="1"/>
+    <w:lsdException w:name="Emphasis" w:semiHidden="0" w:uiPriority="20" w:unhideWhenUsed="0" w:qFormat="1"/>
+    <w:lsdException w:name="Table Grid" w:semiHidden="0" w:uiPriority="39" w:unhideWhenUsed="0"/>
+    <w:lsdException w:name="Placeholder Text" w:unhideWhenUsed="0"/>
+    <w:lsdException w:name="No Spacing" w:semiHidden="0" w:uiPriority="1" w:unhideWhenUsed="0" w:qFormat="1"/>
+    <w:lsdException w:name="Light Shading" w:semiHidden="0" w:uiPriority="60" w:unhideWhenUsed="0"/>
+    <w:lsdException w:name="Light List" w:semiHidden="0" w:uiPriority="61" w:unhideWhenUsed="0"/>
+    <w:lsdException w:name="Light Grid" w:semiHidden="0" w:uiPriority="62" w:unhideWhenUsed="0"/>
+    <w:lsdException w:name="Medium Shading 1" w:semiHidden="0" w:uiPriority="63" w:unhideWhenUsed="0"/>
+    <w:lsdException w:name="Medium Shading 2" w:semiHidden="0" w:uiPriority="64" w:unhideWhenUsed="0"/>
+    <w:lsdException w:name="Medium List 1" w:semiHidden="0" w:uiPriority="65" w:unhideWhenUsed="0"/>
+    <w:lsdException w:name="Medium List 2" w:semiHidden="0" w:uiPriority="66" w:unhideWhenUsed="0"/>
+    <w:lsdException w:name="Medium Grid 1" w:semiHidden="0" w:uiPriority="67" w:unhideWhenUsed="0"/>
+    <w:lsdException w:name="Medium Grid 2" w:semiHidden="0" w:uiPriority="68" w:unhideWhenUsed="0"/>
+    <w:lsdException w:name="Medium Grid 3" w:semiHidden="0" w:uiPriority="69" w:unhideWhenUsed="0"/>
+    <w:lsdException w:name="Dark List" w:semiHidden="0" w:uiPriority="70" w:unhideWhenUsed="0"/>
+    <w:lsdException w:name="Colorful Shading" w:semiHidden="0" w:uiPriority="71" w:unhideWhenUsed="0"/>
+    <w:lsdException w:name="Colorful List" w:semiHidden="0" w:uiPriority="72" w:unhideWhenUsed="0"/>
+    <w:lsdException w:name="Colorful Grid" w:semiHidden="0" w:uiPriority="73" w:unhideWhenUsed="0"/>
+    <w:lsdException w:name="Light Shading Accent 1" w:semiHidden="0" w:uiPriority="60" w:unhideWhenUsed="0"/>
+    <w:lsdException w:name="Light List Accent 1" w:semiHidden="0" w:uiPriority="61" w:unhideWhenUsed="0"/>
+    <w:lsdException w:name="Light Grid Accent 1" w:semiHidden="0" w:uiPriority="62" w:unhideWhenUsed="0"/>
+    <w:lsdException w:name="Medium Shading 1 Accent 1" w:semiHidden="0" w:uiPriority="63" w:unhideWhenUsed="0"/>
+    <w:lsdException w:name="Medium Shading 2 Accent 1" w:semiHidden="0" w:uiPriority="64" w:unhideWhenUsed="0"/>
+    <w:lsdException w:name="Medium List 1 Accent 1" w:semiHidden="0" w:uiPriority="65" w:unhideWhenUsed="0"/>
+    <w:lsdException w:name="Revision" w:unhideWhenUsed="0"/>
+    <w:lsdException w:name="List Paragraph" w:semiHidden="0" w:uiPriority="34" w:unhideWhenUsed="0" w:qFormat="1"/>
+    <w:lsdException w:name="Quote" w:semiHidden="0" w:uiPriority="29" w:unhideWhenUsed="0" w:qFormat="1"/>
+    <w:lsdException w:name="Intense Quote" w:semiHidden="0" w:uiPriority="30" w:unhideWhenUsed="0" w:qFormat="1"/>
+    <w:lsdException w:name="Medium List 2 Accent 1" w:semiHidden="0" w:uiPriority="66" w:unhideWhenUsed="0"/>
+    <w:lsdException w:name="Medium Grid 1 Accent 1" w:semiHidden="0" w:uiPriority="67" w:unhideWhenUsed="0"/>
+    <w:lsdException w:name="Medium Grid 2 Accent 1" w:semiHidden="0" w:uiPriority="68" w:unhideWhenUsed="0"/>
+    <w:lsdException w:name="Medium Grid 3 Accent 1" w:semiHidden="0" w:uiPriority="69" w:unhideWhenUsed="0"/>
+    <w:lsdException w:name="Dark List Accent 1" w:semiHidden="0" w:uiPriority="70" w:unhideWhenUsed="0"/>
+    <w:lsdException w:name="Colorful Shading Accent 1" w:semiHidden="0" w:uiPriority="71" w:unhideWhenUsed="0"/>
+    <w:lsdException w:name="Colorful List Accent 1" w:semiHidden="0" w:uiPriority="72" w:unhideWhenUsed="0"/>
+    <w:lsdException w:name="Colorful Grid Accent 1" w:semiHidden="0" w:uiPriority="73" w:unhideWhenUsed="0"/>
+    <w:lsdException w:name="Light Shading Accent 2" w:semiHidden="0" w:uiPriority="60" w:unhideWhenUsed="0"/>
+    <w:lsdException w:name="Light List Accent 2" w:semiHidden="0" w:uiPriority="61" w:unhideWhenUsed="0"/>
+    <w:lsdException w:name="Light Grid Accent 2" w:semiHidden="0" w:uiPriority="62" w:unhideWhenUsed="0"/>
+    <w:lsdException w:name="Medium Shading 1 Accent 2" w:semiHidden="0" w:uiPriority="63" w:unhideWhenUsed="0"/>
+    <w:lsdException w:name="Medium Shading 2 Accent 2" w:semiHidden="0" w:uiPriority="64" w:unhideWhenUsed="0"/>
+    <w:lsdException w:name="Medium List 1 Accent 2" w:semiHidden="0" w:uiPriority="65" w:unhideWhenUsed="0"/>
+    <w:lsdException w:name="Medium List 2 Accent 2" w:semiHidden="0" w:uiPriority="66" w:unhideWhenUsed="0"/>
+    <w:lsdException w:name="Medium Grid 1 Accent 2" w:semiHidden="0" w:uiPriority="67" w:unhideWhenUsed="0"/>
+    <w:lsdException w:name="Medium Grid 2 Accent 2" w:semiHidden="0" w:uiPriority="68" w:unhideWhenUsed="0"/>
+    <w:lsdException w:name="Medium Grid 3 Accent 2" w:semiHidden="0" w:uiPriority="69" w:unhideWhenUsed="0"/>
+    <w:lsdException w:name="Dark List Accent 2" w:semiHidden="0" w:uiPriority="70" w:unhideWhenUsed="0"/>
+    <w:lsdException w:name="Colorful Shading Accent 2" w:semiHidden="0" w:uiPriority="71" w:unhideWhenUsed="0"/>
+    <w:lsdException w:name="Colorful List Accent 2" w:semiHidden="0" w:uiPriority="72" w:unhideWhenUsed="0"/>
+    <w:lsdException w:name="Colorful Grid Accent 2" w:semiHidden="0" w:uiPriority="73" w:unhideWhenUsed="0"/>
+    <w:lsdException w:name="Light Shading Accent 3" w:semiHidden="0" w:uiPriority="60" w:unhideWhenUsed="0"/>
+    <w:lsdException w:name="Light List Accent 3" w:semiHidden="0" w:uiPriority="61" w:unhideWhenUsed="0"/>
+    <w:lsdException w:name="Light Grid Accent 3" w:semiHidden="0" w:uiPriority="62" w:unhideWhenUsed="0"/>
+    <w:lsdException w:name="Medium Shading 1 Accent 3" w:semiHidden="0" w:uiPriority="63" w:unhideWhenUsed="0"/>
+    <w:lsdException w:name="Medium Shading 2 Accent 3" w:semiHidden="0" w:uiPriority="64" w:unhideWhenUsed="0"/>
+    <w:lsdException w:name="Medium List 1 Accent 3" w:semiHidden="0" w:uiPriority="65" w:unhideWhenUsed="0"/>
+    <w:lsdException w:name="Medium List 2 Accent 3" w:semiHidden="0" w:uiPriority="66" w:unhideWhenUsed="0"/>
+    <w:lsdException w:name="Medium Grid 1 Accent 3" w:semiHidden="0" w:uiPriority="67" w:unhideWhenUsed="0"/>
+    <w:lsdException w:name="Medium Grid 2 Accent 3" w:semiHidden="0" w:uiPriority="68" w:unhideWhenUsed="0"/>
+    <w:lsdException w:name="Medium Grid 3 Accent 3" w:semiHidden="0" w:uiPriority="69" w:unhideWhenUsed="0"/>
+    <w:lsdException w:name="Dark List Accent 3" w:semiHidden="0" w:uiPriority="70" w:unhideWhenUsed="0"/>
+    <w:lsdException w:name="Colorful Shading Accent 3" w:semiHidden="0" w:uiPriority="71" w:unhideWhenUsed="0"/>
+    <w:lsdException w:name="Colorful List Accent 3" w:semiHidden="0" w:uiPriority="72" w:unhideWhenUsed="0"/>
+    <w:lsdException w:name="Colorful Grid Accent 3" w:semiHidden="0" w:uiPriority="73" w:unhideWhenUsed="0"/>
+    <w:lsdException w:name="Light Shading Accent 4" w:semiHidden="0" w:uiPriority="60" w:unhideWhenUsed="0"/>
+    <w:lsdException w:name="Light List Accent 4" w:semiHidden="0" w:uiPriority="61" w:unhideWhenUsed="0"/>
+    <w:lsdException w:name="Light Grid Accent 4" w:semiHidden="0" w:uiPriority="62" w:unhideWhenUsed="0"/>
+    <w:lsdException w:name="Medium Shading 1 Accent 4" w:semiHidden="0" w:uiPriority="63" w:unhideWhenUsed="0"/>
+    <w:lsdException w:name="Medium Shading 2 Accent 4" w:semiHidden="0" w:uiPriority="64" w:unhideWhenUsed="0"/>
+    <w:lsdException w:name="Medium List 1 Accent 4" w:semiHidden="0" w:uiPriority="65" w:unhideWhenUsed="0"/>
+    <w:lsdException w:name="Medium List 2 Accent 4" w:semiHidden="0" w:uiPriority="66" w:unhideWhenUsed="0"/>
+    <w:lsdException w:name="Medium Grid 1 Accent 4" w:semiHidden="0" w:uiPriority="67" w:unhideWhenUsed="0"/>
+    <w:lsdException w:name="Medium Grid 2 Accent 4" w:semiHidden="0" w:uiPriority="68" w:unhideWhenUsed="0"/>
+    <w:lsdException w:name="Medium Grid 3 Accent 4" w:semiHidden="0" w:uiPriority="69" w:unhideWhenUsed="0"/>
+    <w:lsdException w:name="Dark List Accent 4" w:semiHidden="0" w:uiPriority="70" w:unhideWhenUsed="0"/>
+    <w:lsdException w:name="Colorful Shading Accent 4" w:semiHidden="0" w:uiPriority="71" w:unhideWhenUsed="0"/>
+    <w:lsdException w:name="Colorful List Accent 4" w:semiHidden="0" w:uiPriority="72" w:unhideWhenUsed="0"/>
+    <w:lsdException w:name="Colorful Grid Accent 4" w:semiHidden="0" w:uiPriority="73" w:unhideWhenUsed="0"/>
+    <w:lsdException w:name="Light Shading Accent 5" w:semiHidden="0" w:uiPriority="60" w:unhideWhenUsed="0"/>
+    <w:lsdException w:name="Light List Accent 5" w:semiHidden="0" w:uiPriority="61" w:unhideWhenUsed="0"/>
+    <w:lsdException w:name="Light Grid Accent 5" w:semiHidden="0" w:uiPriority="62" w:unhideWhenUsed="0"/>
+    <w:lsdException w:name="Medium Shading 1 Accent 5" w:semiHidden="0" w:uiPriority="63" w:unhideWhenUsed="0"/>
+    <w:lsdException w:name="Medium Shading 2 Accent 5" w:semiHidden="0" w:uiPriority="64" w:unhideWhenUsed="0"/>
+    <w:lsdException w:name="Medium List 1 Accent 5" w:semiHidden="0" w:uiPriority="65" w:unhideWhenUsed="0"/>
+    <w:lsdException w:name="Medium List 2 Accent 5" w:semiHidden="0" w:uiPriority="66" w:unhideWhenUsed="0"/>
+    <w:lsdException w:name="Medium Grid 1 Accent 5" w:semiHidden="0" w:uiPriority="67" w:unhideWhenUsed="0"/>
+    <w:lsdException w:name="Medium Grid 2 Accent 5" w:semiHidden="0" w:uiPriority="68" w:unhideWhenUsed="0"/>
+    <w:lsdException w:name="Medium Grid 3 Accent 5" w:semiHidden="0" w:uiPriority="69" w:unhideWhenUsed="0"/>
+    <w:lsdException w:name="Dark List Accent 5" w:semiHidden="0" w:uiPriority="70" w:unhideWhenUsed="0"/>
+    <w:lsdException w:name="Colorful Shading Accent 5" w:semiHidden="0" w:uiPriority="71" w:unhideWhenUsed="0"/>
+    <w:lsdException w:name="Colorful List Accent 5" w:semiHidden="0" w:uiPriority="72" w:unhideWhenUsed="0"/>
+    <w:lsdException w:name="Colorful Grid Accent 5" w:semiHidden="0" w:uiPriority="73" w:unhideWhenUsed="0"/>
+    <w:lsdException w:name="Light Shading Accent 6" w:semiHidden="0" w:uiPriority="60" w:unhideWhenUsed="0"/>
+    <w:lsdException w:name="Light List Accent 6" w:semiHidden="0" w:uiPriority="61" w:unhideWhenUsed="0"/>
+    <w:lsdException w:name="Light Grid Accent 6" w:semiHidden="0" w:uiPriority="62" w:unhideWhenUsed="0"/>
+    <w:lsdException w:name="Medium Shading 1 Accent 6" w:semiHidden="0" w:uiPriority="63" w:unhideWhenUsed="0"/>
+    <w:lsdException w:name="Medium Shading 2 Accent 6" w:semiHidden="0" w:uiPriority="64" w:unhideWhenUsed="0"/>
+    <w:lsdException w:name="Medium List 1 Accent 6" w:semiHidden="0" w:uiPriority="65" w:unhideWhenUsed="0"/>
+    <w:lsdException w:name="Medium List 2 Accent 6" w:semiHidden="0" w:uiPriority="66" w:unhideWhenUsed="0"/>
+    <w:lsdException w:name="Medium Grid 1 Accent 6" w:semiHidden="0" w:uiPriority="67" w:unhideWhenUsed="0"/>
+    <w:lsdException w:name="Medium Grid 2 Accent 6" w:semiHidden="0" w:uiPriority="68" w:unhideWhenUsed="0"/>
+    <w:lsdException w:name="Medium Grid 3 Accent 6" w:semiHidden="0" w:uiPriority="69" w:unhideWhenUsed="0"/>
+    <w:lsdException w:name="Dark List Accent 6" w:semiHidden="0" w:uiPriority="70" w:unhideWhenUsed="0"/>
+    <w:lsdException w:name="Colorful Shading Accent 6" w:semiHidden="0" w:uiPriority="71" w:unhideWhenUsed="0"/>
+    <w:lsdException w:name="Colorful List Accent 6" w:semiHidden="0" w:uiPriority="72" w:unhideWhenUsed="0"/>
+    <w:lsdException w:name="Colorful Grid Accent 6" w:semiHidden="0" w:uiPriority="73" w:unhideWhenUsed="0"/>
+    <w:lsdException w:name="Subtle Emphasis" w:semiHidden="0" w:uiPriority="19" w:unhideWhenUsed="0" w:qFormat="1"/>
+    <w:lsdException w:name="Intense Emphasis" w:semiHidden="0" w:uiPriority="21" w:unhideWhenUsed="0" w:qFormat="1"/>
+    <w:lsdException w:name="Subtle Reference" w:semiHidden="0" w:uiPriority="31" w:unhideWhenUsed="0" w:qFormat="1"/>
+    <w:lsdException w:name="Intense Reference" w:semiHidden="0" w:uiPriority="32" w:unhideWhenUsed="0" w:qFormat="1"/>
+    <w:lsdException w:name="Book Title" w:semiHidden="0" w:uiPriority="33" w:unhideWhenUsed="0" w:qFormat="1"/>
+    <w:lsdException w:name="Bibliography" w:uiPriority="37"/>
+    <w:lsdException w:name="TOC Heading" w:uiPriority="39" w:qFormat="1"/>
+  </w:latentStyles>
+  <w:style w:type="paragraph" w:default="1" w:styleId="Normal">
+    <w:name w:val="Normal"/>
+    <w:qFormat/>
+    <w:rsid w:val="0032616F"/>
+  </w:style>
+  <w:style w:type="paragraph" w:styleId="Cabealho1">
+    <w:name w:val="heading 1"/>
+    <w:basedOn w:val="Normal"/>
+    <w:next w:val="Normal"/>
+    <w:link w:val="Cabealho1Carcter"/>
+    <w:uiPriority w:val="9"/>
+    <w:qFormat/>
+    <w:rsid w:val="0032616F"/>
+    <w:pPr>
+      <w:keepNext/>
+      <w:keepLines/>
+      <w:spacing w:before="320" w:after="80" w:line="240" w:lineRule="auto"/>
+      <w:jc w:val="center"/>
+      <w:outlineLvl w:val="0"/>
+    </w:pPr>
+    <w:rPr>
+      <w:rFonts w:asciiTheme="majorHAnsi" w:eastAsiaTheme="majorEastAsia" w:hAnsiTheme="majorHAnsi" w:cstheme="majorBidi"/>
+      <w:color w:val="2E74B5" w:themeColor="accent1" w:themeShade="BF"/>
+      <w:sz w:val="40"/>
+      <w:szCs w:val="40"/>
+    </w:rPr>
+  </w:style>
+  <w:style w:type="paragraph" w:styleId="Cabealho2">
+    <w:name w:val="heading 2"/>
+    <w:basedOn w:val="Normal"/>
+    <w:next w:val="Normal"/>
+    <w:link w:val="Cabealho2Carcter"/>
+    <w:uiPriority w:val="9"/>
+    <w:semiHidden/>
+    <w:unhideWhenUsed/>
+    <w:qFormat/>
+    <w:rsid w:val="0032616F"/>
+    <w:pPr>
+      <w:keepNext/>
+      <w:keepLines/>
+      <w:spacing w:before="160" w:after="40" w:line="240" w:lineRule="auto"/>
+      <w:jc w:val="center"/>
+      <w:outlineLvl w:val="1"/>
+    </w:pPr>
+    <w:rPr>
+      <w:rFonts w:asciiTheme="majorHAnsi" w:eastAsiaTheme="majorEastAsia" w:hAnsiTheme="majorHAnsi" w:cstheme="majorBidi"/>
+      <w:sz w:val="32"/>
+      <w:szCs w:val="32"/>
+    </w:rPr>
+  </w:style>
+  <w:style w:type="paragraph" w:styleId="Cabealho3">
+    <w:name w:val="heading 3"/>
+    <w:basedOn w:val="Normal"/>
+    <w:next w:val="Normal"/>
+    <w:link w:val="Cabealho3Carcter"/>
+    <w:uiPriority w:val="9"/>
+    <w:semiHidden/>
+    <w:unhideWhenUsed/>
+    <w:qFormat/>
+    <w:rsid w:val="0032616F"/>
+    <w:pPr>
+      <w:keepNext/>
+      <w:keepLines/>
+      <w:spacing w:before="160" w:after="0" w:line="240" w:lineRule="auto"/>
+      <w:outlineLvl w:val="2"/>
+    </w:pPr>
+    <w:rPr>
+      <w:rFonts w:asciiTheme="majorHAnsi" w:eastAsiaTheme="majorEastAsia" w:hAnsiTheme="majorHAnsi" w:cstheme="majorBidi"/>
+      <w:sz w:val="32"/>
+      <w:szCs w:val="32"/>
+    </w:rPr>
+  </w:style>
+  <w:style w:type="paragraph" w:styleId="Cabealho4">
+    <w:name w:val="heading 4"/>
+    <w:basedOn w:val="Normal"/>
+    <w:next w:val="Normal"/>
+    <w:link w:val="Cabealho4Carcter"/>
+    <w:uiPriority w:val="9"/>
+    <w:semiHidden/>
+    <w:unhideWhenUsed/>
+    <w:qFormat/>
+    <w:rsid w:val="0032616F"/>
+    <w:pPr>
+      <w:keepNext/>
+      <w:keepLines/>
+      <w:spacing w:before="80" w:after="0"/>
+      <w:outlineLvl w:val="3"/>
+    </w:pPr>
+    <w:rPr>
+      <w:rFonts w:asciiTheme="majorHAnsi" w:eastAsiaTheme="majorEastAsia" w:hAnsiTheme="majorHAnsi" w:cstheme="majorBidi"/>
+      <w:i/>
+      <w:iCs/>
+      <w:sz w:val="30"/>
+      <w:szCs w:val="30"/>
+    </w:rPr>
+  </w:style>
+  <w:style w:type="paragraph" w:styleId="Cabealho5">
+    <w:name w:val="heading 5"/>
+    <w:basedOn w:val="Normal"/>
+    <w:next w:val="Normal"/>
+    <w:link w:val="Cabealho5Carcter"/>
+    <w:uiPriority w:val="9"/>
+    <w:semiHidden/>
+    <w:unhideWhenUsed/>
+    <w:qFormat/>
+    <w:rsid w:val="0032616F"/>
+    <w:pPr>
+      <w:keepNext/>
+      <w:keepLines/>
+      <w:spacing w:before="40" w:after="0"/>
+      <w:outlineLvl w:val="4"/>
+    </w:pPr>
+    <w:rPr>
+      <w:rFonts w:asciiTheme="majorHAnsi" w:eastAsiaTheme="majorEastAsia" w:hAnsiTheme="majorHAnsi" w:cstheme="majorBidi"/>
+      <w:sz w:val="28"/>
+      <w:szCs w:val="28"/>
+    </w:rPr>
+  </w:style>
+  <w:style w:type="paragraph" w:styleId="Cabealho6">
+    <w:name w:val="heading 6"/>
+    <w:basedOn w:val="Normal"/>
+    <w:next w:val="Normal"/>
+    <w:link w:val="Cabealho6Carcter"/>
+    <w:uiPriority w:val="9"/>
+    <w:semiHidden/>
+    <w:unhideWhenUsed/>
+    <w:qFormat/>
+    <w:rsid w:val="0032616F"/>
+    <w:pPr>
+      <w:keepNext/>
+      <w:keepLines/>
+      <w:spacing w:before="40" w:after="0"/>
+      <w:outlineLvl w:val="5"/>
+    </w:pPr>
+    <w:rPr>
+      <w:rFonts w:asciiTheme="majorHAnsi" w:eastAsiaTheme="majorEastAsia" w:hAnsiTheme="majorHAnsi" w:cstheme="majorBidi"/>
+      <w:i/>
+      <w:iCs/>
+      <w:sz w:val="26"/>
+      <w:szCs w:val="26"/>
+    </w:rPr>
+  </w:style>
+  <w:style w:type="paragraph" w:styleId="Cabealho7">
+    <w:name w:val="heading 7"/>
+    <w:basedOn w:val="Normal"/>
+    <w:next w:val="Normal"/>
+    <w:link w:val="Cabealho7Carcter"/>
+    <w:uiPriority w:val="9"/>
+    <w:semiHidden/>
+    <w:unhideWhenUsed/>
+    <w:qFormat/>
+    <w:rsid w:val="0032616F"/>
+    <w:pPr>
+      <w:keepNext/>
+      <w:keepLines/>
+      <w:spacing w:before="40" w:after="0"/>
+      <w:outlineLvl w:val="6"/>
+    </w:pPr>
+    <w:rPr>
+      <w:rFonts w:asciiTheme="majorHAnsi" w:eastAsiaTheme="majorEastAsia" w:hAnsiTheme="majorHAnsi" w:cstheme="majorBidi"/>
+      <w:sz w:val="24"/>
+      <w:szCs w:val="24"/>
+    </w:rPr>
+  </w:style>
+  <w:style w:type="paragraph" w:styleId="Cabealho8">
+    <w:name w:val="heading 8"/>
+    <w:basedOn w:val="Normal"/>
+    <w:next w:val="Normal"/>
+    <w:link w:val="Cabealho8Carcter"/>
+    <w:uiPriority w:val="9"/>
+    <w:semiHidden/>
+    <w:unhideWhenUsed/>
+    <w:qFormat/>
+    <w:rsid w:val="0032616F"/>
+    <w:pPr>
+      <w:keepNext/>
+      <w:keepLines/>
+      <w:spacing w:before="40" w:after="0"/>
+      <w:outlineLvl w:val="7"/>
+    </w:pPr>
+    <w:rPr>
+      <w:rFonts w:asciiTheme="majorHAnsi" w:eastAsiaTheme="majorEastAsia" w:hAnsiTheme="majorHAnsi" w:cstheme="majorBidi"/>
+      <w:i/>
+      <w:iCs/>
+      <w:sz w:val="22"/>
+      <w:szCs w:val="22"/>
+    </w:rPr>
+  </w:style>
+  <w:style w:type="paragraph" w:styleId="Cabealho9">
+    <w:name w:val="heading 9"/>
+    <w:basedOn w:val="Normal"/>
+    <w:next w:val="Normal"/>
+    <w:link w:val="Cabealho9Carcter"/>
+    <w:uiPriority w:val="9"/>
+    <w:semiHidden/>
+    <w:unhideWhenUsed/>
+    <w:qFormat/>
+    <w:rsid w:val="0032616F"/>
+    <w:pPr>
+      <w:keepNext/>
+      <w:keepLines/>
+      <w:spacing w:before="40" w:after="0"/>
+      <w:outlineLvl w:val="8"/>
+    </w:pPr>
+    <w:rPr>
+      <w:b/>
+      <w:bCs/>
+      <w:i/>
+      <w:iCs/>
+    </w:rPr>
+  </w:style>
+  <w:style w:type="character" w:default="1" w:styleId="Tipodeletrapredefinidodopargrafo">
+    <w:name w:val="Default Paragraph Font"/>
+    <w:uiPriority w:val="1"/>
+    <w:semiHidden/>
+    <w:unhideWhenUsed/>
+  </w:style>
+  <w:style w:type="table" w:default="1" w:styleId="Tabelanormal">
+    <w:name w:val="Normal Table"/>
+    <w:uiPriority w:val="99"/>
+    <w:semiHidden/>
+    <w:unhideWhenUsed/>
+    <w:tblPr>
+      <w:tblInd w:w="0" w:type="dxa"/>
+      <w:tblCellMar>
+        <w:top w:w="0" w:type="dxa"/>
+        <w:left w:w="108" w:type="dxa"/>
+        <w:bottom w:w="0" w:type="dxa"/>
+        <w:right w:w="108" w:type="dxa"/>
+      </w:tblCellMar>
+    </w:tblPr>
+  </w:style>
+  <w:style w:type="numbering" w:default="1" w:styleId="Semlista">
+    <w:name w:val="No List"/>
+    <w:uiPriority w:val="99"/>
+    <w:semiHidden/>
+    <w:unhideWhenUsed/>
+  </w:style>
+  <w:style w:type="table" w:styleId="Tabelacomgrelha">
+    <w:name w:val="Table Grid"/>
+    <w:basedOn w:val="Tabelanormal"/>
+    <w:uiPriority w:val="39"/>
+    <w:rsid w:val="00E4429F"/>
+    <w:pPr>
+      <w:spacing w:after="0" w:line="240" w:lineRule="auto"/>
+    </w:pPr>
+    <w:tblPr>
+      <w:tblInd w:w="0" w:type="dxa"/>
+      <w:tblBorders>
+        <w:top w:val="single" w:sz="4" w:space="0" w:color="auto"/>
+        <w:left w:val="single" w:sz="4" w:space="0" w:color="auto"/>
+        <w:bottom w:val="single" w:sz="4" w:space="0" w:color="auto"/>
+        <w:right w:val="single" w:sz="4" w:space="0" w:color="auto"/>
+        <w:insideH w:val="single" w:sz="4" w:space="0" w:color="auto"/>
+        <w:insideV w:val="single" w:sz="4" w:space="0" w:color="auto"/>
+      </w:tblBorders>
+      <w:tblCellMar>
+        <w:top w:w="0" w:type="dxa"/>
+        <w:left w:w="108" w:type="dxa"/>
+        <w:bottom w:w="0" w:type="dxa"/>
+        <w:right w:w="108" w:type="dxa"/>
+      </w:tblCellMar>
+    </w:tblPr>
+  </w:style>
+  <w:style w:type="character" w:customStyle="1" w:styleId="Cabealho1Carcter">
+    <w:name w:val="Cabeçalho 1 Carácter"/>
+    <w:basedOn w:val="Tipodeletrapredefinidodopargrafo"/>
+    <w:link w:val="Cabealho1"/>
+    <w:uiPriority w:val="9"/>
+    <w:rsid w:val="0032616F"/>
+    <w:rPr>
+      <w:rFonts w:asciiTheme="majorHAnsi" w:eastAsiaTheme="majorEastAsia" w:hAnsiTheme="majorHAnsi" w:cstheme="majorBidi"/>
+      <w:color w:val="2E74B5" w:themeColor="accent1" w:themeShade="BF"/>
+      <w:sz w:val="40"/>
+      <w:szCs w:val="40"/>
+    </w:rPr>
+  </w:style>
+  <w:style w:type="paragraph" w:styleId="Ttulo">
+    <w:name w:val="Title"/>
+    <w:basedOn w:val="Normal"/>
+    <w:next w:val="Normal"/>
+    <w:link w:val="TtuloCarcter"/>
+    <w:uiPriority w:val="10"/>
+    <w:qFormat/>
+    <w:rsid w:val="0032616F"/>
+    <w:pPr>
+      <w:pBdr>
+        <w:top w:val="single" w:sz="6" w:space="8" w:color="A5A5A5" w:themeColor="accent3"/>
+        <w:bottom w:val="single" w:sz="6" w:space="8" w:color="A5A5A5" w:themeColor="accent3"/>
+      </w:pBdr>
+      <w:spacing w:after="400" w:line="240" w:lineRule="auto"/>
+      <w:contextualSpacing/>
+      <w:jc w:val="center"/>
+    </w:pPr>
+    <w:rPr>
+      <w:rFonts w:asciiTheme="majorHAnsi" w:eastAsiaTheme="majorEastAsia" w:hAnsiTheme="majorHAnsi" w:cstheme="majorBidi"/>
+      <w:caps/>
+      <w:color w:val="44546A" w:themeColor="text2"/>
+      <w:spacing w:val="30"/>
+      <w:sz w:val="72"/>
+      <w:szCs w:val="72"/>
+    </w:rPr>
+  </w:style>
+  <w:style w:type="character" w:customStyle="1" w:styleId="TtuloCarcter">
+    <w:name w:val="Título Carácter"/>
+    <w:basedOn w:val="Tipodeletrapredefinidodopargrafo"/>
+    <w:link w:val="Ttulo"/>
+    <w:uiPriority w:val="10"/>
+    <w:rsid w:val="0032616F"/>
+    <w:rPr>
+      <w:rFonts w:asciiTheme="majorHAnsi" w:eastAsiaTheme="majorEastAsia" w:hAnsiTheme="majorHAnsi" w:cstheme="majorBidi"/>
+      <w:caps/>
+      <w:color w:val="44546A" w:themeColor="text2"/>
+      <w:spacing w:val="30"/>
+      <w:sz w:val="72"/>
+      <w:szCs w:val="72"/>
+    </w:rPr>
+  </w:style>
+  <w:style w:type="paragraph" w:styleId="Subttulo">
+    <w:name w:val="Subtitle"/>
+    <w:basedOn w:val="Normal"/>
+    <w:next w:val="Normal"/>
+    <w:link w:val="SubttuloCarcter"/>
+    <w:uiPriority w:val="11"/>
+    <w:qFormat/>
+    <w:rsid w:val="0032616F"/>
+    <w:pPr>
+      <w:numPr>
+        <w:ilvl w:val="1"/>
+      </w:numPr>
+      <w:jc w:val="center"/>
+    </w:pPr>
+    <w:rPr>
+      <w:color w:val="44546A" w:themeColor="text2"/>
+      <w:sz w:val="28"/>
+      <w:szCs w:val="28"/>
+    </w:rPr>
+  </w:style>
+  <w:style w:type="character" w:customStyle="1" w:styleId="SubttuloCarcter">
+    <w:name w:val="Subtítulo Carácter"/>
+    <w:basedOn w:val="Tipodeletrapredefinidodopargrafo"/>
+    <w:link w:val="Subttulo"/>
+    <w:uiPriority w:val="11"/>
+    <w:rsid w:val="0032616F"/>
+    <w:rPr>
+      <w:color w:val="44546A" w:themeColor="text2"/>
+      <w:sz w:val="28"/>
+      <w:szCs w:val="28"/>
+    </w:rPr>
+  </w:style>
+  <w:style w:type="paragraph" w:styleId="Textodebalo">
+    <w:name w:val="Balloon Text"/>
+    <w:basedOn w:val="Normal"/>
+    <w:link w:val="TextodebaloCarcter"/>
+    <w:uiPriority w:val="99"/>
+    <w:semiHidden/>
+    <w:unhideWhenUsed/>
+    <w:rsid w:val="00C264A8"/>
+    <w:pPr>
+      <w:spacing w:after="0" w:line="240" w:lineRule="auto"/>
+    </w:pPr>
+    <w:rPr>
+      <w:rFonts w:ascii="Segoe UI" w:hAnsi="Segoe UI" w:cs="Segoe UI"/>
+      <w:sz w:val="18"/>
+      <w:szCs w:val="18"/>
+    </w:rPr>
+  </w:style>
+  <w:style w:type="character" w:customStyle="1" w:styleId="TextodebaloCarcter">
+    <w:name w:val="Texto de balão Carácter"/>
+    <w:basedOn w:val="Tipodeletrapredefinidodopargrafo"/>
+    <w:link w:val="Textodebalo"/>
+    <w:uiPriority w:val="99"/>
+    <w:semiHidden/>
+    <w:rsid w:val="00C264A8"/>
+    <w:rPr>
+      <w:rFonts w:ascii="Segoe UI" w:hAnsi="Segoe UI" w:cs="Segoe UI"/>
+      <w:sz w:val="18"/>
+      <w:szCs w:val="18"/>
+    </w:rPr>
+  </w:style>
+  <w:style w:type="paragraph" w:customStyle="1" w:styleId="Default">
+    <w:name w:val="Default"/>
+    <w:rsid w:val="001A51D5"/>
+    <w:pPr>
+      <w:autoSpaceDE w:val="0"/>
+      <w:autoSpaceDN w:val="0"/>
+      <w:adjustRightInd w:val="0"/>
+      <w:spacing w:after="0" w:line="240" w:lineRule="auto"/>
+    </w:pPr>
+    <w:rPr>
+      <w:rFonts w:ascii="Calibri" w:hAnsi="Calibri" w:cs="Calibri"/>
+      <w:color w:val="000000"/>
+      <w:sz w:val="24"/>
+      <w:szCs w:val="24"/>
+    </w:rPr>
+  </w:style>
+  <w:style w:type="paragraph" w:styleId="Cabealho">
+    <w:name w:val="header"/>
+    <w:basedOn w:val="Normal"/>
+    <w:link w:val="CabealhoCarcter"/>
+    <w:uiPriority w:val="99"/>
+    <w:unhideWhenUsed/>
+    <w:rsid w:val="001A51D5"/>
+    <w:pPr>
+      <w:tabs>
+        <w:tab w:val="center" w:pos="4252"/>
+        <w:tab w:val="right" w:pos="8504"/>
+      </w:tabs>
+      <w:spacing w:after="0" w:line="240" w:lineRule="auto"/>
+    </w:pPr>
+  </w:style>
+  <w:style w:type="character" w:customStyle="1" w:styleId="CabealhoCarcter">
+    <w:name w:val="Cabeçalho Carácter"/>
+    <w:basedOn w:val="Tipodeletrapredefinidodopargrafo"/>
+    <w:link w:val="Cabealho"/>
+    <w:uiPriority w:val="99"/>
+    <w:rsid w:val="001A51D5"/>
+  </w:style>
+  <w:style w:type="paragraph" w:styleId="Rodap">
+    <w:name w:val="footer"/>
+    <w:basedOn w:val="Normal"/>
+    <w:link w:val="RodapCarcter"/>
+    <w:uiPriority w:val="99"/>
+    <w:unhideWhenUsed/>
+    <w:rsid w:val="001A51D5"/>
+    <w:pPr>
+      <w:tabs>
+        <w:tab w:val="center" w:pos="4252"/>
+        <w:tab w:val="right" w:pos="8504"/>
+      </w:tabs>
+      <w:spacing w:after="0" w:line="240" w:lineRule="auto"/>
+    </w:pPr>
+  </w:style>
+  <w:style w:type="character" w:customStyle="1" w:styleId="RodapCarcter">
+    <w:name w:val="Rodapé Carácter"/>
+    <w:basedOn w:val="Tipodeletrapredefinidodopargrafo"/>
+    <w:link w:val="Rodap"/>
+    <w:uiPriority w:val="99"/>
+    <w:rsid w:val="001A51D5"/>
+  </w:style>
+  <w:style w:type="character" w:customStyle="1" w:styleId="Cabealho2Carcter">
+    <w:name w:val="Cabeçalho 2 Carácter"/>
+    <w:basedOn w:val="Tipodeletrapredefinidodopargrafo"/>
+    <w:link w:val="Cabealho2"/>
+    <w:uiPriority w:val="9"/>
+    <w:semiHidden/>
+    <w:rsid w:val="0032616F"/>
+    <w:rPr>
+      <w:rFonts w:asciiTheme="majorHAnsi" w:eastAsiaTheme="majorEastAsia" w:hAnsiTheme="majorHAnsi" w:cstheme="majorBidi"/>
+      <w:sz w:val="32"/>
+      <w:szCs w:val="32"/>
+    </w:rPr>
+  </w:style>
+  <w:style w:type="character" w:customStyle="1" w:styleId="Cabealho3Carcter">
+    <w:name w:val="Cabeçalho 3 Carácter"/>
+    <w:basedOn w:val="Tipodeletrapredefinidodopargrafo"/>
+    <w:link w:val="Cabealho3"/>
+    <w:uiPriority w:val="9"/>
+    <w:semiHidden/>
+    <w:rsid w:val="0032616F"/>
+    <w:rPr>
+      <w:rFonts w:asciiTheme="majorHAnsi" w:eastAsiaTheme="majorEastAsia" w:hAnsiTheme="majorHAnsi" w:cstheme="majorBidi"/>
+      <w:sz w:val="32"/>
+      <w:szCs w:val="32"/>
+    </w:rPr>
+  </w:style>
+  <w:style w:type="character" w:customStyle="1" w:styleId="Cabealho4Carcter">
+    <w:name w:val="Cabeçalho 4 Carácter"/>
+    <w:basedOn w:val="Tipodeletrapredefinidodopargrafo"/>
+    <w:link w:val="Cabealho4"/>
+    <w:uiPriority w:val="9"/>
+    <w:semiHidden/>
+    <w:rsid w:val="0032616F"/>
+    <w:rPr>
+      <w:rFonts w:asciiTheme="majorHAnsi" w:eastAsiaTheme="majorEastAsia" w:hAnsiTheme="majorHAnsi" w:cstheme="majorBidi"/>
+      <w:i/>
+      <w:iCs/>
+      <w:sz w:val="30"/>
+      <w:szCs w:val="30"/>
+    </w:rPr>
+  </w:style>
+  <w:style w:type="character" w:customStyle="1" w:styleId="Cabealho5Carcter">
+    <w:name w:val="Cabeçalho 5 Carácter"/>
+    <w:basedOn w:val="Tipodeletrapredefinidodopargrafo"/>
+    <w:link w:val="Cabealho5"/>
+    <w:uiPriority w:val="9"/>
+    <w:semiHidden/>
+    <w:rsid w:val="0032616F"/>
+    <w:rPr>
+      <w:rFonts w:asciiTheme="majorHAnsi" w:eastAsiaTheme="majorEastAsia" w:hAnsiTheme="majorHAnsi" w:cstheme="majorBidi"/>
+      <w:sz w:val="28"/>
+      <w:szCs w:val="28"/>
+    </w:rPr>
+  </w:style>
+  <w:style w:type="character" w:customStyle="1" w:styleId="Cabealho6Carcter">
+    <w:name w:val="Cabeçalho 6 Carácter"/>
+    <w:basedOn w:val="Tipodeletrapredefinidodopargrafo"/>
+    <w:link w:val="Cabealho6"/>
+    <w:uiPriority w:val="9"/>
+    <w:semiHidden/>
+    <w:rsid w:val="0032616F"/>
+    <w:rPr>
+      <w:rFonts w:asciiTheme="majorHAnsi" w:eastAsiaTheme="majorEastAsia" w:hAnsiTheme="majorHAnsi" w:cstheme="majorBidi"/>
+      <w:i/>
+      <w:iCs/>
+      <w:sz w:val="26"/>
+      <w:szCs w:val="26"/>
+    </w:rPr>
+  </w:style>
+  <w:style w:type="character" w:customStyle="1" w:styleId="Cabealho7Carcter">
+    <w:name w:val="Cabeçalho 7 Carácter"/>
+    <w:basedOn w:val="Tipodeletrapredefinidodopargrafo"/>
+    <w:link w:val="Cabealho7"/>
+    <w:uiPriority w:val="9"/>
+    <w:semiHidden/>
+    <w:rsid w:val="0032616F"/>
+    <w:rPr>
+      <w:rFonts w:asciiTheme="majorHAnsi" w:eastAsiaTheme="majorEastAsia" w:hAnsiTheme="majorHAnsi" w:cstheme="majorBidi"/>
+      <w:sz w:val="24"/>
+      <w:szCs w:val="24"/>
+    </w:rPr>
+  </w:style>
+  <w:style w:type="character" w:customStyle="1" w:styleId="Cabealho8Carcter">
+    <w:name w:val="Cabeçalho 8 Carácter"/>
+    <w:basedOn w:val="Tipodeletrapredefinidodopargrafo"/>
+    <w:link w:val="Cabealho8"/>
+    <w:uiPriority w:val="9"/>
+    <w:semiHidden/>
+    <w:rsid w:val="0032616F"/>
+    <w:rPr>
+      <w:rFonts w:asciiTheme="majorHAnsi" w:eastAsiaTheme="majorEastAsia" w:hAnsiTheme="majorHAnsi" w:cstheme="majorBidi"/>
+      <w:i/>
+      <w:iCs/>
+      <w:sz w:val="22"/>
+      <w:szCs w:val="22"/>
+    </w:rPr>
+  </w:style>
+  <w:style w:type="character" w:customStyle="1" w:styleId="Cabealho9Carcter">
+    <w:name w:val="Cabeçalho 9 Carácter"/>
+    <w:basedOn w:val="Tipodeletrapredefinidodopargrafo"/>
+    <w:link w:val="Cabealho9"/>
+    <w:uiPriority w:val="9"/>
+    <w:semiHidden/>
+    <w:rsid w:val="0032616F"/>
+    <w:rPr>
+      <w:b/>
+      <w:bCs/>
+      <w:i/>
+      <w:iCs/>
+    </w:rPr>
+  </w:style>
+  <w:style w:type="paragraph" w:styleId="Legenda">
+    <w:name w:val="caption"/>
+    <w:basedOn w:val="Normal"/>
+    <w:next w:val="Normal"/>
+    <w:uiPriority w:val="35"/>
+    <w:semiHidden/>
+    <w:unhideWhenUsed/>
+    <w:qFormat/>
+    <w:rsid w:val="0032616F"/>
+    <w:pPr>
+      <w:spacing w:line="240" w:lineRule="auto"/>
+    </w:pPr>
+    <w:rPr>
+      <w:b/>
+      <w:bCs/>
+      <w:color w:val="404040" w:themeColor="text1" w:themeTint="BF"/>
+      <w:sz w:val="16"/>
+      <w:szCs w:val="16"/>
+    </w:rPr>
+  </w:style>
+  <w:style w:type="character" w:styleId="Forte">
+    <w:name w:val="Strong"/>
+    <w:basedOn w:val="Tipodeletrapredefinidodopargrafo"/>
+    <w:uiPriority w:val="22"/>
+    <w:qFormat/>
+    <w:rsid w:val="0032616F"/>
+    <w:rPr>
+      <w:b/>
+      <w:bCs/>
+    </w:rPr>
+  </w:style>
+  <w:style w:type="character" w:styleId="nfase">
+    <w:name w:val="Emphasis"/>
+    <w:basedOn w:val="Tipodeletrapredefinidodopargrafo"/>
+    <w:uiPriority w:val="20"/>
+    <w:qFormat/>
+    <w:rsid w:val="0032616F"/>
+    <w:rPr>
+      <w:i/>
+      <w:iCs/>
+      <w:color w:val="000000" w:themeColor="text1"/>
+    </w:rPr>
+  </w:style>
+  <w:style w:type="paragraph" w:styleId="SemEspaamento">
+    <w:name w:val="No Spacing"/>
+    <w:uiPriority w:val="1"/>
+    <w:qFormat/>
+    <w:rsid w:val="0032616F"/>
+    <w:pPr>
+      <w:spacing w:after="0" w:line="240" w:lineRule="auto"/>
+    </w:pPr>
+  </w:style>
+  <w:style w:type="paragraph" w:styleId="Citao">
+    <w:name w:val="Quote"/>
+    <w:basedOn w:val="Normal"/>
+    <w:next w:val="Normal"/>
+    <w:link w:val="CitaoCarcter"/>
+    <w:uiPriority w:val="29"/>
+    <w:qFormat/>
+    <w:rsid w:val="0032616F"/>
+    <w:pPr>
+      <w:spacing w:before="160"/>
+      <w:ind w:left="720" w:right="720"/>
+      <w:jc w:val="center"/>
+    </w:pPr>
+    <w:rPr>
+      <w:i/>
+      <w:iCs/>
+      <w:color w:val="7B7B7B" w:themeColor="accent3" w:themeShade="BF"/>
+      <w:sz w:val="24"/>
+      <w:szCs w:val="24"/>
+    </w:rPr>
+  </w:style>
+  <w:style w:type="character" w:customStyle="1" w:styleId="CitaoCarcter">
+    <w:name w:val="Citação Carácter"/>
+    <w:basedOn w:val="Tipodeletrapredefinidodopargrafo"/>
+    <w:link w:val="Citao"/>
+    <w:uiPriority w:val="29"/>
+    <w:rsid w:val="0032616F"/>
+    <w:rPr>
+      <w:i/>
+      <w:iCs/>
+      <w:color w:val="7B7B7B" w:themeColor="accent3" w:themeShade="BF"/>
+      <w:sz w:val="24"/>
+      <w:szCs w:val="24"/>
+    </w:rPr>
+  </w:style>
+  <w:style w:type="paragraph" w:styleId="CitaoIntensa">
+    <w:name w:val="Intense Quote"/>
+    <w:basedOn w:val="Normal"/>
+    <w:next w:val="Normal"/>
+    <w:link w:val="CitaoIntensaCarcter"/>
+    <w:uiPriority w:val="30"/>
+    <w:qFormat/>
+    <w:rsid w:val="0032616F"/>
+    <w:pPr>
+      <w:spacing w:before="160" w:line="276" w:lineRule="auto"/>
+      <w:ind w:left="936" w:right="936"/>
+      <w:jc w:val="center"/>
+    </w:pPr>
+    <w:rPr>
+      <w:rFonts w:asciiTheme="majorHAnsi" w:eastAsiaTheme="majorEastAsia" w:hAnsiTheme="majorHAnsi" w:cstheme="majorBidi"/>
+      <w:caps/>
+      <w:color w:val="2E74B5" w:themeColor="accent1" w:themeShade="BF"/>
+      <w:sz w:val="28"/>
+      <w:szCs w:val="28"/>
+    </w:rPr>
+  </w:style>
+  <w:style w:type="character" w:customStyle="1" w:styleId="CitaoIntensaCarcter">
+    <w:name w:val="Citação Intensa Carácter"/>
+    <w:basedOn w:val="Tipodeletrapredefinidodopargrafo"/>
+    <w:link w:val="CitaoIntensa"/>
+    <w:uiPriority w:val="30"/>
+    <w:rsid w:val="0032616F"/>
+    <w:rPr>
+      <w:rFonts w:asciiTheme="majorHAnsi" w:eastAsiaTheme="majorEastAsia" w:hAnsiTheme="majorHAnsi" w:cstheme="majorBidi"/>
+      <w:caps/>
+      <w:color w:val="2E74B5" w:themeColor="accent1" w:themeShade="BF"/>
+      <w:sz w:val="28"/>
+      <w:szCs w:val="28"/>
+    </w:rPr>
+  </w:style>
+  <w:style w:type="character" w:styleId="nfaseDiscreto">
+    <w:name w:val="Subtle Emphasis"/>
+    <w:basedOn w:val="Tipodeletrapredefinidodopargrafo"/>
+    <w:uiPriority w:val="19"/>
+    <w:qFormat/>
+    <w:rsid w:val="0032616F"/>
+    <w:rPr>
+      <w:i/>
+      <w:iCs/>
+      <w:color w:val="595959" w:themeColor="text1" w:themeTint="A6"/>
+    </w:rPr>
+  </w:style>
+  <w:style w:type="character" w:styleId="nfaseIntenso">
+    <w:name w:val="Intense Emphasis"/>
+    <w:basedOn w:val="Tipodeletrapredefinidodopargrafo"/>
+    <w:uiPriority w:val="21"/>
+    <w:qFormat/>
+    <w:rsid w:val="0032616F"/>
+    <w:rPr>
+      <w:b/>
+      <w:bCs/>
+      <w:i/>
+      <w:iCs/>
+      <w:color w:val="auto"/>
+    </w:rPr>
+  </w:style>
+  <w:style w:type="character" w:styleId="RefernciaDiscreta">
+    <w:name w:val="Subtle Reference"/>
+    <w:basedOn w:val="Tipodeletrapredefinidodopargrafo"/>
+    <w:uiPriority w:val="31"/>
+    <w:qFormat/>
+    <w:rsid w:val="0032616F"/>
+    <w:rPr>
+      <w:caps w:val="0"/>
+      <w:smallCaps/>
+      <w:color w:val="404040" w:themeColor="text1" w:themeTint="BF"/>
+      <w:spacing w:val="0"/>
+      <w:u w:val="single" w:color="7F7F7F" w:themeColor="text1" w:themeTint="80"/>
+    </w:rPr>
+  </w:style>
+  <w:style w:type="character" w:styleId="RefernciaIntensa">
+    <w:name w:val="Intense Reference"/>
+    <w:basedOn w:val="Tipodeletrapredefinidodopargrafo"/>
+    <w:uiPriority w:val="32"/>
+    <w:qFormat/>
+    <w:rsid w:val="0032616F"/>
+    <w:rPr>
+      <w:b/>
+      <w:bCs/>
+      <w:caps w:val="0"/>
+      <w:smallCaps/>
+      <w:color w:val="auto"/>
+      <w:spacing w:val="0"/>
+      <w:u w:val="single"/>
+    </w:rPr>
+  </w:style>
+  <w:style w:type="character" w:styleId="TtulodoLivro">
+    <w:name w:val="Book Title"/>
+    <w:basedOn w:val="Tipodeletrapredefinidodopargrafo"/>
+    <w:uiPriority w:val="33"/>
+    <w:qFormat/>
+    <w:rsid w:val="0032616F"/>
+    <w:rPr>
+      <w:b/>
+      <w:bCs/>
+      <w:caps w:val="0"/>
+      <w:smallCaps/>
+      <w:spacing w:val="0"/>
+    </w:rPr>
+  </w:style>
+  <w:style w:type="paragraph" w:styleId="Ttulodondice">
+    <w:name w:val="TOC Heading"/>
+    <w:basedOn w:val="Cabealho1"/>
+    <w:next w:val="Normal"/>
+    <w:uiPriority w:val="39"/>
+    <w:semiHidden/>
+    <w:unhideWhenUsed/>
+    <w:qFormat/>
+    <w:rsid w:val="0032616F"/>
+    <w:pPr>
+      <w:outlineLvl w:val="9"/>
+    </w:pPr>
+  </w:style>
+  <w:style w:type="paragraph" w:styleId="ndiceremissivo1">
+    <w:name w:val="index 1"/>
+    <w:basedOn w:val="Normal"/>
+    <w:next w:val="Normal"/>
+    <w:autoRedefine/>
+    <w:uiPriority w:val="99"/>
+    <w:semiHidden/>
+    <w:unhideWhenUsed/>
+    <w:rsid w:val="0032616F"/>
+    <w:pPr>
+      <w:spacing w:after="0" w:line="240" w:lineRule="auto"/>
+      <w:ind w:left="210" w:hanging="210"/>
+    </w:pPr>
+  </w:style>
+  <w:style w:type="paragraph" w:styleId="PargrafodaLista">
+    <w:name w:val="List Paragraph"/>
+    <w:basedOn w:val="Normal"/>
+    <w:uiPriority w:val="34"/>
+    <w:qFormat/>
+    <w:rsid w:val="00037352"/>
+    <w:pPr>
+      <w:ind w:left="720"/>
+      <w:contextualSpacing/>
+    </w:pPr>
+  </w:style>
+  <w:style w:type="character" w:customStyle="1" w:styleId="code">
+    <w:name w:val="code"/>
+    <w:basedOn w:val="Tipodeletrapredefinidodopargrafo"/>
+    <w:rsid w:val="009418D9"/>
+  </w:style>
+  <w:style w:type="paragraph" w:styleId="ndiceremissivo2">
+    <w:name w:val="index 2"/>
+    <w:basedOn w:val="Normal"/>
+    <w:next w:val="Normal"/>
+    <w:autoRedefine/>
+    <w:uiPriority w:val="99"/>
+    <w:semiHidden/>
+    <w:unhideWhenUsed/>
+    <w:rsid w:val="00ED606E"/>
+    <w:pPr>
+      <w:spacing w:after="0" w:line="240" w:lineRule="auto"/>
+      <w:ind w:left="420" w:hanging="210"/>
+    </w:pPr>
+  </w:style>
+  <w:style w:type="character" w:styleId="Hiperligao">
+    <w:name w:val="Hyperlink"/>
+    <w:basedOn w:val="Tipodeletrapredefinidodopargrafo"/>
+    <w:uiPriority w:val="99"/>
+    <w:unhideWhenUsed/>
+    <w:rsid w:val="00876300"/>
+    <w:rPr>
+      <w:color w:val="0000FF"/>
+      <w:u w:val="single"/>
+    </w:rPr>
+  </w:style>
+  <w:style w:type="character" w:customStyle="1" w:styleId="5yl5">
+    <w:name w:val="_5yl5"/>
+    <w:basedOn w:val="Tipodeletrapredefinidodopargrafo"/>
+    <w:rsid w:val="00507733"/>
+  </w:style>
+  <w:style w:type="paragraph" w:styleId="NormalWeb">
+    <w:name w:val="Normal (Web)"/>
+    <w:basedOn w:val="Normal"/>
+    <w:uiPriority w:val="99"/>
+    <w:unhideWhenUsed/>
+    <w:rsid w:val="00EB4D34"/>
+    <w:pPr>
+      <w:spacing w:before="100" w:beforeAutospacing="1" w:after="100" w:afterAutospacing="1" w:line="240" w:lineRule="auto"/>
+    </w:pPr>
+    <w:rPr>
+      <w:rFonts w:ascii="Times New Roman" w:eastAsia="Times New Roman" w:hAnsi="Times New Roman" w:cs="Times New Roman"/>
+      <w:sz w:val="24"/>
+      <w:szCs w:val="24"/>
+      <w:lang w:eastAsia="pt-PT"/>
+    </w:rPr>
+  </w:style>
+  <w:style w:type="character" w:styleId="ExemplodeHTML">
+    <w:name w:val="HTML Sample"/>
+    <w:basedOn w:val="Tipodeletrapredefinidodopargrafo"/>
+    <w:uiPriority w:val="99"/>
+    <w:semiHidden/>
+    <w:unhideWhenUsed/>
+    <w:rsid w:val="00831B72"/>
+    <w:rPr>
+      <w:rFonts w:ascii="Courier New" w:eastAsia="Times New Roman" w:hAnsi="Courier New" w:cs="Courier New"/>
+    </w:rPr>
+  </w:style>
+  <w:style w:type="paragraph" w:styleId="HTMLpr-formatado">
+    <w:name w:val="HTML Preformatted"/>
+    <w:basedOn w:val="Normal"/>
+    <w:link w:val="HTMLpr-formatadoCarcter"/>
+    <w:uiPriority w:val="99"/>
+    <w:semiHidden/>
+    <w:unhideWhenUsed/>
+    <w:rsid w:val="00831B72"/>
+    <w:pPr>
+      <w:tabs>
+        <w:tab w:val="left" w:pos="916"/>
+        <w:tab w:val="left" w:pos="1832"/>
+        <w:tab w:val="left" w:pos="2748"/>
+        <w:tab w:val="left" w:pos="3664"/>
+        <w:tab w:val="left" w:pos="4580"/>
+        <w:tab w:val="left" w:pos="5496"/>
+        <w:tab w:val="left" w:pos="6412"/>
+        <w:tab w:val="left" w:pos="7328"/>
+        <w:tab w:val="left" w:pos="8244"/>
+        <w:tab w:val="left" w:pos="9160"/>
+        <w:tab w:val="left" w:pos="10076"/>
+        <w:tab w:val="left" w:pos="10992"/>
+        <w:tab w:val="left" w:pos="11908"/>
+        <w:tab w:val="left" w:pos="12824"/>
+        <w:tab w:val="left" w:pos="13740"/>
+        <w:tab w:val="left" w:pos="14656"/>
+      </w:tabs>
+      <w:spacing w:after="0" w:line="240" w:lineRule="auto"/>
+    </w:pPr>
+    <w:rPr>
+      <w:rFonts w:ascii="Courier New" w:eastAsia="Times New Roman" w:hAnsi="Courier New" w:cs="Courier New"/>
+      <w:sz w:val="20"/>
+      <w:szCs w:val="20"/>
+      <w:lang w:eastAsia="pt-PT"/>
+    </w:rPr>
+  </w:style>
+  <w:style w:type="character" w:customStyle="1" w:styleId="HTMLpr-formatadoCarcter">
+    <w:name w:val="HTML pré-formatado Carácter"/>
+    <w:basedOn w:val="Tipodeletrapredefinidodopargrafo"/>
+    <w:link w:val="HTMLpr-formatado"/>
+    <w:uiPriority w:val="99"/>
+    <w:semiHidden/>
+    <w:rsid w:val="00831B72"/>
+    <w:rPr>
+      <w:rFonts w:ascii="Courier New" w:eastAsia="Times New Roman" w:hAnsi="Courier New" w:cs="Courier New"/>
+      <w:sz w:val="20"/>
+      <w:szCs w:val="20"/>
+      <w:lang w:eastAsia="pt-PT"/>
+    </w:rPr>
+  </w:style>
+  <w:style w:type="character" w:customStyle="1" w:styleId="tag">
+    <w:name w:val="tag"/>
+    <w:basedOn w:val="Tipodeletrapredefinidodopargrafo"/>
+    <w:rsid w:val="00831B72"/>
+  </w:style>
+  <w:style w:type="character" w:customStyle="1" w:styleId="pln">
+    <w:name w:val="pln"/>
+    <w:basedOn w:val="Tipodeletrapredefinidodopargrafo"/>
+    <w:rsid w:val="00831B72"/>
+  </w:style>
+  <w:style w:type="character" w:customStyle="1" w:styleId="atn">
+    <w:name w:val="atn"/>
+    <w:basedOn w:val="Tipodeletrapredefinidodopargrafo"/>
+    <w:rsid w:val="00831B72"/>
+  </w:style>
+  <w:style w:type="character" w:customStyle="1" w:styleId="pun">
+    <w:name w:val="pun"/>
+    <w:basedOn w:val="Tipodeletrapredefinidodopargrafo"/>
+    <w:rsid w:val="00831B72"/>
+  </w:style>
+  <w:style w:type="character" w:customStyle="1" w:styleId="atv">
+    <w:name w:val="atv"/>
+    <w:basedOn w:val="Tipodeletrapredefinidodopargrafo"/>
+    <w:rsid w:val="00831B72"/>
+  </w:style>
+  <w:style w:type="character" w:styleId="MquinadeescreverHTML">
+    <w:name w:val="HTML Typewriter"/>
+    <w:basedOn w:val="Tipodeletrapredefinidodopargrafo"/>
     <w:uiPriority w:val="99"/>
     <w:semiHidden/>
     <w:unhideWhenUsed/>
@@ -4634,7 +8156,7 @@
   <a:extraClrSchemeLst/>
   <a:extLst>
     <a:ext uri="{05A4C25C-085E-4340-85A3-A5531E510DB2}">
-      <thm15:themeFamily xmlns:thm15="http://schemas.microsoft.com/office/thememl/2012/main" name="Office Theme" id="{62F939B6-93AF-4DB8-9C6B-D6C7DFDC589F}" vid="{4A3C46E8-61CC-4603-A589-7422A47A8E4A}"/>
+      <thm15:themeFamily xmlns:thm15="http://schemas.microsoft.com/office/thememl/2012/main" xmlns="" name="Office Theme" id="{62F939B6-93AF-4DB8-9C6B-D6C7DFDC589F}" vid="{4A3C46E8-61CC-4603-A589-7422A47A8E4A}"/>
     </a:ext>
   </a:extLst>
 </a:theme>
@@ -4645,7 +8167,7 @@
 </file>
 
 <file path=customXml/itemProps1.xml><?xml version="1.0" encoding="utf-8"?>
-<ds:datastoreItem xmlns:ds="http://schemas.openxmlformats.org/officeDocument/2006/customXml" ds:itemID="{27D081BA-AD0B-41CF-876E-0D57A1E5ED04}">
+<ds:datastoreItem xmlns:ds="http://schemas.openxmlformats.org/officeDocument/2006/customXml" ds:itemID="{B53A1A68-010D-4BBF-8E52-79C8C81DBE70}">
   <ds:schemaRefs>
     <ds:schemaRef ds:uri="http://schemas.openxmlformats.org/officeDocument/2006/bibliography"/>
   </ds:schemaRefs>

--- a/Relatorio SD.docx
+++ b/Relatorio SD.docx
@@ -1,6 +1,6 @@
 
 <file path=word/document.xml><?xml version="1.0" encoding="utf-8"?>
-<w:document xmlns:wpc="http://schemas.microsoft.com/office/word/2010/wordprocessingCanvas" xmlns:mc="http://schemas.openxmlformats.org/markup-compatibility/2006" xmlns:o="urn:schemas-microsoft-com:office:office" xmlns:r="http://schemas.openxmlformats.org/officeDocument/2006/relationships" xmlns:m="http://schemas.openxmlformats.org/officeDocument/2006/math" xmlns:v="urn:schemas-microsoft-com:vml" xmlns:wp14="http://schemas.microsoft.com/office/word/2010/wordprocessingDrawing" xmlns:wp="http://schemas.openxmlformats.org/drawingml/2006/wordprocessingDrawing" xmlns:w10="urn:schemas-microsoft-com:office:word" xmlns:w="http://schemas.openxmlformats.org/wordprocessingml/2006/main" xmlns:w14="http://schemas.microsoft.com/office/word/2010/wordml" xmlns:wpg="http://schemas.microsoft.com/office/word/2010/wordprocessingGroup" xmlns:wpi="http://schemas.microsoft.com/office/word/2010/wordprocessingInk" xmlns:wne="http://schemas.microsoft.com/office/word/2006/wordml" xmlns:wps="http://schemas.microsoft.com/office/word/2010/wordprocessingShape" mc:Ignorable="w14 wp14">
+<w:document xmlns:wpc="http://schemas.microsoft.com/office/word/2010/wordprocessingCanvas" xmlns:mc="http://schemas.openxmlformats.org/markup-compatibility/2006" xmlns:o="urn:schemas-microsoft-com:office:office" xmlns:r="http://schemas.openxmlformats.org/officeDocument/2006/relationships" xmlns:m="http://schemas.openxmlformats.org/officeDocument/2006/math" xmlns:v="urn:schemas-microsoft-com:vml" xmlns:wp14="http://schemas.microsoft.com/office/word/2010/wordprocessingDrawing" xmlns:wp="http://schemas.openxmlformats.org/drawingml/2006/wordprocessingDrawing" xmlns:w10="urn:schemas-microsoft-com:office:word" xmlns:w="http://schemas.openxmlformats.org/wordprocessingml/2006/main" xmlns:w14="http://schemas.microsoft.com/office/word/2010/wordml" xmlns:w15="http://schemas.microsoft.com/office/word/2012/wordml" xmlns:wpg="http://schemas.microsoft.com/office/word/2010/wordprocessingGroup" xmlns:wpi="http://schemas.microsoft.com/office/word/2010/wordprocessingInk" xmlns:wne="http://schemas.microsoft.com/office/word/2006/wordml" xmlns:wps="http://schemas.microsoft.com/office/word/2010/wordprocessingShape" mc:Ignorable="w14 w15 wp14">
   <w:body>
     <w:p>
       <w:pPr>
@@ -13,7 +13,7 @@
           <w:lang w:eastAsia="pt-PT"/>
         </w:rPr>
         <w:drawing>
-          <wp:anchor distT="0" distB="0" distL="114300" distR="114300" simplePos="0" relativeHeight="251671552" behindDoc="0" locked="0" layoutInCell="1" allowOverlap="1" wp14:anchorId="4CB8C696" wp14:editId="67A7410E">
+          <wp:anchor distT="0" distB="0" distL="114300" distR="114300" simplePos="0" relativeHeight="251670528" behindDoc="0" locked="0" layoutInCell="1" allowOverlap="1" wp14:anchorId="4CB8C696" wp14:editId="53D588B8">
             <wp:simplePos x="1228725" y="914400"/>
             <wp:positionH relativeFrom="margin">
               <wp:align>center</wp:align>
@@ -34,7 +34,7 @@
                     <pic:cNvPicPr/>
                   </pic:nvPicPr>
                   <pic:blipFill>
-                    <a:blip r:embed="rId9" cstate="print">
+                    <a:blip r:embed="rId8" cstate="print">
                       <a:extLst>
                         <a:ext uri="{28A0092B-C50C-407E-A947-70E740481C1C}">
                           <a14:useLocalDpi xmlns:a14="http://schemas.microsoft.com/office/drawing/2010/main" val="0"/>
@@ -496,7 +496,7 @@
     </w:p>
     <w:p>
       <w:pPr>
-        <w:pStyle w:val="Ttulo"/>
+        <w:pStyle w:val="Title"/>
         <w:rPr>
           <w:color w:val="F73B08"/>
         </w:rPr>
@@ -538,41 +538,618 @@
     </w:p>
     <w:p>
       <w:pPr>
-        <w:jc w:val="both"/>
-      </w:pPr>
-      <w:r>
-        <w:tab/>
-      </w:r>
-      <w:r>
-        <w:t xml:space="preserve"> </w:t>
-      </w:r>
-    </w:p>
-    <w:p>
-      <w:pPr>
+        <w:autoSpaceDE w:val="0"/>
+        <w:autoSpaceDN w:val="0"/>
+        <w:adjustRightInd w:val="0"/>
+        <w:spacing w:after="0" w:line="360" w:lineRule="auto"/>
         <w:ind w:firstLine="708"/>
         <w:jc w:val="both"/>
-      </w:pPr>
-    </w:p>
-    <w:p>
-      <w:pPr>
+        <w:rPr>
+          <w:rFonts w:ascii="Arial" w:hAnsi="Arial" w:cs="Arial"/>
+          <w:sz w:val="24"/>
+          <w:szCs w:val="24"/>
+        </w:rPr>
+      </w:pPr>
+      <w:r>
+        <w:rPr>
+          <w:rFonts w:ascii="Arial" w:eastAsia="Arial Bold" w:hAnsi="Arial" w:cs="Arial"/>
+          <w:bCs/>
+          <w:sz w:val="24"/>
+          <w:szCs w:val="18"/>
+        </w:rPr>
+        <w:t>Um sistema distribuído executa-se em vários computadores e é</w:t>
+      </w:r>
+      <w:r>
+        <w:rPr>
+          <w:rFonts w:ascii="Arial" w:eastAsia="Arial Bold" w:hAnsi="Arial" w:cs="Arial"/>
+          <w:bCs/>
+          <w:sz w:val="24"/>
+          <w:szCs w:val="18"/>
+        </w:rPr>
+        <w:t xml:space="preserve"> composto por </w:t>
+      </w:r>
+      <w:r>
+        <w:rPr>
+          <w:rFonts w:ascii="Arial" w:eastAsia="Arial Bold" w:hAnsi="Arial" w:cs="Arial"/>
+          <w:bCs/>
+          <w:sz w:val="24"/>
+          <w:szCs w:val="18"/>
+        </w:rPr>
+        <w:t>vários componentes de software</w:t>
+      </w:r>
+      <w:r>
+        <w:rPr>
+          <w:rFonts w:ascii="Arial" w:eastAsia="Arial Bold" w:hAnsi="Arial" w:cs="Arial"/>
+          <w:bCs/>
+          <w:sz w:val="24"/>
+          <w:szCs w:val="18"/>
+        </w:rPr>
+        <w:t>. Estes</w:t>
+      </w:r>
+      <w:r>
+        <w:rPr>
+          <w:rFonts w:ascii="Arial" w:eastAsia="Arial Bold" w:hAnsi="Arial" w:cs="Arial"/>
+          <w:bCs/>
+          <w:sz w:val="24"/>
+          <w:szCs w:val="18"/>
+        </w:rPr>
+        <w:t xml:space="preserve"> comunicam através de protocolos</w:t>
+      </w:r>
+      <w:r>
+        <w:rPr>
+          <w:rFonts w:ascii="Arial" w:eastAsia="Arial Bold" w:hAnsi="Arial" w:cs="Arial"/>
+          <w:bCs/>
+          <w:sz w:val="24"/>
+          <w:szCs w:val="18"/>
+        </w:rPr>
+        <w:t xml:space="preserve"> </w:t>
+      </w:r>
+      <w:r>
+        <w:rPr>
+          <w:rFonts w:ascii="Arial" w:eastAsia="Arial Bold" w:hAnsi="Arial" w:cs="Arial"/>
+          <w:bCs/>
+          <w:sz w:val="24"/>
+          <w:szCs w:val="18"/>
+        </w:rPr>
+        <w:t>distribuídos para assistirem a execução coerente de actividades distribuídas e cujo</w:t>
+      </w:r>
+      <w:r>
+        <w:rPr>
+          <w:rFonts w:ascii="Arial" w:eastAsia="Arial Bold" w:hAnsi="Arial" w:cs="Arial"/>
+          <w:bCs/>
+          <w:sz w:val="24"/>
+          <w:szCs w:val="18"/>
+        </w:rPr>
+        <w:t xml:space="preserve"> </w:t>
+      </w:r>
+      <w:r>
+        <w:rPr>
+          <w:rFonts w:ascii="Arial" w:eastAsia="Arial Bold" w:hAnsi="Arial" w:cs="Arial"/>
+          <w:bCs/>
+          <w:sz w:val="24"/>
+          <w:szCs w:val="18"/>
+        </w:rPr>
+        <w:t>resultado pode ser visto como se só existisse um único computador.</w:t>
+      </w:r>
+      <w:r>
+        <w:rPr>
+          <w:rFonts w:ascii="Arial" w:eastAsia="Arial Bold" w:hAnsi="Arial" w:cs="Arial"/>
+          <w:bCs/>
+          <w:sz w:val="24"/>
+          <w:szCs w:val="18"/>
+        </w:rPr>
+        <w:t xml:space="preserve"> Um sistema distribuído</w:t>
+      </w:r>
+      <w:r>
+        <w:rPr>
+          <w:rFonts w:ascii="Arial" w:eastAsia="Arial Bold" w:hAnsi="Arial" w:cs="Arial"/>
+          <w:bCs/>
+          <w:sz w:val="24"/>
+          <w:szCs w:val="18"/>
+        </w:rPr>
+        <w:t xml:space="preserve"> </w:t>
+      </w:r>
+      <w:r>
+        <w:rPr>
+          <w:rFonts w:ascii="Arial" w:eastAsia="Arial Bold" w:hAnsi="Arial" w:cs="Arial"/>
+          <w:bCs/>
+          <w:sz w:val="24"/>
+          <w:szCs w:val="18"/>
+        </w:rPr>
+        <w:t>p</w:t>
+      </w:r>
+      <w:r>
+        <w:rPr>
+          <w:rFonts w:ascii="Arial" w:eastAsia="Arial Bold" w:hAnsi="Arial" w:cs="Arial"/>
+          <w:bCs/>
+          <w:sz w:val="24"/>
+          <w:szCs w:val="18"/>
+        </w:rPr>
+        <w:t>artilha um estado global e coopera para a obtenção de um</w:t>
+      </w:r>
+      <w:r>
+        <w:rPr>
+          <w:rFonts w:ascii="Arial" w:eastAsia="Arial Bold" w:hAnsi="Arial" w:cs="Arial"/>
+          <w:bCs/>
+          <w:sz w:val="24"/>
+          <w:szCs w:val="18"/>
+        </w:rPr>
+        <w:t xml:space="preserve"> obje</w:t>
+      </w:r>
+      <w:r>
+        <w:rPr>
+          <w:rFonts w:ascii="Arial" w:eastAsia="Arial Bold" w:hAnsi="Arial" w:cs="Arial"/>
+          <w:bCs/>
+          <w:sz w:val="24"/>
+          <w:szCs w:val="18"/>
+        </w:rPr>
+        <w:t>tivo comum.</w:t>
+      </w:r>
+      <w:r>
+        <w:rPr>
+          <w:rFonts w:ascii="Arial" w:hAnsi="Arial" w:cs="Arial"/>
+          <w:sz w:val="24"/>
+          <w:szCs w:val="24"/>
+        </w:rPr>
+        <w:t xml:space="preserve"> </w:t>
+      </w:r>
+    </w:p>
+    <w:p>
+      <w:pPr>
+        <w:autoSpaceDE w:val="0"/>
+        <w:autoSpaceDN w:val="0"/>
+        <w:adjustRightInd w:val="0"/>
+        <w:spacing w:after="0" w:line="360" w:lineRule="auto"/>
         <w:ind w:firstLine="708"/>
-        <w:rPr>
-          <w:color w:val="F73B08"/>
-        </w:rPr>
-      </w:pPr>
-      <w:r>
+        <w:jc w:val="both"/>
+        <w:rPr>
+          <w:rFonts w:ascii="Arial" w:hAnsi="Arial" w:cs="Arial"/>
+          <w:sz w:val="24"/>
+          <w:szCs w:val="24"/>
+        </w:rPr>
+      </w:pPr>
+      <w:r>
+        <w:rPr>
+          <w:rFonts w:ascii="Arial" w:hAnsi="Arial" w:cs="Arial"/>
+          <w:sz w:val="24"/>
+          <w:szCs w:val="24"/>
+        </w:rPr>
+        <w:t>O objetivo deste trabalho é</w:t>
+      </w:r>
+      <w:r>
+        <w:rPr>
+          <w:rFonts w:ascii="Arial" w:hAnsi="Arial" w:cs="Arial"/>
+          <w:sz w:val="24"/>
+          <w:szCs w:val="24"/>
+        </w:rPr>
         <w:t xml:space="preserve"> </w:t>
       </w:r>
       <w:r>
         <w:rPr>
-          <w:color w:val="F73B08"/>
+          <w:rFonts w:ascii="Arial" w:hAnsi="Arial" w:cs="Arial"/>
+          <w:sz w:val="24"/>
+          <w:szCs w:val="24"/>
+        </w:rPr>
+        <w:t>a realização de</w:t>
+      </w:r>
+      <w:r>
+        <w:rPr>
+          <w:rFonts w:ascii="Arial" w:hAnsi="Arial" w:cs="Arial"/>
+          <w:sz w:val="24"/>
+          <w:szCs w:val="24"/>
+        </w:rPr>
+        <w:t xml:space="preserve"> um sistema onde cada utilizador (Peer) gere uma co</w:t>
+      </w:r>
+      <w:r>
+        <w:rPr>
+          <w:rFonts w:ascii="Arial" w:hAnsi="Arial" w:cs="Arial"/>
+          <w:sz w:val="24"/>
+          <w:szCs w:val="24"/>
+        </w:rPr>
+        <w:t xml:space="preserve">lecção de referências musicais. </w:t>
+      </w:r>
+    </w:p>
+    <w:p>
+      <w:pPr>
+        <w:autoSpaceDE w:val="0"/>
+        <w:autoSpaceDN w:val="0"/>
+        <w:adjustRightInd w:val="0"/>
+        <w:spacing w:after="0" w:line="360" w:lineRule="auto"/>
+        <w:jc w:val="both"/>
+        <w:rPr>
+          <w:rFonts w:ascii="Arial" w:hAnsi="Arial" w:cs="Arial"/>
+          <w:sz w:val="24"/>
+          <w:szCs w:val="24"/>
+        </w:rPr>
+      </w:pPr>
+    </w:p>
+    <w:p>
+      <w:pPr>
+        <w:autoSpaceDE w:val="0"/>
+        <w:autoSpaceDN w:val="0"/>
+        <w:adjustRightInd w:val="0"/>
+        <w:spacing w:after="0" w:line="360" w:lineRule="auto"/>
+        <w:jc w:val="both"/>
+        <w:rPr>
+          <w:rFonts w:ascii="Arial" w:hAnsi="Arial" w:cs="Arial"/>
+          <w:sz w:val="24"/>
+          <w:szCs w:val="24"/>
+        </w:rPr>
+      </w:pPr>
+      <w:r>
+        <w:rPr>
+          <w:rFonts w:ascii="Arial" w:hAnsi="Arial" w:cs="Arial"/>
+          <w:sz w:val="24"/>
+          <w:szCs w:val="24"/>
+        </w:rPr>
+        <w:t xml:space="preserve">Cada peer é responsável </w:t>
+      </w:r>
+      <w:r>
+        <w:rPr>
+          <w:rFonts w:ascii="Arial" w:hAnsi="Arial" w:cs="Arial"/>
+          <w:sz w:val="24"/>
+          <w:szCs w:val="24"/>
+        </w:rPr>
+        <w:t>por</w:t>
+      </w:r>
+      <w:r>
+        <w:rPr>
+          <w:rFonts w:ascii="Arial" w:hAnsi="Arial" w:cs="Arial"/>
+          <w:sz w:val="24"/>
+          <w:szCs w:val="24"/>
+        </w:rPr>
+        <w:t>:</w:t>
+      </w:r>
+    </w:p>
+    <w:p>
+      <w:pPr>
+        <w:autoSpaceDE w:val="0"/>
+        <w:autoSpaceDN w:val="0"/>
+        <w:adjustRightInd w:val="0"/>
+        <w:spacing w:after="0" w:line="360" w:lineRule="auto"/>
+        <w:jc w:val="both"/>
+        <w:rPr>
+          <w:rFonts w:ascii="Arial" w:hAnsi="Arial" w:cs="Arial"/>
+          <w:sz w:val="24"/>
+          <w:szCs w:val="24"/>
+        </w:rPr>
+      </w:pPr>
+    </w:p>
+    <w:p>
+      <w:pPr>
+        <w:pStyle w:val="ListParagraph"/>
+        <w:numPr>
+          <w:ilvl w:val="0"/>
+          <w:numId w:val="21"/>
+        </w:numPr>
+        <w:autoSpaceDE w:val="0"/>
+        <w:autoSpaceDN w:val="0"/>
+        <w:adjustRightInd w:val="0"/>
+        <w:spacing w:after="0" w:line="360" w:lineRule="auto"/>
+        <w:jc w:val="both"/>
+        <w:rPr>
+          <w:rFonts w:ascii="Arial" w:eastAsia="Arial Bold" w:hAnsi="Arial" w:cs="Arial"/>
+          <w:bCs/>
+          <w:sz w:val="24"/>
+          <w:szCs w:val="24"/>
+        </w:rPr>
+      </w:pPr>
+      <w:r>
+        <w:rPr>
+          <w:rFonts w:ascii="Arial" w:eastAsia="Arial Bold" w:hAnsi="Arial" w:cs="Arial"/>
+          <w:bCs/>
+          <w:sz w:val="24"/>
+          <w:szCs w:val="24"/>
+        </w:rPr>
+        <w:t>a</w:t>
+      </w:r>
+      <w:r>
+        <w:rPr>
+          <w:rFonts w:ascii="Arial" w:eastAsia="Arial Bold" w:hAnsi="Arial" w:cs="Arial"/>
+          <w:bCs/>
+          <w:sz w:val="24"/>
+          <w:szCs w:val="24"/>
+        </w:rPr>
+        <w:t>ceita</w:t>
+      </w:r>
+      <w:r>
+        <w:rPr>
+          <w:rFonts w:ascii="Arial" w:eastAsia="Arial Bold" w:hAnsi="Arial" w:cs="Arial"/>
+          <w:bCs/>
+          <w:sz w:val="24"/>
+          <w:szCs w:val="24"/>
+        </w:rPr>
+        <w:t>r</w:t>
+      </w:r>
+      <w:r>
+        <w:rPr>
+          <w:rFonts w:ascii="Arial" w:eastAsia="Arial Bold" w:hAnsi="Arial" w:cs="Arial"/>
+          <w:bCs/>
+          <w:sz w:val="24"/>
+          <w:szCs w:val="24"/>
+        </w:rPr>
+        <w:t xml:space="preserve"> pedidos, processá</w:t>
+      </w:r>
+      <w:r>
+        <w:rPr>
+          <w:rFonts w:ascii="Arial" w:eastAsia="Arial Bold" w:hAnsi="Arial" w:cs="Arial"/>
+          <w:bCs/>
+          <w:sz w:val="24"/>
+          <w:szCs w:val="24"/>
+        </w:rPr>
+        <w:t>-</w:t>
+      </w:r>
+      <w:r>
+        <w:rPr>
+          <w:rFonts w:ascii="Arial" w:eastAsia="Arial Bold" w:hAnsi="Arial" w:cs="Arial"/>
+          <w:bCs/>
+          <w:sz w:val="24"/>
+          <w:szCs w:val="24"/>
+        </w:rPr>
+        <w:t>l</w:t>
+      </w:r>
+      <w:r>
+        <w:rPr>
+          <w:rFonts w:ascii="Arial" w:eastAsia="Arial Bold" w:hAnsi="Arial" w:cs="Arial"/>
+          <w:bCs/>
+          <w:sz w:val="24"/>
+          <w:szCs w:val="24"/>
+        </w:rPr>
+        <w:t>os e devolve</w:t>
+      </w:r>
+      <w:r>
+        <w:rPr>
+          <w:rFonts w:ascii="Arial" w:eastAsia="Arial Bold" w:hAnsi="Arial" w:cs="Arial"/>
+          <w:bCs/>
+          <w:sz w:val="24"/>
+          <w:szCs w:val="24"/>
+        </w:rPr>
+        <w:t>r</w:t>
+      </w:r>
+      <w:r>
+        <w:rPr>
+          <w:rFonts w:ascii="Arial" w:eastAsia="Arial Bold" w:hAnsi="Arial" w:cs="Arial"/>
+          <w:bCs/>
+          <w:sz w:val="24"/>
+          <w:szCs w:val="24"/>
+        </w:rPr>
+        <w:t xml:space="preserve"> um resultado.</w:t>
+      </w:r>
+      <w:r>
+        <w:rPr>
+          <w:rFonts w:ascii="Arial" w:eastAsia="Arial Bold" w:hAnsi="Arial" w:cs="Arial"/>
+          <w:bCs/>
+          <w:sz w:val="24"/>
+          <w:szCs w:val="24"/>
+        </w:rPr>
+        <w:t xml:space="preserve"> Ou seja, aceitar e processar pedidos de procuras de músicas de outros peers, e responder com o resultado da procura, que é representado pelo seu uri.</w:t>
+      </w:r>
+    </w:p>
+    <w:p>
+      <w:pPr>
+        <w:pStyle w:val="ListParagraph"/>
+        <w:numPr>
+          <w:ilvl w:val="0"/>
+          <w:numId w:val="21"/>
+        </w:numPr>
+        <w:autoSpaceDE w:val="0"/>
+        <w:autoSpaceDN w:val="0"/>
+        <w:adjustRightInd w:val="0"/>
+        <w:spacing w:after="0" w:line="360" w:lineRule="auto"/>
+        <w:jc w:val="both"/>
+        <w:rPr>
+          <w:rFonts w:ascii="Arial" w:eastAsia="Arial Bold" w:hAnsi="Arial" w:cs="Arial"/>
+          <w:bCs/>
+          <w:sz w:val="24"/>
+          <w:szCs w:val="24"/>
+        </w:rPr>
+      </w:pPr>
+      <w:r>
+        <w:rPr>
+          <w:rFonts w:ascii="Arial" w:eastAsia="Arial Bold" w:hAnsi="Arial" w:cs="Arial"/>
+          <w:bCs/>
+          <w:sz w:val="24"/>
+          <w:szCs w:val="24"/>
+        </w:rPr>
+        <w:t>r</w:t>
+      </w:r>
+      <w:r>
+        <w:rPr>
+          <w:rFonts w:ascii="Arial" w:eastAsia="Arial Bold" w:hAnsi="Arial" w:cs="Arial"/>
+          <w:bCs/>
+          <w:sz w:val="24"/>
+          <w:szCs w:val="24"/>
+        </w:rPr>
+        <w:t>ealiza</w:t>
+      </w:r>
+      <w:r>
+        <w:rPr>
+          <w:rFonts w:ascii="Arial" w:eastAsia="Arial Bold" w:hAnsi="Arial" w:cs="Arial"/>
+          <w:bCs/>
+          <w:sz w:val="24"/>
+          <w:szCs w:val="24"/>
+        </w:rPr>
+        <w:t>r</w:t>
+      </w:r>
+      <w:r>
+        <w:rPr>
+          <w:rFonts w:ascii="Arial" w:eastAsia="Arial Bold" w:hAnsi="Arial" w:cs="Arial"/>
+          <w:bCs/>
+          <w:sz w:val="24"/>
+          <w:szCs w:val="24"/>
+        </w:rPr>
+        <w:t xml:space="preserve"> pedidos e obt</w:t>
+      </w:r>
+      <w:r>
+        <w:rPr>
+          <w:rFonts w:ascii="Arial" w:eastAsia="Arial Bold" w:hAnsi="Arial" w:cs="Arial"/>
+          <w:bCs/>
+          <w:sz w:val="24"/>
+          <w:szCs w:val="24"/>
+        </w:rPr>
+        <w:t>er os resultados.</w:t>
+      </w:r>
+      <w:r>
+        <w:rPr>
+          <w:rFonts w:ascii="Arial" w:eastAsia="Arial Bold" w:hAnsi="Arial" w:cs="Arial"/>
+          <w:bCs/>
+          <w:sz w:val="24"/>
+          <w:szCs w:val="24"/>
+        </w:rPr>
+        <w:t xml:space="preserve"> Isto é, fazer pedidos aos peers “vizinhos” sobre uma música e aguardar, assíncronamente, pelo seu resultado.</w:t>
+      </w:r>
+    </w:p>
+    <w:p>
+      <w:pPr>
+        <w:pStyle w:val="ListParagraph"/>
+        <w:numPr>
+          <w:ilvl w:val="0"/>
+          <w:numId w:val="21"/>
+        </w:numPr>
+        <w:autoSpaceDE w:val="0"/>
+        <w:autoSpaceDN w:val="0"/>
+        <w:adjustRightInd w:val="0"/>
+        <w:spacing w:after="0" w:line="360" w:lineRule="auto"/>
+        <w:jc w:val="both"/>
+        <w:rPr>
+          <w:rFonts w:ascii="Arial" w:eastAsia="Arial Bold" w:hAnsi="Arial" w:cs="Arial"/>
+          <w:bCs/>
+          <w:sz w:val="24"/>
+          <w:szCs w:val="24"/>
+        </w:rPr>
+      </w:pPr>
+      <w:r>
+        <w:rPr>
+          <w:rFonts w:ascii="Arial" w:eastAsia="Arial Bold" w:hAnsi="Arial" w:cs="Arial"/>
+          <w:bCs/>
+          <w:sz w:val="24"/>
+          <w:szCs w:val="24"/>
+        </w:rPr>
+        <w:t>c</w:t>
+      </w:r>
+      <w:r>
+        <w:rPr>
+          <w:rFonts w:ascii="Arial" w:eastAsia="Arial Bold" w:hAnsi="Arial" w:cs="Arial"/>
+          <w:bCs/>
+          <w:sz w:val="24"/>
+          <w:szCs w:val="24"/>
+        </w:rPr>
+        <w:t>oopera</w:t>
+      </w:r>
+      <w:r>
+        <w:rPr>
+          <w:rFonts w:ascii="Arial" w:eastAsia="Arial Bold" w:hAnsi="Arial" w:cs="Arial"/>
+          <w:bCs/>
+          <w:sz w:val="24"/>
+          <w:szCs w:val="24"/>
+        </w:rPr>
+        <w:t>r</w:t>
+      </w:r>
+      <w:r>
+        <w:rPr>
+          <w:rFonts w:ascii="Arial" w:eastAsia="Arial Bold" w:hAnsi="Arial" w:cs="Arial"/>
+          <w:bCs/>
+          <w:sz w:val="24"/>
+          <w:szCs w:val="24"/>
+        </w:rPr>
+        <w:t xml:space="preserve"> com outros pares de forma simétrica por forma a</w:t>
+      </w:r>
+      <w:r>
+        <w:rPr>
+          <w:rFonts w:ascii="Arial" w:eastAsia="Arial Bold" w:hAnsi="Arial" w:cs="Arial"/>
+          <w:bCs/>
+          <w:sz w:val="24"/>
+          <w:szCs w:val="24"/>
+        </w:rPr>
+        <w:t xml:space="preserve"> </w:t>
+      </w:r>
+      <w:r>
+        <w:rPr>
+          <w:rFonts w:ascii="Arial" w:eastAsia="Arial Bold" w:hAnsi="Arial" w:cs="Arial"/>
+          <w:bCs/>
+          <w:sz w:val="24"/>
+          <w:szCs w:val="24"/>
+        </w:rPr>
+        <w:t>executar uma tarefa</w:t>
+      </w:r>
+      <w:r>
+        <w:rPr>
+          <w:rFonts w:ascii="Arial" w:eastAsia="Arial Bold" w:hAnsi="Arial" w:cs="Arial"/>
+          <w:bCs/>
+          <w:sz w:val="24"/>
+          <w:szCs w:val="24"/>
+        </w:rPr>
+        <w:t>.</w:t>
+      </w:r>
+    </w:p>
+    <w:p>
+      <w:pPr>
+        <w:autoSpaceDE w:val="0"/>
+        <w:autoSpaceDN w:val="0"/>
+        <w:adjustRightInd w:val="0"/>
+        <w:spacing w:after="0" w:line="360" w:lineRule="auto"/>
+        <w:jc w:val="both"/>
+        <w:rPr>
+          <w:rFonts w:ascii="Arial" w:eastAsia="Arial Bold" w:hAnsi="Arial" w:cs="Arial"/>
+          <w:bCs/>
+          <w:sz w:val="24"/>
+          <w:szCs w:val="24"/>
+        </w:rPr>
+      </w:pPr>
+    </w:p>
+    <w:p>
+      <w:pPr>
+        <w:autoSpaceDE w:val="0"/>
+        <w:autoSpaceDN w:val="0"/>
+        <w:adjustRightInd w:val="0"/>
+        <w:spacing w:after="0" w:line="360" w:lineRule="auto"/>
+        <w:ind w:firstLine="708"/>
+        <w:jc w:val="both"/>
+        <w:rPr>
+          <w:rFonts w:ascii="Arial" w:hAnsi="Arial" w:cs="Arial"/>
+          <w:sz w:val="24"/>
+          <w:szCs w:val="24"/>
+        </w:rPr>
+      </w:pPr>
+      <w:r>
+        <w:rPr>
+          <w:rFonts w:ascii="Arial" w:hAnsi="Arial" w:cs="Arial"/>
+          <w:sz w:val="24"/>
+          <w:szCs w:val="24"/>
+        </w:rPr>
+        <w:t>Isto irá permitir ganhar capacidade no d</w:t>
+      </w:r>
+      <w:r>
+        <w:rPr>
+          <w:rFonts w:ascii="Arial" w:hAnsi="Arial" w:cs="Arial"/>
+          <w:sz w:val="24"/>
+          <w:szCs w:val="24"/>
+        </w:rPr>
+        <w:t>esenvolvimento de sistemas distribuídos usando objectos distribuídos na plataforma .NET.</w:t>
+      </w:r>
+    </w:p>
+    <w:p>
+      <w:pPr>
+        <w:rPr>
+          <w:rFonts w:ascii="Arial" w:eastAsia="Arial Bold" w:hAnsi="Arial" w:cs="Arial"/>
+          <w:bCs/>
+          <w:sz w:val="24"/>
+          <w:szCs w:val="24"/>
+        </w:rPr>
+      </w:pPr>
+      <w:r>
+        <w:rPr>
+          <w:rFonts w:ascii="Arial" w:eastAsia="Arial Bold" w:hAnsi="Arial" w:cs="Arial"/>
+          <w:bCs/>
+          <w:sz w:val="24"/>
+          <w:szCs w:val="24"/>
         </w:rPr>
         <w:br w:type="page"/>
       </w:r>
     </w:p>
     <w:p>
       <w:pPr>
-        <w:pStyle w:val="Ttulo"/>
+        <w:pStyle w:val="Title"/>
         <w:rPr>
           <w:color w:val="F73B08"/>
         </w:rPr>
@@ -608,6 +1185,245 @@
     </w:p>
     <w:p>
       <w:pPr>
+        <w:spacing w:line="360" w:lineRule="auto"/>
+        <w:jc w:val="both"/>
+        <w:rPr>
+          <w:rFonts w:ascii="Arial" w:hAnsi="Arial" w:cs="Arial"/>
+          <w:sz w:val="24"/>
+          <w:szCs w:val="24"/>
+        </w:rPr>
+      </w:pPr>
+      <w:r>
+        <w:rPr>
+          <w:rFonts w:ascii="Arial" w:hAnsi="Arial" w:cs="Arial"/>
+          <w:sz w:val="24"/>
+          <w:szCs w:val="24"/>
+        </w:rPr>
+        <w:t>A aplicação começa com uma simples interface onde é possível carregar um ficheiro XML, onde conste toda a informação necessária para a criação de um Peer, isto é, um PeerUri (uri para si próprio), ConnectionType (tipo de conexão utilizada), um Port(p</w:t>
+      </w:r>
+      <w:r>
+        <w:rPr>
+          <w:rFonts w:ascii="Arial" w:hAnsi="Arial" w:cs="Arial"/>
+          <w:sz w:val="24"/>
+          <w:szCs w:val="24"/>
+        </w:rPr>
+        <w:t>orto), uma lista de músicas, álb</w:t>
+      </w:r>
+      <w:r>
+        <w:rPr>
+          <w:rFonts w:ascii="Arial" w:hAnsi="Arial" w:cs="Arial"/>
+          <w:sz w:val="24"/>
+          <w:szCs w:val="24"/>
+        </w:rPr>
+        <w:t>uns e os URI’s de todos os Peers que este pode estar conectado.</w:t>
+      </w:r>
+    </w:p>
+    <w:p>
+      <w:pPr>
+        <w:rPr>
+          <w:rFonts w:ascii="Arial" w:hAnsi="Arial" w:cs="Arial"/>
+          <w:sz w:val="24"/>
+          <w:szCs w:val="24"/>
+        </w:rPr>
+      </w:pPr>
+      <w:r>
+        <w:rPr>
+          <w:rFonts w:ascii="Arial" w:hAnsi="Arial" w:cs="Arial"/>
+          <w:noProof/>
+          <w:sz w:val="24"/>
+          <w:szCs w:val="24"/>
+          <w:lang w:eastAsia="pt-PT"/>
+        </w:rPr>
+        <mc:AlternateContent>
+          <mc:Choice Requires="wpg">
+            <w:drawing>
+              <wp:anchor distT="0" distB="0" distL="114300" distR="114300" simplePos="0" relativeHeight="251675648" behindDoc="1" locked="0" layoutInCell="1" allowOverlap="1" wp14:anchorId="284D2E03" wp14:editId="5345DC29">
+                <wp:simplePos x="0" y="0"/>
+                <wp:positionH relativeFrom="column">
+                  <wp:posOffset>1790700</wp:posOffset>
+                </wp:positionH>
+                <wp:positionV relativeFrom="paragraph">
+                  <wp:posOffset>422275</wp:posOffset>
+                </wp:positionV>
+                <wp:extent cx="3404870" cy="2771775"/>
+                <wp:effectExtent l="0" t="0" r="5080" b="9525"/>
+                <wp:wrapTight wrapText="bothSides">
+                  <wp:wrapPolygon edited="0">
+                    <wp:start x="0" y="0"/>
+                    <wp:lineTo x="0" y="18854"/>
+                    <wp:lineTo x="2054" y="19447"/>
+                    <wp:lineTo x="2054" y="21526"/>
+                    <wp:lineTo x="19215" y="21526"/>
+                    <wp:lineTo x="19457" y="19447"/>
+                    <wp:lineTo x="21511" y="18854"/>
+                    <wp:lineTo x="21511" y="0"/>
+                    <wp:lineTo x="0" y="0"/>
+                  </wp:wrapPolygon>
+                </wp:wrapTight>
+                <wp:docPr id="1" name="Group 1"/>
+                <wp:cNvGraphicFramePr/>
+                <a:graphic xmlns:a="http://schemas.openxmlformats.org/drawingml/2006/main">
+                  <a:graphicData uri="http://schemas.microsoft.com/office/word/2010/wordprocessingGroup">
+                    <wpg:wgp>
+                      <wpg:cNvGrpSpPr/>
+                      <wpg:grpSpPr>
+                        <a:xfrm>
+                          <a:off x="0" y="0"/>
+                          <a:ext cx="3404870" cy="2771775"/>
+                          <a:chOff x="0" y="0"/>
+                          <a:chExt cx="3404870" cy="2771775"/>
+                        </a:xfrm>
+                      </wpg:grpSpPr>
+                      <pic:pic xmlns:pic="http://schemas.openxmlformats.org/drawingml/2006/picture">
+                        <pic:nvPicPr>
+                          <pic:cNvPr id="3" name="Imagem 3"/>
+                          <pic:cNvPicPr>
+                            <a:picLocks noChangeAspect="1"/>
+                          </pic:cNvPicPr>
+                        </pic:nvPicPr>
+                        <pic:blipFill>
+                          <a:blip r:embed="rId9">
+                            <a:extLst>
+                              <a:ext uri="{28A0092B-C50C-407E-A947-70E740481C1C}">
+                                <a14:useLocalDpi xmlns:a14="http://schemas.microsoft.com/office/drawing/2010/main" val="0"/>
+                              </a:ext>
+                            </a:extLst>
+                          </a:blip>
+                          <a:srcRect/>
+                          <a:stretch>
+                            <a:fillRect/>
+                          </a:stretch>
+                        </pic:blipFill>
+                        <pic:spPr bwMode="auto">
+                          <a:xfrm>
+                            <a:off x="0" y="0"/>
+                            <a:ext cx="3404870" cy="2425700"/>
+                          </a:xfrm>
+                          <a:prstGeom prst="rect">
+                            <a:avLst/>
+                          </a:prstGeom>
+                          <a:noFill/>
+                          <a:ln>
+                            <a:noFill/>
+                          </a:ln>
+                        </pic:spPr>
+                      </pic:pic>
+                      <wps:wsp>
+                        <wps:cNvPr id="217" name="Text Box 2"/>
+                        <wps:cNvSpPr txBox="1">
+                          <a:spLocks noChangeArrowheads="1"/>
+                        </wps:cNvSpPr>
+                        <wps:spPr bwMode="auto">
+                          <a:xfrm>
+                            <a:off x="361950" y="2495550"/>
+                            <a:ext cx="2649220" cy="276225"/>
+                          </a:xfrm>
+                          <a:prstGeom prst="rect">
+                            <a:avLst/>
+                          </a:prstGeom>
+                          <a:solidFill>
+                            <a:srgbClr val="FFFFFF"/>
+                          </a:solidFill>
+                          <a:ln w="9525">
+                            <a:noFill/>
+                            <a:miter lim="800000"/>
+                            <a:headEnd/>
+                            <a:tailEnd/>
+                          </a:ln>
+                        </wps:spPr>
+                        <wps:txbx>
+                          <w:txbxContent>
+                            <w:p>
+                              <w:pPr>
+                                <w:jc w:val="center"/>
+                                <w:rPr>
+                                  <w:rFonts w:ascii="Arial" w:hAnsi="Arial" w:cs="Arial"/>
+                                  <w:sz w:val="24"/>
+                                  <w:lang w:val="en-US"/>
+                                </w:rPr>
+                              </w:pPr>
+                              <w:r>
+                                <w:rPr>
+                                  <w:rFonts w:ascii="Arial" w:hAnsi="Arial" w:cs="Arial"/>
+                                  <w:sz w:val="24"/>
+                                </w:rPr>
+                                <w:t>Figura 1 – Interface Gráfica</w:t>
+                              </w:r>
+                            </w:p>
+                          </w:txbxContent>
+                        </wps:txbx>
+                        <wps:bodyPr rot="0" vert="horz" wrap="square" lIns="91440" tIns="45720" rIns="91440" bIns="45720" anchor="ctr" anchorCtr="0">
+                          <a:noAutofit/>
+                        </wps:bodyPr>
+                      </wps:wsp>
+                    </wpg:wgp>
+                  </a:graphicData>
+                </a:graphic>
+              </wp:anchor>
+            </w:drawing>
+          </mc:Choice>
+          <mc:Fallback>
+            <w:pict>
+              <v:group w14:anchorId="284D2E03" id="Group 1" o:spid="_x0000_s1026" style="position:absolute;margin-left:141pt;margin-top:33.25pt;width:268.1pt;height:218.25pt;z-index:-251640832" coordsize="34048,27717" o:gfxdata="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">
+                <v:shapetype id="_x0000_t75" coordsize="21600,21600" o:spt="75" o:preferrelative="t" path="m@4@5l@4@11@9@11@9@5xe" filled="f" stroked="f">
+                  <v:stroke joinstyle="miter"/>
+                  <v:formulas>
+                    <v:f eqn="if lineDrawn pixelLineWidth 0"/>
+                    <v:f eqn="sum @0 1 0"/>
+                    <v:f eqn="sum 0 0 @1"/>
+                    <v:f eqn="prod @2 1 2"/>
+                    <v:f eqn="prod @3 21600 pixelWidth"/>
+                    <v:f eqn="prod @3 21600 pixelHeight"/>
+                    <v:f eqn="sum @0 0 1"/>
+                    <v:f eqn="prod @6 1 2"/>
+                    <v:f eqn="prod @7 21600 pixelWidth"/>
+                    <v:f eqn="sum @8 21600 0"/>
+                    <v:f eqn="prod @7 21600 pixelHeight"/>
+                    <v:f eqn="sum @10 21600 0"/>
+                  </v:formulas>
+                  <v:path o:extrusionok="f" gradientshapeok="t" o:connecttype="rect"/>
+                  <o:lock v:ext="edit" aspectratio="t"/>
+                </v:shapetype>
+                <v:shape id="Imagem 3" o:spid="_x0000_s1027" type="#_x0000_t75" style="position:absolute;width:34048;height:24257;visibility:visible;mso-wrap-style:square" o:gfxdata="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">
+                  <v:imagedata r:id="rId10" o:title=""/>
+                  <v:path arrowok="t"/>
+                </v:shape>
+                <v:shapetype id="_x0000_t202" coordsize="21600,21600" o:spt="202" path="m,l,21600r21600,l21600,xe">
+                  <v:stroke joinstyle="miter"/>
+                  <v:path gradientshapeok="t" o:connecttype="rect"/>
+                </v:shapetype>
+                <v:shape id="Text Box 2" o:spid="_x0000_s1028" type="#_x0000_t202" style="position:absolute;left:3619;top:24955;width:26492;height:2762;visibility:visible;mso-wrap-style:square;v-text-anchor:middle" o:gfxdata="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" stroked="f">
+                  <v:textbox>
+                    <w:txbxContent>
+                      <w:p>
+                        <w:pPr>
+                          <w:jc w:val="center"/>
+                          <w:rPr>
+                            <w:rFonts w:ascii="Arial" w:hAnsi="Arial" w:cs="Arial"/>
+                            <w:sz w:val="24"/>
+                            <w:lang w:val="en-US"/>
+                          </w:rPr>
+                        </w:pPr>
+                        <w:r>
+                          <w:rPr>
+                            <w:rFonts w:ascii="Arial" w:hAnsi="Arial" w:cs="Arial"/>
+                            <w:sz w:val="24"/>
+                          </w:rPr>
+                          <w:t>Figura 1 – Interface Gráfica</w:t>
+                        </w:r>
+                      </w:p>
+                    </w:txbxContent>
+                  </v:textbox>
+                </v:shape>
+                <w10:wrap type="tight"/>
+              </v:group>
+            </w:pict>
+          </mc:Fallback>
+        </mc:AlternateContent>
+      </w:r>
+    </w:p>
+    <w:p>
+      <w:pPr>
         <w:ind w:firstLine="708"/>
         <w:jc w:val="both"/>
         <w:rPr>
@@ -616,313 +1432,6 @@
           <w:szCs w:val="24"/>
         </w:rPr>
       </w:pPr>
-      <w:r>
-        <w:rPr>
-          <w:rFonts w:ascii="Arial" w:hAnsi="Arial" w:cs="Arial"/>
-          <w:sz w:val="24"/>
-          <w:szCs w:val="24"/>
-        </w:rPr>
-        <w:t xml:space="preserve">Um sistema distribuído é um conjunto de computadores autónomos e interconectados por uma rede, com </w:t>
-      </w:r>
-      <w:proofErr w:type="gramStart"/>
-      <w:r>
-        <w:rPr>
-          <w:rFonts w:ascii="Arial" w:hAnsi="Arial" w:cs="Arial"/>
-          <w:sz w:val="24"/>
-          <w:szCs w:val="24"/>
-        </w:rPr>
-        <w:t>software</w:t>
-      </w:r>
-      <w:proofErr w:type="gramEnd"/>
-      <w:r>
-        <w:rPr>
-          <w:rFonts w:ascii="Arial" w:hAnsi="Arial" w:cs="Arial"/>
-          <w:sz w:val="24"/>
-          <w:szCs w:val="24"/>
-        </w:rPr>
-        <w:t xml:space="preserve"> desenvolvido para uma determinada finalidade. Graças a este sistema é então possível concluir tarefas em comum.</w:t>
-      </w:r>
-    </w:p>
-    <w:p>
-      <w:pPr>
-        <w:jc w:val="both"/>
-        <w:rPr>
-          <w:rFonts w:ascii="Arial" w:hAnsi="Arial" w:cs="Arial"/>
-          <w:sz w:val="24"/>
-          <w:szCs w:val="24"/>
-        </w:rPr>
-      </w:pPr>
-      <w:r>
-        <w:rPr>
-          <w:rFonts w:ascii="Arial" w:hAnsi="Arial" w:cs="Arial"/>
-          <w:sz w:val="24"/>
-          <w:szCs w:val="24"/>
-        </w:rPr>
-        <w:tab/>
-        <w:t>Para este trabalho foi pedido um sistema onde cada utilizador (</w:t>
-      </w:r>
-      <w:proofErr w:type="spellStart"/>
-      <w:r>
-        <w:rPr>
-          <w:rFonts w:ascii="Arial" w:hAnsi="Arial" w:cs="Arial"/>
-          <w:sz w:val="24"/>
-          <w:szCs w:val="24"/>
-        </w:rPr>
-        <w:t>Peer</w:t>
-      </w:r>
-      <w:proofErr w:type="spellEnd"/>
-      <w:r>
-        <w:rPr>
-          <w:rFonts w:ascii="Arial" w:hAnsi="Arial" w:cs="Arial"/>
-          <w:sz w:val="24"/>
-          <w:szCs w:val="24"/>
-        </w:rPr>
-        <w:t xml:space="preserve">) gere uma colecção de referências musicais. </w:t>
-      </w:r>
-    </w:p>
-    <w:p>
-      <w:pPr>
-        <w:jc w:val="both"/>
-        <w:rPr>
-          <w:rFonts w:ascii="Arial" w:hAnsi="Arial" w:cs="Arial"/>
-          <w:sz w:val="24"/>
-          <w:szCs w:val="24"/>
-        </w:rPr>
-      </w:pPr>
-      <w:r>
-        <w:rPr>
-          <w:rFonts w:ascii="Arial" w:hAnsi="Arial" w:cs="Arial"/>
-          <w:noProof/>
-          <w:sz w:val="24"/>
-          <w:szCs w:val="24"/>
-          <w:lang w:eastAsia="pt-PT"/>
-        </w:rPr>
-        <w:drawing>
-          <wp:anchor distT="0" distB="0" distL="114300" distR="114300" simplePos="0" relativeHeight="251673600" behindDoc="1" locked="0" layoutInCell="1" allowOverlap="1" wp14:anchorId="41039323" wp14:editId="7580B0E7">
-            <wp:simplePos x="0" y="0"/>
-            <wp:positionH relativeFrom="column">
-              <wp:posOffset>1795145</wp:posOffset>
-            </wp:positionH>
-            <wp:positionV relativeFrom="paragraph">
-              <wp:posOffset>1040130</wp:posOffset>
-            </wp:positionV>
-            <wp:extent cx="3404870" cy="2425700"/>
-            <wp:effectExtent l="0" t="0" r="5080" b="0"/>
-            <wp:wrapTopAndBottom/>
-            <wp:docPr id="3" name="Imagem 3"/>
-            <wp:cNvGraphicFramePr>
-              <a:graphicFrameLocks xmlns:a="http://schemas.openxmlformats.org/drawingml/2006/main" noChangeAspect="1"/>
-            </wp:cNvGraphicFramePr>
-            <a:graphic xmlns:a="http://schemas.openxmlformats.org/drawingml/2006/main">
-              <a:graphicData uri="http://schemas.openxmlformats.org/drawingml/2006/picture">
-                <pic:pic xmlns:pic="http://schemas.openxmlformats.org/drawingml/2006/picture">
-                  <pic:nvPicPr>
-                    <pic:cNvPr id="0" name="Picture 2"/>
-                    <pic:cNvPicPr>
-                      <a:picLocks noChangeAspect="1" noChangeArrowheads="1"/>
-                    </pic:cNvPicPr>
-                  </pic:nvPicPr>
-                  <pic:blipFill>
-                    <a:blip r:embed="rId10">
-                      <a:extLst>
-                        <a:ext uri="{28A0092B-C50C-407E-A947-70E740481C1C}">
-                          <a14:useLocalDpi xmlns:a14="http://schemas.microsoft.com/office/drawing/2010/main" val="0"/>
-                        </a:ext>
-                      </a:extLst>
-                    </a:blip>
-                    <a:srcRect/>
-                    <a:stretch>
-                      <a:fillRect/>
-                    </a:stretch>
-                  </pic:blipFill>
-                  <pic:spPr bwMode="auto">
-                    <a:xfrm>
-                      <a:off x="0" y="0"/>
-                      <a:ext cx="3404870" cy="2425700"/>
-                    </a:xfrm>
-                    <a:prstGeom prst="rect">
-                      <a:avLst/>
-                    </a:prstGeom>
-                    <a:noFill/>
-                    <a:ln>
-                      <a:noFill/>
-                    </a:ln>
-                  </pic:spPr>
-                </pic:pic>
-              </a:graphicData>
-            </a:graphic>
-            <wp14:sizeRelH relativeFrom="page">
-              <wp14:pctWidth>0</wp14:pctWidth>
-            </wp14:sizeRelH>
-            <wp14:sizeRelV relativeFrom="page">
-              <wp14:pctHeight>0</wp14:pctHeight>
-            </wp14:sizeRelV>
-          </wp:anchor>
-        </w:drawing>
-      </w:r>
-      <w:r>
-        <w:rPr>
-          <w:rFonts w:ascii="Arial" w:hAnsi="Arial" w:cs="Arial"/>
-          <w:sz w:val="24"/>
-          <w:szCs w:val="24"/>
-        </w:rPr>
-        <w:tab/>
-        <w:t xml:space="preserve">A aplicação começa com uma simples interface onde é possível carregar um ficheiro XML, onde conste toda a informação necessária para a criação de um </w:t>
-      </w:r>
-      <w:proofErr w:type="spellStart"/>
-      <w:r>
-        <w:rPr>
-          <w:rFonts w:ascii="Arial" w:hAnsi="Arial" w:cs="Arial"/>
-          <w:sz w:val="24"/>
-          <w:szCs w:val="24"/>
-        </w:rPr>
-        <w:t>Peer</w:t>
-      </w:r>
-      <w:proofErr w:type="spellEnd"/>
-      <w:r>
-        <w:rPr>
-          <w:rFonts w:ascii="Arial" w:hAnsi="Arial" w:cs="Arial"/>
-          <w:sz w:val="24"/>
-          <w:szCs w:val="24"/>
-        </w:rPr>
-        <w:t xml:space="preserve">, isto é, um </w:t>
-      </w:r>
-      <w:proofErr w:type="spellStart"/>
-      <w:r>
-        <w:rPr>
-          <w:rFonts w:ascii="Arial" w:hAnsi="Arial" w:cs="Arial"/>
-          <w:sz w:val="24"/>
-          <w:szCs w:val="24"/>
-        </w:rPr>
-        <w:t>PeerUri</w:t>
-      </w:r>
-      <w:proofErr w:type="spellEnd"/>
-      <w:r>
-        <w:rPr>
-          <w:rFonts w:ascii="Arial" w:hAnsi="Arial" w:cs="Arial"/>
-          <w:sz w:val="24"/>
-          <w:szCs w:val="24"/>
-        </w:rPr>
-        <w:t xml:space="preserve"> (</w:t>
-      </w:r>
-      <w:proofErr w:type="spellStart"/>
-      <w:r>
-        <w:rPr>
-          <w:rFonts w:ascii="Arial" w:hAnsi="Arial" w:cs="Arial"/>
-          <w:sz w:val="24"/>
-          <w:szCs w:val="24"/>
-        </w:rPr>
-        <w:t>uri</w:t>
-      </w:r>
-      <w:proofErr w:type="spellEnd"/>
-      <w:r>
-        <w:rPr>
-          <w:rFonts w:ascii="Arial" w:hAnsi="Arial" w:cs="Arial"/>
-          <w:sz w:val="24"/>
-          <w:szCs w:val="24"/>
-        </w:rPr>
-        <w:t xml:space="preserve"> para si próprio), </w:t>
-      </w:r>
-      <w:proofErr w:type="spellStart"/>
-      <w:r>
-        <w:rPr>
-          <w:rFonts w:ascii="Arial" w:hAnsi="Arial" w:cs="Arial"/>
-          <w:sz w:val="24"/>
-          <w:szCs w:val="24"/>
-        </w:rPr>
-        <w:t>ConnectionType</w:t>
-      </w:r>
-      <w:proofErr w:type="spellEnd"/>
-      <w:r>
-        <w:rPr>
-          <w:rFonts w:ascii="Arial" w:hAnsi="Arial" w:cs="Arial"/>
-          <w:sz w:val="24"/>
-          <w:szCs w:val="24"/>
-        </w:rPr>
-        <w:t xml:space="preserve"> (tipo de conexão utilizada), um </w:t>
-      </w:r>
-      <w:proofErr w:type="spellStart"/>
-      <w:proofErr w:type="gramStart"/>
-      <w:r>
-        <w:rPr>
-          <w:rFonts w:ascii="Arial" w:hAnsi="Arial" w:cs="Arial"/>
-          <w:sz w:val="24"/>
-          <w:szCs w:val="24"/>
-        </w:rPr>
-        <w:t>Port</w:t>
-      </w:r>
-      <w:proofErr w:type="spellEnd"/>
-      <w:r>
-        <w:rPr>
-          <w:rFonts w:ascii="Arial" w:hAnsi="Arial" w:cs="Arial"/>
-          <w:sz w:val="24"/>
-          <w:szCs w:val="24"/>
-        </w:rPr>
-        <w:t>(porto</w:t>
-      </w:r>
-      <w:proofErr w:type="gramEnd"/>
-      <w:r>
-        <w:rPr>
-          <w:rFonts w:ascii="Arial" w:hAnsi="Arial" w:cs="Arial"/>
-          <w:sz w:val="24"/>
-          <w:szCs w:val="24"/>
-        </w:rPr>
-        <w:t xml:space="preserve">), uma lista de músicas, alguns e os </w:t>
-      </w:r>
-      <w:proofErr w:type="spellStart"/>
-      <w:r>
-        <w:rPr>
-          <w:rFonts w:ascii="Arial" w:hAnsi="Arial" w:cs="Arial"/>
-          <w:sz w:val="24"/>
-          <w:szCs w:val="24"/>
-        </w:rPr>
-        <w:t>URI’s</w:t>
-      </w:r>
-      <w:proofErr w:type="spellEnd"/>
-      <w:r>
-        <w:rPr>
-          <w:rFonts w:ascii="Arial" w:hAnsi="Arial" w:cs="Arial"/>
-          <w:sz w:val="24"/>
-          <w:szCs w:val="24"/>
-        </w:rPr>
-        <w:t xml:space="preserve"> de todos os </w:t>
-      </w:r>
-      <w:proofErr w:type="spellStart"/>
-      <w:r>
-        <w:rPr>
-          <w:rFonts w:ascii="Arial" w:hAnsi="Arial" w:cs="Arial"/>
-          <w:sz w:val="24"/>
-          <w:szCs w:val="24"/>
-        </w:rPr>
-        <w:t>Peers</w:t>
-      </w:r>
-      <w:proofErr w:type="spellEnd"/>
-      <w:r>
-        <w:rPr>
-          <w:rFonts w:ascii="Arial" w:hAnsi="Arial" w:cs="Arial"/>
-          <w:sz w:val="24"/>
-          <w:szCs w:val="24"/>
-        </w:rPr>
-        <w:t xml:space="preserve"> que este pode estar conectado.</w:t>
-      </w:r>
-    </w:p>
-    <w:p>
-      <w:pPr>
-        <w:jc w:val="center"/>
-        <w:rPr>
-          <w:rFonts w:ascii="Arial" w:hAnsi="Arial" w:cs="Arial"/>
-          <w:sz w:val="24"/>
-          <w:szCs w:val="24"/>
-        </w:rPr>
-      </w:pPr>
-      <w:r>
-        <w:rPr>
-          <w:rFonts w:ascii="Arial" w:hAnsi="Arial" w:cs="Arial"/>
-          <w:sz w:val="24"/>
-          <w:szCs w:val="24"/>
-        </w:rPr>
-        <w:t>Fig.1: Interface gráfica</w:t>
-      </w:r>
     </w:p>
     <w:p>
       <w:pPr>
@@ -934,157 +1443,129 @@
           <w:szCs w:val="24"/>
         </w:rPr>
       </w:pPr>
-      <w:r>
-        <w:rPr>
-          <w:rFonts w:ascii="Arial" w:hAnsi="Arial" w:cs="Arial"/>
-          <w:sz w:val="24"/>
-          <w:szCs w:val="24"/>
-        </w:rPr>
-        <w:t xml:space="preserve">Assim que um dado </w:t>
-      </w:r>
-      <w:proofErr w:type="spellStart"/>
-      <w:r>
-        <w:rPr>
-          <w:rFonts w:ascii="Arial" w:hAnsi="Arial" w:cs="Arial"/>
-          <w:sz w:val="24"/>
-          <w:szCs w:val="24"/>
-        </w:rPr>
-        <w:t>Peer</w:t>
-      </w:r>
-      <w:proofErr w:type="spellEnd"/>
-      <w:r>
-        <w:rPr>
-          <w:rFonts w:ascii="Arial" w:hAnsi="Arial" w:cs="Arial"/>
-          <w:sz w:val="24"/>
-          <w:szCs w:val="24"/>
-        </w:rPr>
-        <w:t xml:space="preserve"> é criado, deixa de ser permitido que se crie outro </w:t>
-      </w:r>
-      <w:proofErr w:type="spellStart"/>
-      <w:r>
-        <w:rPr>
-          <w:rFonts w:ascii="Arial" w:hAnsi="Arial" w:cs="Arial"/>
-          <w:sz w:val="24"/>
-          <w:szCs w:val="24"/>
-        </w:rPr>
-        <w:t>Peer</w:t>
-      </w:r>
-      <w:proofErr w:type="spellEnd"/>
-      <w:r>
-        <w:rPr>
-          <w:rFonts w:ascii="Arial" w:hAnsi="Arial" w:cs="Arial"/>
-          <w:sz w:val="24"/>
-          <w:szCs w:val="24"/>
-        </w:rPr>
-        <w:t xml:space="preserve">, abrindo assim as opções onde se pode adicionar o URI de um outro </w:t>
-      </w:r>
-      <w:proofErr w:type="spellStart"/>
-      <w:r>
-        <w:rPr>
-          <w:rFonts w:ascii="Arial" w:hAnsi="Arial" w:cs="Arial"/>
-          <w:sz w:val="24"/>
-          <w:szCs w:val="24"/>
-        </w:rPr>
-        <w:t>Peer</w:t>
-      </w:r>
-      <w:proofErr w:type="spellEnd"/>
-      <w:r>
-        <w:rPr>
-          <w:rFonts w:ascii="Arial" w:hAnsi="Arial" w:cs="Arial"/>
-          <w:sz w:val="24"/>
-          <w:szCs w:val="24"/>
-        </w:rPr>
-        <w:t xml:space="preserve"> ou procurar por uma música. Assim que feita a criação desse novo </w:t>
-      </w:r>
-      <w:proofErr w:type="spellStart"/>
-      <w:r>
-        <w:rPr>
-          <w:rFonts w:ascii="Arial" w:hAnsi="Arial" w:cs="Arial"/>
-          <w:sz w:val="24"/>
-          <w:szCs w:val="24"/>
-        </w:rPr>
-        <w:t>Peer</w:t>
-      </w:r>
-      <w:proofErr w:type="spellEnd"/>
-      <w:r>
-        <w:rPr>
-          <w:rFonts w:ascii="Arial" w:hAnsi="Arial" w:cs="Arial"/>
-          <w:sz w:val="24"/>
-          <w:szCs w:val="24"/>
-        </w:rPr>
-        <w:t xml:space="preserve">, são associados todos os </w:t>
-      </w:r>
-      <w:proofErr w:type="spellStart"/>
-      <w:r>
-        <w:rPr>
-          <w:rFonts w:ascii="Arial" w:hAnsi="Arial" w:cs="Arial"/>
-          <w:sz w:val="24"/>
-          <w:szCs w:val="24"/>
-        </w:rPr>
-        <w:t>Peer’s</w:t>
-      </w:r>
-      <w:proofErr w:type="spellEnd"/>
-      <w:r>
-        <w:rPr>
-          <w:rFonts w:ascii="Arial" w:hAnsi="Arial" w:cs="Arial"/>
-          <w:sz w:val="24"/>
-          <w:szCs w:val="24"/>
-        </w:rPr>
-        <w:t xml:space="preserve"> correspondentes, mas apenas aqueles que se encontrem </w:t>
-      </w:r>
-      <w:proofErr w:type="gramStart"/>
-      <w:r>
-        <w:rPr>
-          <w:rFonts w:ascii="Arial" w:hAnsi="Arial" w:cs="Arial"/>
-          <w:sz w:val="24"/>
-          <w:szCs w:val="24"/>
-        </w:rPr>
-        <w:t>online</w:t>
-      </w:r>
-      <w:proofErr w:type="gramEnd"/>
-      <w:r>
-        <w:rPr>
-          <w:rFonts w:ascii="Arial" w:hAnsi="Arial" w:cs="Arial"/>
-          <w:sz w:val="24"/>
-          <w:szCs w:val="24"/>
-        </w:rPr>
-        <w:t xml:space="preserve">. Para garantir a não existência de associações com </w:t>
-      </w:r>
-      <w:proofErr w:type="spellStart"/>
-      <w:r>
-        <w:rPr>
-          <w:rFonts w:ascii="Arial" w:hAnsi="Arial" w:cs="Arial"/>
-          <w:sz w:val="24"/>
-          <w:szCs w:val="24"/>
-        </w:rPr>
-        <w:t>Peers</w:t>
-      </w:r>
-      <w:proofErr w:type="spellEnd"/>
-      <w:r>
-        <w:rPr>
-          <w:rFonts w:ascii="Arial" w:hAnsi="Arial" w:cs="Arial"/>
-          <w:sz w:val="24"/>
-          <w:szCs w:val="24"/>
-        </w:rPr>
-        <w:t xml:space="preserve"> </w:t>
-      </w:r>
-      <w:proofErr w:type="gramStart"/>
-      <w:r>
-        <w:rPr>
-          <w:rFonts w:ascii="Arial" w:hAnsi="Arial" w:cs="Arial"/>
-          <w:sz w:val="24"/>
-          <w:szCs w:val="24"/>
-        </w:rPr>
-        <w:t>offline</w:t>
-      </w:r>
-      <w:proofErr w:type="gramEnd"/>
-      <w:r>
-        <w:rPr>
-          <w:rFonts w:ascii="Arial" w:hAnsi="Arial" w:cs="Arial"/>
-          <w:sz w:val="24"/>
-          <w:szCs w:val="24"/>
-        </w:rPr>
-        <w:t>, é sempre realizado um teste de conexão, informando assim o utilizador sobre o estado do mesmo.</w:t>
+    </w:p>
+    <w:p>
+      <w:pPr>
+        <w:ind w:firstLine="708"/>
+        <w:jc w:val="both"/>
+        <w:rPr>
+          <w:rFonts w:ascii="Arial" w:hAnsi="Arial" w:cs="Arial"/>
+          <w:sz w:val="24"/>
+          <w:szCs w:val="24"/>
+        </w:rPr>
+      </w:pPr>
+    </w:p>
+    <w:p>
+      <w:pPr>
+        <w:ind w:firstLine="708"/>
+        <w:jc w:val="both"/>
+        <w:rPr>
+          <w:rFonts w:ascii="Arial" w:hAnsi="Arial" w:cs="Arial"/>
+          <w:sz w:val="24"/>
+          <w:szCs w:val="24"/>
+        </w:rPr>
+      </w:pPr>
+    </w:p>
+    <w:p>
+      <w:pPr>
+        <w:ind w:firstLine="708"/>
+        <w:jc w:val="both"/>
+        <w:rPr>
+          <w:rFonts w:ascii="Arial" w:hAnsi="Arial" w:cs="Arial"/>
+          <w:sz w:val="24"/>
+          <w:szCs w:val="24"/>
+        </w:rPr>
+      </w:pPr>
+    </w:p>
+    <w:p>
+      <w:pPr>
+        <w:ind w:firstLine="708"/>
+        <w:jc w:val="both"/>
+        <w:rPr>
+          <w:rFonts w:ascii="Arial" w:hAnsi="Arial" w:cs="Arial"/>
+          <w:sz w:val="24"/>
+          <w:szCs w:val="24"/>
+        </w:rPr>
+      </w:pPr>
+    </w:p>
+    <w:p>
+      <w:pPr>
+        <w:ind w:firstLine="708"/>
+        <w:jc w:val="both"/>
+        <w:rPr>
+          <w:rFonts w:ascii="Arial" w:hAnsi="Arial" w:cs="Arial"/>
+          <w:sz w:val="24"/>
+          <w:szCs w:val="24"/>
+        </w:rPr>
+      </w:pPr>
+    </w:p>
+    <w:p>
+      <w:pPr>
+        <w:ind w:firstLine="708"/>
+        <w:jc w:val="both"/>
+        <w:rPr>
+          <w:rFonts w:ascii="Arial" w:hAnsi="Arial" w:cs="Arial"/>
+          <w:sz w:val="24"/>
+          <w:szCs w:val="24"/>
+        </w:rPr>
+      </w:pPr>
+    </w:p>
+    <w:p>
+      <w:pPr>
+        <w:ind w:firstLine="708"/>
+        <w:jc w:val="both"/>
+        <w:rPr>
+          <w:rFonts w:ascii="Arial" w:hAnsi="Arial" w:cs="Arial"/>
+          <w:sz w:val="24"/>
+          <w:szCs w:val="24"/>
+        </w:rPr>
+      </w:pPr>
+    </w:p>
+    <w:p>
+      <w:pPr>
+        <w:ind w:firstLine="708"/>
+        <w:jc w:val="both"/>
+        <w:rPr>
+          <w:rFonts w:ascii="Arial" w:hAnsi="Arial" w:cs="Arial"/>
+          <w:sz w:val="24"/>
+          <w:szCs w:val="24"/>
+        </w:rPr>
+      </w:pPr>
+    </w:p>
+    <w:p>
+      <w:pPr>
+        <w:spacing w:line="360" w:lineRule="auto"/>
+        <w:ind w:firstLine="708"/>
+        <w:jc w:val="both"/>
+        <w:rPr>
+          <w:rFonts w:ascii="Arial" w:hAnsi="Arial" w:cs="Arial"/>
+          <w:sz w:val="24"/>
+          <w:szCs w:val="24"/>
+        </w:rPr>
+      </w:pPr>
+      <w:r>
+        <w:rPr>
+          <w:rFonts w:ascii="Arial" w:hAnsi="Arial" w:cs="Arial"/>
+          <w:sz w:val="24"/>
+          <w:szCs w:val="24"/>
+        </w:rPr>
+        <w:t xml:space="preserve">Assim que um dado Peer é criado, deixa de ser permitido que se crie outro Peer, abrindo assim as opções onde se pode adicionar o URI de um outro Peer ou procurar por uma música. Assim que </w:t>
+      </w:r>
+      <w:r>
+        <w:rPr>
+          <w:rFonts w:ascii="Arial" w:hAnsi="Arial" w:cs="Arial"/>
+          <w:sz w:val="24"/>
+          <w:szCs w:val="24"/>
+        </w:rPr>
+        <w:t xml:space="preserve">é </w:t>
+      </w:r>
+      <w:r>
+        <w:rPr>
+          <w:rFonts w:ascii="Arial" w:hAnsi="Arial" w:cs="Arial"/>
+          <w:sz w:val="24"/>
+          <w:szCs w:val="24"/>
+        </w:rPr>
+        <w:t>feita a criação desse novo Peer, são associados todos os Peer’s correspondentes, mas apenas aqueles que se encontrem online. Para garantir a não existência de associações com Peers offline, é sempre realizado um teste de conexão, informando assim o utilizador sobre o estado do mesmo.</w:t>
       </w:r>
     </w:p>
     <w:p>
@@ -1098,17 +1579,18 @@
           <w:szCs w:val="40"/>
         </w:rPr>
       </w:pPr>
-      <w:proofErr w:type="spellStart"/>
-      <w:r>
+    </w:p>
+    <w:p>
+      <w:pPr>
+        <w:ind w:firstLine="708"/>
+        <w:jc w:val="both"/>
         <w:rPr>
           <w:rFonts w:ascii="Arial" w:hAnsi="Arial" w:cs="Arial"/>
           <w:b/>
           <w:sz w:val="40"/>
           <w:szCs w:val="40"/>
         </w:rPr>
-        <w:t>SingleCall</w:t>
-      </w:r>
-      <w:proofErr w:type="spellEnd"/>
+      </w:pPr>
       <w:r>
         <w:rPr>
           <w:rFonts w:ascii="Arial" w:hAnsi="Arial" w:cs="Arial"/>
@@ -1116,166 +1598,49 @@
           <w:sz w:val="40"/>
           <w:szCs w:val="40"/>
         </w:rPr>
-        <w:t xml:space="preserve"> ou </w:t>
-      </w:r>
-      <w:proofErr w:type="spellStart"/>
-      <w:r>
+        <w:t>SingleCall ou Singleton</w:t>
+      </w:r>
+    </w:p>
+    <w:p>
+      <w:pPr>
+        <w:spacing w:line="360" w:lineRule="auto"/>
+        <w:ind w:firstLine="708"/>
+        <w:jc w:val="both"/>
+        <w:rPr>
+          <w:rFonts w:ascii="Arial" w:hAnsi="Arial" w:cs="Arial"/>
+          <w:sz w:val="24"/>
+          <w:szCs w:val="24"/>
+        </w:rPr>
+      </w:pPr>
+      <w:r>
+        <w:rPr>
+          <w:rFonts w:ascii="Arial" w:hAnsi="Arial" w:cs="Arial"/>
+          <w:sz w:val="24"/>
+          <w:szCs w:val="24"/>
+        </w:rPr>
+        <w:t xml:space="preserve">Quando registado o tipo de serviço, existe a possibilidade deste ser singlecall ou singleton. Singlecall implicaria que por cada registo fosse criado um novo, o que não seria verdade, para um dado URI, apenas pode existir um único Peer, então o registo é realizado com singleton, onde </w:t>
+      </w:r>
+      <w:r>
+        <w:rPr>
+          <w:rFonts w:ascii="Arial" w:hAnsi="Arial" w:cs="Arial"/>
+          <w:sz w:val="24"/>
+          <w:szCs w:val="24"/>
+        </w:rPr>
+        <w:lastRenderedPageBreak/>
+        <w:t>existe um e um só Peer por URI. Caso se tente criar dois Peer’s com o mesmo URI irá então aparecer uma mensagem de erro para que o utilizador possa aperceber-se da situação.</w:t>
+      </w:r>
+    </w:p>
+    <w:p>
+      <w:pPr>
+        <w:ind w:firstLine="708"/>
+        <w:jc w:val="both"/>
         <w:rPr>
           <w:rFonts w:ascii="Arial" w:hAnsi="Arial" w:cs="Arial"/>
           <w:b/>
           <w:sz w:val="40"/>
           <w:szCs w:val="40"/>
         </w:rPr>
-        <w:t>Singleton</w:t>
-      </w:r>
-      <w:bookmarkStart w:id="0" w:name="_GoBack"/>
-      <w:bookmarkEnd w:id="0"/>
-      <w:proofErr w:type="spellEnd"/>
-    </w:p>
-    <w:p>
-      <w:pPr>
-        <w:ind w:firstLine="708"/>
-        <w:jc w:val="both"/>
-        <w:rPr>
-          <w:rFonts w:ascii="Arial" w:hAnsi="Arial" w:cs="Arial"/>
-          <w:sz w:val="24"/>
-          <w:szCs w:val="24"/>
-        </w:rPr>
-      </w:pPr>
-      <w:r>
-        <w:rPr>
-          <w:rFonts w:ascii="Arial" w:hAnsi="Arial" w:cs="Arial"/>
-          <w:sz w:val="24"/>
-          <w:szCs w:val="24"/>
-        </w:rPr>
-        <w:t xml:space="preserve">Quando registado o tipo de serviço, existe a possibilidade deste ser </w:t>
-      </w:r>
-      <w:proofErr w:type="spellStart"/>
-      <w:r>
-        <w:rPr>
-          <w:rFonts w:ascii="Arial" w:hAnsi="Arial" w:cs="Arial"/>
-          <w:sz w:val="24"/>
-          <w:szCs w:val="24"/>
-        </w:rPr>
-        <w:t>singlecall</w:t>
-      </w:r>
-      <w:proofErr w:type="spellEnd"/>
-      <w:r>
-        <w:rPr>
-          <w:rFonts w:ascii="Arial" w:hAnsi="Arial" w:cs="Arial"/>
-          <w:sz w:val="24"/>
-          <w:szCs w:val="24"/>
-        </w:rPr>
-        <w:t xml:space="preserve"> ou </w:t>
-      </w:r>
-      <w:proofErr w:type="spellStart"/>
-      <w:r>
-        <w:rPr>
-          <w:rFonts w:ascii="Arial" w:hAnsi="Arial" w:cs="Arial"/>
-          <w:sz w:val="24"/>
-          <w:szCs w:val="24"/>
-        </w:rPr>
-        <w:t>singleton</w:t>
-      </w:r>
-      <w:proofErr w:type="spellEnd"/>
-      <w:r>
-        <w:rPr>
-          <w:rFonts w:ascii="Arial" w:hAnsi="Arial" w:cs="Arial"/>
-          <w:sz w:val="24"/>
-          <w:szCs w:val="24"/>
-        </w:rPr>
-        <w:t xml:space="preserve">. </w:t>
-      </w:r>
-      <w:proofErr w:type="spellStart"/>
-      <w:r>
-        <w:rPr>
-          <w:rFonts w:ascii="Arial" w:hAnsi="Arial" w:cs="Arial"/>
-          <w:sz w:val="24"/>
-          <w:szCs w:val="24"/>
-        </w:rPr>
-        <w:t>Singlecall</w:t>
-      </w:r>
-      <w:proofErr w:type="spellEnd"/>
-      <w:r>
-        <w:rPr>
-          <w:rFonts w:ascii="Arial" w:hAnsi="Arial" w:cs="Arial"/>
-          <w:sz w:val="24"/>
-          <w:szCs w:val="24"/>
-        </w:rPr>
-        <w:t xml:space="preserve"> implicaria que por cada registo fosse criado um novo, o que não seria verdade, para um dado URI, apenas pode existir um único </w:t>
-      </w:r>
-      <w:proofErr w:type="spellStart"/>
-      <w:r>
-        <w:rPr>
-          <w:rFonts w:ascii="Arial" w:hAnsi="Arial" w:cs="Arial"/>
-          <w:sz w:val="24"/>
-          <w:szCs w:val="24"/>
-        </w:rPr>
-        <w:t>Peer</w:t>
-      </w:r>
-      <w:proofErr w:type="spellEnd"/>
-      <w:r>
-        <w:rPr>
-          <w:rFonts w:ascii="Arial" w:hAnsi="Arial" w:cs="Arial"/>
-          <w:sz w:val="24"/>
-          <w:szCs w:val="24"/>
-        </w:rPr>
-        <w:t xml:space="preserve">, então o registo é realizado com </w:t>
-      </w:r>
-      <w:proofErr w:type="spellStart"/>
-      <w:r>
-        <w:rPr>
-          <w:rFonts w:ascii="Arial" w:hAnsi="Arial" w:cs="Arial"/>
-          <w:sz w:val="24"/>
-          <w:szCs w:val="24"/>
-        </w:rPr>
-        <w:t>singleton</w:t>
-      </w:r>
-      <w:proofErr w:type="spellEnd"/>
-      <w:r>
-        <w:rPr>
-          <w:rFonts w:ascii="Arial" w:hAnsi="Arial" w:cs="Arial"/>
-          <w:sz w:val="24"/>
-          <w:szCs w:val="24"/>
-        </w:rPr>
-        <w:t xml:space="preserve">, onde existe um e um só </w:t>
-      </w:r>
-      <w:proofErr w:type="spellStart"/>
-      <w:r>
-        <w:rPr>
-          <w:rFonts w:ascii="Arial" w:hAnsi="Arial" w:cs="Arial"/>
-          <w:sz w:val="24"/>
-          <w:szCs w:val="24"/>
-        </w:rPr>
-        <w:t>Peer</w:t>
-      </w:r>
-      <w:proofErr w:type="spellEnd"/>
-      <w:r>
-        <w:rPr>
-          <w:rFonts w:ascii="Arial" w:hAnsi="Arial" w:cs="Arial"/>
-          <w:sz w:val="24"/>
-          <w:szCs w:val="24"/>
-        </w:rPr>
-        <w:t xml:space="preserve"> por URI. Caso se tente criar dois </w:t>
-      </w:r>
-      <w:proofErr w:type="spellStart"/>
-      <w:r>
-        <w:rPr>
-          <w:rFonts w:ascii="Arial" w:hAnsi="Arial" w:cs="Arial"/>
-          <w:sz w:val="24"/>
-          <w:szCs w:val="24"/>
-        </w:rPr>
-        <w:t>Peer’s</w:t>
-      </w:r>
-      <w:proofErr w:type="spellEnd"/>
-      <w:r>
-        <w:rPr>
-          <w:rFonts w:ascii="Arial" w:hAnsi="Arial" w:cs="Arial"/>
-          <w:sz w:val="24"/>
-          <w:szCs w:val="24"/>
-        </w:rPr>
-        <w:t xml:space="preserve"> com o mesmo URI irá então aparecer uma mensagem de erro para que o utilizador possa aperceber-se da situação.</w:t>
-      </w:r>
+      </w:pPr>
     </w:p>
     <w:p>
       <w:pPr>
@@ -1295,12 +1660,12 @@
           <w:sz w:val="40"/>
           <w:szCs w:val="40"/>
         </w:rPr>
-        <w:lastRenderedPageBreak/>
         <w:t>Pesquisa</w:t>
       </w:r>
     </w:p>
     <w:p>
       <w:pPr>
+        <w:spacing w:line="360" w:lineRule="auto"/>
         <w:ind w:firstLine="708"/>
         <w:jc w:val="both"/>
         <w:rPr>
@@ -1315,83 +1680,44 @@
           <w:sz w:val="24"/>
           <w:szCs w:val="24"/>
         </w:rPr>
-        <w:t xml:space="preserve">Cada </w:t>
-      </w:r>
-      <w:proofErr w:type="spellStart"/>
-      <w:r>
-        <w:rPr>
-          <w:rFonts w:ascii="Arial" w:hAnsi="Arial" w:cs="Arial"/>
-          <w:sz w:val="24"/>
-          <w:szCs w:val="24"/>
-        </w:rPr>
-        <w:t>Peer</w:t>
-      </w:r>
-      <w:proofErr w:type="spellEnd"/>
-      <w:r>
-        <w:rPr>
-          <w:rFonts w:ascii="Arial" w:hAnsi="Arial" w:cs="Arial"/>
-          <w:sz w:val="24"/>
-          <w:szCs w:val="24"/>
-        </w:rPr>
-        <w:t xml:space="preserve"> dispõe assim de três listas, uma para os </w:t>
-      </w:r>
-      <w:proofErr w:type="spellStart"/>
-      <w:r>
-        <w:rPr>
-          <w:rFonts w:ascii="Arial" w:hAnsi="Arial" w:cs="Arial"/>
-          <w:sz w:val="24"/>
-          <w:szCs w:val="24"/>
-        </w:rPr>
-        <w:t>Peers</w:t>
-      </w:r>
-      <w:proofErr w:type="spellEnd"/>
-      <w:r>
-        <w:rPr>
-          <w:rFonts w:ascii="Arial" w:hAnsi="Arial" w:cs="Arial"/>
-          <w:sz w:val="24"/>
-          <w:szCs w:val="24"/>
-        </w:rPr>
-        <w:t xml:space="preserve"> associados, as músicas que este contêm e uma outra lista de músicas que sabe onde se encontram. Esta </w:t>
-      </w:r>
-      <w:proofErr w:type="gramStart"/>
-      <w:r>
-        <w:rPr>
-          <w:rFonts w:ascii="Arial" w:hAnsi="Arial" w:cs="Arial"/>
-          <w:sz w:val="24"/>
-          <w:szCs w:val="24"/>
-        </w:rPr>
-        <w:t>ultima</w:t>
-      </w:r>
-      <w:proofErr w:type="gramEnd"/>
-      <w:r>
-        <w:rPr>
-          <w:rFonts w:ascii="Arial" w:hAnsi="Arial" w:cs="Arial"/>
-          <w:sz w:val="24"/>
-          <w:szCs w:val="24"/>
-        </w:rPr>
-        <w:t xml:space="preserve"> lista irá crescer conforme vai conhecendo a localização de novas músicas que fez a procura, facilitando assim a procura caso um </w:t>
-      </w:r>
-      <w:proofErr w:type="spellStart"/>
-      <w:r>
-        <w:rPr>
-          <w:rFonts w:ascii="Arial" w:hAnsi="Arial" w:cs="Arial"/>
-          <w:sz w:val="24"/>
-          <w:szCs w:val="24"/>
-        </w:rPr>
-        <w:t>Peer</w:t>
-      </w:r>
-      <w:proofErr w:type="spellEnd"/>
-      <w:r>
-        <w:rPr>
-          <w:rFonts w:ascii="Arial" w:hAnsi="Arial" w:cs="Arial"/>
-          <w:sz w:val="24"/>
-          <w:szCs w:val="24"/>
-        </w:rPr>
-        <w:t xml:space="preserve"> peça essa mesma. </w:t>
-      </w:r>
-    </w:p>
-    <w:p>
-      <w:pPr>
+        <w:t>Cada Peer dispõe assim de três listas, uma para os Peers associados, as músicas que este cont</w:t>
+      </w:r>
+      <w:r>
+        <w:rPr>
+          <w:rFonts w:ascii="Arial" w:hAnsi="Arial" w:cs="Arial"/>
+          <w:sz w:val="24"/>
+          <w:szCs w:val="24"/>
+        </w:rPr>
+        <w:t>é</w:t>
+      </w:r>
+      <w:r>
+        <w:rPr>
+          <w:rFonts w:ascii="Arial" w:hAnsi="Arial" w:cs="Arial"/>
+          <w:sz w:val="24"/>
+          <w:szCs w:val="24"/>
+        </w:rPr>
+        <w:t xml:space="preserve">m e uma outra lista de músicas que sabe onde se encontram. Esta </w:t>
+      </w:r>
+      <w:r>
+        <w:rPr>
+          <w:rFonts w:ascii="Arial" w:hAnsi="Arial" w:cs="Arial"/>
+          <w:sz w:val="24"/>
+          <w:szCs w:val="24"/>
+        </w:rPr>
+        <w:t>ú</w:t>
+      </w:r>
+      <w:r>
+        <w:rPr>
+          <w:rFonts w:ascii="Arial" w:hAnsi="Arial" w:cs="Arial"/>
+          <w:sz w:val="24"/>
+          <w:szCs w:val="24"/>
+        </w:rPr>
+        <w:t xml:space="preserve">ltima lista irá crescer conforme vai conhecendo a localização de novas músicas que fez a procura, facilitando assim a procura caso um Peer peça essa mesma. </w:t>
+      </w:r>
+    </w:p>
+    <w:p>
+      <w:pPr>
+        <w:spacing w:line="360" w:lineRule="auto"/>
         <w:ind w:firstLine="708"/>
         <w:jc w:val="both"/>
         <w:rPr>
@@ -1406,73 +1732,100 @@
           <w:sz w:val="24"/>
           <w:szCs w:val="24"/>
         </w:rPr>
-        <w:t xml:space="preserve">Quando iniciada a procura de uma música, será validado ser o próprio não contem a música. Caso não tenha, é então feita uma procura pela segunda lista, verificando se não conhece quem tenha essa música. Esta lista irá crescer conforme possíveis pesquisas com resposta afirmativa, isto é se um </w:t>
-      </w:r>
-      <w:proofErr w:type="spellStart"/>
-      <w:r>
-        <w:rPr>
-          <w:rFonts w:ascii="Arial" w:hAnsi="Arial" w:cs="Arial"/>
-          <w:sz w:val="24"/>
-          <w:szCs w:val="24"/>
-        </w:rPr>
-        <w:t>Peer</w:t>
-      </w:r>
-      <w:proofErr w:type="spellEnd"/>
-      <w:r>
-        <w:rPr>
-          <w:rFonts w:ascii="Arial" w:hAnsi="Arial" w:cs="Arial"/>
-          <w:sz w:val="24"/>
-          <w:szCs w:val="24"/>
-        </w:rPr>
-        <w:t xml:space="preserve"> pesquisar por N músicas e todas elas forem encontradas, então </w:t>
-      </w:r>
-      <w:r>
-        <w:rPr>
-          <w:rFonts w:ascii="Arial" w:hAnsi="Arial" w:cs="Arial"/>
-          <w:sz w:val="24"/>
-          <w:szCs w:val="24"/>
-        </w:rPr>
-        <w:t xml:space="preserve">este </w:t>
-      </w:r>
-      <w:proofErr w:type="spellStart"/>
-      <w:r>
-        <w:rPr>
-          <w:rFonts w:ascii="Arial" w:hAnsi="Arial" w:cs="Arial"/>
-          <w:sz w:val="24"/>
-          <w:szCs w:val="24"/>
-        </w:rPr>
-        <w:t>Peer</w:t>
-      </w:r>
-      <w:proofErr w:type="spellEnd"/>
-      <w:r>
-        <w:rPr>
-          <w:rFonts w:ascii="Arial" w:hAnsi="Arial" w:cs="Arial"/>
-          <w:sz w:val="24"/>
-          <w:szCs w:val="24"/>
-        </w:rPr>
-        <w:t xml:space="preserve"> irá colocar na sua lista de músicas conhecidas as referências para os </w:t>
-      </w:r>
-      <w:proofErr w:type="spellStart"/>
-      <w:r>
-        <w:rPr>
-          <w:rFonts w:ascii="Arial" w:hAnsi="Arial" w:cs="Arial"/>
-          <w:sz w:val="24"/>
-          <w:szCs w:val="24"/>
-        </w:rPr>
-        <w:t>Peer’s</w:t>
-      </w:r>
-      <w:proofErr w:type="spellEnd"/>
-      <w:r>
-        <w:rPr>
-          <w:rFonts w:ascii="Arial" w:hAnsi="Arial" w:cs="Arial"/>
-          <w:sz w:val="24"/>
-          <w:szCs w:val="24"/>
-        </w:rPr>
-        <w:t xml:space="preserve"> que dispõem das músicas, para que futuramente facilite a procura a outros pedidos.</w:t>
-      </w:r>
-    </w:p>
-    <w:p>
-      <w:pPr>
+        <w:t>Quando iniciada a procura de uma música, será validado se o próprio não cont</w:t>
+      </w:r>
+      <w:r>
+        <w:rPr>
+          <w:rFonts w:ascii="Arial" w:hAnsi="Arial" w:cs="Arial"/>
+          <w:sz w:val="24"/>
+          <w:szCs w:val="24"/>
+        </w:rPr>
+        <w:t>é</w:t>
+      </w:r>
+      <w:r>
+        <w:rPr>
+          <w:rFonts w:ascii="Arial" w:hAnsi="Arial" w:cs="Arial"/>
+          <w:sz w:val="24"/>
+          <w:szCs w:val="24"/>
+        </w:rPr>
+        <w:t>m a música. Caso não tenha, é então feita uma procura pela segunda lista, verificando se não conhece quem tenha essa música. Esta lista irá crescer conforme possíveis pesquis</w:t>
+      </w:r>
+      <w:r>
+        <w:rPr>
+          <w:rFonts w:ascii="Arial" w:hAnsi="Arial" w:cs="Arial"/>
+          <w:sz w:val="24"/>
+          <w:szCs w:val="24"/>
+        </w:rPr>
+        <w:t>as com resposta afirmativa.</w:t>
+      </w:r>
+      <w:r>
+        <w:rPr>
+          <w:rFonts w:ascii="Arial" w:hAnsi="Arial" w:cs="Arial"/>
+          <w:sz w:val="24"/>
+          <w:szCs w:val="24"/>
+        </w:rPr>
+        <w:t xml:space="preserve"> </w:t>
+      </w:r>
+      <w:r>
+        <w:rPr>
+          <w:rFonts w:ascii="Arial" w:hAnsi="Arial" w:cs="Arial"/>
+          <w:sz w:val="24"/>
+          <w:szCs w:val="24"/>
+        </w:rPr>
+        <w:t>I</w:t>
+      </w:r>
+      <w:r>
+        <w:rPr>
+          <w:rFonts w:ascii="Arial" w:hAnsi="Arial" w:cs="Arial"/>
+          <w:sz w:val="24"/>
+          <w:szCs w:val="24"/>
+        </w:rPr>
+        <w:t>sto é</w:t>
+      </w:r>
+      <w:r>
+        <w:rPr>
+          <w:rFonts w:ascii="Arial" w:hAnsi="Arial" w:cs="Arial"/>
+          <w:sz w:val="24"/>
+          <w:szCs w:val="24"/>
+        </w:rPr>
+        <w:t>,</w:t>
+      </w:r>
+      <w:r>
+        <w:rPr>
+          <w:rFonts w:ascii="Arial" w:hAnsi="Arial" w:cs="Arial"/>
+          <w:sz w:val="24"/>
+          <w:szCs w:val="24"/>
+        </w:rPr>
+        <w:t xml:space="preserve"> se um Peer pesquisar por N músicas e todas elas forem encontradas, então </w:t>
+      </w:r>
+      <w:r>
+        <w:rPr>
+          <w:rFonts w:ascii="Arial" w:hAnsi="Arial" w:cs="Arial"/>
+          <w:sz w:val="24"/>
+          <w:szCs w:val="24"/>
+        </w:rPr>
+        <w:t xml:space="preserve">este Peer irá colocar na sua lista de músicas conhecidas as referências para os Peer’s que dispõem das músicas, para que futuramente facilite a procura a </w:t>
+      </w:r>
+      <w:r>
+        <w:rPr>
+          <w:rFonts w:ascii="Arial" w:hAnsi="Arial" w:cs="Arial"/>
+          <w:sz w:val="24"/>
+          <w:szCs w:val="24"/>
+        </w:rPr>
+        <w:t>novos</w:t>
+      </w:r>
+      <w:r>
+        <w:rPr>
+          <w:rFonts w:ascii="Arial" w:hAnsi="Arial" w:cs="Arial"/>
+          <w:sz w:val="24"/>
+          <w:szCs w:val="24"/>
+        </w:rPr>
+        <w:t xml:space="preserve"> pedidos.</w:t>
+      </w:r>
+    </w:p>
+    <w:p>
+      <w:pPr>
+        <w:spacing w:line="360" w:lineRule="auto"/>
         <w:ind w:firstLine="708"/>
         <w:jc w:val="both"/>
         <w:rPr>
@@ -1487,29 +1840,12 @@
           <w:sz w:val="24"/>
           <w:szCs w:val="24"/>
         </w:rPr>
-        <w:t xml:space="preserve">Caso a procura não tenha sido encontrada em nenhumas das listas é então iniciado um pedido a todos os </w:t>
-      </w:r>
-      <w:proofErr w:type="spellStart"/>
-      <w:r>
-        <w:rPr>
-          <w:rFonts w:ascii="Arial" w:hAnsi="Arial" w:cs="Arial"/>
-          <w:sz w:val="24"/>
-          <w:szCs w:val="24"/>
-        </w:rPr>
-        <w:t>IPeer’s</w:t>
-      </w:r>
-      <w:proofErr w:type="spellEnd"/>
-      <w:r>
-        <w:rPr>
-          <w:rFonts w:ascii="Arial" w:hAnsi="Arial" w:cs="Arial"/>
-          <w:sz w:val="24"/>
-          <w:szCs w:val="24"/>
-        </w:rPr>
-        <w:t xml:space="preserve"> encontrados na terceira lista, dos associados.</w:t>
-      </w:r>
-    </w:p>
-    <w:p>
-      <w:pPr>
+        <w:t>Caso a procura não tenha sido encontrada em nenhumas das listas é então iniciado um pedido a todos os IPeer’s encontrados na terceira lista, dos associados.</w:t>
+      </w:r>
+    </w:p>
+    <w:p>
+      <w:pPr>
+        <w:spacing w:line="360" w:lineRule="auto"/>
         <w:ind w:firstLine="708"/>
         <w:jc w:val="both"/>
         <w:rPr>
@@ -1557,967 +1893,627 @@
           <w:sz w:val="40"/>
           <w:szCs w:val="40"/>
         </w:rPr>
-        <w:t xml:space="preserve">Interface </w:t>
-      </w:r>
-      <w:proofErr w:type="spellStart"/>
-      <w:r>
+        <w:t>Interface IPeer</w:t>
+      </w:r>
+    </w:p>
+    <w:p>
+      <w:pPr>
+        <w:spacing w:line="360" w:lineRule="auto"/>
+        <w:ind w:firstLine="708"/>
+        <w:jc w:val="both"/>
+        <w:rPr>
+          <w:rFonts w:ascii="Arial" w:hAnsi="Arial" w:cs="Arial"/>
+          <w:sz w:val="24"/>
+          <w:szCs w:val="24"/>
+        </w:rPr>
+      </w:pPr>
+      <w:r>
+        <w:rPr>
+          <w:rFonts w:ascii="Arial" w:hAnsi="Arial" w:cs="Arial"/>
+          <w:sz w:val="24"/>
+          <w:szCs w:val="24"/>
+        </w:rPr>
+        <w:t>Para a comunicação entre os Peers, foi criada a interface IPeer onde constam os seguintes métodos:</w:t>
+      </w:r>
+    </w:p>
+    <w:p>
+      <w:pPr>
+        <w:pStyle w:val="ListParagraph"/>
+        <w:numPr>
+          <w:ilvl w:val="0"/>
+          <w:numId w:val="22"/>
+        </w:numPr>
+        <w:spacing w:line="360" w:lineRule="auto"/>
+        <w:jc w:val="both"/>
+        <w:rPr>
+          <w:rFonts w:ascii="Arial" w:hAnsi="Arial" w:cs="Arial"/>
+          <w:sz w:val="24"/>
+          <w:szCs w:val="24"/>
+        </w:rPr>
+      </w:pPr>
+      <w:r>
+        <w:rPr>
+          <w:rFonts w:ascii="Arial" w:hAnsi="Arial" w:cs="Arial"/>
+          <w:b/>
+          <w:sz w:val="24"/>
+          <w:szCs w:val="24"/>
+        </w:rPr>
+        <w:t>bool TestConnection():</w:t>
+      </w:r>
+      <w:r>
+        <w:rPr>
+          <w:rFonts w:ascii="Arial" w:hAnsi="Arial" w:cs="Arial"/>
+          <w:sz w:val="24"/>
+          <w:szCs w:val="24"/>
+        </w:rPr>
+        <w:t xml:space="preserve"> </w:t>
+      </w:r>
+      <w:r>
+        <w:rPr>
+          <w:rFonts w:ascii="Arial" w:hAnsi="Arial" w:cs="Arial"/>
+          <w:sz w:val="24"/>
+          <w:szCs w:val="24"/>
+        </w:rPr>
+        <w:t>p</w:t>
+      </w:r>
+      <w:r>
+        <w:rPr>
+          <w:rFonts w:ascii="Arial" w:hAnsi="Arial" w:cs="Arial"/>
+          <w:sz w:val="24"/>
+          <w:szCs w:val="24"/>
+        </w:rPr>
+        <w:t>ermite que quando criada</w:t>
+      </w:r>
+      <w:r>
+        <w:rPr>
+          <w:rFonts w:ascii="Arial" w:hAnsi="Arial" w:cs="Arial"/>
+          <w:sz w:val="24"/>
+          <w:szCs w:val="24"/>
+        </w:rPr>
+        <w:t xml:space="preserve"> uma associação de Peer</w:t>
+      </w:r>
+      <w:r>
+        <w:rPr>
+          <w:rFonts w:ascii="Arial" w:hAnsi="Arial" w:cs="Arial"/>
+          <w:sz w:val="24"/>
+          <w:szCs w:val="24"/>
+        </w:rPr>
+        <w:t>s seja feito um teste pois o URI p</w:t>
+      </w:r>
+      <w:r>
+        <w:rPr>
+          <w:rFonts w:ascii="Arial" w:hAnsi="Arial" w:cs="Arial"/>
+          <w:sz w:val="24"/>
+          <w:szCs w:val="24"/>
+        </w:rPr>
+        <w:t>ode pertencer a um Peer offline.</w:t>
+      </w:r>
+    </w:p>
+    <w:p>
+      <w:pPr>
+        <w:pStyle w:val="ListParagraph"/>
+        <w:spacing w:line="360" w:lineRule="auto"/>
+        <w:jc w:val="both"/>
+        <w:rPr>
+          <w:rFonts w:ascii="Arial" w:hAnsi="Arial" w:cs="Arial"/>
+          <w:sz w:val="24"/>
+          <w:szCs w:val="24"/>
+        </w:rPr>
+      </w:pPr>
+    </w:p>
+    <w:p>
+      <w:pPr>
+        <w:pStyle w:val="ListParagraph"/>
+        <w:numPr>
+          <w:ilvl w:val="0"/>
+          <w:numId w:val="22"/>
+        </w:numPr>
+        <w:spacing w:line="360" w:lineRule="auto"/>
+        <w:jc w:val="both"/>
+        <w:rPr>
+          <w:rFonts w:ascii="Arial" w:hAnsi="Arial" w:cs="Arial"/>
+          <w:sz w:val="24"/>
+          <w:szCs w:val="24"/>
+        </w:rPr>
+      </w:pPr>
+      <w:r>
+        <w:rPr>
+          <w:rFonts w:ascii="Arial" w:hAnsi="Arial" w:cs="Arial"/>
+          <w:b/>
+          <w:sz w:val="24"/>
+          <w:szCs w:val="24"/>
+        </w:rPr>
+        <w:t xml:space="preserve">void  SearchMusic(IPeer p, string musicName, int ttl): </w:t>
+      </w:r>
+      <w:r>
+        <w:rPr>
+          <w:rFonts w:ascii="Arial" w:hAnsi="Arial" w:cs="Arial"/>
+          <w:sz w:val="24"/>
+          <w:szCs w:val="24"/>
+        </w:rPr>
+        <w:t>utilizado quando um Peer faz</w:t>
+      </w:r>
+      <w:r>
+        <w:rPr>
+          <w:rFonts w:ascii="Arial" w:hAnsi="Arial" w:cs="Arial"/>
+          <w:sz w:val="24"/>
+          <w:szCs w:val="24"/>
+        </w:rPr>
+        <w:t xml:space="preserve"> pedidos a outro Peer, devendo assim passar </w:t>
+      </w:r>
+      <w:r>
+        <w:rPr>
+          <w:rFonts w:ascii="Arial" w:hAnsi="Arial" w:cs="Arial"/>
+          <w:sz w:val="24"/>
+          <w:szCs w:val="24"/>
+        </w:rPr>
+        <w:t>o</w:t>
+      </w:r>
+      <w:r>
+        <w:rPr>
+          <w:rFonts w:ascii="Arial" w:hAnsi="Arial" w:cs="Arial"/>
+          <w:sz w:val="24"/>
+          <w:szCs w:val="24"/>
+        </w:rPr>
+        <w:t xml:space="preserve"> IPeer que fez o pedido inic</w:t>
+      </w:r>
+      <w:r>
+        <w:rPr>
+          <w:rFonts w:ascii="Arial" w:hAnsi="Arial" w:cs="Arial"/>
+          <w:sz w:val="24"/>
+          <w:szCs w:val="24"/>
+        </w:rPr>
+        <w:t>ial, o nome da música que está</w:t>
+      </w:r>
+      <w:r>
+        <w:rPr>
+          <w:rFonts w:ascii="Arial" w:hAnsi="Arial" w:cs="Arial"/>
+          <w:sz w:val="24"/>
+          <w:szCs w:val="24"/>
+        </w:rPr>
+        <w:t xml:space="preserve"> a ser procurada e o time to leave.</w:t>
+      </w:r>
+      <w:r>
+        <w:rPr>
+          <w:rFonts w:ascii="Arial" w:hAnsi="Arial" w:cs="Arial"/>
+          <w:sz w:val="24"/>
+          <w:szCs w:val="24"/>
+        </w:rPr>
+        <w:t xml:space="preserve"> </w:t>
+      </w:r>
+      <w:r>
+        <w:rPr>
+          <w:rFonts w:ascii="Arial" w:hAnsi="Arial" w:cs="Arial"/>
+          <w:sz w:val="24"/>
+          <w:szCs w:val="24"/>
+        </w:rPr>
+        <w:t>A</w:t>
+      </w:r>
+      <w:r>
+        <w:rPr>
+          <w:rFonts w:ascii="Arial" w:hAnsi="Arial" w:cs="Arial"/>
+          <w:sz w:val="24"/>
+          <w:szCs w:val="24"/>
+        </w:rPr>
+        <w:t xml:space="preserve"> vari</w:t>
+      </w:r>
+      <w:r>
+        <w:rPr>
+          <w:rFonts w:ascii="Arial" w:hAnsi="Arial" w:cs="Arial"/>
+          <w:sz w:val="24"/>
+          <w:szCs w:val="24"/>
+        </w:rPr>
+        <w:t>ável ‘p’ será utilizada mais tarde, caso a música procurada seja encontrada. Desta forma o Peer que souber a localização da música deverá informar dessa acção, com p.MarkAsFound(…).</w:t>
+      </w:r>
+      <w:r>
+        <w:rPr>
+          <w:rFonts w:ascii="Arial" w:hAnsi="Arial" w:cs="Arial"/>
+          <w:sz w:val="24"/>
+          <w:szCs w:val="24"/>
+        </w:rPr>
+        <w:t xml:space="preserve"> </w:t>
+      </w:r>
+      <w:r>
+        <w:rPr>
+          <w:rFonts w:ascii="Arial" w:hAnsi="Arial" w:cs="Arial"/>
+          <w:sz w:val="24"/>
+          <w:szCs w:val="24"/>
+        </w:rPr>
+        <w:t xml:space="preserve">O nível de profundidade </w:t>
+      </w:r>
+      <w:r>
+        <w:rPr>
+          <w:rFonts w:ascii="Arial" w:hAnsi="Arial" w:cs="Arial"/>
+          <w:sz w:val="24"/>
+          <w:szCs w:val="24"/>
+        </w:rPr>
+        <w:lastRenderedPageBreak/>
+        <w:t>deve então decrescer conforme faz pedidos, deixando de pesquisar quando atinge o valor 0.</w:t>
+      </w:r>
+    </w:p>
+    <w:p>
+      <w:pPr>
+        <w:spacing w:line="360" w:lineRule="auto"/>
+        <w:jc w:val="both"/>
+        <w:rPr>
+          <w:rFonts w:ascii="Arial" w:hAnsi="Arial" w:cs="Arial"/>
+          <w:sz w:val="24"/>
+          <w:szCs w:val="24"/>
+        </w:rPr>
+      </w:pPr>
+      <w:bookmarkStart w:id="0" w:name="_GoBack"/>
+      <w:bookmarkEnd w:id="0"/>
+    </w:p>
+    <w:p>
+      <w:pPr>
+        <w:pStyle w:val="ListParagraph"/>
+        <w:numPr>
+          <w:ilvl w:val="0"/>
+          <w:numId w:val="22"/>
+        </w:numPr>
+        <w:spacing w:line="360" w:lineRule="auto"/>
+        <w:jc w:val="both"/>
+        <w:rPr>
+          <w:rFonts w:ascii="Arial" w:hAnsi="Arial" w:cs="Arial"/>
+          <w:sz w:val="24"/>
+          <w:szCs w:val="24"/>
+        </w:rPr>
+      </w:pPr>
+      <w:r>
+        <w:rPr>
+          <w:rFonts w:ascii="Arial" w:hAnsi="Arial" w:cs="Arial"/>
+          <w:b/>
+          <w:sz w:val="24"/>
+          <w:szCs w:val="24"/>
+        </w:rPr>
+        <w:t xml:space="preserve">void MarkAsFound(IPeer p, string musicName): </w:t>
+      </w:r>
+      <w:r>
+        <w:rPr>
+          <w:rFonts w:ascii="Arial" w:hAnsi="Arial" w:cs="Arial"/>
+          <w:sz w:val="24"/>
+          <w:szCs w:val="24"/>
+        </w:rPr>
+        <w:t>es</w:t>
+      </w:r>
+      <w:r>
+        <w:rPr>
+          <w:rFonts w:ascii="Arial" w:hAnsi="Arial" w:cs="Arial"/>
+          <w:sz w:val="24"/>
+          <w:szCs w:val="24"/>
+        </w:rPr>
+        <w:t>te método é chamado por outro Peer para informar que encontrou a música procurada pelo actual. Esta resposta pode vir de vários Peer’s ao mesmo tempo, como ta</w:t>
+      </w:r>
+      <w:r>
+        <w:rPr>
+          <w:rFonts w:ascii="Arial" w:hAnsi="Arial" w:cs="Arial"/>
+          <w:sz w:val="24"/>
+          <w:szCs w:val="24"/>
+        </w:rPr>
+        <w:t>l devem ser tomados cuidados con</w:t>
+      </w:r>
+      <w:r>
+        <w:rPr>
+          <w:rFonts w:ascii="Arial" w:hAnsi="Arial" w:cs="Arial"/>
+          <w:sz w:val="24"/>
+          <w:szCs w:val="24"/>
+        </w:rPr>
+        <w:t>forme a implementação.</w:t>
+      </w:r>
+      <w:r>
+        <w:rPr>
+          <w:rFonts w:ascii="Arial" w:hAnsi="Arial" w:cs="Arial"/>
+          <w:sz w:val="24"/>
+          <w:szCs w:val="24"/>
+        </w:rPr>
+        <w:t xml:space="preserve"> </w:t>
+      </w:r>
+      <w:r>
+        <w:rPr>
+          <w:rFonts w:ascii="Arial" w:hAnsi="Arial" w:cs="Arial"/>
+          <w:sz w:val="24"/>
+          <w:szCs w:val="24"/>
+        </w:rPr>
+        <w:t xml:space="preserve">Caso se queira armazenar unicamente o primeiro a responder, deve ser feita uma verificação pelo nome da música, se esta já foi encontrada ou não, que é a implementação feita no trabalho. Caso fosse pedido outro tipo de implementação, também o seria possível (exemplo: apenas armazenar o </w:t>
+      </w:r>
+      <w:r>
+        <w:rPr>
+          <w:rFonts w:ascii="Arial" w:hAnsi="Arial" w:cs="Arial"/>
+          <w:sz w:val="24"/>
+          <w:szCs w:val="24"/>
+        </w:rPr>
+        <w:t>ú</w:t>
+      </w:r>
+      <w:r>
+        <w:rPr>
+          <w:rFonts w:ascii="Arial" w:hAnsi="Arial" w:cs="Arial"/>
+          <w:sz w:val="24"/>
+          <w:szCs w:val="24"/>
+        </w:rPr>
+        <w:t>ltimo, armazenar todos, etc).</w:t>
+      </w:r>
+      <w:r>
+        <w:rPr>
+          <w:rFonts w:ascii="Arial" w:hAnsi="Arial" w:cs="Arial"/>
+          <w:sz w:val="24"/>
+          <w:szCs w:val="24"/>
+        </w:rPr>
+        <w:t xml:space="preserve"> </w:t>
+      </w:r>
+      <w:r>
+        <w:rPr>
+          <w:rFonts w:ascii="Arial" w:hAnsi="Arial" w:cs="Arial"/>
+          <w:sz w:val="24"/>
+          <w:szCs w:val="24"/>
+        </w:rPr>
+        <w:t>O IPeer ‘p’ recebido por parâmetro serve para poder obter o URI de qual o Peer que tem a música procurada, podendo assim armazenar</w:t>
+      </w:r>
+      <w:r>
+        <w:rPr>
+          <w:rFonts w:ascii="Arial" w:hAnsi="Arial" w:cs="Arial"/>
+          <w:sz w:val="24"/>
+          <w:szCs w:val="24"/>
+        </w:rPr>
+        <w:t xml:space="preserve"> e</w:t>
+      </w:r>
+      <w:r>
+        <w:rPr>
+          <w:rFonts w:ascii="Arial" w:hAnsi="Arial" w:cs="Arial"/>
+          <w:sz w:val="24"/>
+          <w:szCs w:val="24"/>
+        </w:rPr>
+        <w:t xml:space="preserve"> ficar com a sua referência.</w:t>
+      </w:r>
+    </w:p>
+    <w:p>
+      <w:pPr>
+        <w:pStyle w:val="ListParagraph"/>
+        <w:spacing w:line="360" w:lineRule="auto"/>
+        <w:ind w:left="1428"/>
+        <w:jc w:val="both"/>
+        <w:rPr>
+          <w:rFonts w:ascii="Arial" w:hAnsi="Arial" w:cs="Arial"/>
+          <w:sz w:val="24"/>
+          <w:szCs w:val="24"/>
+        </w:rPr>
+      </w:pPr>
+    </w:p>
+    <w:p>
+      <w:pPr>
+        <w:pStyle w:val="ListParagraph"/>
+        <w:numPr>
+          <w:ilvl w:val="0"/>
+          <w:numId w:val="23"/>
+        </w:numPr>
+        <w:spacing w:line="360" w:lineRule="auto"/>
+        <w:jc w:val="both"/>
+        <w:rPr>
+          <w:rFonts w:ascii="Arial" w:hAnsi="Arial" w:cs="Arial"/>
+          <w:sz w:val="24"/>
+          <w:szCs w:val="24"/>
+        </w:rPr>
+      </w:pPr>
+      <w:r>
+        <w:rPr>
+          <w:rFonts w:ascii="Arial" w:hAnsi="Arial" w:cs="Arial"/>
+          <w:b/>
+          <w:sz w:val="24"/>
+          <w:szCs w:val="24"/>
+        </w:rPr>
+        <w:t xml:space="preserve">string GetPeerURI(): </w:t>
+      </w:r>
+      <w:r>
+        <w:rPr>
+          <w:rFonts w:ascii="Arial" w:hAnsi="Arial" w:cs="Arial"/>
+          <w:sz w:val="24"/>
+          <w:szCs w:val="24"/>
+        </w:rPr>
+        <w:t>d</w:t>
+      </w:r>
+      <w:r>
+        <w:rPr>
+          <w:rFonts w:ascii="Arial" w:hAnsi="Arial" w:cs="Arial"/>
+          <w:sz w:val="24"/>
+          <w:szCs w:val="24"/>
+        </w:rPr>
+        <w:t>evolve o URI de um dado IPeer.</w:t>
+      </w:r>
+    </w:p>
+    <w:p>
+      <w:pPr>
+        <w:ind w:firstLine="708"/>
+        <w:jc w:val="both"/>
+        <w:rPr>
+          <w:rFonts w:ascii="Arial" w:hAnsi="Arial" w:cs="Arial"/>
+          <w:sz w:val="24"/>
+          <w:szCs w:val="24"/>
+        </w:rPr>
+      </w:pPr>
+    </w:p>
+    <w:p>
+      <w:pPr>
+        <w:ind w:firstLine="708"/>
+        <w:jc w:val="both"/>
         <w:rPr>
           <w:rFonts w:ascii="Arial" w:hAnsi="Arial" w:cs="Arial"/>
           <w:b/>
           <w:sz w:val="40"/>
           <w:szCs w:val="40"/>
         </w:rPr>
-        <w:t>IPeer</w:t>
-      </w:r>
-      <w:proofErr w:type="spellEnd"/>
-    </w:p>
-    <w:p>
-      <w:pPr>
-        <w:ind w:firstLine="708"/>
-        <w:jc w:val="both"/>
-        <w:rPr>
-          <w:rFonts w:ascii="Arial" w:hAnsi="Arial" w:cs="Arial"/>
-          <w:sz w:val="24"/>
-          <w:szCs w:val="24"/>
-        </w:rPr>
-      </w:pPr>
-      <w:r>
-        <w:rPr>
-          <w:rFonts w:ascii="Arial" w:hAnsi="Arial" w:cs="Arial"/>
-          <w:sz w:val="24"/>
-          <w:szCs w:val="24"/>
-        </w:rPr>
-        <w:t xml:space="preserve">Para a comunicação entre os </w:t>
-      </w:r>
-      <w:proofErr w:type="spellStart"/>
-      <w:r>
-        <w:rPr>
-          <w:rFonts w:ascii="Arial" w:hAnsi="Arial" w:cs="Arial"/>
-          <w:sz w:val="24"/>
-          <w:szCs w:val="24"/>
-        </w:rPr>
-        <w:t>Peers</w:t>
-      </w:r>
-      <w:proofErr w:type="spellEnd"/>
-      <w:r>
-        <w:rPr>
-          <w:rFonts w:ascii="Arial" w:hAnsi="Arial" w:cs="Arial"/>
-          <w:sz w:val="24"/>
-          <w:szCs w:val="24"/>
-        </w:rPr>
-        <w:t xml:space="preserve">, foi criada a interface </w:t>
-      </w:r>
-      <w:proofErr w:type="spellStart"/>
-      <w:r>
-        <w:rPr>
-          <w:rFonts w:ascii="Arial" w:hAnsi="Arial" w:cs="Arial"/>
-          <w:sz w:val="24"/>
-          <w:szCs w:val="24"/>
-        </w:rPr>
-        <w:t>IPeer</w:t>
-      </w:r>
-      <w:proofErr w:type="spellEnd"/>
-      <w:r>
-        <w:rPr>
-          <w:rFonts w:ascii="Arial" w:hAnsi="Arial" w:cs="Arial"/>
-          <w:sz w:val="24"/>
-          <w:szCs w:val="24"/>
-        </w:rPr>
-        <w:t xml:space="preserve"> onde constam os seguintes métodos:</w:t>
-      </w:r>
-    </w:p>
-    <w:p>
-      <w:pPr>
-        <w:ind w:firstLine="708"/>
-        <w:jc w:val="both"/>
-        <w:rPr>
-          <w:rFonts w:ascii="Arial" w:hAnsi="Arial" w:cs="Arial"/>
-          <w:sz w:val="24"/>
-          <w:szCs w:val="24"/>
-        </w:rPr>
-      </w:pPr>
-      <w:r>
-        <w:rPr>
-          <w:rFonts w:ascii="Arial" w:hAnsi="Arial" w:cs="Arial"/>
-          <w:b/>
-          <w:sz w:val="24"/>
-          <w:szCs w:val="24"/>
-        </w:rPr>
-        <w:t xml:space="preserve">- </w:t>
-      </w:r>
-      <w:proofErr w:type="spellStart"/>
-      <w:proofErr w:type="gramStart"/>
-      <w:r>
-        <w:rPr>
-          <w:rFonts w:ascii="Arial" w:hAnsi="Arial" w:cs="Arial"/>
-          <w:b/>
-          <w:sz w:val="24"/>
-          <w:szCs w:val="24"/>
-        </w:rPr>
-        <w:t>bool</w:t>
-      </w:r>
-      <w:proofErr w:type="spellEnd"/>
-      <w:proofErr w:type="gramEnd"/>
-      <w:r>
-        <w:rPr>
-          <w:rFonts w:ascii="Arial" w:hAnsi="Arial" w:cs="Arial"/>
-          <w:b/>
-          <w:sz w:val="24"/>
-          <w:szCs w:val="24"/>
-        </w:rPr>
-        <w:t xml:space="preserve"> </w:t>
-      </w:r>
-      <w:proofErr w:type="spellStart"/>
-      <w:r>
-        <w:rPr>
-          <w:rFonts w:ascii="Arial" w:hAnsi="Arial" w:cs="Arial"/>
-          <w:b/>
-          <w:sz w:val="24"/>
-          <w:szCs w:val="24"/>
-        </w:rPr>
-        <w:t>TestConnection</w:t>
-      </w:r>
-      <w:proofErr w:type="spellEnd"/>
-      <w:r>
-        <w:rPr>
-          <w:rFonts w:ascii="Arial" w:hAnsi="Arial" w:cs="Arial"/>
-          <w:b/>
-          <w:sz w:val="24"/>
-          <w:szCs w:val="24"/>
-        </w:rPr>
-        <w:t>():</w:t>
-      </w:r>
-      <w:r>
-        <w:rPr>
-          <w:rFonts w:ascii="Arial" w:hAnsi="Arial" w:cs="Arial"/>
-          <w:sz w:val="24"/>
-          <w:szCs w:val="24"/>
-        </w:rPr>
-        <w:t xml:space="preserve"> Permite que quando criada uma associação de </w:t>
-      </w:r>
-      <w:proofErr w:type="spellStart"/>
-      <w:r>
-        <w:rPr>
-          <w:rFonts w:ascii="Arial" w:hAnsi="Arial" w:cs="Arial"/>
-          <w:sz w:val="24"/>
-          <w:szCs w:val="24"/>
-        </w:rPr>
-        <w:t>Peer’s</w:t>
-      </w:r>
-      <w:proofErr w:type="spellEnd"/>
-      <w:r>
-        <w:rPr>
-          <w:rFonts w:ascii="Arial" w:hAnsi="Arial" w:cs="Arial"/>
-          <w:sz w:val="24"/>
-          <w:szCs w:val="24"/>
-        </w:rPr>
-        <w:t xml:space="preserve"> seja feito um teste pois o URI pode pertencer a um </w:t>
-      </w:r>
-      <w:proofErr w:type="spellStart"/>
-      <w:r>
-        <w:rPr>
-          <w:rFonts w:ascii="Arial" w:hAnsi="Arial" w:cs="Arial"/>
-          <w:sz w:val="24"/>
-          <w:szCs w:val="24"/>
-        </w:rPr>
-        <w:t>Peer</w:t>
-      </w:r>
-      <w:proofErr w:type="spellEnd"/>
-      <w:r>
-        <w:rPr>
-          <w:rFonts w:ascii="Arial" w:hAnsi="Arial" w:cs="Arial"/>
-          <w:sz w:val="24"/>
-          <w:szCs w:val="24"/>
-        </w:rPr>
-        <w:t xml:space="preserve"> </w:t>
-      </w:r>
-      <w:proofErr w:type="gramStart"/>
-      <w:r>
-        <w:rPr>
-          <w:rFonts w:ascii="Arial" w:hAnsi="Arial" w:cs="Arial"/>
-          <w:sz w:val="24"/>
-          <w:szCs w:val="24"/>
-        </w:rPr>
-        <w:t>offline</w:t>
-      </w:r>
-      <w:proofErr w:type="gramEnd"/>
-      <w:r>
-        <w:rPr>
-          <w:rFonts w:ascii="Arial" w:hAnsi="Arial" w:cs="Arial"/>
-          <w:sz w:val="24"/>
-          <w:szCs w:val="24"/>
-        </w:rPr>
-        <w:t>;</w:t>
-      </w:r>
-    </w:p>
-    <w:p>
-      <w:pPr>
-        <w:ind w:firstLine="708"/>
-        <w:jc w:val="both"/>
-        <w:rPr>
-          <w:rFonts w:ascii="Arial" w:hAnsi="Arial" w:cs="Arial"/>
-          <w:sz w:val="24"/>
-          <w:szCs w:val="24"/>
-        </w:rPr>
-      </w:pPr>
-      <w:r>
-        <w:rPr>
-          <w:rFonts w:ascii="Arial" w:hAnsi="Arial" w:cs="Arial"/>
-          <w:b/>
-          <w:sz w:val="24"/>
-          <w:szCs w:val="24"/>
-        </w:rPr>
-        <w:t xml:space="preserve">- </w:t>
-      </w:r>
-      <w:proofErr w:type="spellStart"/>
-      <w:proofErr w:type="gramStart"/>
-      <w:r>
-        <w:rPr>
-          <w:rFonts w:ascii="Arial" w:hAnsi="Arial" w:cs="Arial"/>
-          <w:b/>
-          <w:sz w:val="24"/>
-          <w:szCs w:val="24"/>
-        </w:rPr>
-        <w:t>void</w:t>
-      </w:r>
-      <w:proofErr w:type="spellEnd"/>
-      <w:proofErr w:type="gramEnd"/>
-      <w:r>
-        <w:rPr>
-          <w:rFonts w:ascii="Arial" w:hAnsi="Arial" w:cs="Arial"/>
-          <w:b/>
-          <w:sz w:val="24"/>
-          <w:szCs w:val="24"/>
-        </w:rPr>
-        <w:t xml:space="preserve">  </w:t>
-      </w:r>
-      <w:proofErr w:type="spellStart"/>
-      <w:r>
-        <w:rPr>
-          <w:rFonts w:ascii="Arial" w:hAnsi="Arial" w:cs="Arial"/>
-          <w:b/>
-          <w:sz w:val="24"/>
-          <w:szCs w:val="24"/>
-        </w:rPr>
-        <w:t>SearchMusic</w:t>
-      </w:r>
-      <w:proofErr w:type="spellEnd"/>
-      <w:r>
-        <w:rPr>
-          <w:rFonts w:ascii="Arial" w:hAnsi="Arial" w:cs="Arial"/>
-          <w:b/>
-          <w:sz w:val="24"/>
-          <w:szCs w:val="24"/>
-        </w:rPr>
-        <w:t>(</w:t>
-      </w:r>
-      <w:proofErr w:type="spellStart"/>
-      <w:r>
-        <w:rPr>
-          <w:rFonts w:ascii="Arial" w:hAnsi="Arial" w:cs="Arial"/>
-          <w:b/>
-          <w:sz w:val="24"/>
-          <w:szCs w:val="24"/>
-        </w:rPr>
-        <w:t>IPeer</w:t>
-      </w:r>
-      <w:proofErr w:type="spellEnd"/>
-      <w:r>
-        <w:rPr>
-          <w:rFonts w:ascii="Arial" w:hAnsi="Arial" w:cs="Arial"/>
-          <w:b/>
-          <w:sz w:val="24"/>
-          <w:szCs w:val="24"/>
-        </w:rPr>
-        <w:t xml:space="preserve"> p, </w:t>
-      </w:r>
-      <w:proofErr w:type="spellStart"/>
-      <w:r>
-        <w:rPr>
-          <w:rFonts w:ascii="Arial" w:hAnsi="Arial" w:cs="Arial"/>
-          <w:b/>
-          <w:sz w:val="24"/>
-          <w:szCs w:val="24"/>
-        </w:rPr>
-        <w:t>string</w:t>
-      </w:r>
-      <w:proofErr w:type="spellEnd"/>
-      <w:r>
-        <w:rPr>
-          <w:rFonts w:ascii="Arial" w:hAnsi="Arial" w:cs="Arial"/>
-          <w:b/>
-          <w:sz w:val="24"/>
-          <w:szCs w:val="24"/>
-        </w:rPr>
-        <w:t xml:space="preserve"> </w:t>
-      </w:r>
-      <w:proofErr w:type="spellStart"/>
-      <w:r>
-        <w:rPr>
-          <w:rFonts w:ascii="Arial" w:hAnsi="Arial" w:cs="Arial"/>
-          <w:b/>
-          <w:sz w:val="24"/>
-          <w:szCs w:val="24"/>
-        </w:rPr>
-        <w:t>musicName</w:t>
-      </w:r>
-      <w:proofErr w:type="spellEnd"/>
-      <w:r>
-        <w:rPr>
-          <w:rFonts w:ascii="Arial" w:hAnsi="Arial" w:cs="Arial"/>
-          <w:b/>
-          <w:sz w:val="24"/>
-          <w:szCs w:val="24"/>
-        </w:rPr>
-        <w:t xml:space="preserve">, </w:t>
-      </w:r>
-      <w:proofErr w:type="spellStart"/>
-      <w:r>
-        <w:rPr>
-          <w:rFonts w:ascii="Arial" w:hAnsi="Arial" w:cs="Arial"/>
-          <w:b/>
-          <w:sz w:val="24"/>
-          <w:szCs w:val="24"/>
-        </w:rPr>
-        <w:t>int</w:t>
-      </w:r>
-      <w:proofErr w:type="spellEnd"/>
-      <w:r>
-        <w:rPr>
-          <w:rFonts w:ascii="Arial" w:hAnsi="Arial" w:cs="Arial"/>
-          <w:b/>
-          <w:sz w:val="24"/>
-          <w:szCs w:val="24"/>
-        </w:rPr>
-        <w:t xml:space="preserve"> </w:t>
-      </w:r>
-      <w:proofErr w:type="spellStart"/>
-      <w:r>
-        <w:rPr>
-          <w:rFonts w:ascii="Arial" w:hAnsi="Arial" w:cs="Arial"/>
-          <w:b/>
-          <w:sz w:val="24"/>
-          <w:szCs w:val="24"/>
-        </w:rPr>
-        <w:t>ttl</w:t>
-      </w:r>
-      <w:proofErr w:type="spellEnd"/>
-      <w:r>
-        <w:rPr>
-          <w:rFonts w:ascii="Arial" w:hAnsi="Arial" w:cs="Arial"/>
-          <w:b/>
-          <w:sz w:val="24"/>
-          <w:szCs w:val="24"/>
-        </w:rPr>
-        <w:t xml:space="preserve">): </w:t>
-      </w:r>
-      <w:r>
-        <w:rPr>
-          <w:rFonts w:ascii="Arial" w:hAnsi="Arial" w:cs="Arial"/>
-          <w:sz w:val="24"/>
-          <w:szCs w:val="24"/>
-        </w:rPr>
-        <w:t xml:space="preserve">Utilizado quando um </w:t>
-      </w:r>
-      <w:proofErr w:type="spellStart"/>
-      <w:r>
-        <w:rPr>
-          <w:rFonts w:ascii="Arial" w:hAnsi="Arial" w:cs="Arial"/>
-          <w:sz w:val="24"/>
-          <w:szCs w:val="24"/>
-        </w:rPr>
-        <w:t>Peer</w:t>
-      </w:r>
-      <w:proofErr w:type="spellEnd"/>
-      <w:r>
-        <w:rPr>
-          <w:rFonts w:ascii="Arial" w:hAnsi="Arial" w:cs="Arial"/>
-          <w:sz w:val="24"/>
-          <w:szCs w:val="24"/>
-        </w:rPr>
-        <w:t xml:space="preserve"> que fazer pedidos a outro </w:t>
-      </w:r>
-      <w:proofErr w:type="spellStart"/>
-      <w:r>
-        <w:rPr>
-          <w:rFonts w:ascii="Arial" w:hAnsi="Arial" w:cs="Arial"/>
-          <w:sz w:val="24"/>
-          <w:szCs w:val="24"/>
-        </w:rPr>
-        <w:t>Peer</w:t>
-      </w:r>
-      <w:proofErr w:type="spellEnd"/>
-      <w:r>
-        <w:rPr>
-          <w:rFonts w:ascii="Arial" w:hAnsi="Arial" w:cs="Arial"/>
-          <w:sz w:val="24"/>
-          <w:szCs w:val="24"/>
-        </w:rPr>
-        <w:t xml:space="preserve">, devendo assim passar um </w:t>
-      </w:r>
-      <w:proofErr w:type="spellStart"/>
-      <w:r>
-        <w:rPr>
-          <w:rFonts w:ascii="Arial" w:hAnsi="Arial" w:cs="Arial"/>
-          <w:sz w:val="24"/>
-          <w:szCs w:val="24"/>
-        </w:rPr>
-        <w:t>IPeer</w:t>
-      </w:r>
-      <w:proofErr w:type="spellEnd"/>
-      <w:r>
-        <w:rPr>
-          <w:rFonts w:ascii="Arial" w:hAnsi="Arial" w:cs="Arial"/>
-          <w:sz w:val="24"/>
-          <w:szCs w:val="24"/>
-        </w:rPr>
-        <w:t xml:space="preserve"> que fez o pedido inicial, o nome da música que esta a ser procurada e o time to </w:t>
-      </w:r>
-      <w:proofErr w:type="spellStart"/>
-      <w:r>
-        <w:rPr>
-          <w:rFonts w:ascii="Arial" w:hAnsi="Arial" w:cs="Arial"/>
-          <w:sz w:val="24"/>
-          <w:szCs w:val="24"/>
-        </w:rPr>
-        <w:t>leave</w:t>
-      </w:r>
-      <w:proofErr w:type="spellEnd"/>
-      <w:r>
-        <w:rPr>
-          <w:rFonts w:ascii="Arial" w:hAnsi="Arial" w:cs="Arial"/>
-          <w:sz w:val="24"/>
-          <w:szCs w:val="24"/>
-        </w:rPr>
-        <w:t>.</w:t>
-      </w:r>
-    </w:p>
-    <w:p>
-      <w:pPr>
-        <w:ind w:firstLine="708"/>
-        <w:jc w:val="both"/>
-        <w:rPr>
-          <w:rFonts w:ascii="Arial" w:hAnsi="Arial" w:cs="Arial"/>
-          <w:sz w:val="24"/>
-          <w:szCs w:val="24"/>
-        </w:rPr>
-      </w:pPr>
-      <w:r>
-        <w:rPr>
-          <w:rFonts w:ascii="Arial" w:hAnsi="Arial" w:cs="Arial"/>
-          <w:sz w:val="24"/>
-          <w:szCs w:val="24"/>
-        </w:rPr>
-        <w:t xml:space="preserve">A </w:t>
-      </w:r>
-      <w:proofErr w:type="spellStart"/>
-      <w:r>
-        <w:rPr>
-          <w:rFonts w:ascii="Arial" w:hAnsi="Arial" w:cs="Arial"/>
-          <w:sz w:val="24"/>
-          <w:szCs w:val="24"/>
-        </w:rPr>
-        <w:t>vareável</w:t>
-      </w:r>
-      <w:proofErr w:type="spellEnd"/>
-      <w:r>
-        <w:rPr>
-          <w:rFonts w:ascii="Arial" w:hAnsi="Arial" w:cs="Arial"/>
-          <w:sz w:val="24"/>
-          <w:szCs w:val="24"/>
-        </w:rPr>
-        <w:t xml:space="preserve"> ‘p’ será utilizada mais tarde, caso a música procurada seja encontrada. Desta forma o </w:t>
-      </w:r>
-      <w:proofErr w:type="spellStart"/>
-      <w:r>
-        <w:rPr>
-          <w:rFonts w:ascii="Arial" w:hAnsi="Arial" w:cs="Arial"/>
-          <w:sz w:val="24"/>
-          <w:szCs w:val="24"/>
-        </w:rPr>
-        <w:t>Peer</w:t>
-      </w:r>
-      <w:proofErr w:type="spellEnd"/>
-      <w:r>
-        <w:rPr>
-          <w:rFonts w:ascii="Arial" w:hAnsi="Arial" w:cs="Arial"/>
-          <w:sz w:val="24"/>
-          <w:szCs w:val="24"/>
-        </w:rPr>
-        <w:t xml:space="preserve"> que souber a localização da música deverá informar dessa acção, com </w:t>
-      </w:r>
-      <w:proofErr w:type="spellStart"/>
-      <w:r>
-        <w:rPr>
-          <w:rFonts w:ascii="Arial" w:hAnsi="Arial" w:cs="Arial"/>
-          <w:sz w:val="24"/>
-          <w:szCs w:val="24"/>
-        </w:rPr>
-        <w:t>p.</w:t>
-      </w:r>
-      <w:proofErr w:type="gramStart"/>
-      <w:r>
-        <w:rPr>
-          <w:rFonts w:ascii="Arial" w:hAnsi="Arial" w:cs="Arial"/>
-          <w:sz w:val="24"/>
-          <w:szCs w:val="24"/>
-        </w:rPr>
-        <w:t>MarkAsFound</w:t>
-      </w:r>
-      <w:proofErr w:type="spellEnd"/>
-      <w:r>
-        <w:rPr>
-          <w:rFonts w:ascii="Arial" w:hAnsi="Arial" w:cs="Arial"/>
-          <w:sz w:val="24"/>
-          <w:szCs w:val="24"/>
-        </w:rPr>
-        <w:t>(</w:t>
-      </w:r>
-      <w:proofErr w:type="gramEnd"/>
-      <w:r>
-        <w:rPr>
-          <w:rFonts w:ascii="Arial" w:hAnsi="Arial" w:cs="Arial"/>
-          <w:sz w:val="24"/>
-          <w:szCs w:val="24"/>
-        </w:rPr>
-        <w:t>…).</w:t>
-      </w:r>
-    </w:p>
-    <w:p>
-      <w:pPr>
-        <w:ind w:firstLine="708"/>
-        <w:jc w:val="both"/>
-        <w:rPr>
-          <w:rFonts w:ascii="Arial" w:hAnsi="Arial" w:cs="Arial"/>
-          <w:sz w:val="24"/>
-          <w:szCs w:val="24"/>
-        </w:rPr>
-      </w:pPr>
-      <w:r>
-        <w:rPr>
-          <w:rFonts w:ascii="Arial" w:hAnsi="Arial" w:cs="Arial"/>
-          <w:sz w:val="24"/>
-          <w:szCs w:val="24"/>
-        </w:rPr>
-        <w:t>O nível de profundidade deve então decrescer conforme faz pedidos, deixando de pesquisar quando atinge o valor 0.</w:t>
-      </w:r>
-    </w:p>
-    <w:p>
-      <w:pPr>
-        <w:ind w:firstLine="708"/>
-        <w:jc w:val="both"/>
-        <w:rPr>
-          <w:rFonts w:ascii="Arial" w:hAnsi="Arial" w:cs="Arial"/>
-          <w:sz w:val="24"/>
-          <w:szCs w:val="24"/>
-        </w:rPr>
-      </w:pPr>
-      <w:r>
-        <w:rPr>
-          <w:rFonts w:ascii="Arial" w:hAnsi="Arial" w:cs="Arial"/>
-          <w:b/>
-          <w:sz w:val="24"/>
-          <w:szCs w:val="24"/>
-        </w:rPr>
-        <w:t xml:space="preserve">- </w:t>
-      </w:r>
-      <w:proofErr w:type="spellStart"/>
-      <w:proofErr w:type="gramStart"/>
-      <w:r>
-        <w:rPr>
-          <w:rFonts w:ascii="Arial" w:hAnsi="Arial" w:cs="Arial"/>
-          <w:b/>
-          <w:sz w:val="24"/>
-          <w:szCs w:val="24"/>
-        </w:rPr>
-        <w:t>void</w:t>
-      </w:r>
-      <w:proofErr w:type="spellEnd"/>
-      <w:proofErr w:type="gramEnd"/>
-      <w:r>
-        <w:rPr>
-          <w:rFonts w:ascii="Arial" w:hAnsi="Arial" w:cs="Arial"/>
-          <w:b/>
-          <w:sz w:val="24"/>
-          <w:szCs w:val="24"/>
-        </w:rPr>
-        <w:t xml:space="preserve"> </w:t>
-      </w:r>
-      <w:proofErr w:type="spellStart"/>
-      <w:r>
-        <w:rPr>
-          <w:rFonts w:ascii="Arial" w:hAnsi="Arial" w:cs="Arial"/>
-          <w:b/>
-          <w:sz w:val="24"/>
-          <w:szCs w:val="24"/>
-        </w:rPr>
-        <w:t>MarkAsFound</w:t>
-      </w:r>
-      <w:proofErr w:type="spellEnd"/>
-      <w:r>
-        <w:rPr>
-          <w:rFonts w:ascii="Arial" w:hAnsi="Arial" w:cs="Arial"/>
-          <w:b/>
-          <w:sz w:val="24"/>
-          <w:szCs w:val="24"/>
-        </w:rPr>
-        <w:t>(</w:t>
-      </w:r>
-      <w:proofErr w:type="spellStart"/>
-      <w:r>
-        <w:rPr>
-          <w:rFonts w:ascii="Arial" w:hAnsi="Arial" w:cs="Arial"/>
-          <w:b/>
-          <w:sz w:val="24"/>
-          <w:szCs w:val="24"/>
-        </w:rPr>
-        <w:t>IPeer</w:t>
-      </w:r>
-      <w:proofErr w:type="spellEnd"/>
-      <w:r>
-        <w:rPr>
-          <w:rFonts w:ascii="Arial" w:hAnsi="Arial" w:cs="Arial"/>
-          <w:b/>
-          <w:sz w:val="24"/>
-          <w:szCs w:val="24"/>
-        </w:rPr>
-        <w:t xml:space="preserve"> p, </w:t>
-      </w:r>
-      <w:proofErr w:type="spellStart"/>
-      <w:r>
-        <w:rPr>
-          <w:rFonts w:ascii="Arial" w:hAnsi="Arial" w:cs="Arial"/>
-          <w:b/>
-          <w:sz w:val="24"/>
-          <w:szCs w:val="24"/>
-        </w:rPr>
-        <w:t>string</w:t>
-      </w:r>
-      <w:proofErr w:type="spellEnd"/>
-      <w:r>
-        <w:rPr>
-          <w:rFonts w:ascii="Arial" w:hAnsi="Arial" w:cs="Arial"/>
-          <w:b/>
-          <w:sz w:val="24"/>
-          <w:szCs w:val="24"/>
-        </w:rPr>
-        <w:t xml:space="preserve"> </w:t>
-      </w:r>
-      <w:proofErr w:type="spellStart"/>
-      <w:r>
-        <w:rPr>
-          <w:rFonts w:ascii="Arial" w:hAnsi="Arial" w:cs="Arial"/>
-          <w:b/>
-          <w:sz w:val="24"/>
-          <w:szCs w:val="24"/>
-        </w:rPr>
-        <w:t>musicName</w:t>
-      </w:r>
-      <w:proofErr w:type="spellEnd"/>
-      <w:r>
-        <w:rPr>
-          <w:rFonts w:ascii="Arial" w:hAnsi="Arial" w:cs="Arial"/>
-          <w:b/>
-          <w:sz w:val="24"/>
-          <w:szCs w:val="24"/>
-        </w:rPr>
-        <w:t xml:space="preserve">): </w:t>
-      </w:r>
-      <w:r>
-        <w:rPr>
-          <w:rFonts w:ascii="Arial" w:hAnsi="Arial" w:cs="Arial"/>
-          <w:sz w:val="24"/>
-          <w:szCs w:val="24"/>
-        </w:rPr>
-        <w:t xml:space="preserve">Este método é chamado por outro </w:t>
-      </w:r>
-      <w:proofErr w:type="spellStart"/>
-      <w:r>
-        <w:rPr>
-          <w:rFonts w:ascii="Arial" w:hAnsi="Arial" w:cs="Arial"/>
-          <w:sz w:val="24"/>
-          <w:szCs w:val="24"/>
-        </w:rPr>
-        <w:t>Peer</w:t>
-      </w:r>
-      <w:proofErr w:type="spellEnd"/>
-      <w:r>
-        <w:rPr>
-          <w:rFonts w:ascii="Arial" w:hAnsi="Arial" w:cs="Arial"/>
-          <w:sz w:val="24"/>
-          <w:szCs w:val="24"/>
-        </w:rPr>
-        <w:t xml:space="preserve"> para informar que encontrou a música procurada pelo actual. Esta resposta pode vir de vários </w:t>
-      </w:r>
-      <w:proofErr w:type="spellStart"/>
-      <w:r>
-        <w:rPr>
-          <w:rFonts w:ascii="Arial" w:hAnsi="Arial" w:cs="Arial"/>
-          <w:sz w:val="24"/>
-          <w:szCs w:val="24"/>
-        </w:rPr>
-        <w:t>Peer’s</w:t>
-      </w:r>
-      <w:proofErr w:type="spellEnd"/>
-      <w:r>
-        <w:rPr>
-          <w:rFonts w:ascii="Arial" w:hAnsi="Arial" w:cs="Arial"/>
-          <w:sz w:val="24"/>
-          <w:szCs w:val="24"/>
-        </w:rPr>
-        <w:t xml:space="preserve"> ao mesmo tempo, como tal devem ser tomados cuidados </w:t>
-      </w:r>
-      <w:proofErr w:type="spellStart"/>
-      <w:r>
-        <w:rPr>
-          <w:rFonts w:ascii="Arial" w:hAnsi="Arial" w:cs="Arial"/>
-          <w:sz w:val="24"/>
-          <w:szCs w:val="24"/>
-        </w:rPr>
-        <w:t>comforme</w:t>
-      </w:r>
-      <w:proofErr w:type="spellEnd"/>
-      <w:r>
-        <w:rPr>
-          <w:rFonts w:ascii="Arial" w:hAnsi="Arial" w:cs="Arial"/>
-          <w:sz w:val="24"/>
-          <w:szCs w:val="24"/>
-        </w:rPr>
-        <w:t xml:space="preserve"> a implementação.</w:t>
-      </w:r>
-    </w:p>
-    <w:p>
-      <w:pPr>
-        <w:ind w:firstLine="708"/>
-        <w:jc w:val="both"/>
-        <w:rPr>
-          <w:rFonts w:ascii="Arial" w:hAnsi="Arial" w:cs="Arial"/>
-          <w:sz w:val="24"/>
-          <w:szCs w:val="24"/>
-        </w:rPr>
-      </w:pPr>
-      <w:r>
-        <w:rPr>
-          <w:rFonts w:ascii="Arial" w:hAnsi="Arial" w:cs="Arial"/>
-          <w:sz w:val="24"/>
-          <w:szCs w:val="24"/>
-        </w:rPr>
-        <w:t xml:space="preserve">Caso se queira armazenar unicamente o primeiro a responder, deve ser feita uma verificação pelo nome da música, se esta já foi encontrada ou não, que é a implementação feita </w:t>
-      </w:r>
-      <w:r>
-        <w:rPr>
-          <w:rFonts w:ascii="Arial" w:hAnsi="Arial" w:cs="Arial"/>
-          <w:sz w:val="24"/>
-          <w:szCs w:val="24"/>
-        </w:rPr>
-        <w:lastRenderedPageBreak/>
-        <w:t xml:space="preserve">no trabalho. Caso fosse pedido outro tipo de implementação, também o seria possível (exemplo: apenas armazenar o ultimo, armazenar todos, </w:t>
-      </w:r>
-      <w:proofErr w:type="spellStart"/>
-      <w:r>
-        <w:rPr>
-          <w:rFonts w:ascii="Arial" w:hAnsi="Arial" w:cs="Arial"/>
-          <w:sz w:val="24"/>
-          <w:szCs w:val="24"/>
-        </w:rPr>
-        <w:t>etc</w:t>
-      </w:r>
-      <w:proofErr w:type="spellEnd"/>
-      <w:r>
-        <w:rPr>
-          <w:rFonts w:ascii="Arial" w:hAnsi="Arial" w:cs="Arial"/>
-          <w:sz w:val="24"/>
-          <w:szCs w:val="24"/>
-        </w:rPr>
-        <w:t>).</w:t>
-      </w:r>
-    </w:p>
-    <w:p>
-      <w:pPr>
-        <w:ind w:firstLine="708"/>
-        <w:jc w:val="both"/>
-        <w:rPr>
-          <w:rFonts w:ascii="Arial" w:hAnsi="Arial" w:cs="Arial"/>
-          <w:sz w:val="24"/>
-          <w:szCs w:val="24"/>
-          <w:u w:val="single"/>
-        </w:rPr>
-      </w:pPr>
-      <w:r>
-        <w:rPr>
-          <w:rFonts w:ascii="Arial" w:hAnsi="Arial" w:cs="Arial"/>
-          <w:sz w:val="24"/>
-          <w:szCs w:val="24"/>
-        </w:rPr>
-        <w:t xml:space="preserve">O </w:t>
-      </w:r>
-      <w:proofErr w:type="spellStart"/>
-      <w:r>
-        <w:rPr>
-          <w:rFonts w:ascii="Arial" w:hAnsi="Arial" w:cs="Arial"/>
-          <w:sz w:val="24"/>
-          <w:szCs w:val="24"/>
-        </w:rPr>
-        <w:t>IPeer</w:t>
-      </w:r>
-      <w:proofErr w:type="spellEnd"/>
-      <w:r>
-        <w:rPr>
-          <w:rFonts w:ascii="Arial" w:hAnsi="Arial" w:cs="Arial"/>
-          <w:sz w:val="24"/>
-          <w:szCs w:val="24"/>
-        </w:rPr>
-        <w:t xml:space="preserve"> ‘p’ recebido por parâmetro serve para poder obter o URI de qual o </w:t>
-      </w:r>
-      <w:proofErr w:type="spellStart"/>
-      <w:r>
-        <w:rPr>
-          <w:rFonts w:ascii="Arial" w:hAnsi="Arial" w:cs="Arial"/>
-          <w:sz w:val="24"/>
-          <w:szCs w:val="24"/>
-        </w:rPr>
-        <w:t>Peer</w:t>
-      </w:r>
-      <w:proofErr w:type="spellEnd"/>
-      <w:r>
-        <w:rPr>
-          <w:rFonts w:ascii="Arial" w:hAnsi="Arial" w:cs="Arial"/>
-          <w:sz w:val="24"/>
-          <w:szCs w:val="24"/>
-        </w:rPr>
-        <w:t xml:space="preserve"> que tem a música procurada, podendo assim armazenar ficar com a sua referência.</w:t>
-      </w:r>
-    </w:p>
-    <w:p>
-      <w:pPr>
-        <w:ind w:firstLine="708"/>
-        <w:jc w:val="both"/>
-        <w:rPr>
-          <w:rFonts w:ascii="Arial" w:hAnsi="Arial" w:cs="Arial"/>
-          <w:sz w:val="24"/>
-          <w:szCs w:val="24"/>
-        </w:rPr>
-      </w:pPr>
-      <w:r>
-        <w:rPr>
-          <w:rFonts w:ascii="Arial" w:hAnsi="Arial" w:cs="Arial"/>
-          <w:b/>
-          <w:sz w:val="24"/>
-          <w:szCs w:val="24"/>
-        </w:rPr>
-        <w:t xml:space="preserve">- </w:t>
-      </w:r>
-      <w:proofErr w:type="spellStart"/>
-      <w:proofErr w:type="gramStart"/>
-      <w:r>
-        <w:rPr>
-          <w:rFonts w:ascii="Arial" w:hAnsi="Arial" w:cs="Arial"/>
-          <w:b/>
-          <w:sz w:val="24"/>
-          <w:szCs w:val="24"/>
-        </w:rPr>
-        <w:t>string</w:t>
-      </w:r>
-      <w:proofErr w:type="spellEnd"/>
-      <w:proofErr w:type="gramEnd"/>
-      <w:r>
-        <w:rPr>
-          <w:rFonts w:ascii="Arial" w:hAnsi="Arial" w:cs="Arial"/>
-          <w:b/>
-          <w:sz w:val="24"/>
-          <w:szCs w:val="24"/>
-        </w:rPr>
-        <w:t xml:space="preserve"> </w:t>
-      </w:r>
-      <w:proofErr w:type="spellStart"/>
-      <w:r>
-        <w:rPr>
-          <w:rFonts w:ascii="Arial" w:hAnsi="Arial" w:cs="Arial"/>
-          <w:b/>
-          <w:sz w:val="24"/>
-          <w:szCs w:val="24"/>
-        </w:rPr>
-        <w:t>GetPeerURI</w:t>
-      </w:r>
-      <w:proofErr w:type="spellEnd"/>
-      <w:r>
-        <w:rPr>
-          <w:rFonts w:ascii="Arial" w:hAnsi="Arial" w:cs="Arial"/>
-          <w:b/>
-          <w:sz w:val="24"/>
-          <w:szCs w:val="24"/>
-        </w:rPr>
-        <w:t xml:space="preserve">(): </w:t>
-      </w:r>
-      <w:r>
-        <w:rPr>
-          <w:rFonts w:ascii="Arial" w:hAnsi="Arial" w:cs="Arial"/>
-          <w:sz w:val="24"/>
-          <w:szCs w:val="24"/>
-        </w:rPr>
-        <w:t xml:space="preserve">Devolve qual o URI de um dado </w:t>
-      </w:r>
-      <w:proofErr w:type="spellStart"/>
-      <w:r>
-        <w:rPr>
-          <w:rFonts w:ascii="Arial" w:hAnsi="Arial" w:cs="Arial"/>
-          <w:sz w:val="24"/>
-          <w:szCs w:val="24"/>
-        </w:rPr>
-        <w:t>IPeer</w:t>
-      </w:r>
-      <w:proofErr w:type="spellEnd"/>
-      <w:r>
-        <w:rPr>
-          <w:rFonts w:ascii="Arial" w:hAnsi="Arial" w:cs="Arial"/>
-          <w:sz w:val="24"/>
-          <w:szCs w:val="24"/>
-        </w:rPr>
-        <w:t>.</w:t>
-      </w:r>
-    </w:p>
-    <w:p>
-      <w:pPr>
-        <w:ind w:firstLine="708"/>
-        <w:jc w:val="both"/>
-        <w:rPr>
-          <w:rFonts w:ascii="Arial" w:hAnsi="Arial" w:cs="Arial"/>
-          <w:sz w:val="24"/>
-          <w:szCs w:val="24"/>
-        </w:rPr>
-      </w:pPr>
-    </w:p>
-    <w:p>
-      <w:pPr>
-        <w:ind w:firstLine="708"/>
-        <w:jc w:val="both"/>
+      </w:pPr>
+      <w:r>
         <w:rPr>
           <w:rFonts w:ascii="Arial" w:hAnsi="Arial" w:cs="Arial"/>
           <w:b/>
           <w:sz w:val="40"/>
           <w:szCs w:val="40"/>
         </w:rPr>
-      </w:pPr>
-      <w:r>
+        <w:t>Classe Peer e interface IPeer</w:t>
+      </w:r>
+    </w:p>
+    <w:p>
+      <w:pPr>
+        <w:spacing w:line="360" w:lineRule="auto"/>
+        <w:ind w:firstLine="708"/>
+        <w:jc w:val="both"/>
+        <w:rPr>
+          <w:rFonts w:ascii="Arial" w:hAnsi="Arial" w:cs="Arial"/>
+          <w:sz w:val="24"/>
+          <w:szCs w:val="24"/>
+        </w:rPr>
+      </w:pPr>
+      <w:r>
+        <w:rPr>
+          <w:rFonts w:ascii="Arial" w:hAnsi="Arial" w:cs="Arial"/>
+          <w:sz w:val="24"/>
+          <w:szCs w:val="24"/>
+        </w:rPr>
+        <w:t xml:space="preserve">A interface IPeer é o esqueleto de </w:t>
+      </w:r>
+      <w:r>
+        <w:rPr>
+          <w:rFonts w:ascii="Arial" w:hAnsi="Arial" w:cs="Arial"/>
+          <w:sz w:val="24"/>
+          <w:szCs w:val="24"/>
+        </w:rPr>
+        <w:t xml:space="preserve">um </w:t>
+      </w:r>
+      <w:r>
+        <w:rPr>
+          <w:rFonts w:ascii="Arial" w:hAnsi="Arial" w:cs="Arial"/>
+          <w:sz w:val="24"/>
+          <w:szCs w:val="24"/>
+        </w:rPr>
+        <w:t>Peer que é conhecido e pode ser utilizado no exterior.</w:t>
+      </w:r>
+    </w:p>
+    <w:p>
+      <w:pPr>
+        <w:spacing w:line="360" w:lineRule="auto"/>
+        <w:ind w:firstLine="708"/>
+        <w:jc w:val="both"/>
+        <w:rPr>
+          <w:rFonts w:ascii="Arial" w:hAnsi="Arial" w:cs="Arial"/>
+          <w:sz w:val="24"/>
+          <w:szCs w:val="24"/>
+        </w:rPr>
+      </w:pPr>
+      <w:r>
+        <w:rPr>
+          <w:rFonts w:ascii="Arial" w:hAnsi="Arial" w:cs="Arial"/>
+          <w:sz w:val="24"/>
+          <w:szCs w:val="24"/>
+        </w:rPr>
+        <w:t xml:space="preserve">A classe Peer é quem vai tratar dos pedidos efetuados por parte de outros Peer’s, como tal será o nosso objecto partilhado, devendo estender MarchalByRefObject e </w:t>
+      </w:r>
+      <w:r>
+        <w:rPr>
+          <w:rFonts w:ascii="Arial" w:hAnsi="Arial" w:cs="Arial"/>
+          <w:sz w:val="24"/>
+          <w:szCs w:val="24"/>
+        </w:rPr>
+        <w:t xml:space="preserve">implementar </w:t>
+      </w:r>
+      <w:r>
+        <w:rPr>
+          <w:rFonts w:ascii="Arial" w:hAnsi="Arial" w:cs="Arial"/>
+          <w:sz w:val="24"/>
+          <w:szCs w:val="24"/>
+        </w:rPr>
+        <w:t>IPeer.</w:t>
+      </w:r>
+    </w:p>
+    <w:p>
+      <w:pPr>
+        <w:spacing w:line="360" w:lineRule="auto"/>
+        <w:ind w:firstLine="708"/>
+        <w:jc w:val="both"/>
+        <w:rPr>
+          <w:rFonts w:ascii="Arial" w:hAnsi="Arial" w:cs="Arial"/>
+          <w:sz w:val="24"/>
+          <w:szCs w:val="24"/>
+        </w:rPr>
+      </w:pPr>
+      <w:r>
+        <w:rPr>
+          <w:rFonts w:ascii="Arial" w:hAnsi="Arial" w:cs="Arial"/>
+          <w:sz w:val="24"/>
+          <w:szCs w:val="24"/>
+        </w:rPr>
+        <w:t xml:space="preserve"> Esta classe é instanciada quando criado o novo Peer e apenas será conhecida pelo formulário que a criou. Isto apenas pode ser feito porque </w:t>
+      </w:r>
+      <w:r>
+        <w:rPr>
+          <w:rFonts w:ascii="Arial" w:hAnsi="Arial" w:cs="Arial"/>
+          <w:sz w:val="24"/>
+          <w:szCs w:val="24"/>
+        </w:rPr>
+        <w:t>“quem cria, sabe o que criou”</w:t>
+      </w:r>
+      <w:r>
+        <w:rPr>
+          <w:rFonts w:ascii="Arial" w:hAnsi="Arial" w:cs="Arial"/>
+          <w:sz w:val="24"/>
+          <w:szCs w:val="24"/>
+        </w:rPr>
+        <w:t>. Assim quando pesquisada</w:t>
+      </w:r>
+      <w:r>
+        <w:rPr>
+          <w:rFonts w:ascii="Arial" w:hAnsi="Arial" w:cs="Arial"/>
+          <w:sz w:val="24"/>
+          <w:szCs w:val="24"/>
+        </w:rPr>
+        <w:t>,</w:t>
+      </w:r>
+      <w:r>
+        <w:rPr>
+          <w:rFonts w:ascii="Arial" w:hAnsi="Arial" w:cs="Arial"/>
+          <w:sz w:val="24"/>
+          <w:szCs w:val="24"/>
+        </w:rPr>
+        <w:t xml:space="preserve"> por exemplo</w:t>
+      </w:r>
+      <w:r>
+        <w:rPr>
+          <w:rFonts w:ascii="Arial" w:hAnsi="Arial" w:cs="Arial"/>
+          <w:sz w:val="24"/>
+          <w:szCs w:val="24"/>
+        </w:rPr>
+        <w:t>,</w:t>
+      </w:r>
+      <w:r>
+        <w:rPr>
+          <w:rFonts w:ascii="Arial" w:hAnsi="Arial" w:cs="Arial"/>
+          <w:sz w:val="24"/>
+          <w:szCs w:val="24"/>
+        </w:rPr>
+        <w:t xml:space="preserve"> uma música, o formulário pode então utilizar métodos da própria classe Peer, não apenas de IPeer, métodos como AddMusic(…), AddAlbum(…), SetUri(…), SetForm(…), AddAssociatedPeer(…), etc. </w:t>
+      </w:r>
+    </w:p>
+    <w:p>
+      <w:pPr>
+        <w:ind w:firstLine="708"/>
+        <w:jc w:val="both"/>
         <w:rPr>
           <w:rFonts w:ascii="Arial" w:hAnsi="Arial" w:cs="Arial"/>
           <w:b/>
           <w:sz w:val="40"/>
           <w:szCs w:val="40"/>
         </w:rPr>
-        <w:t xml:space="preserve">Classe </w:t>
-      </w:r>
-      <w:proofErr w:type="spellStart"/>
-      <w:r>
+      </w:pPr>
+    </w:p>
+    <w:p>
+      <w:pPr>
+        <w:ind w:firstLine="708"/>
+        <w:jc w:val="both"/>
         <w:rPr>
           <w:rFonts w:ascii="Arial" w:hAnsi="Arial" w:cs="Arial"/>
           <w:b/>
           <w:sz w:val="40"/>
           <w:szCs w:val="40"/>
         </w:rPr>
-        <w:t>Peer</w:t>
-      </w:r>
-      <w:proofErr w:type="spellEnd"/>
+      </w:pPr>
       <w:r>
         <w:rPr>
           <w:rFonts w:ascii="Arial" w:hAnsi="Arial" w:cs="Arial"/>
@@ -2525,22 +2521,12 @@
           <w:sz w:val="40"/>
           <w:szCs w:val="40"/>
         </w:rPr>
-        <w:t xml:space="preserve"> e interface </w:t>
-      </w:r>
-      <w:proofErr w:type="spellStart"/>
-      <w:r>
-        <w:rPr>
-          <w:rFonts w:ascii="Arial" w:hAnsi="Arial" w:cs="Arial"/>
-          <w:b/>
-          <w:sz w:val="40"/>
-          <w:szCs w:val="40"/>
-        </w:rPr>
-        <w:t>IPeer</w:t>
-      </w:r>
-      <w:proofErr w:type="spellEnd"/>
-    </w:p>
-    <w:p>
-      <w:pPr>
+        <w:t>Time to Leave (TTL)</w:t>
+      </w:r>
+    </w:p>
+    <w:p>
+      <w:pPr>
+        <w:spacing w:line="360" w:lineRule="auto"/>
         <w:ind w:firstLine="708"/>
         <w:jc w:val="both"/>
         <w:rPr>
@@ -2555,47 +2541,12 @@
           <w:sz w:val="24"/>
           <w:szCs w:val="24"/>
         </w:rPr>
-        <w:t xml:space="preserve">A interface </w:t>
-      </w:r>
-      <w:proofErr w:type="spellStart"/>
-      <w:r>
-        <w:rPr>
-          <w:rFonts w:ascii="Arial" w:hAnsi="Arial" w:cs="Arial"/>
-          <w:sz w:val="24"/>
-          <w:szCs w:val="24"/>
-        </w:rPr>
-        <w:t>IPeer</w:t>
-      </w:r>
-      <w:proofErr w:type="spellEnd"/>
-      <w:r>
-        <w:rPr>
-          <w:rFonts w:ascii="Arial" w:hAnsi="Arial" w:cs="Arial"/>
-          <w:sz w:val="24"/>
-          <w:szCs w:val="24"/>
-        </w:rPr>
-        <w:t xml:space="preserve"> é o esqueleto de </w:t>
-      </w:r>
-      <w:proofErr w:type="spellStart"/>
-      <w:r>
-        <w:rPr>
-          <w:rFonts w:ascii="Arial" w:hAnsi="Arial" w:cs="Arial"/>
-          <w:sz w:val="24"/>
-          <w:szCs w:val="24"/>
-        </w:rPr>
-        <w:t>Peer</w:t>
-      </w:r>
-      <w:proofErr w:type="spellEnd"/>
-      <w:r>
-        <w:rPr>
-          <w:rFonts w:ascii="Arial" w:hAnsi="Arial" w:cs="Arial"/>
-          <w:sz w:val="24"/>
-          <w:szCs w:val="24"/>
-        </w:rPr>
-        <w:t xml:space="preserve"> que é conhecido e pode ser utilizado no exterior.</w:t>
-      </w:r>
-    </w:p>
-    <w:p>
-      <w:pPr>
+        <w:t>Quando uma música não é encontrada num dado Peer, este tem como função de reencaminhar o pedido para todos os seus Peer’s associados, o que pode trazer problemas.</w:t>
+      </w:r>
+    </w:p>
+    <w:p>
+      <w:pPr>
+        <w:spacing w:line="360" w:lineRule="auto"/>
         <w:ind w:firstLine="708"/>
         <w:jc w:val="both"/>
         <w:rPr>
@@ -2610,83 +2561,13 @@
           <w:sz w:val="24"/>
           <w:szCs w:val="24"/>
         </w:rPr>
-        <w:t xml:space="preserve">A classe </w:t>
-      </w:r>
-      <w:proofErr w:type="spellStart"/>
-      <w:r>
-        <w:rPr>
-          <w:rFonts w:ascii="Arial" w:hAnsi="Arial" w:cs="Arial"/>
-          <w:sz w:val="24"/>
-          <w:szCs w:val="24"/>
-        </w:rPr>
-        <w:t>Peer</w:t>
-      </w:r>
-      <w:proofErr w:type="spellEnd"/>
-      <w:r>
-        <w:rPr>
-          <w:rFonts w:ascii="Arial" w:hAnsi="Arial" w:cs="Arial"/>
-          <w:sz w:val="24"/>
-          <w:szCs w:val="24"/>
-        </w:rPr>
-        <w:t xml:space="preserve"> é quem vai tratar dos pedidos efetuados por parte de outros </w:t>
-      </w:r>
-      <w:proofErr w:type="spellStart"/>
-      <w:r>
-        <w:rPr>
-          <w:rFonts w:ascii="Arial" w:hAnsi="Arial" w:cs="Arial"/>
-          <w:sz w:val="24"/>
-          <w:szCs w:val="24"/>
-        </w:rPr>
-        <w:t>Peer’s</w:t>
-      </w:r>
-      <w:proofErr w:type="spellEnd"/>
-      <w:r>
-        <w:rPr>
-          <w:rFonts w:ascii="Arial" w:hAnsi="Arial" w:cs="Arial"/>
-          <w:sz w:val="24"/>
-          <w:szCs w:val="24"/>
-        </w:rPr>
-        <w:t xml:space="preserve">, como tal será o nosso objecto partilhado, devendo estender </w:t>
-      </w:r>
-      <w:proofErr w:type="spellStart"/>
-      <w:r>
-        <w:rPr>
-          <w:rFonts w:ascii="Arial" w:hAnsi="Arial" w:cs="Arial"/>
-          <w:sz w:val="24"/>
-          <w:szCs w:val="24"/>
-        </w:rPr>
-        <w:t>MarchalByRefObject</w:t>
-      </w:r>
-      <w:proofErr w:type="spellEnd"/>
-      <w:r>
-        <w:rPr>
-          <w:rFonts w:ascii="Arial" w:hAnsi="Arial" w:cs="Arial"/>
-          <w:sz w:val="24"/>
-          <w:szCs w:val="24"/>
-        </w:rPr>
-        <w:t xml:space="preserve"> e </w:t>
-      </w:r>
-      <w:proofErr w:type="spellStart"/>
-      <w:r>
-        <w:rPr>
-          <w:rFonts w:ascii="Arial" w:hAnsi="Arial" w:cs="Arial"/>
-          <w:sz w:val="24"/>
-          <w:szCs w:val="24"/>
-        </w:rPr>
-        <w:t>IPeer</w:t>
-      </w:r>
-      <w:proofErr w:type="spellEnd"/>
-      <w:r>
-        <w:rPr>
-          <w:rFonts w:ascii="Arial" w:hAnsi="Arial" w:cs="Arial"/>
-          <w:sz w:val="24"/>
-          <w:szCs w:val="24"/>
-        </w:rPr>
-        <w:t>.</w:t>
-      </w:r>
-    </w:p>
-    <w:p>
-      <w:pPr>
+        <w:lastRenderedPageBreak/>
+        <w:t>Poderiam ser utilizadas duas técnicas, TTL por contador ou por tempo tendo cada uma vantagens e desvantagens.</w:t>
+      </w:r>
+    </w:p>
+    <w:p>
+      <w:pPr>
+        <w:spacing w:line="360" w:lineRule="auto"/>
         <w:ind w:firstLine="708"/>
         <w:jc w:val="both"/>
         <w:rPr>
@@ -2701,218 +2582,140 @@
           <w:sz w:val="24"/>
           <w:szCs w:val="24"/>
         </w:rPr>
-        <w:t xml:space="preserve"> Esta classe é instanciada quando criado o novo </w:t>
-      </w:r>
-      <w:proofErr w:type="spellStart"/>
-      <w:r>
-        <w:rPr>
-          <w:rFonts w:ascii="Arial" w:hAnsi="Arial" w:cs="Arial"/>
-          <w:sz w:val="24"/>
-          <w:szCs w:val="24"/>
-        </w:rPr>
-        <w:t>Peer</w:t>
-      </w:r>
-      <w:proofErr w:type="spellEnd"/>
-      <w:r>
-        <w:rPr>
-          <w:rFonts w:ascii="Arial" w:hAnsi="Arial" w:cs="Arial"/>
-          <w:sz w:val="24"/>
-          <w:szCs w:val="24"/>
-        </w:rPr>
-        <w:t xml:space="preserve"> e apenas será conhecida pelo formulário que a criou. Isto apenas pode ser feito porque nos deparamos com o caso que ‘quem cria, sabe o que criou’. Assim quando pesquisada por exemplo uma música, o formulário pode então utilizar métodos da própria classe </w:t>
-      </w:r>
-      <w:proofErr w:type="spellStart"/>
-      <w:r>
-        <w:rPr>
-          <w:rFonts w:ascii="Arial" w:hAnsi="Arial" w:cs="Arial"/>
-          <w:sz w:val="24"/>
-          <w:szCs w:val="24"/>
-        </w:rPr>
-        <w:t>Peer</w:t>
-      </w:r>
-      <w:proofErr w:type="spellEnd"/>
-      <w:r>
-        <w:rPr>
-          <w:rFonts w:ascii="Arial" w:hAnsi="Arial" w:cs="Arial"/>
-          <w:sz w:val="24"/>
-          <w:szCs w:val="24"/>
-        </w:rPr>
-        <w:t xml:space="preserve">, não apenas de </w:t>
-      </w:r>
-      <w:proofErr w:type="spellStart"/>
-      <w:r>
-        <w:rPr>
-          <w:rFonts w:ascii="Arial" w:hAnsi="Arial" w:cs="Arial"/>
-          <w:sz w:val="24"/>
-          <w:szCs w:val="24"/>
-        </w:rPr>
-        <w:t>IPeer</w:t>
-      </w:r>
-      <w:proofErr w:type="spellEnd"/>
-      <w:r>
-        <w:rPr>
-          <w:rFonts w:ascii="Arial" w:hAnsi="Arial" w:cs="Arial"/>
-          <w:sz w:val="24"/>
-          <w:szCs w:val="24"/>
-        </w:rPr>
-        <w:t xml:space="preserve">, métodos como </w:t>
-      </w:r>
-      <w:proofErr w:type="spellStart"/>
-      <w:proofErr w:type="gramStart"/>
-      <w:r>
-        <w:rPr>
-          <w:rFonts w:ascii="Arial" w:hAnsi="Arial" w:cs="Arial"/>
-          <w:sz w:val="24"/>
-          <w:szCs w:val="24"/>
-        </w:rPr>
-        <w:t>AddMusic</w:t>
-      </w:r>
-      <w:proofErr w:type="spellEnd"/>
-      <w:r>
-        <w:rPr>
-          <w:rFonts w:ascii="Arial" w:hAnsi="Arial" w:cs="Arial"/>
-          <w:sz w:val="24"/>
-          <w:szCs w:val="24"/>
-        </w:rPr>
-        <w:t>(</w:t>
-      </w:r>
-      <w:proofErr w:type="gramEnd"/>
-      <w:r>
-        <w:rPr>
-          <w:rFonts w:ascii="Arial" w:hAnsi="Arial" w:cs="Arial"/>
-          <w:sz w:val="24"/>
-          <w:szCs w:val="24"/>
-        </w:rPr>
-        <w:t xml:space="preserve">…), </w:t>
-      </w:r>
-      <w:proofErr w:type="spellStart"/>
-      <w:r>
-        <w:rPr>
-          <w:rFonts w:ascii="Arial" w:hAnsi="Arial" w:cs="Arial"/>
-          <w:sz w:val="24"/>
-          <w:szCs w:val="24"/>
-        </w:rPr>
-        <w:t>AddAlbum</w:t>
-      </w:r>
-      <w:proofErr w:type="spellEnd"/>
-      <w:r>
-        <w:rPr>
-          <w:rFonts w:ascii="Arial" w:hAnsi="Arial" w:cs="Arial"/>
-          <w:sz w:val="24"/>
-          <w:szCs w:val="24"/>
-        </w:rPr>
-        <w:t xml:space="preserve">(…), </w:t>
-      </w:r>
-      <w:proofErr w:type="spellStart"/>
-      <w:r>
-        <w:rPr>
-          <w:rFonts w:ascii="Arial" w:hAnsi="Arial" w:cs="Arial"/>
-          <w:sz w:val="24"/>
-          <w:szCs w:val="24"/>
-        </w:rPr>
-        <w:t>SetUri</w:t>
-      </w:r>
-      <w:proofErr w:type="spellEnd"/>
-      <w:r>
-        <w:rPr>
-          <w:rFonts w:ascii="Arial" w:hAnsi="Arial" w:cs="Arial"/>
-          <w:sz w:val="24"/>
-          <w:szCs w:val="24"/>
-        </w:rPr>
-        <w:t xml:space="preserve">(…), </w:t>
-      </w:r>
-      <w:proofErr w:type="spellStart"/>
-      <w:r>
-        <w:rPr>
-          <w:rFonts w:ascii="Arial" w:hAnsi="Arial" w:cs="Arial"/>
-          <w:sz w:val="24"/>
-          <w:szCs w:val="24"/>
-        </w:rPr>
-        <w:t>SetForm</w:t>
-      </w:r>
-      <w:proofErr w:type="spellEnd"/>
-      <w:r>
-        <w:rPr>
-          <w:rFonts w:ascii="Arial" w:hAnsi="Arial" w:cs="Arial"/>
-          <w:sz w:val="24"/>
-          <w:szCs w:val="24"/>
-        </w:rPr>
-        <w:t xml:space="preserve">(…), </w:t>
-      </w:r>
-      <w:proofErr w:type="spellStart"/>
-      <w:r>
-        <w:rPr>
-          <w:rFonts w:ascii="Arial" w:hAnsi="Arial" w:cs="Arial"/>
-          <w:sz w:val="24"/>
-          <w:szCs w:val="24"/>
-        </w:rPr>
-        <w:t>AddAssociatedPeer</w:t>
-      </w:r>
-      <w:proofErr w:type="spellEnd"/>
-      <w:r>
-        <w:rPr>
-          <w:rFonts w:ascii="Arial" w:hAnsi="Arial" w:cs="Arial"/>
-          <w:sz w:val="24"/>
-          <w:szCs w:val="24"/>
-        </w:rPr>
-        <w:t xml:space="preserve">(…), etc. </w:t>
-      </w:r>
-    </w:p>
-    <w:p>
-      <w:pPr>
+        <w:t xml:space="preserve">No caso da utilização do TTL por tempo, a procura dependeria de factores como a ligação da rede, caso esta fosse lenta, os pedidos seriam realizados mais </w:t>
+      </w:r>
+      <w:r>
+        <w:rPr>
+          <w:rFonts w:ascii="Arial" w:hAnsi="Arial" w:cs="Arial"/>
+          <w:sz w:val="24"/>
+          <w:szCs w:val="24"/>
+        </w:rPr>
+        <w:t>lentamente</w:t>
+      </w:r>
+      <w:r>
+        <w:rPr>
+          <w:rFonts w:ascii="Arial" w:hAnsi="Arial" w:cs="Arial"/>
+          <w:sz w:val="24"/>
+          <w:szCs w:val="24"/>
+        </w:rPr>
+        <w:t>, fazendo menos pesquisas. No pior caso não seria feita qualquer pesquisa. Para que a interface gráfica não parasse de aceitar pedido</w:t>
+      </w:r>
+      <w:r>
+        <w:rPr>
+          <w:rFonts w:ascii="Arial" w:hAnsi="Arial" w:cs="Arial"/>
+          <w:sz w:val="24"/>
+          <w:szCs w:val="24"/>
+        </w:rPr>
+        <w:t>s</w:t>
+      </w:r>
+      <w:r>
+        <w:rPr>
+          <w:rFonts w:ascii="Arial" w:hAnsi="Arial" w:cs="Arial"/>
+          <w:sz w:val="24"/>
+          <w:szCs w:val="24"/>
+        </w:rPr>
+        <w:t>, teria também de ser criada uma thread cuja função seria a de verificar se esse tempo já teria acabado ou não para que a thread da componente gráfica pudesse prosseguir.</w:t>
+      </w:r>
+    </w:p>
+    <w:p>
+      <w:pPr>
+        <w:spacing w:line="360" w:lineRule="auto"/>
         <w:ind w:firstLine="708"/>
         <w:jc w:val="both"/>
         <w:rPr>
           <w:rFonts w:ascii="Arial" w:hAnsi="Arial" w:cs="Arial"/>
-          <w:b/>
-          <w:sz w:val="40"/>
-          <w:szCs w:val="40"/>
-        </w:rPr>
-      </w:pPr>
-    </w:p>
-    <w:p>
-      <w:pPr>
+          <w:sz w:val="24"/>
+          <w:szCs w:val="24"/>
+        </w:rPr>
+      </w:pPr>
+      <w:r>
+        <w:rPr>
+          <w:rFonts w:ascii="Arial" w:hAnsi="Arial" w:cs="Arial"/>
+          <w:sz w:val="24"/>
+          <w:szCs w:val="24"/>
+        </w:rPr>
+        <w:t xml:space="preserve">Por outro lado </w:t>
+      </w:r>
+      <w:r>
+        <w:rPr>
+          <w:rFonts w:ascii="Arial" w:hAnsi="Arial" w:cs="Arial"/>
+          <w:sz w:val="24"/>
+          <w:szCs w:val="24"/>
+        </w:rPr>
+        <w:t>informa o utilizador quando o tempo acabou e a procura deixou de fazer efeito.</w:t>
+      </w:r>
+    </w:p>
+    <w:p>
+      <w:pPr>
+        <w:spacing w:line="360" w:lineRule="auto"/>
         <w:ind w:firstLine="708"/>
         <w:jc w:val="both"/>
         <w:rPr>
           <w:rFonts w:ascii="Arial" w:hAnsi="Arial" w:cs="Arial"/>
-          <w:b/>
-          <w:sz w:val="40"/>
-          <w:szCs w:val="40"/>
-        </w:rPr>
-      </w:pPr>
-      <w:r>
-        <w:rPr>
-          <w:rFonts w:ascii="Arial" w:hAnsi="Arial" w:cs="Arial"/>
-          <w:b/>
-          <w:sz w:val="40"/>
-          <w:szCs w:val="40"/>
-        </w:rPr>
-        <w:t xml:space="preserve">Time to </w:t>
-      </w:r>
-      <w:proofErr w:type="spellStart"/>
-      <w:r>
-        <w:rPr>
-          <w:rFonts w:ascii="Arial" w:hAnsi="Arial" w:cs="Arial"/>
-          <w:b/>
-          <w:sz w:val="40"/>
-          <w:szCs w:val="40"/>
-        </w:rPr>
-        <w:t>Leave</w:t>
-      </w:r>
-      <w:proofErr w:type="spellEnd"/>
-      <w:r>
-        <w:rPr>
-          <w:rFonts w:ascii="Arial" w:hAnsi="Arial" w:cs="Arial"/>
-          <w:b/>
-          <w:sz w:val="40"/>
-          <w:szCs w:val="40"/>
-        </w:rPr>
-        <w:t xml:space="preserve"> (TTL)</w:t>
-      </w:r>
-    </w:p>
-    <w:p>
-      <w:pPr>
+          <w:sz w:val="24"/>
+          <w:szCs w:val="24"/>
+        </w:rPr>
+      </w:pPr>
+      <w:r>
+        <w:rPr>
+          <w:rFonts w:ascii="Arial" w:hAnsi="Arial" w:cs="Arial"/>
+          <w:sz w:val="24"/>
+          <w:szCs w:val="24"/>
+        </w:rPr>
+        <w:t>No caso da utilização de TTL por profundidade, já não dependeria da rede (lenta ou rápida) o que irá sempre fazer a pesquisa pela profundidade desejada. Não é também necessária a criação de threads extra, pois a interface</w:t>
+      </w:r>
+      <w:r>
+        <w:rPr>
+          <w:rFonts w:ascii="Arial" w:hAnsi="Arial" w:cs="Arial"/>
+          <w:sz w:val="24"/>
+          <w:szCs w:val="24"/>
+        </w:rPr>
+        <w:t xml:space="preserve"> gráfica realiza o pedido e não fica bloqueada</w:t>
+      </w:r>
+      <w:r>
+        <w:rPr>
+          <w:rFonts w:ascii="Arial" w:hAnsi="Arial" w:cs="Arial"/>
+          <w:sz w:val="24"/>
+          <w:szCs w:val="24"/>
+        </w:rPr>
+        <w:t xml:space="preserve">, o mesmo se passará com o atendimento do pedido, recebe o pedido, verifica se tem ou não a </w:t>
+      </w:r>
+      <w:r>
+        <w:rPr>
+          <w:rFonts w:ascii="Arial" w:hAnsi="Arial" w:cs="Arial"/>
+          <w:sz w:val="24"/>
+          <w:szCs w:val="24"/>
+        </w:rPr>
+        <w:t>música</w:t>
+      </w:r>
+      <w:r>
+        <w:rPr>
+          <w:rFonts w:ascii="Arial" w:hAnsi="Arial" w:cs="Arial"/>
+          <w:sz w:val="24"/>
+          <w:szCs w:val="24"/>
+        </w:rPr>
+        <w:t xml:space="preserve"> e caso necessário faz os pedidos</w:t>
+      </w:r>
+      <w:r>
+        <w:rPr>
+          <w:rFonts w:ascii="Arial" w:hAnsi="Arial" w:cs="Arial"/>
+          <w:sz w:val="24"/>
+          <w:szCs w:val="24"/>
+        </w:rPr>
+        <w:t xml:space="preserve"> necessários</w:t>
+      </w:r>
+      <w:r>
+        <w:rPr>
+          <w:rFonts w:ascii="Arial" w:hAnsi="Arial" w:cs="Arial"/>
+          <w:sz w:val="24"/>
+          <w:szCs w:val="24"/>
+        </w:rPr>
+        <w:t>, acabando de imediato.</w:t>
+      </w:r>
+    </w:p>
+    <w:p>
+      <w:pPr>
+        <w:spacing w:line="360" w:lineRule="auto"/>
         <w:ind w:firstLine="708"/>
         <w:jc w:val="both"/>
         <w:rPr>
@@ -2927,323 +2730,109 @@
           <w:sz w:val="24"/>
           <w:szCs w:val="24"/>
         </w:rPr>
-        <w:t xml:space="preserve">Quando uma música não é encontrada num dado </w:t>
-      </w:r>
-      <w:proofErr w:type="spellStart"/>
-      <w:r>
-        <w:rPr>
-          <w:rFonts w:ascii="Arial" w:hAnsi="Arial" w:cs="Arial"/>
-          <w:sz w:val="24"/>
-          <w:szCs w:val="24"/>
-        </w:rPr>
-        <w:t>Peer</w:t>
-      </w:r>
-      <w:proofErr w:type="spellEnd"/>
-      <w:r>
-        <w:rPr>
-          <w:rFonts w:ascii="Arial" w:hAnsi="Arial" w:cs="Arial"/>
-          <w:sz w:val="24"/>
-          <w:szCs w:val="24"/>
-        </w:rPr>
-        <w:t xml:space="preserve">, este tem como função de reencaminhar o pedido para todos os seus </w:t>
-      </w:r>
-      <w:proofErr w:type="spellStart"/>
-      <w:r>
-        <w:rPr>
-          <w:rFonts w:ascii="Arial" w:hAnsi="Arial" w:cs="Arial"/>
-          <w:sz w:val="24"/>
-          <w:szCs w:val="24"/>
-        </w:rPr>
-        <w:t>Peer’s</w:t>
-      </w:r>
-      <w:proofErr w:type="spellEnd"/>
-      <w:r>
-        <w:rPr>
-          <w:rFonts w:ascii="Arial" w:hAnsi="Arial" w:cs="Arial"/>
-          <w:sz w:val="24"/>
-          <w:szCs w:val="24"/>
-        </w:rPr>
-        <w:t xml:space="preserve"> associados, o que pode trazer problemas.</w:t>
-      </w:r>
-    </w:p>
-    <w:p>
-      <w:pPr>
-        <w:ind w:firstLine="708"/>
+        <w:t>Por outro lado tem a desvantagem de não se saber quando teve uma procura sem resultados pois não sabe quando a contagem chega a 0. Na realidade é possível informar, quando</w:t>
+      </w:r>
+      <w:r>
+        <w:rPr>
+          <w:rFonts w:ascii="Arial" w:hAnsi="Arial" w:cs="Arial"/>
+          <w:sz w:val="24"/>
+          <w:szCs w:val="24"/>
+        </w:rPr>
+        <w:t xml:space="preserve"> a contagem do TTL chegasse a 0.</w:t>
+      </w:r>
+      <w:r>
+        <w:rPr>
+          <w:rFonts w:ascii="Arial" w:hAnsi="Arial" w:cs="Arial"/>
+          <w:sz w:val="24"/>
+          <w:szCs w:val="24"/>
+        </w:rPr>
+        <w:t xml:space="preserve"> </w:t>
+      </w:r>
+      <w:r>
+        <w:rPr>
+          <w:rFonts w:ascii="Arial" w:hAnsi="Arial" w:cs="Arial"/>
+          <w:sz w:val="24"/>
+          <w:szCs w:val="24"/>
+        </w:rPr>
+        <w:t>O Peer co</w:t>
+      </w:r>
+      <w:r>
+        <w:rPr>
+          <w:rFonts w:ascii="Arial" w:hAnsi="Arial" w:cs="Arial"/>
+          <w:sz w:val="24"/>
+          <w:szCs w:val="24"/>
+        </w:rPr>
+        <w:t>rrente poderia informar o Peer que iniciou a procura, mas isto poderia resultar em grandes quantidades de resposta. Por exemplo, se cada Peer tiver 10 Peer’s associados, e o nível de profundidade seja 2, então teria 100 respostas a dizer que não encontrou a música, o que seria confuso para o utilizador que fosse ler as mensagens. Outro caso ainda pior seria se dessas 100 respostas houvesse 1 positiv</w:t>
+      </w:r>
+      <w:r>
+        <w:rPr>
+          <w:rFonts w:ascii="Arial" w:hAnsi="Arial" w:cs="Arial"/>
+          <w:sz w:val="24"/>
+          <w:szCs w:val="24"/>
+        </w:rPr>
+        <w:t>a, recebendo 99 ‘não’ e 1 ‘sim’.</w:t>
+      </w:r>
+      <w:r>
+        <w:rPr>
+          <w:rFonts w:ascii="Arial" w:hAnsi="Arial" w:cs="Arial"/>
+          <w:sz w:val="24"/>
+          <w:szCs w:val="24"/>
+        </w:rPr>
+        <w:t xml:space="preserve"> </w:t>
+      </w:r>
+      <w:r>
+        <w:rPr>
+          <w:rFonts w:ascii="Arial" w:hAnsi="Arial" w:cs="Arial"/>
+          <w:sz w:val="24"/>
+          <w:szCs w:val="24"/>
+        </w:rPr>
+        <w:t>C</w:t>
+      </w:r>
+      <w:r>
+        <w:rPr>
+          <w:rFonts w:ascii="Arial" w:hAnsi="Arial" w:cs="Arial"/>
+          <w:sz w:val="24"/>
+          <w:szCs w:val="24"/>
+        </w:rPr>
+        <w:t>om tanta</w:t>
+      </w:r>
+      <w:r>
+        <w:rPr>
+          <w:rFonts w:ascii="Arial" w:hAnsi="Arial" w:cs="Arial"/>
+          <w:sz w:val="24"/>
+          <w:szCs w:val="24"/>
+        </w:rPr>
+        <w:t>s</w:t>
+      </w:r>
+      <w:r>
+        <w:rPr>
+          <w:rFonts w:ascii="Arial" w:hAnsi="Arial" w:cs="Arial"/>
+          <w:sz w:val="24"/>
+          <w:szCs w:val="24"/>
+        </w:rPr>
+        <w:t xml:space="preserve"> resposta</w:t>
+      </w:r>
+      <w:r>
+        <w:rPr>
+          <w:rFonts w:ascii="Arial" w:hAnsi="Arial" w:cs="Arial"/>
+          <w:sz w:val="24"/>
+          <w:szCs w:val="24"/>
+        </w:rPr>
+        <w:t>s, o utilizador poderia não se aperceber</w:t>
+      </w:r>
+      <w:r>
+        <w:rPr>
+          <w:rFonts w:ascii="Arial" w:hAnsi="Arial" w:cs="Arial"/>
+          <w:sz w:val="24"/>
+          <w:szCs w:val="24"/>
+        </w:rPr>
+        <w:t xml:space="preserve"> que a música foi encontrada. </w:t>
+      </w:r>
+    </w:p>
+    <w:p>
+      <w:pPr>
+        <w:spacing w:line="360" w:lineRule="auto"/>
         <w:jc w:val="both"/>
-        <w:rPr>
-          <w:rFonts w:ascii="Arial" w:hAnsi="Arial" w:cs="Arial"/>
-          <w:sz w:val="24"/>
-          <w:szCs w:val="24"/>
-        </w:rPr>
-      </w:pPr>
-      <w:r>
-        <w:rPr>
-          <w:rFonts w:ascii="Arial" w:hAnsi="Arial" w:cs="Arial"/>
-          <w:sz w:val="24"/>
-          <w:szCs w:val="24"/>
-        </w:rPr>
-        <w:t>Poderiam ser utilizadas duas técnicas, TTL por contador ou por tempo tendo cada uma vantagens e desvantagens.</w:t>
-      </w:r>
-    </w:p>
-    <w:p>
-      <w:pPr>
-        <w:ind w:firstLine="708"/>
-        <w:jc w:val="both"/>
-        <w:rPr>
-          <w:rFonts w:ascii="Arial" w:hAnsi="Arial" w:cs="Arial"/>
-          <w:sz w:val="24"/>
-          <w:szCs w:val="24"/>
-        </w:rPr>
-      </w:pPr>
-      <w:r>
-        <w:rPr>
-          <w:rFonts w:ascii="Arial" w:hAnsi="Arial" w:cs="Arial"/>
-          <w:sz w:val="24"/>
-          <w:szCs w:val="24"/>
-        </w:rPr>
-        <w:t xml:space="preserve">No caso da utilização do TTL por tempo, a procura dependeria de factores como a ligação da rede, caso esta fosse lenta, os pedidos seriam realizados mais devagar, fazendo menos pesquisas. No pior caso não seria feita qualquer pesquisa. Para que a interface gráfica não parasse de aceitar pedido, teria também de ser criada uma </w:t>
-      </w:r>
-      <w:proofErr w:type="spellStart"/>
-      <w:r>
-        <w:rPr>
-          <w:rFonts w:ascii="Arial" w:hAnsi="Arial" w:cs="Arial"/>
-          <w:sz w:val="24"/>
-          <w:szCs w:val="24"/>
-        </w:rPr>
-        <w:t>thread</w:t>
-      </w:r>
-      <w:proofErr w:type="spellEnd"/>
-      <w:r>
-        <w:rPr>
-          <w:rFonts w:ascii="Arial" w:hAnsi="Arial" w:cs="Arial"/>
-          <w:sz w:val="24"/>
-          <w:szCs w:val="24"/>
-        </w:rPr>
-        <w:t xml:space="preserve"> cuja função seria a de verificar se esse tempo já teria acabado ou não para que a </w:t>
-      </w:r>
-      <w:proofErr w:type="spellStart"/>
-      <w:r>
-        <w:rPr>
-          <w:rFonts w:ascii="Arial" w:hAnsi="Arial" w:cs="Arial"/>
-          <w:sz w:val="24"/>
-          <w:szCs w:val="24"/>
-        </w:rPr>
-        <w:t>thread</w:t>
-      </w:r>
-      <w:proofErr w:type="spellEnd"/>
-      <w:r>
-        <w:rPr>
-          <w:rFonts w:ascii="Arial" w:hAnsi="Arial" w:cs="Arial"/>
-          <w:sz w:val="24"/>
-          <w:szCs w:val="24"/>
-        </w:rPr>
-        <w:t xml:space="preserve"> da componente gráfica pudesse prosseguir.</w:t>
-      </w:r>
-    </w:p>
-    <w:p>
-      <w:pPr>
-        <w:ind w:firstLine="708"/>
-        <w:jc w:val="both"/>
-        <w:rPr>
-          <w:rFonts w:ascii="Arial" w:hAnsi="Arial" w:cs="Arial"/>
-          <w:sz w:val="24"/>
-          <w:szCs w:val="24"/>
-        </w:rPr>
-      </w:pPr>
-      <w:r>
-        <w:rPr>
-          <w:rFonts w:ascii="Arial" w:hAnsi="Arial" w:cs="Arial"/>
-          <w:sz w:val="24"/>
-          <w:szCs w:val="24"/>
-        </w:rPr>
-        <w:t xml:space="preserve">Por outro lado </w:t>
-      </w:r>
-      <w:proofErr w:type="gramStart"/>
-      <w:r>
-        <w:rPr>
-          <w:rFonts w:ascii="Arial" w:hAnsi="Arial" w:cs="Arial"/>
-          <w:sz w:val="24"/>
-          <w:szCs w:val="24"/>
-        </w:rPr>
-        <w:t>é fácil</w:t>
-      </w:r>
-      <w:proofErr w:type="gramEnd"/>
-      <w:r>
-        <w:rPr>
-          <w:rFonts w:ascii="Arial" w:hAnsi="Arial" w:cs="Arial"/>
-          <w:sz w:val="24"/>
-          <w:szCs w:val="24"/>
-        </w:rPr>
-        <w:t xml:space="preserve"> </w:t>
-      </w:r>
-      <w:proofErr w:type="gramStart"/>
-      <w:r>
-        <w:rPr>
-          <w:rFonts w:ascii="Arial" w:hAnsi="Arial" w:cs="Arial"/>
-          <w:sz w:val="24"/>
-          <w:szCs w:val="24"/>
-        </w:rPr>
-        <w:t>informa</w:t>
-      </w:r>
-      <w:proofErr w:type="gramEnd"/>
-      <w:r>
-        <w:rPr>
-          <w:rFonts w:ascii="Arial" w:hAnsi="Arial" w:cs="Arial"/>
-          <w:sz w:val="24"/>
-          <w:szCs w:val="24"/>
-        </w:rPr>
-        <w:t xml:space="preserve"> o utilizador quando o tempo acabou e a procura deixou de fazer efeito.</w:t>
-      </w:r>
-    </w:p>
-    <w:p>
-      <w:pPr>
-        <w:ind w:firstLine="708"/>
-        <w:jc w:val="both"/>
-        <w:rPr>
-          <w:rFonts w:ascii="Arial" w:hAnsi="Arial" w:cs="Arial"/>
-          <w:sz w:val="24"/>
-          <w:szCs w:val="24"/>
-        </w:rPr>
-      </w:pPr>
-      <w:r>
-        <w:rPr>
-          <w:rFonts w:ascii="Arial" w:hAnsi="Arial" w:cs="Arial"/>
-          <w:sz w:val="24"/>
-          <w:szCs w:val="24"/>
-        </w:rPr>
-        <w:t xml:space="preserve">No caso da utilização de TTL por profundidade, já não dependeria da rede (lenta ou rápida) o que irá sempre fazer a pesquisa pela profundidade desejada. Não é também necessária a criação de </w:t>
-      </w:r>
-      <w:proofErr w:type="spellStart"/>
-      <w:r>
-        <w:rPr>
-          <w:rFonts w:ascii="Arial" w:hAnsi="Arial" w:cs="Arial"/>
-          <w:sz w:val="24"/>
-          <w:szCs w:val="24"/>
-        </w:rPr>
-        <w:t>threads</w:t>
-      </w:r>
-      <w:proofErr w:type="spellEnd"/>
-      <w:r>
-        <w:rPr>
-          <w:rFonts w:ascii="Arial" w:hAnsi="Arial" w:cs="Arial"/>
-          <w:sz w:val="24"/>
-          <w:szCs w:val="24"/>
-        </w:rPr>
-        <w:t xml:space="preserve"> extra, pois a interface gráfica realiza o pedido e fica despachada, o mesmo se passará com o atendimento do pedido, recebe o pedido, verifica se tem ou não a procura e caso necessário faz os pedidos, acabando de imediato.</w:t>
-      </w:r>
-    </w:p>
-    <w:p>
-      <w:pPr>
-        <w:ind w:firstLine="708"/>
-        <w:jc w:val="both"/>
-        <w:rPr>
-          <w:rFonts w:ascii="Arial" w:hAnsi="Arial" w:cs="Arial"/>
-          <w:sz w:val="24"/>
-          <w:szCs w:val="24"/>
-        </w:rPr>
-      </w:pPr>
-      <w:r>
-        <w:rPr>
-          <w:rFonts w:ascii="Arial" w:hAnsi="Arial" w:cs="Arial"/>
-          <w:sz w:val="24"/>
-          <w:szCs w:val="24"/>
-        </w:rPr>
-        <w:lastRenderedPageBreak/>
-        <w:t xml:space="preserve">Por outro lado tem a desvantagem de não se saber quando teve uma procura sem resultados pois não sabe quando a contagem chega a 0. Na realidade é possível informar, quando a contagem do TTL chegasse a 0, o </w:t>
-      </w:r>
-      <w:proofErr w:type="spellStart"/>
-      <w:r>
-        <w:rPr>
-          <w:rFonts w:ascii="Arial" w:hAnsi="Arial" w:cs="Arial"/>
-          <w:sz w:val="24"/>
-          <w:szCs w:val="24"/>
-        </w:rPr>
-        <w:t>Peer</w:t>
-      </w:r>
-      <w:proofErr w:type="spellEnd"/>
-      <w:r>
-        <w:rPr>
-          <w:rFonts w:ascii="Arial" w:hAnsi="Arial" w:cs="Arial"/>
-          <w:sz w:val="24"/>
-          <w:szCs w:val="24"/>
-        </w:rPr>
-        <w:t xml:space="preserve"> </w:t>
-      </w:r>
-      <w:proofErr w:type="spellStart"/>
-      <w:r>
-        <w:rPr>
-          <w:rFonts w:ascii="Arial" w:hAnsi="Arial" w:cs="Arial"/>
-          <w:sz w:val="24"/>
-          <w:szCs w:val="24"/>
-        </w:rPr>
-        <w:t>currente</w:t>
-      </w:r>
-      <w:proofErr w:type="spellEnd"/>
-      <w:r>
-        <w:rPr>
-          <w:rFonts w:ascii="Arial" w:hAnsi="Arial" w:cs="Arial"/>
-          <w:sz w:val="24"/>
-          <w:szCs w:val="24"/>
-        </w:rPr>
-        <w:t xml:space="preserve"> poderia informar o </w:t>
-      </w:r>
-      <w:proofErr w:type="spellStart"/>
-      <w:r>
-        <w:rPr>
-          <w:rFonts w:ascii="Arial" w:hAnsi="Arial" w:cs="Arial"/>
-          <w:sz w:val="24"/>
-          <w:szCs w:val="24"/>
-        </w:rPr>
-        <w:t>Peer</w:t>
-      </w:r>
-      <w:proofErr w:type="spellEnd"/>
-      <w:r>
-        <w:rPr>
-          <w:rFonts w:ascii="Arial" w:hAnsi="Arial" w:cs="Arial"/>
-          <w:sz w:val="24"/>
-          <w:szCs w:val="24"/>
-        </w:rPr>
-        <w:t xml:space="preserve"> que iniciou a procura, mas isto poderia resultar em grandes quantidades de resposta. Por exemplo, se cada </w:t>
-      </w:r>
-      <w:proofErr w:type="spellStart"/>
-      <w:r>
-        <w:rPr>
-          <w:rFonts w:ascii="Arial" w:hAnsi="Arial" w:cs="Arial"/>
-          <w:sz w:val="24"/>
-          <w:szCs w:val="24"/>
-        </w:rPr>
-        <w:t>Peer</w:t>
-      </w:r>
-      <w:proofErr w:type="spellEnd"/>
-      <w:r>
-        <w:rPr>
-          <w:rFonts w:ascii="Arial" w:hAnsi="Arial" w:cs="Arial"/>
-          <w:sz w:val="24"/>
-          <w:szCs w:val="24"/>
-        </w:rPr>
-        <w:t xml:space="preserve"> tiver 10 </w:t>
-      </w:r>
-      <w:proofErr w:type="spellStart"/>
-      <w:r>
-        <w:rPr>
-          <w:rFonts w:ascii="Arial" w:hAnsi="Arial" w:cs="Arial"/>
-          <w:sz w:val="24"/>
-          <w:szCs w:val="24"/>
-        </w:rPr>
-        <w:t>Peer’s</w:t>
-      </w:r>
-      <w:proofErr w:type="spellEnd"/>
-      <w:r>
-        <w:rPr>
-          <w:rFonts w:ascii="Arial" w:hAnsi="Arial" w:cs="Arial"/>
-          <w:sz w:val="24"/>
-          <w:szCs w:val="24"/>
-        </w:rPr>
-        <w:t xml:space="preserve"> associados, e o nível de profundidade seja 2, então teria 100 respostas a dizer que não encontrou a música, o que seria confuso para o utilizador que fosse ler as mensagens. Outro caso ainda pior seria se dessas 100 respostas houvesse 1 positiva, recebendo 99 ‘não’ e 1 ‘sim’, que com tanta resposta, o utilizador poderia nunca fazer ideia que a música foi encontrada. </w:t>
-      </w:r>
-    </w:p>
-    <w:p>
-      <w:pPr>
         <w:rPr>
           <w:sz w:val="22"/>
           <w:szCs w:val="22"/>
@@ -3259,7 +2848,7 @@
     </w:p>
     <w:p>
       <w:pPr>
-        <w:pStyle w:val="Ttulo"/>
+        <w:pStyle w:val="Title"/>
         <w:rPr>
           <w:color w:val="F73B08"/>
         </w:rPr>
@@ -3286,7 +2875,7 @@
 </file>
 
 <file path=word/endnotes.xml><?xml version="1.0" encoding="utf-8"?>
-<w:endnotes xmlns:wpc="http://schemas.microsoft.com/office/word/2010/wordprocessingCanvas" xmlns:mc="http://schemas.openxmlformats.org/markup-compatibility/2006" xmlns:o="urn:schemas-microsoft-com:office:office" xmlns:r="http://schemas.openxmlformats.org/officeDocument/2006/relationships" xmlns:m="http://schemas.openxmlformats.org/officeDocument/2006/math" xmlns:v="urn:schemas-microsoft-com:vml" xmlns:wp14="http://schemas.microsoft.com/office/word/2010/wordprocessingDrawing" xmlns:wp="http://schemas.openxmlformats.org/drawingml/2006/wordprocessingDrawing" xmlns:w10="urn:schemas-microsoft-com:office:word" xmlns:w="http://schemas.openxmlformats.org/wordprocessingml/2006/main" xmlns:w14="http://schemas.microsoft.com/office/word/2010/wordml" xmlns:wpg="http://schemas.microsoft.com/office/word/2010/wordprocessingGroup" xmlns:wpi="http://schemas.microsoft.com/office/word/2010/wordprocessingInk" xmlns:wne="http://schemas.microsoft.com/office/word/2006/wordml" xmlns:wps="http://schemas.microsoft.com/office/word/2010/wordprocessingShape" mc:Ignorable="w14 wp14">
+<w:endnotes xmlns:wpc="http://schemas.microsoft.com/office/word/2010/wordprocessingCanvas" xmlns:mc="http://schemas.openxmlformats.org/markup-compatibility/2006" xmlns:o="urn:schemas-microsoft-com:office:office" xmlns:r="http://schemas.openxmlformats.org/officeDocument/2006/relationships" xmlns:m="http://schemas.openxmlformats.org/officeDocument/2006/math" xmlns:v="urn:schemas-microsoft-com:vml" xmlns:wp14="http://schemas.microsoft.com/office/word/2010/wordprocessingDrawing" xmlns:wp="http://schemas.openxmlformats.org/drawingml/2006/wordprocessingDrawing" xmlns:w10="urn:schemas-microsoft-com:office:word" xmlns:w="http://schemas.openxmlformats.org/wordprocessingml/2006/main" xmlns:w14="http://schemas.microsoft.com/office/word/2010/wordml" xmlns:w15="http://schemas.microsoft.com/office/word/2012/wordml" xmlns:wpg="http://schemas.microsoft.com/office/word/2010/wordprocessingGroup" xmlns:wpi="http://schemas.microsoft.com/office/word/2010/wordprocessingInk" xmlns:wne="http://schemas.microsoft.com/office/word/2006/wordml" xmlns:wps="http://schemas.microsoft.com/office/word/2010/wordprocessingShape" mc:Ignorable="w14 w15 wp14">
   <w:endnote w:type="separator" w:id="-1">
     <w:p>
       <w:pPr>
@@ -3311,7 +2900,7 @@
 </file>
 
 <file path=word/footer1.xml><?xml version="1.0" encoding="utf-8"?>
-<w:ftr xmlns:wpc="http://schemas.microsoft.com/office/word/2010/wordprocessingCanvas" xmlns:mc="http://schemas.openxmlformats.org/markup-compatibility/2006" xmlns:o="urn:schemas-microsoft-com:office:office" xmlns:r="http://schemas.openxmlformats.org/officeDocument/2006/relationships" xmlns:m="http://schemas.openxmlformats.org/officeDocument/2006/math" xmlns:v="urn:schemas-microsoft-com:vml" xmlns:wp14="http://schemas.microsoft.com/office/word/2010/wordprocessingDrawing" xmlns:wp="http://schemas.openxmlformats.org/drawingml/2006/wordprocessingDrawing" xmlns:w10="urn:schemas-microsoft-com:office:word" xmlns:w="http://schemas.openxmlformats.org/wordprocessingml/2006/main" xmlns:w14="http://schemas.microsoft.com/office/word/2010/wordml" xmlns:wpg="http://schemas.microsoft.com/office/word/2010/wordprocessingGroup" xmlns:wpi="http://schemas.microsoft.com/office/word/2010/wordprocessingInk" xmlns:wne="http://schemas.microsoft.com/office/word/2006/wordml" xmlns:wps="http://schemas.microsoft.com/office/word/2010/wordprocessingShape" mc:Ignorable="w14 wp14">
+<w:ftr xmlns:wpc="http://schemas.microsoft.com/office/word/2010/wordprocessingCanvas" xmlns:mc="http://schemas.openxmlformats.org/markup-compatibility/2006" xmlns:o="urn:schemas-microsoft-com:office:office" xmlns:r="http://schemas.openxmlformats.org/officeDocument/2006/relationships" xmlns:m="http://schemas.openxmlformats.org/officeDocument/2006/math" xmlns:v="urn:schemas-microsoft-com:vml" xmlns:wp14="http://schemas.microsoft.com/office/word/2010/wordprocessingDrawing" xmlns:wp="http://schemas.openxmlformats.org/drawingml/2006/wordprocessingDrawing" xmlns:w10="urn:schemas-microsoft-com:office:word" xmlns:w="http://schemas.openxmlformats.org/wordprocessingml/2006/main" xmlns:w14="http://schemas.microsoft.com/office/word/2010/wordml" xmlns:w15="http://schemas.microsoft.com/office/word/2012/wordml" xmlns:wpg="http://schemas.microsoft.com/office/word/2010/wordprocessingGroup" xmlns:wpi="http://schemas.microsoft.com/office/word/2010/wordprocessingInk" xmlns:wne="http://schemas.microsoft.com/office/word/2006/wordml" xmlns:wps="http://schemas.microsoft.com/office/word/2010/wordprocessingShape" mc:Ignorable="w14 w15 wp14">
   <w:sdt>
     <w:sdtPr>
       <w:id w:val="-1581978910"/>
@@ -3328,7 +2917,7 @@
     <w:sdtContent>
       <w:p>
         <w:pPr>
-          <w:pStyle w:val="Rodap"/>
+          <w:pStyle w:val="Footer"/>
           <w:jc w:val="right"/>
         </w:pPr>
         <w:r>
@@ -3344,7 +2933,7 @@
           <w:rPr>
             <w:noProof/>
           </w:rPr>
-          <w:t>3</w:t>
+          <w:t>6</w:t>
         </w:r>
         <w:r>
           <w:rPr>
@@ -3357,14 +2946,14 @@
   </w:sdt>
   <w:p>
     <w:pPr>
-      <w:pStyle w:val="Rodap"/>
+      <w:pStyle w:val="Footer"/>
     </w:pPr>
   </w:p>
 </w:ftr>
 </file>
 
 <file path=word/footnotes.xml><?xml version="1.0" encoding="utf-8"?>
-<w:footnotes xmlns:wpc="http://schemas.microsoft.com/office/word/2010/wordprocessingCanvas" xmlns:mc="http://schemas.openxmlformats.org/markup-compatibility/2006" xmlns:o="urn:schemas-microsoft-com:office:office" xmlns:r="http://schemas.openxmlformats.org/officeDocument/2006/relationships" xmlns:m="http://schemas.openxmlformats.org/officeDocument/2006/math" xmlns:v="urn:schemas-microsoft-com:vml" xmlns:wp14="http://schemas.microsoft.com/office/word/2010/wordprocessingDrawing" xmlns:wp="http://schemas.openxmlformats.org/drawingml/2006/wordprocessingDrawing" xmlns:w10="urn:schemas-microsoft-com:office:word" xmlns:w="http://schemas.openxmlformats.org/wordprocessingml/2006/main" xmlns:w14="http://schemas.microsoft.com/office/word/2010/wordml" xmlns:wpg="http://schemas.microsoft.com/office/word/2010/wordprocessingGroup" xmlns:wpi="http://schemas.microsoft.com/office/word/2010/wordprocessingInk" xmlns:wne="http://schemas.microsoft.com/office/word/2006/wordml" xmlns:wps="http://schemas.microsoft.com/office/word/2010/wordprocessingShape" mc:Ignorable="w14 wp14">
+<w:footnotes xmlns:wpc="http://schemas.microsoft.com/office/word/2010/wordprocessingCanvas" xmlns:mc="http://schemas.openxmlformats.org/markup-compatibility/2006" xmlns:o="urn:schemas-microsoft-com:office:office" xmlns:r="http://schemas.openxmlformats.org/officeDocument/2006/relationships" xmlns:m="http://schemas.openxmlformats.org/officeDocument/2006/math" xmlns:v="urn:schemas-microsoft-com:vml" xmlns:wp14="http://schemas.microsoft.com/office/word/2010/wordprocessingDrawing" xmlns:wp="http://schemas.openxmlformats.org/drawingml/2006/wordprocessingDrawing" xmlns:w10="urn:schemas-microsoft-com:office:word" xmlns:w="http://schemas.openxmlformats.org/wordprocessingml/2006/main" xmlns:w14="http://schemas.microsoft.com/office/word/2010/wordml" xmlns:w15="http://schemas.microsoft.com/office/word/2012/wordml" xmlns:wpg="http://schemas.microsoft.com/office/word/2010/wordprocessingGroup" xmlns:wpi="http://schemas.microsoft.com/office/word/2010/wordprocessingInk" xmlns:wne="http://schemas.microsoft.com/office/word/2006/wordml" xmlns:wps="http://schemas.microsoft.com/office/word/2010/wordprocessingShape" mc:Ignorable="w14 w15 wp14">
   <w:footnote w:type="separator" w:id="-1">
     <w:p>
       <w:pPr>
@@ -3389,8 +2978,121 @@
 </file>
 
 <file path=word/numbering.xml><?xml version="1.0" encoding="utf-8"?>
-<w:numbering xmlns:wpc="http://schemas.microsoft.com/office/word/2010/wordprocessingCanvas" xmlns:mc="http://schemas.openxmlformats.org/markup-compatibility/2006" xmlns:o="urn:schemas-microsoft-com:office:office" xmlns:r="http://schemas.openxmlformats.org/officeDocument/2006/relationships" xmlns:m="http://schemas.openxmlformats.org/officeDocument/2006/math" xmlns:v="urn:schemas-microsoft-com:vml" xmlns:wp14="http://schemas.microsoft.com/office/word/2010/wordprocessingDrawing" xmlns:wp="http://schemas.openxmlformats.org/drawingml/2006/wordprocessingDrawing" xmlns:w10="urn:schemas-microsoft-com:office:word" xmlns:w="http://schemas.openxmlformats.org/wordprocessingml/2006/main" xmlns:w14="http://schemas.microsoft.com/office/word/2010/wordml" xmlns:wpg="http://schemas.microsoft.com/office/word/2010/wordprocessingGroup" xmlns:wpi="http://schemas.microsoft.com/office/word/2010/wordprocessingInk" xmlns:wne="http://schemas.microsoft.com/office/word/2006/wordml" xmlns:wps="http://schemas.microsoft.com/office/word/2010/wordprocessingShape" mc:Ignorable="w14 wp14">
-  <w:abstractNum w:abstractNumId="0">
+<w:numbering xmlns:wpc="http://schemas.microsoft.com/office/word/2010/wordprocessingCanvas" xmlns:mc="http://schemas.openxmlformats.org/markup-compatibility/2006" xmlns:o="urn:schemas-microsoft-com:office:office" xmlns:r="http://schemas.openxmlformats.org/officeDocument/2006/relationships" xmlns:m="http://schemas.openxmlformats.org/officeDocument/2006/math" xmlns:v="urn:schemas-microsoft-com:vml" xmlns:wp14="http://schemas.microsoft.com/office/word/2010/wordprocessingDrawing" xmlns:wp="http://schemas.openxmlformats.org/drawingml/2006/wordprocessingDrawing" xmlns:w10="urn:schemas-microsoft-com:office:word" xmlns:w="http://schemas.openxmlformats.org/wordprocessingml/2006/main" xmlns:w14="http://schemas.microsoft.com/office/word/2010/wordml" xmlns:w15="http://schemas.microsoft.com/office/word/2012/wordml" xmlns:wpg="http://schemas.microsoft.com/office/word/2010/wordprocessingGroup" xmlns:wpi="http://schemas.microsoft.com/office/word/2010/wordprocessingInk" xmlns:wne="http://schemas.microsoft.com/office/word/2006/wordml" xmlns:wps="http://schemas.microsoft.com/office/word/2010/wordprocessingShape" mc:Ignorable="w14 w15 wp14">
+  <w:abstractNum w:abstractNumId="0" w15:restartNumberingAfterBreak="0">
+    <w:nsid w:val="002B0E0A"/>
+    <w:multiLevelType w:val="hybridMultilevel"/>
+    <w:tmpl w:val="636EFCBA"/>
+    <w:lvl w:ilvl="0" w:tplc="08160001">
+      <w:start w:val="1"/>
+      <w:numFmt w:val="bullet"/>
+      <w:lvlText w:val=""/>
+      <w:lvlJc w:val="left"/>
+      <w:pPr>
+        <w:ind w:left="720" w:hanging="360"/>
+      </w:pPr>
+      <w:rPr>
+        <w:rFonts w:ascii="Symbol" w:hAnsi="Symbol" w:hint="default"/>
+      </w:rPr>
+    </w:lvl>
+    <w:lvl w:ilvl="1" w:tplc="08160003" w:tentative="1">
+      <w:start w:val="1"/>
+      <w:numFmt w:val="bullet"/>
+      <w:lvlText w:val="o"/>
+      <w:lvlJc w:val="left"/>
+      <w:pPr>
+        <w:ind w:left="1440" w:hanging="360"/>
+      </w:pPr>
+      <w:rPr>
+        <w:rFonts w:ascii="Courier New" w:hAnsi="Courier New" w:cs="Courier New" w:hint="default"/>
+      </w:rPr>
+    </w:lvl>
+    <w:lvl w:ilvl="2" w:tplc="08160005" w:tentative="1">
+      <w:start w:val="1"/>
+      <w:numFmt w:val="bullet"/>
+      <w:lvlText w:val=""/>
+      <w:lvlJc w:val="left"/>
+      <w:pPr>
+        <w:ind w:left="2160" w:hanging="360"/>
+      </w:pPr>
+      <w:rPr>
+        <w:rFonts w:ascii="Wingdings" w:hAnsi="Wingdings" w:hint="default"/>
+      </w:rPr>
+    </w:lvl>
+    <w:lvl w:ilvl="3" w:tplc="08160001" w:tentative="1">
+      <w:start w:val="1"/>
+      <w:numFmt w:val="bullet"/>
+      <w:lvlText w:val=""/>
+      <w:lvlJc w:val="left"/>
+      <w:pPr>
+        <w:ind w:left="2880" w:hanging="360"/>
+      </w:pPr>
+      <w:rPr>
+        <w:rFonts w:ascii="Symbol" w:hAnsi="Symbol" w:hint="default"/>
+      </w:rPr>
+    </w:lvl>
+    <w:lvl w:ilvl="4" w:tplc="08160003" w:tentative="1">
+      <w:start w:val="1"/>
+      <w:numFmt w:val="bullet"/>
+      <w:lvlText w:val="o"/>
+      <w:lvlJc w:val="left"/>
+      <w:pPr>
+        <w:ind w:left="3600" w:hanging="360"/>
+      </w:pPr>
+      <w:rPr>
+        <w:rFonts w:ascii="Courier New" w:hAnsi="Courier New" w:cs="Courier New" w:hint="default"/>
+      </w:rPr>
+    </w:lvl>
+    <w:lvl w:ilvl="5" w:tplc="08160005" w:tentative="1">
+      <w:start w:val="1"/>
+      <w:numFmt w:val="bullet"/>
+      <w:lvlText w:val=""/>
+      <w:lvlJc w:val="left"/>
+      <w:pPr>
+        <w:ind w:left="4320" w:hanging="360"/>
+      </w:pPr>
+      <w:rPr>
+        <w:rFonts w:ascii="Wingdings" w:hAnsi="Wingdings" w:hint="default"/>
+      </w:rPr>
+    </w:lvl>
+    <w:lvl w:ilvl="6" w:tplc="08160001" w:tentative="1">
+      <w:start w:val="1"/>
+      <w:numFmt w:val="bullet"/>
+      <w:lvlText w:val=""/>
+      <w:lvlJc w:val="left"/>
+      <w:pPr>
+        <w:ind w:left="5040" w:hanging="360"/>
+      </w:pPr>
+      <w:rPr>
+        <w:rFonts w:ascii="Symbol" w:hAnsi="Symbol" w:hint="default"/>
+      </w:rPr>
+    </w:lvl>
+    <w:lvl w:ilvl="7" w:tplc="08160003" w:tentative="1">
+      <w:start w:val="1"/>
+      <w:numFmt w:val="bullet"/>
+      <w:lvlText w:val="o"/>
+      <w:lvlJc w:val="left"/>
+      <w:pPr>
+        <w:ind w:left="5760" w:hanging="360"/>
+      </w:pPr>
+      <w:rPr>
+        <w:rFonts w:ascii="Courier New" w:hAnsi="Courier New" w:cs="Courier New" w:hint="default"/>
+      </w:rPr>
+    </w:lvl>
+    <w:lvl w:ilvl="8" w:tplc="08160005" w:tentative="1">
+      <w:start w:val="1"/>
+      <w:numFmt w:val="bullet"/>
+      <w:lvlText w:val=""/>
+      <w:lvlJc w:val="left"/>
+      <w:pPr>
+        <w:ind w:left="6480" w:hanging="360"/>
+      </w:pPr>
+      <w:rPr>
+        <w:rFonts w:ascii="Wingdings" w:hAnsi="Wingdings" w:hint="default"/>
+      </w:rPr>
+    </w:lvl>
+  </w:abstractNum>
+  <w:abstractNum w:abstractNumId="1" w15:restartNumberingAfterBreak="0">
     <w:nsid w:val="058C766B"/>
     <w:multiLevelType w:val="hybridMultilevel"/>
     <w:tmpl w:val="6338CC32"/>
@@ -3503,7 +3205,7 @@
       </w:rPr>
     </w:lvl>
   </w:abstractNum>
-  <w:abstractNum w:abstractNumId="1">
+  <w:abstractNum w:abstractNumId="2" w15:restartNumberingAfterBreak="0">
     <w:nsid w:val="063B372F"/>
     <w:multiLevelType w:val="hybridMultilevel"/>
     <w:tmpl w:val="AE0EFC64"/>
@@ -3589,7 +3291,7 @@
       </w:pPr>
     </w:lvl>
   </w:abstractNum>
-  <w:abstractNum w:abstractNumId="2">
+  <w:abstractNum w:abstractNumId="3" w15:restartNumberingAfterBreak="0">
     <w:nsid w:val="0CEE2F65"/>
     <w:multiLevelType w:val="hybridMultilevel"/>
     <w:tmpl w:val="D9DE9556"/>
@@ -3702,7 +3404,7 @@
       </w:rPr>
     </w:lvl>
   </w:abstractNum>
-  <w:abstractNum w:abstractNumId="3">
+  <w:abstractNum w:abstractNumId="4" w15:restartNumberingAfterBreak="0">
     <w:nsid w:val="11F45FEA"/>
     <w:multiLevelType w:val="hybridMultilevel"/>
     <w:tmpl w:val="34702740"/>
@@ -3815,7 +3517,7 @@
       </w:rPr>
     </w:lvl>
   </w:abstractNum>
-  <w:abstractNum w:abstractNumId="4">
+  <w:abstractNum w:abstractNumId="5" w15:restartNumberingAfterBreak="0">
     <w:nsid w:val="1BE26EB7"/>
     <w:multiLevelType w:val="hybridMultilevel"/>
     <w:tmpl w:val="A7866A5A"/>
@@ -3928,7 +3630,7 @@
       </w:rPr>
     </w:lvl>
   </w:abstractNum>
-  <w:abstractNum w:abstractNumId="5">
+  <w:abstractNum w:abstractNumId="6" w15:restartNumberingAfterBreak="0">
     <w:nsid w:val="1E9D170C"/>
     <w:multiLevelType w:val="hybridMultilevel"/>
     <w:tmpl w:val="99585834"/>
@@ -4041,7 +3743,7 @@
       </w:rPr>
     </w:lvl>
   </w:abstractNum>
-  <w:abstractNum w:abstractNumId="6">
+  <w:abstractNum w:abstractNumId="7" w15:restartNumberingAfterBreak="0">
     <w:nsid w:val="23621E90"/>
     <w:multiLevelType w:val="hybridMultilevel"/>
     <w:tmpl w:val="53404A2C"/>
@@ -4154,7 +3856,7 @@
       </w:rPr>
     </w:lvl>
   </w:abstractNum>
-  <w:abstractNum w:abstractNumId="7">
+  <w:abstractNum w:abstractNumId="8" w15:restartNumberingAfterBreak="0">
     <w:nsid w:val="2D9A3547"/>
     <w:multiLevelType w:val="hybridMultilevel"/>
     <w:tmpl w:val="391E8390"/>
@@ -4267,7 +3969,7 @@
       </w:rPr>
     </w:lvl>
   </w:abstractNum>
-  <w:abstractNum w:abstractNumId="8">
+  <w:abstractNum w:abstractNumId="9" w15:restartNumberingAfterBreak="0">
     <w:nsid w:val="370F6C73"/>
     <w:multiLevelType w:val="hybridMultilevel"/>
     <w:tmpl w:val="8C9A953E"/>
@@ -4380,7 +4082,7 @@
       </w:rPr>
     </w:lvl>
   </w:abstractNum>
-  <w:abstractNum w:abstractNumId="9">
+  <w:abstractNum w:abstractNumId="10" w15:restartNumberingAfterBreak="0">
     <w:nsid w:val="3A0C0DEF"/>
     <w:multiLevelType w:val="hybridMultilevel"/>
     <w:tmpl w:val="6F8CD14C"/>
@@ -4493,7 +4195,7 @@
       </w:rPr>
     </w:lvl>
   </w:abstractNum>
-  <w:abstractNum w:abstractNumId="10">
+  <w:abstractNum w:abstractNumId="11" w15:restartNumberingAfterBreak="0">
     <w:nsid w:val="3CA07388"/>
     <w:multiLevelType w:val="hybridMultilevel"/>
     <w:tmpl w:val="553A21CE"/>
@@ -4606,7 +4308,7 @@
       </w:rPr>
     </w:lvl>
   </w:abstractNum>
-  <w:abstractNum w:abstractNumId="11">
+  <w:abstractNum w:abstractNumId="12" w15:restartNumberingAfterBreak="0">
     <w:nsid w:val="3FBA0425"/>
     <w:multiLevelType w:val="hybridMultilevel"/>
     <w:tmpl w:val="5130F804"/>
@@ -4719,7 +4421,7 @@
       </w:rPr>
     </w:lvl>
   </w:abstractNum>
-  <w:abstractNum w:abstractNumId="12">
+  <w:abstractNum w:abstractNumId="13" w15:restartNumberingAfterBreak="0">
     <w:nsid w:val="429E73F8"/>
     <w:multiLevelType w:val="hybridMultilevel"/>
     <w:tmpl w:val="7D0CBA5E"/>
@@ -4832,7 +4534,7 @@
       </w:rPr>
     </w:lvl>
   </w:abstractNum>
-  <w:abstractNum w:abstractNumId="13">
+  <w:abstractNum w:abstractNumId="14" w15:restartNumberingAfterBreak="0">
     <w:nsid w:val="49F3239F"/>
     <w:multiLevelType w:val="hybridMultilevel"/>
     <w:tmpl w:val="623E56CC"/>
@@ -4945,7 +4647,7 @@
       </w:rPr>
     </w:lvl>
   </w:abstractNum>
-  <w:abstractNum w:abstractNumId="14">
+  <w:abstractNum w:abstractNumId="15" w15:restartNumberingAfterBreak="0">
     <w:nsid w:val="5A694912"/>
     <w:multiLevelType w:val="hybridMultilevel"/>
     <w:tmpl w:val="023627EA"/>
@@ -5058,7 +4760,7 @@
       </w:rPr>
     </w:lvl>
   </w:abstractNum>
-  <w:abstractNum w:abstractNumId="15">
+  <w:abstractNum w:abstractNumId="16" w15:restartNumberingAfterBreak="0">
     <w:nsid w:val="5F8C4539"/>
     <w:multiLevelType w:val="multilevel"/>
     <w:tmpl w:val="C5304166"/>
@@ -5207,7 +4909,7 @@
       </w:rPr>
     </w:lvl>
   </w:abstractNum>
-  <w:abstractNum w:abstractNumId="16">
+  <w:abstractNum w:abstractNumId="17" w15:restartNumberingAfterBreak="0">
     <w:nsid w:val="5FFF1204"/>
     <w:multiLevelType w:val="hybridMultilevel"/>
     <w:tmpl w:val="D6BC9A4A"/>
@@ -5320,7 +5022,7 @@
       </w:rPr>
     </w:lvl>
   </w:abstractNum>
-  <w:abstractNum w:abstractNumId="17">
+  <w:abstractNum w:abstractNumId="18" w15:restartNumberingAfterBreak="0">
     <w:nsid w:val="696A5957"/>
     <w:multiLevelType w:val="hybridMultilevel"/>
     <w:tmpl w:val="D43481F2"/>
@@ -5433,7 +5135,7 @@
       </w:rPr>
     </w:lvl>
   </w:abstractNum>
-  <w:abstractNum w:abstractNumId="18">
+  <w:abstractNum w:abstractNumId="19" w15:restartNumberingAfterBreak="0">
     <w:nsid w:val="6E981308"/>
     <w:multiLevelType w:val="hybridMultilevel"/>
     <w:tmpl w:val="DA1E3400"/>
@@ -5545,7 +5247,120 @@
       </w:rPr>
     </w:lvl>
   </w:abstractNum>
-  <w:abstractNum w:abstractNumId="19">
+  <w:abstractNum w:abstractNumId="20" w15:restartNumberingAfterBreak="0">
+    <w:nsid w:val="7968648C"/>
+    <w:multiLevelType w:val="hybridMultilevel"/>
+    <w:tmpl w:val="455ADB9C"/>
+    <w:lvl w:ilvl="0" w:tplc="08160001">
+      <w:start w:val="1"/>
+      <w:numFmt w:val="bullet"/>
+      <w:lvlText w:val=""/>
+      <w:lvlJc w:val="left"/>
+      <w:pPr>
+        <w:ind w:left="720" w:hanging="360"/>
+      </w:pPr>
+      <w:rPr>
+        <w:rFonts w:ascii="Symbol" w:hAnsi="Symbol" w:hint="default"/>
+      </w:rPr>
+    </w:lvl>
+    <w:lvl w:ilvl="1" w:tplc="08160003" w:tentative="1">
+      <w:start w:val="1"/>
+      <w:numFmt w:val="bullet"/>
+      <w:lvlText w:val="o"/>
+      <w:lvlJc w:val="left"/>
+      <w:pPr>
+        <w:ind w:left="1440" w:hanging="360"/>
+      </w:pPr>
+      <w:rPr>
+        <w:rFonts w:ascii="Courier New" w:hAnsi="Courier New" w:cs="Courier New" w:hint="default"/>
+      </w:rPr>
+    </w:lvl>
+    <w:lvl w:ilvl="2" w:tplc="08160005" w:tentative="1">
+      <w:start w:val="1"/>
+      <w:numFmt w:val="bullet"/>
+      <w:lvlText w:val=""/>
+      <w:lvlJc w:val="left"/>
+      <w:pPr>
+        <w:ind w:left="2160" w:hanging="360"/>
+      </w:pPr>
+      <w:rPr>
+        <w:rFonts w:ascii="Wingdings" w:hAnsi="Wingdings" w:hint="default"/>
+      </w:rPr>
+    </w:lvl>
+    <w:lvl w:ilvl="3" w:tplc="08160001" w:tentative="1">
+      <w:start w:val="1"/>
+      <w:numFmt w:val="bullet"/>
+      <w:lvlText w:val=""/>
+      <w:lvlJc w:val="left"/>
+      <w:pPr>
+        <w:ind w:left="2880" w:hanging="360"/>
+      </w:pPr>
+      <w:rPr>
+        <w:rFonts w:ascii="Symbol" w:hAnsi="Symbol" w:hint="default"/>
+      </w:rPr>
+    </w:lvl>
+    <w:lvl w:ilvl="4" w:tplc="08160003" w:tentative="1">
+      <w:start w:val="1"/>
+      <w:numFmt w:val="bullet"/>
+      <w:lvlText w:val="o"/>
+      <w:lvlJc w:val="left"/>
+      <w:pPr>
+        <w:ind w:left="3600" w:hanging="360"/>
+      </w:pPr>
+      <w:rPr>
+        <w:rFonts w:ascii="Courier New" w:hAnsi="Courier New" w:cs="Courier New" w:hint="default"/>
+      </w:rPr>
+    </w:lvl>
+    <w:lvl w:ilvl="5" w:tplc="08160005" w:tentative="1">
+      <w:start w:val="1"/>
+      <w:numFmt w:val="bullet"/>
+      <w:lvlText w:val=""/>
+      <w:lvlJc w:val="left"/>
+      <w:pPr>
+        <w:ind w:left="4320" w:hanging="360"/>
+      </w:pPr>
+      <w:rPr>
+        <w:rFonts w:ascii="Wingdings" w:hAnsi="Wingdings" w:hint="default"/>
+      </w:rPr>
+    </w:lvl>
+    <w:lvl w:ilvl="6" w:tplc="08160001" w:tentative="1">
+      <w:start w:val="1"/>
+      <w:numFmt w:val="bullet"/>
+      <w:lvlText w:val=""/>
+      <w:lvlJc w:val="left"/>
+      <w:pPr>
+        <w:ind w:left="5040" w:hanging="360"/>
+      </w:pPr>
+      <w:rPr>
+        <w:rFonts w:ascii="Symbol" w:hAnsi="Symbol" w:hint="default"/>
+      </w:rPr>
+    </w:lvl>
+    <w:lvl w:ilvl="7" w:tplc="08160003" w:tentative="1">
+      <w:start w:val="1"/>
+      <w:numFmt w:val="bullet"/>
+      <w:lvlText w:val="o"/>
+      <w:lvlJc w:val="left"/>
+      <w:pPr>
+        <w:ind w:left="5760" w:hanging="360"/>
+      </w:pPr>
+      <w:rPr>
+        <w:rFonts w:ascii="Courier New" w:hAnsi="Courier New" w:cs="Courier New" w:hint="default"/>
+      </w:rPr>
+    </w:lvl>
+    <w:lvl w:ilvl="8" w:tplc="08160005" w:tentative="1">
+      <w:start w:val="1"/>
+      <w:numFmt w:val="bullet"/>
+      <w:lvlText w:val=""/>
+      <w:lvlJc w:val="left"/>
+      <w:pPr>
+        <w:ind w:left="6480" w:hanging="360"/>
+      </w:pPr>
+      <w:rPr>
+        <w:rFonts w:ascii="Wingdings" w:hAnsi="Wingdings" w:hint="default"/>
+      </w:rPr>
+    </w:lvl>
+  </w:abstractNum>
+  <w:abstractNum w:abstractNumId="21" w15:restartNumberingAfterBreak="0">
     <w:nsid w:val="7A030C8B"/>
     <w:multiLevelType w:val="hybridMultilevel"/>
     <w:tmpl w:val="C2BA0BC2"/>
@@ -5658,71 +5473,193 @@
       </w:rPr>
     </w:lvl>
   </w:abstractNum>
+  <w:abstractNum w:abstractNumId="22" w15:restartNumberingAfterBreak="0">
+    <w:nsid w:val="7FC91987"/>
+    <w:multiLevelType w:val="hybridMultilevel"/>
+    <w:tmpl w:val="EACC1A66"/>
+    <w:lvl w:ilvl="0" w:tplc="08160001">
+      <w:start w:val="1"/>
+      <w:numFmt w:val="bullet"/>
+      <w:lvlText w:val=""/>
+      <w:lvlJc w:val="left"/>
+      <w:pPr>
+        <w:ind w:left="720" w:hanging="360"/>
+      </w:pPr>
+      <w:rPr>
+        <w:rFonts w:ascii="Symbol" w:hAnsi="Symbol" w:hint="default"/>
+      </w:rPr>
+    </w:lvl>
+    <w:lvl w:ilvl="1" w:tplc="08160003" w:tentative="1">
+      <w:start w:val="1"/>
+      <w:numFmt w:val="bullet"/>
+      <w:lvlText w:val="o"/>
+      <w:lvlJc w:val="left"/>
+      <w:pPr>
+        <w:ind w:left="1440" w:hanging="360"/>
+      </w:pPr>
+      <w:rPr>
+        <w:rFonts w:ascii="Courier New" w:hAnsi="Courier New" w:cs="Courier New" w:hint="default"/>
+      </w:rPr>
+    </w:lvl>
+    <w:lvl w:ilvl="2" w:tplc="08160005" w:tentative="1">
+      <w:start w:val="1"/>
+      <w:numFmt w:val="bullet"/>
+      <w:lvlText w:val=""/>
+      <w:lvlJc w:val="left"/>
+      <w:pPr>
+        <w:ind w:left="2160" w:hanging="360"/>
+      </w:pPr>
+      <w:rPr>
+        <w:rFonts w:ascii="Wingdings" w:hAnsi="Wingdings" w:hint="default"/>
+      </w:rPr>
+    </w:lvl>
+    <w:lvl w:ilvl="3" w:tplc="08160001" w:tentative="1">
+      <w:start w:val="1"/>
+      <w:numFmt w:val="bullet"/>
+      <w:lvlText w:val=""/>
+      <w:lvlJc w:val="left"/>
+      <w:pPr>
+        <w:ind w:left="2880" w:hanging="360"/>
+      </w:pPr>
+      <w:rPr>
+        <w:rFonts w:ascii="Symbol" w:hAnsi="Symbol" w:hint="default"/>
+      </w:rPr>
+    </w:lvl>
+    <w:lvl w:ilvl="4" w:tplc="08160003" w:tentative="1">
+      <w:start w:val="1"/>
+      <w:numFmt w:val="bullet"/>
+      <w:lvlText w:val="o"/>
+      <w:lvlJc w:val="left"/>
+      <w:pPr>
+        <w:ind w:left="3600" w:hanging="360"/>
+      </w:pPr>
+      <w:rPr>
+        <w:rFonts w:ascii="Courier New" w:hAnsi="Courier New" w:cs="Courier New" w:hint="default"/>
+      </w:rPr>
+    </w:lvl>
+    <w:lvl w:ilvl="5" w:tplc="08160005" w:tentative="1">
+      <w:start w:val="1"/>
+      <w:numFmt w:val="bullet"/>
+      <w:lvlText w:val=""/>
+      <w:lvlJc w:val="left"/>
+      <w:pPr>
+        <w:ind w:left="4320" w:hanging="360"/>
+      </w:pPr>
+      <w:rPr>
+        <w:rFonts w:ascii="Wingdings" w:hAnsi="Wingdings" w:hint="default"/>
+      </w:rPr>
+    </w:lvl>
+    <w:lvl w:ilvl="6" w:tplc="08160001" w:tentative="1">
+      <w:start w:val="1"/>
+      <w:numFmt w:val="bullet"/>
+      <w:lvlText w:val=""/>
+      <w:lvlJc w:val="left"/>
+      <w:pPr>
+        <w:ind w:left="5040" w:hanging="360"/>
+      </w:pPr>
+      <w:rPr>
+        <w:rFonts w:ascii="Symbol" w:hAnsi="Symbol" w:hint="default"/>
+      </w:rPr>
+    </w:lvl>
+    <w:lvl w:ilvl="7" w:tplc="08160003" w:tentative="1">
+      <w:start w:val="1"/>
+      <w:numFmt w:val="bullet"/>
+      <w:lvlText w:val="o"/>
+      <w:lvlJc w:val="left"/>
+      <w:pPr>
+        <w:ind w:left="5760" w:hanging="360"/>
+      </w:pPr>
+      <w:rPr>
+        <w:rFonts w:ascii="Courier New" w:hAnsi="Courier New" w:cs="Courier New" w:hint="default"/>
+      </w:rPr>
+    </w:lvl>
+    <w:lvl w:ilvl="8" w:tplc="08160005" w:tentative="1">
+      <w:start w:val="1"/>
+      <w:numFmt w:val="bullet"/>
+      <w:lvlText w:val=""/>
+      <w:lvlJc w:val="left"/>
+      <w:pPr>
+        <w:ind w:left="6480" w:hanging="360"/>
+      </w:pPr>
+      <w:rPr>
+        <w:rFonts w:ascii="Wingdings" w:hAnsi="Wingdings" w:hint="default"/>
+      </w:rPr>
+    </w:lvl>
+  </w:abstractNum>
   <w:num w:numId="1">
+    <w:abstractNumId w:val="13"/>
+  </w:num>
+  <w:num w:numId="2">
+    <w:abstractNumId w:val="16"/>
+  </w:num>
+  <w:num w:numId="3">
+    <w:abstractNumId w:val="10"/>
+  </w:num>
+  <w:num w:numId="4">
+    <w:abstractNumId w:val="18"/>
+  </w:num>
+  <w:num w:numId="5">
+    <w:abstractNumId w:val="14"/>
+  </w:num>
+  <w:num w:numId="6">
+    <w:abstractNumId w:val="9"/>
+  </w:num>
+  <w:num w:numId="7">
+    <w:abstractNumId w:val="1"/>
+  </w:num>
+  <w:num w:numId="8">
+    <w:abstractNumId w:val="8"/>
+  </w:num>
+  <w:num w:numId="9">
+    <w:abstractNumId w:val="15"/>
+  </w:num>
+  <w:num w:numId="10">
     <w:abstractNumId w:val="12"/>
   </w:num>
-  <w:num w:numId="2">
-    <w:abstractNumId w:val="15"/>
+  <w:num w:numId="11">
+    <w:abstractNumId w:val="19"/>
   </w:num>
-  <w:num w:numId="3">
-    <w:abstractNumId w:val="9"/>
+  <w:num w:numId="12">
+    <w:abstractNumId w:val="4"/>
   </w:num>
-  <w:num w:numId="4">
+  <w:num w:numId="13">
+    <w:abstractNumId w:val="3"/>
+  </w:num>
+  <w:num w:numId="14">
+    <w:abstractNumId w:val="21"/>
+  </w:num>
+  <w:num w:numId="15">
     <w:abstractNumId w:val="17"/>
   </w:num>
-  <w:num w:numId="5">
-    <w:abstractNumId w:val="13"/>
-  </w:num>
-  <w:num w:numId="6">
-    <w:abstractNumId w:val="8"/>
-  </w:num>
-  <w:num w:numId="7">
-    <w:abstractNumId w:val="0"/>
-  </w:num>
-  <w:num w:numId="8">
+  <w:num w:numId="16">
     <w:abstractNumId w:val="7"/>
   </w:num>
-  <w:num w:numId="9">
-    <w:abstractNumId w:val="14"/>
+  <w:num w:numId="17">
+    <w:abstractNumId w:val="6"/>
   </w:num>
-  <w:num w:numId="10">
+  <w:num w:numId="18">
+    <w:abstractNumId w:val="2"/>
+  </w:num>
+  <w:num w:numId="19">
+    <w:abstractNumId w:val="5"/>
+  </w:num>
+  <w:num w:numId="20">
     <w:abstractNumId w:val="11"/>
   </w:num>
-  <w:num w:numId="11">
-    <w:abstractNumId w:val="18"/>
+  <w:num w:numId="21">
+    <w:abstractNumId w:val="22"/>
   </w:num>
-  <w:num w:numId="12">
-    <w:abstractNumId w:val="3"/>
+  <w:num w:numId="22">
+    <w:abstractNumId w:val="20"/>
   </w:num>
-  <w:num w:numId="13">
-    <w:abstractNumId w:val="2"/>
-  </w:num>
-  <w:num w:numId="14">
-    <w:abstractNumId w:val="19"/>
-  </w:num>
-  <w:num w:numId="15">
-    <w:abstractNumId w:val="16"/>
-  </w:num>
-  <w:num w:numId="16">
-    <w:abstractNumId w:val="6"/>
-  </w:num>
-  <w:num w:numId="17">
-    <w:abstractNumId w:val="5"/>
-  </w:num>
-  <w:num w:numId="18">
-    <w:abstractNumId w:val="1"/>
-  </w:num>
-  <w:num w:numId="19">
-    <w:abstractNumId w:val="4"/>
-  </w:num>
-  <w:num w:numId="20">
-    <w:abstractNumId w:val="10"/>
+  <w:num w:numId="23">
+    <w:abstractNumId w:val="0"/>
   </w:num>
 </w:numbering>
 </file>
 
 <file path=word/styles.xml><?xml version="1.0" encoding="utf-8"?>
-<w:styles xmlns:mc="http://schemas.openxmlformats.org/markup-compatibility/2006" xmlns:r="http://schemas.openxmlformats.org/officeDocument/2006/relationships" xmlns:w="http://schemas.openxmlformats.org/wordprocessingml/2006/main" xmlns:w14="http://schemas.microsoft.com/office/word/2010/wordml" mc:Ignorable="w14">
+<w:styles xmlns:mc="http://schemas.openxmlformats.org/markup-compatibility/2006" xmlns:r="http://schemas.openxmlformats.org/officeDocument/2006/relationships" xmlns:w="http://schemas.openxmlformats.org/wordprocessingml/2006/main" xmlns:w14="http://schemas.microsoft.com/office/word/2010/wordml" xmlns:w15="http://schemas.microsoft.com/office/word/2012/wordml" mc:Ignorable="w14 w15">
   <w:docDefaults>
     <w:rPrDefault>
       <w:rPr>
@@ -5738,155 +5675,389 @@
       </w:pPr>
     </w:pPrDefault>
   </w:docDefaults>
-  <w:latentStyles w:defLockedState="0" w:defUIPriority="99" w:defSemiHidden="1" w:defUnhideWhenUsed="1" w:defQFormat="0" w:count="267">
-    <w:lsdException w:name="Normal" w:semiHidden="0" w:uiPriority="0" w:unhideWhenUsed="0" w:qFormat="1"/>
-    <w:lsdException w:name="heading 1" w:semiHidden="0" w:uiPriority="9" w:unhideWhenUsed="0" w:qFormat="1"/>
-    <w:lsdException w:name="heading 2" w:uiPriority="9" w:qFormat="1"/>
-    <w:lsdException w:name="heading 3" w:uiPriority="9" w:qFormat="1"/>
-    <w:lsdException w:name="heading 4" w:uiPriority="9" w:qFormat="1"/>
-    <w:lsdException w:name="heading 5" w:uiPriority="9" w:qFormat="1"/>
-    <w:lsdException w:name="heading 6" w:uiPriority="9" w:qFormat="1"/>
-    <w:lsdException w:name="heading 7" w:uiPriority="9" w:qFormat="1"/>
-    <w:lsdException w:name="heading 8" w:uiPriority="9" w:qFormat="1"/>
-    <w:lsdException w:name="heading 9" w:uiPriority="9" w:qFormat="1"/>
-    <w:lsdException w:name="toc 1" w:uiPriority="39"/>
-    <w:lsdException w:name="toc 2" w:uiPriority="39"/>
-    <w:lsdException w:name="toc 3" w:uiPriority="39"/>
-    <w:lsdException w:name="toc 4" w:uiPriority="39"/>
-    <w:lsdException w:name="toc 5" w:uiPriority="39"/>
-    <w:lsdException w:name="toc 6" w:uiPriority="39"/>
-    <w:lsdException w:name="toc 7" w:uiPriority="39"/>
-    <w:lsdException w:name="toc 8" w:uiPriority="39"/>
-    <w:lsdException w:name="toc 9" w:uiPriority="39"/>
-    <w:lsdException w:name="caption" w:uiPriority="35" w:qFormat="1"/>
-    <w:lsdException w:name="Title" w:semiHidden="0" w:uiPriority="10" w:unhideWhenUsed="0" w:qFormat="1"/>
-    <w:lsdException w:name="Default Paragraph Font" w:uiPriority="1"/>
-    <w:lsdException w:name="Subtitle" w:semiHidden="0" w:uiPriority="11" w:unhideWhenUsed="0" w:qFormat="1"/>
-    <w:lsdException w:name="Strong" w:semiHidden="0" w:uiPriority="22" w:unhideWhenUsed="0" w:qFormat="1"/>
-    <w:lsdException w:name="Emphasis" w:semiHidden="0" w:uiPriority="20" w:unhideWhenUsed="0" w:qFormat="1"/>
-    <w:lsdException w:name="Table Grid" w:semiHidden="0" w:uiPriority="39" w:unhideWhenUsed="0"/>
-    <w:lsdException w:name="Placeholder Text" w:unhideWhenUsed="0"/>
-    <w:lsdException w:name="No Spacing" w:semiHidden="0" w:uiPriority="1" w:unhideWhenUsed="0" w:qFormat="1"/>
-    <w:lsdException w:name="Light Shading" w:semiHidden="0" w:uiPriority="60" w:unhideWhenUsed="0"/>
-    <w:lsdException w:name="Light List" w:semiHidden="0" w:uiPriority="61" w:unhideWhenUsed="0"/>
-    <w:lsdException w:name="Light Grid" w:semiHidden="0" w:uiPriority="62" w:unhideWhenUsed="0"/>
-    <w:lsdException w:name="Medium Shading 1" w:semiHidden="0" w:uiPriority="63" w:unhideWhenUsed="0"/>
-    <w:lsdException w:name="Medium Shading 2" w:semiHidden="0" w:uiPriority="64" w:unhideWhenUsed="0"/>
-    <w:lsdException w:name="Medium List 1" w:semiHidden="0" w:uiPriority="65" w:unhideWhenUsed="0"/>
-    <w:lsdException w:name="Medium List 2" w:semiHidden="0" w:uiPriority="66" w:unhideWhenUsed="0"/>
-    <w:lsdException w:name="Medium Grid 1" w:semiHidden="0" w:uiPriority="67" w:unhideWhenUsed="0"/>
-    <w:lsdException w:name="Medium Grid 2" w:semiHidden="0" w:uiPriority="68" w:unhideWhenUsed="0"/>
-    <w:lsdException w:name="Medium Grid 3" w:semiHidden="0" w:uiPriority="69" w:unhideWhenUsed="0"/>
-    <w:lsdException w:name="Dark List" w:semiHidden="0" w:uiPriority="70" w:unhideWhenUsed="0"/>
-    <w:lsdException w:name="Colorful Shading" w:semiHidden="0" w:uiPriority="71" w:unhideWhenUsed="0"/>
-    <w:lsdException w:name="Colorful List" w:semiHidden="0" w:uiPriority="72" w:unhideWhenUsed="0"/>
-    <w:lsdException w:name="Colorful Grid" w:semiHidden="0" w:uiPriority="73" w:unhideWhenUsed="0"/>
-    <w:lsdException w:name="Light Shading Accent 1" w:semiHidden="0" w:uiPriority="60" w:unhideWhenUsed="0"/>
-    <w:lsdException w:name="Light List Accent 1" w:semiHidden="0" w:uiPriority="61" w:unhideWhenUsed="0"/>
-    <w:lsdException w:name="Light Grid Accent 1" w:semiHidden="0" w:uiPriority="62" w:unhideWhenUsed="0"/>
-    <w:lsdException w:name="Medium Shading 1 Accent 1" w:semiHidden="0" w:uiPriority="63" w:unhideWhenUsed="0"/>
-    <w:lsdException w:name="Medium Shading 2 Accent 1" w:semiHidden="0" w:uiPriority="64" w:unhideWhenUsed="0"/>
-    <w:lsdException w:name="Medium List 1 Accent 1" w:semiHidden="0" w:uiPriority="65" w:unhideWhenUsed="0"/>
-    <w:lsdException w:name="Revision" w:unhideWhenUsed="0"/>
-    <w:lsdException w:name="List Paragraph" w:semiHidden="0" w:uiPriority="34" w:unhideWhenUsed="0" w:qFormat="1"/>
-    <w:lsdException w:name="Quote" w:semiHidden="0" w:uiPriority="29" w:unhideWhenUsed="0" w:qFormat="1"/>
-    <w:lsdException w:name="Intense Quote" w:semiHidden="0" w:uiPriority="30" w:unhideWhenUsed="0" w:qFormat="1"/>
-    <w:lsdException w:name="Medium List 2 Accent 1" w:semiHidden="0" w:uiPriority="66" w:unhideWhenUsed="0"/>
-    <w:lsdException w:name="Medium Grid 1 Accent 1" w:semiHidden="0" w:uiPriority="67" w:unhideWhenUsed="0"/>
-    <w:lsdException w:name="Medium Grid 2 Accent 1" w:semiHidden="0" w:uiPriority="68" w:unhideWhenUsed="0"/>
-    <w:lsdException w:name="Medium Grid 3 Accent 1" w:semiHidden="0" w:uiPriority="69" w:unhideWhenUsed="0"/>
-    <w:lsdException w:name="Dark List Accent 1" w:semiHidden="0" w:uiPriority="70" w:unhideWhenUsed="0"/>
-    <w:lsdException w:name="Colorful Shading Accent 1" w:semiHidden="0" w:uiPriority="71" w:unhideWhenUsed="0"/>
-    <w:lsdException w:name="Colorful List Accent 1" w:semiHidden="0" w:uiPriority="72" w:unhideWhenUsed="0"/>
-    <w:lsdException w:name="Colorful Grid Accent 1" w:semiHidden="0" w:uiPriority="73" w:unhideWhenUsed="0"/>
-    <w:lsdException w:name="Light Shading Accent 2" w:semiHidden="0" w:uiPriority="60" w:unhideWhenUsed="0"/>
-    <w:lsdException w:name="Light List Accent 2" w:semiHidden="0" w:uiPriority="61" w:unhideWhenUsed="0"/>
-    <w:lsdException w:name="Light Grid Accent 2" w:semiHidden="0" w:uiPriority="62" w:unhideWhenUsed="0"/>
-    <w:lsdException w:name="Medium Shading 1 Accent 2" w:semiHidden="0" w:uiPriority="63" w:unhideWhenUsed="0"/>
-    <w:lsdException w:name="Medium Shading 2 Accent 2" w:semiHidden="0" w:uiPriority="64" w:unhideWhenUsed="0"/>
-    <w:lsdException w:name="Medium List 1 Accent 2" w:semiHidden="0" w:uiPriority="65" w:unhideWhenUsed="0"/>
-    <w:lsdException w:name="Medium List 2 Accent 2" w:semiHidden="0" w:uiPriority="66" w:unhideWhenUsed="0"/>
-    <w:lsdException w:name="Medium Grid 1 Accent 2" w:semiHidden="0" w:uiPriority="67" w:unhideWhenUsed="0"/>
-    <w:lsdException w:name="Medium Grid 2 Accent 2" w:semiHidden="0" w:uiPriority="68" w:unhideWhenUsed="0"/>
-    <w:lsdException w:name="Medium Grid 3 Accent 2" w:semiHidden="0" w:uiPriority="69" w:unhideWhenUsed="0"/>
-    <w:lsdException w:name="Dark List Accent 2" w:semiHidden="0" w:uiPriority="70" w:unhideWhenUsed="0"/>
-    <w:lsdException w:name="Colorful Shading Accent 2" w:semiHidden="0" w:uiPriority="71" w:unhideWhenUsed="0"/>
-    <w:lsdException w:name="Colorful List Accent 2" w:semiHidden="0" w:uiPriority="72" w:unhideWhenUsed="0"/>
-    <w:lsdException w:name="Colorful Grid Accent 2" w:semiHidden="0" w:uiPriority="73" w:unhideWhenUsed="0"/>
-    <w:lsdException w:name="Light Shading Accent 3" w:semiHidden="0" w:uiPriority="60" w:unhideWhenUsed="0"/>
-    <w:lsdException w:name="Light List Accent 3" w:semiHidden="0" w:uiPriority="61" w:unhideWhenUsed="0"/>
-    <w:lsdException w:name="Light Grid Accent 3" w:semiHidden="0" w:uiPriority="62" w:unhideWhenUsed="0"/>
-    <w:lsdException w:name="Medium Shading 1 Accent 3" w:semiHidden="0" w:uiPriority="63" w:unhideWhenUsed="0"/>
-    <w:lsdException w:name="Medium Shading 2 Accent 3" w:semiHidden="0" w:uiPriority="64" w:unhideWhenUsed="0"/>
-    <w:lsdException w:name="Medium List 1 Accent 3" w:semiHidden="0" w:uiPriority="65" w:unhideWhenUsed="0"/>
-    <w:lsdException w:name="Medium List 2 Accent 3" w:semiHidden="0" w:uiPriority="66" w:unhideWhenUsed="0"/>
-    <w:lsdException w:name="Medium Grid 1 Accent 3" w:semiHidden="0" w:uiPriority="67" w:unhideWhenUsed="0"/>
-    <w:lsdException w:name="Medium Grid 2 Accent 3" w:semiHidden="0" w:uiPriority="68" w:unhideWhenUsed="0"/>
-    <w:lsdException w:name="Medium Grid 3 Accent 3" w:semiHidden="0" w:uiPriority="69" w:unhideWhenUsed="0"/>
-    <w:lsdException w:name="Dark List Accent 3" w:semiHidden="0" w:uiPriority="70" w:unhideWhenUsed="0"/>
-    <w:lsdException w:name="Colorful Shading Accent 3" w:semiHidden="0" w:uiPriority="71" w:unhideWhenUsed="0"/>
-    <w:lsdException w:name="Colorful List Accent 3" w:semiHidden="0" w:uiPriority="72" w:unhideWhenUsed="0"/>
-    <w:lsdException w:name="Colorful Grid Accent 3" w:semiHidden="0" w:uiPriority="73" w:unhideWhenUsed="0"/>
-    <w:lsdException w:name="Light Shading Accent 4" w:semiHidden="0" w:uiPriority="60" w:unhideWhenUsed="0"/>
-    <w:lsdException w:name="Light List Accent 4" w:semiHidden="0" w:uiPriority="61" w:unhideWhenUsed="0"/>
-    <w:lsdException w:name="Light Grid Accent 4" w:semiHidden="0" w:uiPriority="62" w:unhideWhenUsed="0"/>
-    <w:lsdException w:name="Medium Shading 1 Accent 4" w:semiHidden="0" w:uiPriority="63" w:unhideWhenUsed="0"/>
-    <w:lsdException w:name="Medium Shading 2 Accent 4" w:semiHidden="0" w:uiPriority="64" w:unhideWhenUsed="0"/>
-    <w:lsdException w:name="Medium List 1 Accent 4" w:semiHidden="0" w:uiPriority="65" w:unhideWhenUsed="0"/>
-    <w:lsdException w:name="Medium List 2 Accent 4" w:semiHidden="0" w:uiPriority="66" w:unhideWhenUsed="0"/>
-    <w:lsdException w:name="Medium Grid 1 Accent 4" w:semiHidden="0" w:uiPriority="67" w:unhideWhenUsed="0"/>
-    <w:lsdException w:name="Medium Grid 2 Accent 4" w:semiHidden="0" w:uiPriority="68" w:unhideWhenUsed="0"/>
-    <w:lsdException w:name="Medium Grid 3 Accent 4" w:semiHidden="0" w:uiPriority="69" w:unhideWhenUsed="0"/>
-    <w:lsdException w:name="Dark List Accent 4" w:semiHidden="0" w:uiPriority="70" w:unhideWhenUsed="0"/>
-    <w:lsdException w:name="Colorful Shading Accent 4" w:semiHidden="0" w:uiPriority="71" w:unhideWhenUsed="0"/>
-    <w:lsdException w:name="Colorful List Accent 4" w:semiHidden="0" w:uiPriority="72" w:unhideWhenUsed="0"/>
-    <w:lsdException w:name="Colorful Grid Accent 4" w:semiHidden="0" w:uiPriority="73" w:unhideWhenUsed="0"/>
-    <w:lsdException w:name="Light Shading Accent 5" w:semiHidden="0" w:uiPriority="60" w:unhideWhenUsed="0"/>
-    <w:lsdException w:name="Light List Accent 5" w:semiHidden="0" w:uiPriority="61" w:unhideWhenUsed="0"/>
-    <w:lsdException w:name="Light Grid Accent 5" w:semiHidden="0" w:uiPriority="62" w:unhideWhenUsed="0"/>
-    <w:lsdException w:name="Medium Shading 1 Accent 5" w:semiHidden="0" w:uiPriority="63" w:unhideWhenUsed="0"/>
-    <w:lsdException w:name="Medium Shading 2 Accent 5" w:semiHidden="0" w:uiPriority="64" w:unhideWhenUsed="0"/>
-    <w:lsdException w:name="Medium List 1 Accent 5" w:semiHidden="0" w:uiPriority="65" w:unhideWhenUsed="0"/>
-    <w:lsdException w:name="Medium List 2 Accent 5" w:semiHidden="0" w:uiPriority="66" w:unhideWhenUsed="0"/>
-    <w:lsdException w:name="Medium Grid 1 Accent 5" w:semiHidden="0" w:uiPriority="67" w:unhideWhenUsed="0"/>
-    <w:lsdException w:name="Medium Grid 2 Accent 5" w:semiHidden="0" w:uiPriority="68" w:unhideWhenUsed="0"/>
-    <w:lsdException w:name="Medium Grid 3 Accent 5" w:semiHidden="0" w:uiPriority="69" w:unhideWhenUsed="0"/>
-    <w:lsdException w:name="Dark List Accent 5" w:semiHidden="0" w:uiPriority="70" w:unhideWhenUsed="0"/>
-    <w:lsdException w:name="Colorful Shading Accent 5" w:semiHidden="0" w:uiPriority="71" w:unhideWhenUsed="0"/>
-    <w:lsdException w:name="Colorful List Accent 5" w:semiHidden="0" w:uiPriority="72" w:unhideWhenUsed="0"/>
-    <w:lsdException w:name="Colorful Grid Accent 5" w:semiHidden="0" w:uiPriority="73" w:unhideWhenUsed="0"/>
-    <w:lsdException w:name="Light Shading Accent 6" w:semiHidden="0" w:uiPriority="60" w:unhideWhenUsed="0"/>
-    <w:lsdException w:name="Light List Accent 6" w:semiHidden="0" w:uiPriority="61" w:unhideWhenUsed="0"/>
-    <w:lsdException w:name="Light Grid Accent 6" w:semiHidden="0" w:uiPriority="62" w:unhideWhenUsed="0"/>
-    <w:lsdException w:name="Medium Shading 1 Accent 6" w:semiHidden="0" w:uiPriority="63" w:unhideWhenUsed="0"/>
-    <w:lsdException w:name="Medium Shading 2 Accent 6" w:semiHidden="0" w:uiPriority="64" w:unhideWhenUsed="0"/>
-    <w:lsdException w:name="Medium List 1 Accent 6" w:semiHidden="0" w:uiPriority="65" w:unhideWhenUsed="0"/>
-    <w:lsdException w:name="Medium List 2 Accent 6" w:semiHidden="0" w:uiPriority="66" w:unhideWhenUsed="0"/>
-    <w:lsdException w:name="Medium Grid 1 Accent 6" w:semiHidden="0" w:uiPriority="67" w:unhideWhenUsed="0"/>
-    <w:lsdException w:name="Medium Grid 2 Accent 6" w:semiHidden="0" w:uiPriority="68" w:unhideWhenUsed="0"/>
-    <w:lsdException w:name="Medium Grid 3 Accent 6" w:semiHidden="0" w:uiPriority="69" w:unhideWhenUsed="0"/>
-    <w:lsdException w:name="Dark List Accent 6" w:semiHidden="0" w:uiPriority="70" w:unhideWhenUsed="0"/>
-    <w:lsdException w:name="Colorful Shading Accent 6" w:semiHidden="0" w:uiPriority="71" w:unhideWhenUsed="0"/>
-    <w:lsdException w:name="Colorful List Accent 6" w:semiHidden="0" w:uiPriority="72" w:unhideWhenUsed="0"/>
-    <w:lsdException w:name="Colorful Grid Accent 6" w:semiHidden="0" w:uiPriority="73" w:unhideWhenUsed="0"/>
-    <w:lsdException w:name="Subtle Emphasis" w:semiHidden="0" w:uiPriority="19" w:unhideWhenUsed="0" w:qFormat="1"/>
-    <w:lsdException w:name="Intense Emphasis" w:semiHidden="0" w:uiPriority="21" w:unhideWhenUsed="0" w:qFormat="1"/>
-    <w:lsdException w:name="Subtle Reference" w:semiHidden="0" w:uiPriority="31" w:unhideWhenUsed="0" w:qFormat="1"/>
-    <w:lsdException w:name="Intense Reference" w:semiHidden="0" w:uiPriority="32" w:unhideWhenUsed="0" w:qFormat="1"/>
-    <w:lsdException w:name="Book Title" w:semiHidden="0" w:uiPriority="33" w:unhideWhenUsed="0" w:qFormat="1"/>
-    <w:lsdException w:name="Bibliography" w:uiPriority="37"/>
-    <w:lsdException w:name="TOC Heading" w:uiPriority="39" w:qFormat="1"/>
+  <w:latentStyles w:defLockedState="0" w:defUIPriority="99" w:defSemiHidden="0" w:defUnhideWhenUsed="0" w:defQFormat="0" w:count="371">
+    <w:lsdException w:name="Normal" w:uiPriority="0" w:qFormat="1"/>
+    <w:lsdException w:name="heading 1" w:uiPriority="9" w:qFormat="1"/>
+    <w:lsdException w:name="heading 2" w:semiHidden="1" w:uiPriority="9" w:unhideWhenUsed="1" w:qFormat="1"/>
+    <w:lsdException w:name="heading 3" w:semiHidden="1" w:uiPriority="9" w:unhideWhenUsed="1" w:qFormat="1"/>
+    <w:lsdException w:name="heading 4" w:semiHidden="1" w:uiPriority="9" w:unhideWhenUsed="1" w:qFormat="1"/>
+    <w:lsdException w:name="heading 5" w:semiHidden="1" w:uiPriority="9" w:unhideWhenUsed="1" w:qFormat="1"/>
+    <w:lsdException w:name="heading 6" w:semiHidden="1" w:uiPriority="9" w:unhideWhenUsed="1" w:qFormat="1"/>
+    <w:lsdException w:name="heading 7" w:semiHidden="1" w:uiPriority="9" w:unhideWhenUsed="1" w:qFormat="1"/>
+    <w:lsdException w:name="heading 8" w:semiHidden="1" w:uiPriority="9" w:unhideWhenUsed="1" w:qFormat="1"/>
+    <w:lsdException w:name="heading 9" w:semiHidden="1" w:uiPriority="9" w:unhideWhenUsed="1" w:qFormat="1"/>
+    <w:lsdException w:name="index 1" w:semiHidden="1" w:unhideWhenUsed="1"/>
+    <w:lsdException w:name="index 2" w:semiHidden="1" w:unhideWhenUsed="1"/>
+    <w:lsdException w:name="index 3" w:semiHidden="1" w:unhideWhenUsed="1"/>
+    <w:lsdException w:name="index 4" w:semiHidden="1" w:unhideWhenUsed="1"/>
+    <w:lsdException w:name="index 5" w:semiHidden="1" w:unhideWhenUsed="1"/>
+    <w:lsdException w:name="index 6" w:semiHidden="1" w:unhideWhenUsed="1"/>
+    <w:lsdException w:name="index 7" w:semiHidden="1" w:unhideWhenUsed="1"/>
+    <w:lsdException w:name="index 8" w:semiHidden="1" w:unhideWhenUsed="1"/>
+    <w:lsdException w:name="index 9" w:semiHidden="1" w:unhideWhenUsed="1"/>
+    <w:lsdException w:name="toc 1" w:semiHidden="1" w:uiPriority="39" w:unhideWhenUsed="1"/>
+    <w:lsdException w:name="toc 2" w:semiHidden="1" w:uiPriority="39" w:unhideWhenUsed="1"/>
+    <w:lsdException w:name="toc 3" w:semiHidden="1" w:uiPriority="39" w:unhideWhenUsed="1"/>
+    <w:lsdException w:name="toc 4" w:semiHidden="1" w:uiPriority="39" w:unhideWhenUsed="1"/>
+    <w:lsdException w:name="toc 5" w:semiHidden="1" w:uiPriority="39" w:unhideWhenUsed="1"/>
+    <w:lsdException w:name="toc 6" w:semiHidden="1" w:uiPriority="39" w:unhideWhenUsed="1"/>
+    <w:lsdException w:name="toc 7" w:semiHidden="1" w:uiPriority="39" w:unhideWhenUsed="1"/>
+    <w:lsdException w:name="toc 8" w:semiHidden="1" w:uiPriority="39" w:unhideWhenUsed="1"/>
+    <w:lsdException w:name="toc 9" w:semiHidden="1" w:uiPriority="39" w:unhideWhenUsed="1"/>
+    <w:lsdException w:name="Normal Indent" w:semiHidden="1" w:unhideWhenUsed="1"/>
+    <w:lsdException w:name="footnote text" w:semiHidden="1" w:unhideWhenUsed="1"/>
+    <w:lsdException w:name="annotation text" w:semiHidden="1" w:unhideWhenUsed="1"/>
+    <w:lsdException w:name="header" w:semiHidden="1" w:unhideWhenUsed="1"/>
+    <w:lsdException w:name="footer" w:semiHidden="1" w:unhideWhenUsed="1"/>
+    <w:lsdException w:name="index heading" w:semiHidden="1" w:unhideWhenUsed="1"/>
+    <w:lsdException w:name="caption" w:semiHidden="1" w:uiPriority="35" w:unhideWhenUsed="1" w:qFormat="1"/>
+    <w:lsdException w:name="table of figures" w:semiHidden="1" w:unhideWhenUsed="1"/>
+    <w:lsdException w:name="envelope address" w:semiHidden="1" w:unhideWhenUsed="1"/>
+    <w:lsdException w:name="envelope return" w:semiHidden="1" w:unhideWhenUsed="1"/>
+    <w:lsdException w:name="footnote reference" w:semiHidden="1" w:unhideWhenUsed="1"/>
+    <w:lsdException w:name="annotation reference" w:semiHidden="1" w:unhideWhenUsed="1"/>
+    <w:lsdException w:name="line number" w:semiHidden="1" w:unhideWhenUsed="1"/>
+    <w:lsdException w:name="page number" w:semiHidden="1" w:unhideWhenUsed="1"/>
+    <w:lsdException w:name="endnote reference" w:semiHidden="1" w:unhideWhenUsed="1"/>
+    <w:lsdException w:name="endnote text" w:semiHidden="1" w:unhideWhenUsed="1"/>
+    <w:lsdException w:name="table of authorities" w:semiHidden="1" w:unhideWhenUsed="1"/>
+    <w:lsdException w:name="macro" w:semiHidden="1" w:unhideWhenUsed="1"/>
+    <w:lsdException w:name="toa heading" w:semiHidden="1" w:unhideWhenUsed="1"/>
+    <w:lsdException w:name="List" w:semiHidden="1" w:unhideWhenUsed="1"/>
+    <w:lsdException w:name="List Bullet" w:semiHidden="1" w:unhideWhenUsed="1"/>
+    <w:lsdException w:name="List Number" w:semiHidden="1" w:unhideWhenUsed="1"/>
+    <w:lsdException w:name="List 2" w:semiHidden="1" w:unhideWhenUsed="1"/>
+    <w:lsdException w:name="List 3" w:semiHidden="1" w:unhideWhenUsed="1"/>
+    <w:lsdException w:name="List 4" w:semiHidden="1" w:unhideWhenUsed="1"/>
+    <w:lsdException w:name="List 5" w:semiHidden="1" w:unhideWhenUsed="1"/>
+    <w:lsdException w:name="List Bullet 2" w:semiHidden="1" w:unhideWhenUsed="1"/>
+    <w:lsdException w:name="List Bullet 3" w:semiHidden="1" w:unhideWhenUsed="1"/>
+    <w:lsdException w:name="List Bullet 4" w:semiHidden="1" w:unhideWhenUsed="1"/>
+    <w:lsdException w:name="List Bullet 5" w:semiHidden="1" w:unhideWhenUsed="1"/>
+    <w:lsdException w:name="List Number 2" w:semiHidden="1" w:unhideWhenUsed="1"/>
+    <w:lsdException w:name="List Number 3" w:semiHidden="1" w:unhideWhenUsed="1"/>
+    <w:lsdException w:name="List Number 4" w:semiHidden="1" w:unhideWhenUsed="1"/>
+    <w:lsdException w:name="List Number 5" w:semiHidden="1" w:unhideWhenUsed="1"/>
+    <w:lsdException w:name="Title" w:uiPriority="10" w:qFormat="1"/>
+    <w:lsdException w:name="Closing" w:semiHidden="1" w:unhideWhenUsed="1"/>
+    <w:lsdException w:name="Signature" w:semiHidden="1" w:unhideWhenUsed="1"/>
+    <w:lsdException w:name="Default Paragraph Font" w:semiHidden="1" w:uiPriority="1" w:unhideWhenUsed="1"/>
+    <w:lsdException w:name="Body Text" w:semiHidden="1" w:unhideWhenUsed="1"/>
+    <w:lsdException w:name="Body Text Indent" w:semiHidden="1" w:unhideWhenUsed="1"/>
+    <w:lsdException w:name="List Continue" w:semiHidden="1" w:unhideWhenUsed="1"/>
+    <w:lsdException w:name="List Continue 2" w:semiHidden="1" w:unhideWhenUsed="1"/>
+    <w:lsdException w:name="List Continue 3" w:semiHidden="1" w:unhideWhenUsed="1"/>
+    <w:lsdException w:name="List Continue 4" w:semiHidden="1" w:unhideWhenUsed="1"/>
+    <w:lsdException w:name="List Continue 5" w:semiHidden="1" w:unhideWhenUsed="1"/>
+    <w:lsdException w:name="Message Header" w:semiHidden="1" w:unhideWhenUsed="1"/>
+    <w:lsdException w:name="Subtitle" w:uiPriority="11" w:qFormat="1"/>
+    <w:lsdException w:name="Salutation" w:semiHidden="1" w:unhideWhenUsed="1"/>
+    <w:lsdException w:name="Date" w:semiHidden="1" w:unhideWhenUsed="1"/>
+    <w:lsdException w:name="Body Text First Indent" w:semiHidden="1" w:unhideWhenUsed="1"/>
+    <w:lsdException w:name="Body Text First Indent 2" w:semiHidden="1" w:unhideWhenUsed="1"/>
+    <w:lsdException w:name="Note Heading" w:semiHidden="1" w:unhideWhenUsed="1"/>
+    <w:lsdException w:name="Body Text 2" w:semiHidden="1" w:unhideWhenUsed="1"/>
+    <w:lsdException w:name="Body Text 3" w:semiHidden="1" w:unhideWhenUsed="1"/>
+    <w:lsdException w:name="Body Text Indent 2" w:semiHidden="1" w:unhideWhenUsed="1"/>
+    <w:lsdException w:name="Body Text Indent 3" w:semiHidden="1" w:unhideWhenUsed="1"/>
+    <w:lsdException w:name="Block Text" w:semiHidden="1" w:unhideWhenUsed="1"/>
+    <w:lsdException w:name="Hyperlink" w:semiHidden="1" w:unhideWhenUsed="1"/>
+    <w:lsdException w:name="FollowedHyperlink" w:semiHidden="1" w:unhideWhenUsed="1"/>
+    <w:lsdException w:name="Strong" w:uiPriority="22" w:qFormat="1"/>
+    <w:lsdException w:name="Emphasis" w:uiPriority="20" w:qFormat="1"/>
+    <w:lsdException w:name="Document Map" w:semiHidden="1" w:unhideWhenUsed="1"/>
+    <w:lsdException w:name="Plain Text" w:semiHidden="1" w:unhideWhenUsed="1"/>
+    <w:lsdException w:name="E-mail Signature" w:semiHidden="1" w:unhideWhenUsed="1"/>
+    <w:lsdException w:name="HTML Top of Form" w:semiHidden="1" w:unhideWhenUsed="1"/>
+    <w:lsdException w:name="HTML Bottom of Form" w:semiHidden="1" w:unhideWhenUsed="1"/>
+    <w:lsdException w:name="Normal (Web)" w:semiHidden="1" w:unhideWhenUsed="1"/>
+    <w:lsdException w:name="HTML Acronym" w:semiHidden="1" w:unhideWhenUsed="1"/>
+    <w:lsdException w:name="HTML Address" w:semiHidden="1" w:unhideWhenUsed="1"/>
+    <w:lsdException w:name="HTML Cite" w:semiHidden="1" w:unhideWhenUsed="1"/>
+    <w:lsdException w:name="HTML Code" w:semiHidden="1" w:unhideWhenUsed="1"/>
+    <w:lsdException w:name="HTML Definition" w:semiHidden="1" w:unhideWhenUsed="1"/>
+    <w:lsdException w:name="HTML Keyboard" w:semiHidden="1" w:unhideWhenUsed="1"/>
+    <w:lsdException w:name="HTML Preformatted" w:semiHidden="1" w:unhideWhenUsed="1"/>
+    <w:lsdException w:name="HTML Sample" w:semiHidden="1" w:unhideWhenUsed="1"/>
+    <w:lsdException w:name="HTML Typewriter" w:semiHidden="1" w:unhideWhenUsed="1"/>
+    <w:lsdException w:name="HTML Variable" w:semiHidden="1" w:unhideWhenUsed="1"/>
+    <w:lsdException w:name="Normal Table" w:semiHidden="1" w:unhideWhenUsed="1"/>
+    <w:lsdException w:name="annotation subject" w:semiHidden="1" w:unhideWhenUsed="1"/>
+    <w:lsdException w:name="No List" w:semiHidden="1" w:unhideWhenUsed="1"/>
+    <w:lsdException w:name="Outline List 1" w:semiHidden="1" w:unhideWhenUsed="1"/>
+    <w:lsdException w:name="Outline List 2" w:semiHidden="1" w:unhideWhenUsed="1"/>
+    <w:lsdException w:name="Outline List 3" w:semiHidden="1" w:unhideWhenUsed="1"/>
+    <w:lsdException w:name="Table Simple 1" w:semiHidden="1" w:unhideWhenUsed="1"/>
+    <w:lsdException w:name="Table Simple 2" w:semiHidden="1" w:unhideWhenUsed="1"/>
+    <w:lsdException w:name="Table Simple 3" w:semiHidden="1" w:unhideWhenUsed="1"/>
+    <w:lsdException w:name="Table Classic 1" w:semiHidden="1" w:unhideWhenUsed="1"/>
+    <w:lsdException w:name="Table Classic 2" w:semiHidden="1" w:unhideWhenUsed="1"/>
+    <w:lsdException w:name="Table Classic 3" w:semiHidden="1" w:unhideWhenUsed="1"/>
+    <w:lsdException w:name="Table Classic 4" w:semiHidden="1" w:unhideWhenUsed="1"/>
+    <w:lsdException w:name="Table Colorful 1" w:semiHidden="1" w:unhideWhenUsed="1"/>
+    <w:lsdException w:name="Table Colorful 2" w:semiHidden="1" w:unhideWhenUsed="1"/>
+    <w:lsdException w:name="Table Colorful 3" w:semiHidden="1" w:unhideWhenUsed="1"/>
+    <w:lsdException w:name="Table Columns 1" w:semiHidden="1" w:unhideWhenUsed="1"/>
+    <w:lsdException w:name="Table Columns 2" w:semiHidden="1" w:unhideWhenUsed="1"/>
+    <w:lsdException w:name="Table Columns 3" w:semiHidden="1" w:unhideWhenUsed="1"/>
+    <w:lsdException w:name="Table Columns 4" w:semiHidden="1" w:unhideWhenUsed="1"/>
+    <w:lsdException w:name="Table Columns 5" w:semiHidden="1" w:unhideWhenUsed="1"/>
+    <w:lsdException w:name="Table Grid 1" w:semiHidden="1" w:unhideWhenUsed="1"/>
+    <w:lsdException w:name="Table Grid 2" w:semiHidden="1" w:unhideWhenUsed="1"/>
+    <w:lsdException w:name="Table Grid 3" w:semiHidden="1" w:unhideWhenUsed="1"/>
+    <w:lsdException w:name="Table Grid 4" w:semiHidden="1" w:unhideWhenUsed="1"/>
+    <w:lsdException w:name="Table Grid 5" w:semiHidden="1" w:unhideWhenUsed="1"/>
+    <w:lsdException w:name="Table Grid 6" w:semiHidden="1" w:unhideWhenUsed="1"/>
+    <w:lsdException w:name="Table Grid 7" w:semiHidden="1" w:unhideWhenUsed="1"/>
+    <w:lsdException w:name="Table Grid 8" w:semiHidden="1" w:unhideWhenUsed="1"/>
+    <w:lsdException w:name="Table List 1" w:semiHidden="1" w:unhideWhenUsed="1"/>
+    <w:lsdException w:name="Table List 2" w:semiHidden="1" w:unhideWhenUsed="1"/>
+    <w:lsdException w:name="Table List 3" w:semiHidden="1" w:unhideWhenUsed="1"/>
+    <w:lsdException w:name="Table List 4" w:semiHidden="1" w:unhideWhenUsed="1"/>
+    <w:lsdException w:name="Table List 5" w:semiHidden="1" w:unhideWhenUsed="1"/>
+    <w:lsdException w:name="Table List 6" w:semiHidden="1" w:unhideWhenUsed="1"/>
+    <w:lsdException w:name="Table List 7" w:semiHidden="1" w:unhideWhenUsed="1"/>
+    <w:lsdException w:name="Table List 8" w:semiHidden="1" w:unhideWhenUsed="1"/>
+    <w:lsdException w:name="Table 3D effects 1" w:semiHidden="1" w:unhideWhenUsed="1"/>
+    <w:lsdException w:name="Table 3D effects 2" w:semiHidden="1" w:unhideWhenUsed="1"/>
+    <w:lsdException w:name="Table 3D effects 3" w:semiHidden="1" w:unhideWhenUsed="1"/>
+    <w:lsdException w:name="Table Contemporary" w:semiHidden="1" w:unhideWhenUsed="1"/>
+    <w:lsdException w:name="Table Elegant" w:semiHidden="1" w:unhideWhenUsed="1"/>
+    <w:lsdException w:name="Table Professional" w:semiHidden="1" w:unhideWhenUsed="1"/>
+    <w:lsdException w:name="Table Subtle 1" w:semiHidden="1" w:unhideWhenUsed="1"/>
+    <w:lsdException w:name="Table Subtle 2" w:semiHidden="1" w:unhideWhenUsed="1"/>
+    <w:lsdException w:name="Table Web 1" w:semiHidden="1" w:unhideWhenUsed="1"/>
+    <w:lsdException w:name="Table Web 2" w:semiHidden="1" w:unhideWhenUsed="1"/>
+    <w:lsdException w:name="Table Web 3" w:semiHidden="1" w:unhideWhenUsed="1"/>
+    <w:lsdException w:name="Balloon Text" w:semiHidden="1" w:unhideWhenUsed="1"/>
+    <w:lsdException w:name="Table Grid" w:uiPriority="39"/>
+    <w:lsdException w:name="Table Theme" w:semiHidden="1" w:unhideWhenUsed="1"/>
+    <w:lsdException w:name="Placeholder Text" w:semiHidden="1"/>
+    <w:lsdException w:name="No Spacing" w:uiPriority="1" w:qFormat="1"/>
+    <w:lsdException w:name="Light Shading" w:uiPriority="60"/>
+    <w:lsdException w:name="Light List" w:uiPriority="61"/>
+    <w:lsdException w:name="Light Grid" w:uiPriority="62"/>
+    <w:lsdException w:name="Medium Shading 1" w:uiPriority="63"/>
+    <w:lsdException w:name="Medium Shading 2" w:uiPriority="64"/>
+    <w:lsdException w:name="Medium List 1" w:uiPriority="65"/>
+    <w:lsdException w:name="Medium List 2" w:uiPriority="66"/>
+    <w:lsdException w:name="Medium Grid 1" w:uiPriority="67"/>
+    <w:lsdException w:name="Medium Grid 2" w:uiPriority="68"/>
+    <w:lsdException w:name="Medium Grid 3" w:uiPriority="69"/>
+    <w:lsdException w:name="Dark List" w:uiPriority="70"/>
+    <w:lsdException w:name="Colorful Shading" w:uiPriority="71"/>
+    <w:lsdException w:name="Colorful List" w:uiPriority="72"/>
+    <w:lsdException w:name="Colorful Grid" w:uiPriority="73"/>
+    <w:lsdException w:name="Light Shading Accent 1" w:uiPriority="60"/>
+    <w:lsdException w:name="Light List Accent 1" w:uiPriority="61"/>
+    <w:lsdException w:name="Light Grid Accent 1" w:uiPriority="62"/>
+    <w:lsdException w:name="Medium Shading 1 Accent 1" w:uiPriority="63"/>
+    <w:lsdException w:name="Medium Shading 2 Accent 1" w:uiPriority="64"/>
+    <w:lsdException w:name="Medium List 1 Accent 1" w:uiPriority="65"/>
+    <w:lsdException w:name="Revision" w:semiHidden="1"/>
+    <w:lsdException w:name="List Paragraph" w:uiPriority="34" w:qFormat="1"/>
+    <w:lsdException w:name="Quote" w:uiPriority="29" w:qFormat="1"/>
+    <w:lsdException w:name="Intense Quote" w:uiPriority="30" w:qFormat="1"/>
+    <w:lsdException w:name="Medium List 2 Accent 1" w:uiPriority="66"/>
+    <w:lsdException w:name="Medium Grid 1 Accent 1" w:uiPriority="67"/>
+    <w:lsdException w:name="Medium Grid 2 Accent 1" w:uiPriority="68"/>
+    <w:lsdException w:name="Medium Grid 3 Accent 1" w:uiPriority="69"/>
+    <w:lsdException w:name="Dark List Accent 1" w:uiPriority="70"/>
+    <w:lsdException w:name="Colorful Shading Accent 1" w:uiPriority="71"/>
+    <w:lsdException w:name="Colorful List Accent 1" w:uiPriority="72"/>
+    <w:lsdException w:name="Colorful Grid Accent 1" w:uiPriority="73"/>
+    <w:lsdException w:name="Light Shading Accent 2" w:uiPriority="60"/>
+    <w:lsdException w:name="Light List Accent 2" w:uiPriority="61"/>
+    <w:lsdException w:name="Light Grid Accent 2" w:uiPriority="62"/>
+    <w:lsdException w:name="Medium Shading 1 Accent 2" w:uiPriority="63"/>
+    <w:lsdException w:name="Medium Shading 2 Accent 2" w:uiPriority="64"/>
+    <w:lsdException w:name="Medium List 1 Accent 2" w:uiPriority="65"/>
+    <w:lsdException w:name="Medium List 2 Accent 2" w:uiPriority="66"/>
+    <w:lsdException w:name="Medium Grid 1 Accent 2" w:uiPriority="67"/>
+    <w:lsdException w:name="Medium Grid 2 Accent 2" w:uiPriority="68"/>
+    <w:lsdException w:name="Medium Grid 3 Accent 2" w:uiPriority="69"/>
+    <w:lsdException w:name="Dark List Accent 2" w:uiPriority="70"/>
+    <w:lsdException w:name="Colorful Shading Accent 2" w:uiPriority="71"/>
+    <w:lsdException w:name="Colorful List Accent 2" w:uiPriority="72"/>
+    <w:lsdException w:name="Colorful Grid Accent 2" w:uiPriority="73"/>
+    <w:lsdException w:name="Light Shading Accent 3" w:uiPriority="60"/>
+    <w:lsdException w:name="Light List Accent 3" w:uiPriority="61"/>
+    <w:lsdException w:name="Light Grid Accent 3" w:uiPriority="62"/>
+    <w:lsdException w:name="Medium Shading 1 Accent 3" w:uiPriority="63"/>
+    <w:lsdException w:name="Medium Shading 2 Accent 3" w:uiPriority="64"/>
+    <w:lsdException w:name="Medium List 1 Accent 3" w:uiPriority="65"/>
+    <w:lsdException w:name="Medium List 2 Accent 3" w:uiPriority="66"/>
+    <w:lsdException w:name="Medium Grid 1 Accent 3" w:uiPriority="67"/>
+    <w:lsdException w:name="Medium Grid 2 Accent 3" w:uiPriority="68"/>
+    <w:lsdException w:name="Medium Grid 3 Accent 3" w:uiPriority="69"/>
+    <w:lsdException w:name="Dark List Accent 3" w:uiPriority="70"/>
+    <w:lsdException w:name="Colorful Shading Accent 3" w:uiPriority="71"/>
+    <w:lsdException w:name="Colorful List Accent 3" w:uiPriority="72"/>
+    <w:lsdException w:name="Colorful Grid Accent 3" w:uiPriority="73"/>
+    <w:lsdException w:name="Light Shading Accent 4" w:uiPriority="60"/>
+    <w:lsdException w:name="Light List Accent 4" w:uiPriority="61"/>
+    <w:lsdException w:name="Light Grid Accent 4" w:uiPriority="62"/>
+    <w:lsdException w:name="Medium Shading 1 Accent 4" w:uiPriority="63"/>
+    <w:lsdException w:name="Medium Shading 2 Accent 4" w:uiPriority="64"/>
+    <w:lsdException w:name="Medium List 1 Accent 4" w:uiPriority="65"/>
+    <w:lsdException w:name="Medium List 2 Accent 4" w:uiPriority="66"/>
+    <w:lsdException w:name="Medium Grid 1 Accent 4" w:uiPriority="67"/>
+    <w:lsdException w:name="Medium Grid 2 Accent 4" w:uiPriority="68"/>
+    <w:lsdException w:name="Medium Grid 3 Accent 4" w:uiPriority="69"/>
+    <w:lsdException w:name="Dark List Accent 4" w:uiPriority="70"/>
+    <w:lsdException w:name="Colorful Shading Accent 4" w:uiPriority="71"/>
+    <w:lsdException w:name="Colorful List Accent 4" w:uiPriority="72"/>
+    <w:lsdException w:name="Colorful Grid Accent 4" w:uiPriority="73"/>
+    <w:lsdException w:name="Light Shading Accent 5" w:uiPriority="60"/>
+    <w:lsdException w:name="Light List Accent 5" w:uiPriority="61"/>
+    <w:lsdException w:name="Light Grid Accent 5" w:uiPriority="62"/>
+    <w:lsdException w:name="Medium Shading 1 Accent 5" w:uiPriority="63"/>
+    <w:lsdException w:name="Medium Shading 2 Accent 5" w:uiPriority="64"/>
+    <w:lsdException w:name="Medium List 1 Accent 5" w:uiPriority="65"/>
+    <w:lsdException w:name="Medium List 2 Accent 5" w:uiPriority="66"/>
+    <w:lsdException w:name="Medium Grid 1 Accent 5" w:uiPriority="67"/>
+    <w:lsdException w:name="Medium Grid 2 Accent 5" w:uiPriority="68"/>
+    <w:lsdException w:name="Medium Grid 3 Accent 5" w:uiPriority="69"/>
+    <w:lsdException w:name="Dark List Accent 5" w:uiPriority="70"/>
+    <w:lsdException w:name="Colorful Shading Accent 5" w:uiPriority="71"/>
+    <w:lsdException w:name="Colorful List Accent 5" w:uiPriority="72"/>
+    <w:lsdException w:name="Colorful Grid Accent 5" w:uiPriority="73"/>
+    <w:lsdException w:name="Light Shading Accent 6" w:uiPriority="60"/>
+    <w:lsdException w:name="Light List Accent 6" w:uiPriority="61"/>
+    <w:lsdException w:name="Light Grid Accent 6" w:uiPriority="62"/>
+    <w:lsdException w:name="Medium Shading 1 Accent 6" w:uiPriority="63"/>
+    <w:lsdException w:name="Medium Shading 2 Accent 6" w:uiPriority="64"/>
+    <w:lsdException w:name="Medium List 1 Accent 6" w:uiPriority="65"/>
+    <w:lsdException w:name="Medium List 2 Accent 6" w:uiPriority="66"/>
+    <w:lsdException w:name="Medium Grid 1 Accent 6" w:uiPriority="67"/>
+    <w:lsdException w:name="Medium Grid 2 Accent 6" w:uiPriority="68"/>
+    <w:lsdException w:name="Medium Grid 3 Accent 6" w:uiPriority="69"/>
+    <w:lsdException w:name="Dark List Accent 6" w:uiPriority="70"/>
+    <w:lsdException w:name="Colorful Shading Accent 6" w:uiPriority="71"/>
+    <w:lsdException w:name="Colorful List Accent 6" w:uiPriority="72"/>
+    <w:lsdException w:name="Colorful Grid Accent 6" w:uiPriority="73"/>
+    <w:lsdException w:name="Subtle Emphasis" w:uiPriority="19" w:qFormat="1"/>
+    <w:lsdException w:name="Intense Emphasis" w:uiPriority="21" w:qFormat="1"/>
+    <w:lsdException w:name="Subtle Reference" w:uiPriority="31" w:qFormat="1"/>
+    <w:lsdException w:name="Intense Reference" w:uiPriority="32" w:qFormat="1"/>
+    <w:lsdException w:name="Book Title" w:uiPriority="33" w:qFormat="1"/>
+    <w:lsdException w:name="Bibliography" w:semiHidden="1" w:uiPriority="37" w:unhideWhenUsed="1"/>
+    <w:lsdException w:name="TOC Heading" w:semiHidden="1" w:uiPriority="39" w:unhideWhenUsed="1" w:qFormat="1"/>
+    <w:lsdException w:name="Plain Table 1" w:uiPriority="41"/>
+    <w:lsdException w:name="Plain Table 2" w:uiPriority="42"/>
+    <w:lsdException w:name="Plain Table 3" w:uiPriority="43"/>
+    <w:lsdException w:name="Plain Table 4" w:uiPriority="44"/>
+    <w:lsdException w:name="Plain Table 5" w:uiPriority="45"/>
+    <w:lsdException w:name="Grid Table Light" w:uiPriority="40"/>
+    <w:lsdException w:name="Grid Table 1 Light" w:uiPriority="46"/>
+    <w:lsdException w:name="Grid Table 2" w:uiPriority="47"/>
+    <w:lsdException w:name="Grid Table 3" w:uiPriority="48"/>
+    <w:lsdException w:name="Grid Table 4" w:uiPriority="49"/>
+    <w:lsdException w:name="Grid Table 5 Dark" w:uiPriority="50"/>
+    <w:lsdException w:name="Grid Table 6 Colorful" w:uiPriority="51"/>
+    <w:lsdException w:name="Grid Table 7 Colorful" w:uiPriority="52"/>
+    <w:lsdException w:name="Grid Table 1 Light Accent 1" w:uiPriority="46"/>
+    <w:lsdException w:name="Grid Table 2 Accent 1" w:uiPriority="47"/>
+    <w:lsdException w:name="Grid Table 3 Accent 1" w:uiPriority="48"/>
+    <w:lsdException w:name="Grid Table 4 Accent 1" w:uiPriority="49"/>
+    <w:lsdException w:name="Grid Table 5 Dark Accent 1" w:uiPriority="50"/>
+    <w:lsdException w:name="Grid Table 6 Colorful Accent 1" w:uiPriority="51"/>
+    <w:lsdException w:name="Grid Table 7 Colorful Accent 1" w:uiPriority="52"/>
+    <w:lsdException w:name="Grid Table 1 Light Accent 2" w:uiPriority="46"/>
+    <w:lsdException w:name="Grid Table 2 Accent 2" w:uiPriority="47"/>
+    <w:lsdException w:name="Grid Table 3 Accent 2" w:uiPriority="48"/>
+    <w:lsdException w:name="Grid Table 4 Accent 2" w:uiPriority="49"/>
+    <w:lsdException w:name="Grid Table 5 Dark Accent 2" w:uiPriority="50"/>
+    <w:lsdException w:name="Grid Table 6 Colorful Accent 2" w:uiPriority="51"/>
+    <w:lsdException w:name="Grid Table 7 Colorful Accent 2" w:uiPriority="52"/>
+    <w:lsdException w:name="Grid Table 1 Light Accent 3" w:uiPriority="46"/>
+    <w:lsdException w:name="Grid Table 2 Accent 3" w:uiPriority="47"/>
+    <w:lsdException w:name="Grid Table 3 Accent 3" w:uiPriority="48"/>
+    <w:lsdException w:name="Grid Table 4 Accent 3" w:uiPriority="49"/>
+    <w:lsdException w:name="Grid Table 5 Dark Accent 3" w:uiPriority="50"/>
+    <w:lsdException w:name="Grid Table 6 Colorful Accent 3" w:uiPriority="51"/>
+    <w:lsdException w:name="Grid Table 7 Colorful Accent 3" w:uiPriority="52"/>
+    <w:lsdException w:name="Grid Table 1 Light Accent 4" w:uiPriority="46"/>
+    <w:lsdException w:name="Grid Table 2 Accent 4" w:uiPriority="47"/>
+    <w:lsdException w:name="Grid Table 3 Accent 4" w:uiPriority="48"/>
+    <w:lsdException w:name="Grid Table 4 Accent 4" w:uiPriority="49"/>
+    <w:lsdException w:name="Grid Table 5 Dark Accent 4" w:uiPriority="50"/>
+    <w:lsdException w:name="Grid Table 6 Colorful Accent 4" w:uiPriority="51"/>
+    <w:lsdException w:name="Grid Table 7 Colorful Accent 4" w:uiPriority="52"/>
+    <w:lsdException w:name="Grid Table 1 Light Accent 5" w:uiPriority="46"/>
+    <w:lsdException w:name="Grid Table 2 Accent 5" w:uiPriority="47"/>
+    <w:lsdException w:name="Grid Table 3 Accent 5" w:uiPriority="48"/>
+    <w:lsdException w:name="Grid Table 4 Accent 5" w:uiPriority="49"/>
+    <w:lsdException w:name="Grid Table 5 Dark Accent 5" w:uiPriority="50"/>
+    <w:lsdException w:name="Grid Table 6 Colorful Accent 5" w:uiPriority="51"/>
+    <w:lsdException w:name="Grid Table 7 Colorful Accent 5" w:uiPriority="52"/>
+    <w:lsdException w:name="Grid Table 1 Light Accent 6" w:uiPriority="46"/>
+    <w:lsdException w:name="Grid Table 2 Accent 6" w:uiPriority="47"/>
+    <w:lsdException w:name="Grid Table 3 Accent 6" w:uiPriority="48"/>
+    <w:lsdException w:name="Grid Table 4 Accent 6" w:uiPriority="49"/>
+    <w:lsdException w:name="Grid Table 5 Dark Accent 6" w:uiPriority="50"/>
+    <w:lsdException w:name="Grid Table 6 Colorful Accent 6" w:uiPriority="51"/>
+    <w:lsdException w:name="Grid Table 7 Colorful Accent 6" w:uiPriority="52"/>
+    <w:lsdException w:name="List Table 1 Light" w:uiPriority="46"/>
+    <w:lsdException w:name="List Table 2" w:uiPriority="47"/>
+    <w:lsdException w:name="List Table 3" w:uiPriority="48"/>
+    <w:lsdException w:name="List Table 4" w:uiPriority="49"/>
+    <w:lsdException w:name="List Table 5 Dark" w:uiPriority="50"/>
+    <w:lsdException w:name="List Table 6 Colorful" w:uiPriority="51"/>
+    <w:lsdException w:name="List Table 7 Colorful" w:uiPriority="52"/>
+    <w:lsdException w:name="List Table 1 Light Accent 1" w:uiPriority="46"/>
+    <w:lsdException w:name="List Table 2 Accent 1" w:uiPriority="47"/>
+    <w:lsdException w:name="List Table 3 Accent 1" w:uiPriority="48"/>
+    <w:lsdException w:name="List Table 4 Accent 1" w:uiPriority="49"/>
+    <w:lsdException w:name="List Table 5 Dark Accent 1" w:uiPriority="50"/>
+    <w:lsdException w:name="List Table 6 Colorful Accent 1" w:uiPriority="51"/>
+    <w:lsdException w:name="List Table 7 Colorful Accent 1" w:uiPriority="52"/>
+    <w:lsdException w:name="List Table 1 Light Accent 2" w:uiPriority="46"/>
+    <w:lsdException w:name="List Table 2 Accent 2" w:uiPriority="47"/>
+    <w:lsdException w:name="List Table 3 Accent 2" w:uiPriority="48"/>
+    <w:lsdException w:name="List Table 4 Accent 2" w:uiPriority="49"/>
+    <w:lsdException w:name="List Table 5 Dark Accent 2" w:uiPriority="50"/>
+    <w:lsdException w:name="List Table 6 Colorful Accent 2" w:uiPriority="51"/>
+    <w:lsdException w:name="List Table 7 Colorful Accent 2" w:uiPriority="52"/>
+    <w:lsdException w:name="List Table 1 Light Accent 3" w:uiPriority="46"/>
+    <w:lsdException w:name="List Table 2 Accent 3" w:uiPriority="47"/>
+    <w:lsdException w:name="List Table 3 Accent 3" w:uiPriority="48"/>
+    <w:lsdException w:name="List Table 4 Accent 3" w:uiPriority="49"/>
+    <w:lsdException w:name="List Table 5 Dark Accent 3" w:uiPriority="50"/>
+    <w:lsdException w:name="List Table 6 Colorful Accent 3" w:uiPriority="51"/>
+    <w:lsdException w:name="List Table 7 Colorful Accent 3" w:uiPriority="52"/>
+    <w:lsdException w:name="List Table 1 Light Accent 4" w:uiPriority="46"/>
+    <w:lsdException w:name="List Table 2 Accent 4" w:uiPriority="47"/>
+    <w:lsdException w:name="List Table 3 Accent 4" w:uiPriority="48"/>
+    <w:lsdException w:name="List Table 4 Accent 4" w:uiPriority="49"/>
+    <w:lsdException w:name="List Table 5 Dark Accent 4" w:uiPriority="50"/>
+    <w:lsdException w:name="List Table 6 Colorful Accent 4" w:uiPriority="51"/>
+    <w:lsdException w:name="List Table 7 Colorful Accent 4" w:uiPriority="52"/>
+    <w:lsdException w:name="List Table 1 Light Accent 5" w:uiPriority="46"/>
+    <w:lsdException w:name="List Table 2 Accent 5" w:uiPriority="47"/>
+    <w:lsdException w:name="List Table 3 Accent 5" w:uiPriority="48"/>
+    <w:lsdException w:name="List Table 4 Accent 5" w:uiPriority="49"/>
+    <w:lsdException w:name="List Table 5 Dark Accent 5" w:uiPriority="50"/>
+    <w:lsdException w:name="List Table 6 Colorful Accent 5" w:uiPriority="51"/>
+    <w:lsdException w:name="List Table 7 Colorful Accent 5" w:uiPriority="52"/>
+    <w:lsdException w:name="List Table 1 Light Accent 6" w:uiPriority="46"/>
+    <w:lsdException w:name="List Table 2 Accent 6" w:uiPriority="47"/>
+    <w:lsdException w:name="List Table 3 Accent 6" w:uiPriority="48"/>
+    <w:lsdException w:name="List Table 4 Accent 6" w:uiPriority="49"/>
+    <w:lsdException w:name="List Table 5 Dark Accent 6" w:uiPriority="50"/>
+    <w:lsdException w:name="List Table 6 Colorful Accent 6" w:uiPriority="51"/>
+    <w:lsdException w:name="List Table 7 Colorful Accent 6" w:uiPriority="52"/>
   </w:latentStyles>
   <w:style w:type="paragraph" w:default="1" w:styleId="Normal">
     <w:name w:val="Normal"/>
     <w:qFormat/>
     <w:rsid w:val="0032616F"/>
   </w:style>
-  <w:style w:type="paragraph" w:styleId="Cabealho1">
+  <w:style w:type="paragraph" w:styleId="Heading1">
     <w:name w:val="heading 1"/>
     <w:basedOn w:val="Normal"/>
     <w:next w:val="Normal"/>
-    <w:link w:val="Cabealho1Carcter"/>
+    <w:link w:val="Heading1Char"/>
     <w:uiPriority w:val="9"/>
     <w:qFormat/>
     <w:rsid w:val="0032616F"/>
@@ -5904,11 +6075,11 @@
       <w:szCs w:val="40"/>
     </w:rPr>
   </w:style>
-  <w:style w:type="paragraph" w:styleId="Cabealho2">
+  <w:style w:type="paragraph" w:styleId="Heading2">
     <w:name w:val="heading 2"/>
     <w:basedOn w:val="Normal"/>
     <w:next w:val="Normal"/>
-    <w:link w:val="Cabealho2Carcter"/>
+    <w:link w:val="Heading2Char"/>
     <w:uiPriority w:val="9"/>
     <w:semiHidden/>
     <w:unhideWhenUsed/>
@@ -5927,11 +6098,11 @@
       <w:szCs w:val="32"/>
     </w:rPr>
   </w:style>
-  <w:style w:type="paragraph" w:styleId="Cabealho3">
+  <w:style w:type="paragraph" w:styleId="Heading3">
     <w:name w:val="heading 3"/>
     <w:basedOn w:val="Normal"/>
     <w:next w:val="Normal"/>
-    <w:link w:val="Cabealho3Carcter"/>
+    <w:link w:val="Heading3Char"/>
     <w:uiPriority w:val="9"/>
     <w:semiHidden/>
     <w:unhideWhenUsed/>
@@ -5949,11 +6120,11 @@
       <w:szCs w:val="32"/>
     </w:rPr>
   </w:style>
-  <w:style w:type="paragraph" w:styleId="Cabealho4">
+  <w:style w:type="paragraph" w:styleId="Heading4">
     <w:name w:val="heading 4"/>
     <w:basedOn w:val="Normal"/>
     <w:next w:val="Normal"/>
-    <w:link w:val="Cabealho4Carcter"/>
+    <w:link w:val="Heading4Char"/>
     <w:uiPriority w:val="9"/>
     <w:semiHidden/>
     <w:unhideWhenUsed/>
@@ -5973,11 +6144,11 @@
       <w:szCs w:val="30"/>
     </w:rPr>
   </w:style>
-  <w:style w:type="paragraph" w:styleId="Cabealho5">
+  <w:style w:type="paragraph" w:styleId="Heading5">
     <w:name w:val="heading 5"/>
     <w:basedOn w:val="Normal"/>
     <w:next w:val="Normal"/>
-    <w:link w:val="Cabealho5Carcter"/>
+    <w:link w:val="Heading5Char"/>
     <w:uiPriority w:val="9"/>
     <w:semiHidden/>
     <w:unhideWhenUsed/>
@@ -5995,11 +6166,11 @@
       <w:szCs w:val="28"/>
     </w:rPr>
   </w:style>
-  <w:style w:type="paragraph" w:styleId="Cabealho6">
+  <w:style w:type="paragraph" w:styleId="Heading6">
     <w:name w:val="heading 6"/>
     <w:basedOn w:val="Normal"/>
     <w:next w:val="Normal"/>
-    <w:link w:val="Cabealho6Carcter"/>
+    <w:link w:val="Heading6Char"/>
     <w:uiPriority w:val="9"/>
     <w:semiHidden/>
     <w:unhideWhenUsed/>
@@ -6019,11 +6190,11 @@
       <w:szCs w:val="26"/>
     </w:rPr>
   </w:style>
-  <w:style w:type="paragraph" w:styleId="Cabealho7">
+  <w:style w:type="paragraph" w:styleId="Heading7">
     <w:name w:val="heading 7"/>
     <w:basedOn w:val="Normal"/>
     <w:next w:val="Normal"/>
-    <w:link w:val="Cabealho7Carcter"/>
+    <w:link w:val="Heading7Char"/>
     <w:uiPriority w:val="9"/>
     <w:semiHidden/>
     <w:unhideWhenUsed/>
@@ -6041,11 +6212,11 @@
       <w:szCs w:val="24"/>
     </w:rPr>
   </w:style>
-  <w:style w:type="paragraph" w:styleId="Cabealho8">
+  <w:style w:type="paragraph" w:styleId="Heading8">
     <w:name w:val="heading 8"/>
     <w:basedOn w:val="Normal"/>
     <w:next w:val="Normal"/>
-    <w:link w:val="Cabealho8Carcter"/>
+    <w:link w:val="Heading8Char"/>
     <w:uiPriority w:val="9"/>
     <w:semiHidden/>
     <w:unhideWhenUsed/>
@@ -6065,11 +6236,11 @@
       <w:szCs w:val="22"/>
     </w:rPr>
   </w:style>
-  <w:style w:type="paragraph" w:styleId="Cabealho9">
+  <w:style w:type="paragraph" w:styleId="Heading9">
     <w:name w:val="heading 9"/>
     <w:basedOn w:val="Normal"/>
     <w:next w:val="Normal"/>
-    <w:link w:val="Cabealho9Carcter"/>
+    <w:link w:val="Heading9Char"/>
     <w:uiPriority w:val="9"/>
     <w:semiHidden/>
     <w:unhideWhenUsed/>
@@ -6088,13 +6259,13 @@
       <w:iCs/>
     </w:rPr>
   </w:style>
-  <w:style w:type="character" w:default="1" w:styleId="Tipodeletrapredefinidodopargrafo">
+  <w:style w:type="character" w:default="1" w:styleId="DefaultParagraphFont">
     <w:name w:val="Default Paragraph Font"/>
     <w:uiPriority w:val="1"/>
     <w:semiHidden/>
     <w:unhideWhenUsed/>
   </w:style>
-  <w:style w:type="table" w:default="1" w:styleId="Tabelanormal">
+  <w:style w:type="table" w:default="1" w:styleId="TableNormal">
     <w:name w:val="Normal Table"/>
     <w:uiPriority w:val="99"/>
     <w:semiHidden/>
@@ -6109,22 +6280,21 @@
       </w:tblCellMar>
     </w:tblPr>
   </w:style>
-  <w:style w:type="numbering" w:default="1" w:styleId="Semlista">
+  <w:style w:type="numbering" w:default="1" w:styleId="NoList">
     <w:name w:val="No List"/>
     <w:uiPriority w:val="99"/>
     <w:semiHidden/>
     <w:unhideWhenUsed/>
   </w:style>
-  <w:style w:type="table" w:styleId="Tabelacomgrelha">
+  <w:style w:type="table" w:styleId="TableGrid">
     <w:name w:val="Table Grid"/>
-    <w:basedOn w:val="Tabelanormal"/>
+    <w:basedOn w:val="TableNormal"/>
     <w:uiPriority w:val="39"/>
     <w:rsid w:val="00E4429F"/>
     <w:pPr>
       <w:spacing w:after="0" w:line="240" w:lineRule="auto"/>
     </w:pPr>
     <w:tblPr>
-      <w:tblInd w:w="0" w:type="dxa"/>
       <w:tblBorders>
         <w:top w:val="single" w:sz="4" w:space="0" w:color="auto"/>
         <w:left w:val="single" w:sz="4" w:space="0" w:color="auto"/>
@@ -6133,18 +6303,12 @@
         <w:insideH w:val="single" w:sz="4" w:space="0" w:color="auto"/>
         <w:insideV w:val="single" w:sz="4" w:space="0" w:color="auto"/>
       </w:tblBorders>
-      <w:tblCellMar>
-        <w:top w:w="0" w:type="dxa"/>
-        <w:left w:w="108" w:type="dxa"/>
-        <w:bottom w:w="0" w:type="dxa"/>
-        <w:right w:w="108" w:type="dxa"/>
-      </w:tblCellMar>
     </w:tblPr>
   </w:style>
-  <w:style w:type="character" w:customStyle="1" w:styleId="Cabealho1Carcter">
-    <w:name w:val="Cabeçalho 1 Carácter"/>
-    <w:basedOn w:val="Tipodeletrapredefinidodopargrafo"/>
-    <w:link w:val="Cabealho1"/>
+  <w:style w:type="character" w:customStyle="1" w:styleId="Heading1Char">
+    <w:name w:val="Heading 1 Char"/>
+    <w:basedOn w:val="DefaultParagraphFont"/>
+    <w:link w:val="Heading1"/>
     <w:uiPriority w:val="9"/>
     <w:rsid w:val="0032616F"/>
     <w:rPr>
@@ -6154,11 +6318,11 @@
       <w:szCs w:val="40"/>
     </w:rPr>
   </w:style>
-  <w:style w:type="paragraph" w:styleId="Ttulo">
+  <w:style w:type="paragraph" w:styleId="Title">
     <w:name w:val="Title"/>
     <w:basedOn w:val="Normal"/>
     <w:next w:val="Normal"/>
-    <w:link w:val="TtuloCarcter"/>
+    <w:link w:val="TitleChar"/>
     <w:uiPriority w:val="10"/>
     <w:qFormat/>
     <w:rsid w:val="0032616F"/>
@@ -6180,10 +6344,10 @@
       <w:szCs w:val="72"/>
     </w:rPr>
   </w:style>
-  <w:style w:type="character" w:customStyle="1" w:styleId="TtuloCarcter">
-    <w:name w:val="Título Carácter"/>
-    <w:basedOn w:val="Tipodeletrapredefinidodopargrafo"/>
-    <w:link w:val="Ttulo"/>
+  <w:style w:type="character" w:customStyle="1" w:styleId="TitleChar">
+    <w:name w:val="Title Char"/>
+    <w:basedOn w:val="DefaultParagraphFont"/>
+    <w:link w:val="Title"/>
     <w:uiPriority w:val="10"/>
     <w:rsid w:val="0032616F"/>
     <w:rPr>
@@ -6195,11 +6359,11 @@
       <w:szCs w:val="72"/>
     </w:rPr>
   </w:style>
-  <w:style w:type="paragraph" w:styleId="Subttulo">
+  <w:style w:type="paragraph" w:styleId="Subtitle">
     <w:name w:val="Subtitle"/>
     <w:basedOn w:val="Normal"/>
     <w:next w:val="Normal"/>
-    <w:link w:val="SubttuloCarcter"/>
+    <w:link w:val="SubtitleChar"/>
     <w:uiPriority w:val="11"/>
     <w:qFormat/>
     <w:rsid w:val="0032616F"/>
@@ -6215,10 +6379,10 @@
       <w:szCs w:val="28"/>
     </w:rPr>
   </w:style>
-  <w:style w:type="character" w:customStyle="1" w:styleId="SubttuloCarcter">
-    <w:name w:val="Subtítulo Carácter"/>
-    <w:basedOn w:val="Tipodeletrapredefinidodopargrafo"/>
-    <w:link w:val="Subttulo"/>
+  <w:style w:type="character" w:customStyle="1" w:styleId="SubtitleChar">
+    <w:name w:val="Subtitle Char"/>
+    <w:basedOn w:val="DefaultParagraphFont"/>
+    <w:link w:val="Subtitle"/>
     <w:uiPriority w:val="11"/>
     <w:rsid w:val="0032616F"/>
     <w:rPr>
@@ -6227,10 +6391,10 @@
       <w:szCs w:val="28"/>
     </w:rPr>
   </w:style>
-  <w:style w:type="paragraph" w:styleId="Textodebalo">
+  <w:style w:type="paragraph" w:styleId="BalloonText">
     <w:name w:val="Balloon Text"/>
     <w:basedOn w:val="Normal"/>
-    <w:link w:val="TextodebaloCarcter"/>
+    <w:link w:val="BalloonTextChar"/>
     <w:uiPriority w:val="99"/>
     <w:semiHidden/>
     <w:unhideWhenUsed/>
@@ -6244,10 +6408,10 @@
       <w:szCs w:val="18"/>
     </w:rPr>
   </w:style>
-  <w:style w:type="character" w:customStyle="1" w:styleId="TextodebaloCarcter">
-    <w:name w:val="Texto de balão Carácter"/>
-    <w:basedOn w:val="Tipodeletrapredefinidodopargrafo"/>
-    <w:link w:val="Textodebalo"/>
+  <w:style w:type="character" w:customStyle="1" w:styleId="BalloonTextChar">
+    <w:name w:val="Balloon Text Char"/>
+    <w:basedOn w:val="DefaultParagraphFont"/>
+    <w:link w:val="BalloonText"/>
     <w:uiPriority w:val="99"/>
     <w:semiHidden/>
     <w:rsid w:val="00C264A8"/>
@@ -6273,10 +6437,10 @@
       <w:szCs w:val="24"/>
     </w:rPr>
   </w:style>
-  <w:style w:type="paragraph" w:styleId="Cabealho">
+  <w:style w:type="paragraph" w:styleId="Header">
     <w:name w:val="header"/>
     <w:basedOn w:val="Normal"/>
-    <w:link w:val="CabealhoCarcter"/>
+    <w:link w:val="HeaderChar"/>
     <w:uiPriority w:val="99"/>
     <w:unhideWhenUsed/>
     <w:rsid w:val="001A51D5"/>
@@ -6288,17 +6452,17 @@
       <w:spacing w:after="0" w:line="240" w:lineRule="auto"/>
     </w:pPr>
   </w:style>
-  <w:style w:type="character" w:customStyle="1" w:styleId="CabealhoCarcter">
-    <w:name w:val="Cabeçalho Carácter"/>
-    <w:basedOn w:val="Tipodeletrapredefinidodopargrafo"/>
-    <w:link w:val="Cabealho"/>
+  <w:style w:type="character" w:customStyle="1" w:styleId="HeaderChar">
+    <w:name w:val="Header Char"/>
+    <w:basedOn w:val="DefaultParagraphFont"/>
+    <w:link w:val="Header"/>
     <w:uiPriority w:val="99"/>
     <w:rsid w:val="001A51D5"/>
   </w:style>
-  <w:style w:type="paragraph" w:styleId="Rodap">
+  <w:style w:type="paragraph" w:styleId="Footer">
     <w:name w:val="footer"/>
     <w:basedOn w:val="Normal"/>
-    <w:link w:val="RodapCarcter"/>
+    <w:link w:val="FooterChar"/>
     <w:uiPriority w:val="99"/>
     <w:unhideWhenUsed/>
     <w:rsid w:val="001A51D5"/>
@@ -6310,17 +6474,17 @@
       <w:spacing w:after="0" w:line="240" w:lineRule="auto"/>
     </w:pPr>
   </w:style>
-  <w:style w:type="character" w:customStyle="1" w:styleId="RodapCarcter">
-    <w:name w:val="Rodapé Carácter"/>
-    <w:basedOn w:val="Tipodeletrapredefinidodopargrafo"/>
-    <w:link w:val="Rodap"/>
+  <w:style w:type="character" w:customStyle="1" w:styleId="FooterChar">
+    <w:name w:val="Footer Char"/>
+    <w:basedOn w:val="DefaultParagraphFont"/>
+    <w:link w:val="Footer"/>
     <w:uiPriority w:val="99"/>
     <w:rsid w:val="001A51D5"/>
   </w:style>
-  <w:style w:type="character" w:customStyle="1" w:styleId="Cabealho2Carcter">
-    <w:name w:val="Cabeçalho 2 Carácter"/>
-    <w:basedOn w:val="Tipodeletrapredefinidodopargrafo"/>
-    <w:link w:val="Cabealho2"/>
+  <w:style w:type="character" w:customStyle="1" w:styleId="Heading2Char">
+    <w:name w:val="Heading 2 Char"/>
+    <w:basedOn w:val="DefaultParagraphFont"/>
+    <w:link w:val="Heading2"/>
     <w:uiPriority w:val="9"/>
     <w:semiHidden/>
     <w:rsid w:val="0032616F"/>
@@ -6330,10 +6494,10 @@
       <w:szCs w:val="32"/>
     </w:rPr>
   </w:style>
-  <w:style w:type="character" w:customStyle="1" w:styleId="Cabealho3Carcter">
-    <w:name w:val="Cabeçalho 3 Carácter"/>
-    <w:basedOn w:val="Tipodeletrapredefinidodopargrafo"/>
-    <w:link w:val="Cabealho3"/>
+  <w:style w:type="character" w:customStyle="1" w:styleId="Heading3Char">
+    <w:name w:val="Heading 3 Char"/>
+    <w:basedOn w:val="DefaultParagraphFont"/>
+    <w:link w:val="Heading3"/>
     <w:uiPriority w:val="9"/>
     <w:semiHidden/>
     <w:rsid w:val="0032616F"/>
@@ -6343,10 +6507,10 @@
       <w:szCs w:val="32"/>
     </w:rPr>
   </w:style>
-  <w:style w:type="character" w:customStyle="1" w:styleId="Cabealho4Carcter">
-    <w:name w:val="Cabeçalho 4 Carácter"/>
-    <w:basedOn w:val="Tipodeletrapredefinidodopargrafo"/>
-    <w:link w:val="Cabealho4"/>
+  <w:style w:type="character" w:customStyle="1" w:styleId="Heading4Char">
+    <w:name w:val="Heading 4 Char"/>
+    <w:basedOn w:val="DefaultParagraphFont"/>
+    <w:link w:val="Heading4"/>
     <w:uiPriority w:val="9"/>
     <w:semiHidden/>
     <w:rsid w:val="0032616F"/>
@@ -6358,10 +6522,10 @@
       <w:szCs w:val="30"/>
     </w:rPr>
   </w:style>
-  <w:style w:type="character" w:customStyle="1" w:styleId="Cabealho5Carcter">
-    <w:name w:val="Cabeçalho 5 Carácter"/>
-    <w:basedOn w:val="Tipodeletrapredefinidodopargrafo"/>
-    <w:link w:val="Cabealho5"/>
+  <w:style w:type="character" w:customStyle="1" w:styleId="Heading5Char">
+    <w:name w:val="Heading 5 Char"/>
+    <w:basedOn w:val="DefaultParagraphFont"/>
+    <w:link w:val="Heading5"/>
     <w:uiPriority w:val="9"/>
     <w:semiHidden/>
     <w:rsid w:val="0032616F"/>
@@ -6371,10 +6535,10 @@
       <w:szCs w:val="28"/>
     </w:rPr>
   </w:style>
-  <w:style w:type="character" w:customStyle="1" w:styleId="Cabealho6Carcter">
-    <w:name w:val="Cabeçalho 6 Carácter"/>
-    <w:basedOn w:val="Tipodeletrapredefinidodopargrafo"/>
-    <w:link w:val="Cabealho6"/>
+  <w:style w:type="character" w:customStyle="1" w:styleId="Heading6Char">
+    <w:name w:val="Heading 6 Char"/>
+    <w:basedOn w:val="DefaultParagraphFont"/>
+    <w:link w:val="Heading6"/>
     <w:uiPriority w:val="9"/>
     <w:semiHidden/>
     <w:rsid w:val="0032616F"/>
@@ -6386,10 +6550,10 @@
       <w:szCs w:val="26"/>
     </w:rPr>
   </w:style>
-  <w:style w:type="character" w:customStyle="1" w:styleId="Cabealho7Carcter">
-    <w:name w:val="Cabeçalho 7 Carácter"/>
-    <w:basedOn w:val="Tipodeletrapredefinidodopargrafo"/>
-    <w:link w:val="Cabealho7"/>
+  <w:style w:type="character" w:customStyle="1" w:styleId="Heading7Char">
+    <w:name w:val="Heading 7 Char"/>
+    <w:basedOn w:val="DefaultParagraphFont"/>
+    <w:link w:val="Heading7"/>
     <w:uiPriority w:val="9"/>
     <w:semiHidden/>
     <w:rsid w:val="0032616F"/>
@@ -6399,10 +6563,10 @@
       <w:szCs w:val="24"/>
     </w:rPr>
   </w:style>
-  <w:style w:type="character" w:customStyle="1" w:styleId="Cabealho8Carcter">
-    <w:name w:val="Cabeçalho 8 Carácter"/>
-    <w:basedOn w:val="Tipodeletrapredefinidodopargrafo"/>
-    <w:link w:val="Cabealho8"/>
+  <w:style w:type="character" w:customStyle="1" w:styleId="Heading8Char">
+    <w:name w:val="Heading 8 Char"/>
+    <w:basedOn w:val="DefaultParagraphFont"/>
+    <w:link w:val="Heading8"/>
     <w:uiPriority w:val="9"/>
     <w:semiHidden/>
     <w:rsid w:val="0032616F"/>
@@ -6414,10 +6578,10 @@
       <w:szCs w:val="22"/>
     </w:rPr>
   </w:style>
-  <w:style w:type="character" w:customStyle="1" w:styleId="Cabealho9Carcter">
-    <w:name w:val="Cabeçalho 9 Carácter"/>
-    <w:basedOn w:val="Tipodeletrapredefinidodopargrafo"/>
-    <w:link w:val="Cabealho9"/>
+  <w:style w:type="character" w:customStyle="1" w:styleId="Heading9Char">
+    <w:name w:val="Heading 9 Char"/>
+    <w:basedOn w:val="DefaultParagraphFont"/>
+    <w:link w:val="Heading9"/>
     <w:uiPriority w:val="9"/>
     <w:semiHidden/>
     <w:rsid w:val="0032616F"/>
@@ -6428,7 +6592,7 @@
       <w:iCs/>
     </w:rPr>
   </w:style>
-  <w:style w:type="paragraph" w:styleId="Legenda">
+  <w:style w:type="paragraph" w:styleId="Caption">
     <w:name w:val="caption"/>
     <w:basedOn w:val="Normal"/>
     <w:next w:val="Normal"/>
@@ -6448,9 +6612,9 @@
       <w:szCs w:val="16"/>
     </w:rPr>
   </w:style>
-  <w:style w:type="character" w:styleId="Forte">
+  <w:style w:type="character" w:styleId="Strong">
     <w:name w:val="Strong"/>
-    <w:basedOn w:val="Tipodeletrapredefinidodopargrafo"/>
+    <w:basedOn w:val="DefaultParagraphFont"/>
     <w:uiPriority w:val="22"/>
     <w:qFormat/>
     <w:rsid w:val="0032616F"/>
@@ -6459,9 +6623,9 @@
       <w:bCs/>
     </w:rPr>
   </w:style>
-  <w:style w:type="character" w:styleId="nfase">
+  <w:style w:type="character" w:styleId="Emphasis">
     <w:name w:val="Emphasis"/>
-    <w:basedOn w:val="Tipodeletrapredefinidodopargrafo"/>
+    <w:basedOn w:val="DefaultParagraphFont"/>
     <w:uiPriority w:val="20"/>
     <w:qFormat/>
     <w:rsid w:val="0032616F"/>
@@ -6471,7 +6635,7 @@
       <w:color w:val="000000" w:themeColor="text1"/>
     </w:rPr>
   </w:style>
-  <w:style w:type="paragraph" w:styleId="SemEspaamento">
+  <w:style w:type="paragraph" w:styleId="NoSpacing">
     <w:name w:val="No Spacing"/>
     <w:uiPriority w:val="1"/>
     <w:qFormat/>
@@ -6480,11 +6644,11 @@
       <w:spacing w:after="0" w:line="240" w:lineRule="auto"/>
     </w:pPr>
   </w:style>
-  <w:style w:type="paragraph" w:styleId="Citao">
+  <w:style w:type="paragraph" w:styleId="Quote">
     <w:name w:val="Quote"/>
     <w:basedOn w:val="Normal"/>
     <w:next w:val="Normal"/>
-    <w:link w:val="CitaoCarcter"/>
+    <w:link w:val="QuoteChar"/>
     <w:uiPriority w:val="29"/>
     <w:qFormat/>
     <w:rsid w:val="0032616F"/>
@@ -6501,10 +6665,10 @@
       <w:szCs w:val="24"/>
     </w:rPr>
   </w:style>
-  <w:style w:type="character" w:customStyle="1" w:styleId="CitaoCarcter">
-    <w:name w:val="Citação Carácter"/>
-    <w:basedOn w:val="Tipodeletrapredefinidodopargrafo"/>
-    <w:link w:val="Citao"/>
+  <w:style w:type="character" w:customStyle="1" w:styleId="QuoteChar">
+    <w:name w:val="Quote Char"/>
+    <w:basedOn w:val="DefaultParagraphFont"/>
+    <w:link w:val="Quote"/>
     <w:uiPriority w:val="29"/>
     <w:rsid w:val="0032616F"/>
     <w:rPr>
@@ -6515,11 +6679,11 @@
       <w:szCs w:val="24"/>
     </w:rPr>
   </w:style>
-  <w:style w:type="paragraph" w:styleId="CitaoIntensa">
+  <w:style w:type="paragraph" w:styleId="IntenseQuote">
     <w:name w:val="Intense Quote"/>
     <w:basedOn w:val="Normal"/>
     <w:next w:val="Normal"/>
-    <w:link w:val="CitaoIntensaCarcter"/>
+    <w:link w:val="IntenseQuoteChar"/>
     <w:uiPriority w:val="30"/>
     <w:qFormat/>
     <w:rsid w:val="0032616F"/>
@@ -6536,10 +6700,10 @@
       <w:szCs w:val="28"/>
     </w:rPr>
   </w:style>
-  <w:style w:type="character" w:customStyle="1" w:styleId="CitaoIntensaCarcter">
-    <w:name w:val="Citação Intensa Carácter"/>
-    <w:basedOn w:val="Tipodeletrapredefinidodopargrafo"/>
-    <w:link w:val="CitaoIntensa"/>
+  <w:style w:type="character" w:customStyle="1" w:styleId="IntenseQuoteChar">
+    <w:name w:val="Intense Quote Char"/>
+    <w:basedOn w:val="DefaultParagraphFont"/>
+    <w:link w:val="IntenseQuote"/>
     <w:uiPriority w:val="30"/>
     <w:rsid w:val="0032616F"/>
     <w:rPr>
@@ -6550,9 +6714,9 @@
       <w:szCs w:val="28"/>
     </w:rPr>
   </w:style>
-  <w:style w:type="character" w:styleId="nfaseDiscreto">
+  <w:style w:type="character" w:styleId="SubtleEmphasis">
     <w:name w:val="Subtle Emphasis"/>
-    <w:basedOn w:val="Tipodeletrapredefinidodopargrafo"/>
+    <w:basedOn w:val="DefaultParagraphFont"/>
     <w:uiPriority w:val="19"/>
     <w:qFormat/>
     <w:rsid w:val="0032616F"/>
@@ -6562,9 +6726,9 @@
       <w:color w:val="595959" w:themeColor="text1" w:themeTint="A6"/>
     </w:rPr>
   </w:style>
-  <w:style w:type="character" w:styleId="nfaseIntenso">
+  <w:style w:type="character" w:styleId="IntenseEmphasis">
     <w:name w:val="Intense Emphasis"/>
-    <w:basedOn w:val="Tipodeletrapredefinidodopargrafo"/>
+    <w:basedOn w:val="DefaultParagraphFont"/>
     <w:uiPriority w:val="21"/>
     <w:qFormat/>
     <w:rsid w:val="0032616F"/>
@@ -6576,9 +6740,9 @@
       <w:color w:val="auto"/>
     </w:rPr>
   </w:style>
-  <w:style w:type="character" w:styleId="RefernciaDiscreta">
+  <w:style w:type="character" w:styleId="SubtleReference">
     <w:name w:val="Subtle Reference"/>
-    <w:basedOn w:val="Tipodeletrapredefinidodopargrafo"/>
+    <w:basedOn w:val="DefaultParagraphFont"/>
     <w:uiPriority w:val="31"/>
     <w:qFormat/>
     <w:rsid w:val="0032616F"/>
@@ -6590,9 +6754,9 @@
       <w:u w:val="single" w:color="7F7F7F" w:themeColor="text1" w:themeTint="80"/>
     </w:rPr>
   </w:style>
-  <w:style w:type="character" w:styleId="RefernciaIntensa">
+  <w:style w:type="character" w:styleId="IntenseReference">
     <w:name w:val="Intense Reference"/>
-    <w:basedOn w:val="Tipodeletrapredefinidodopargrafo"/>
+    <w:basedOn w:val="DefaultParagraphFont"/>
     <w:uiPriority w:val="32"/>
     <w:qFormat/>
     <w:rsid w:val="0032616F"/>
@@ -6606,9 +6770,9 @@
       <w:u w:val="single"/>
     </w:rPr>
   </w:style>
-  <w:style w:type="character" w:styleId="TtulodoLivro">
+  <w:style w:type="character" w:styleId="BookTitle">
     <w:name w:val="Book Title"/>
-    <w:basedOn w:val="Tipodeletrapredefinidodopargrafo"/>
+    <w:basedOn w:val="DefaultParagraphFont"/>
     <w:uiPriority w:val="33"/>
     <w:qFormat/>
     <w:rsid w:val="0032616F"/>
@@ -6620,9 +6784,9 @@
       <w:spacing w:val="0"/>
     </w:rPr>
   </w:style>
-  <w:style w:type="paragraph" w:styleId="Ttulodondice">
+  <w:style w:type="paragraph" w:styleId="TOCHeading">
     <w:name w:val="TOC Heading"/>
-    <w:basedOn w:val="Cabealho1"/>
+    <w:basedOn w:val="Heading1"/>
     <w:next w:val="Normal"/>
     <w:uiPriority w:val="39"/>
     <w:semiHidden/>
@@ -6633,7 +6797,7 @@
       <w:outlineLvl w:val="9"/>
     </w:pPr>
   </w:style>
-  <w:style w:type="paragraph" w:styleId="ndiceremissivo1">
+  <w:style w:type="paragraph" w:styleId="Index1">
     <w:name w:val="index 1"/>
     <w:basedOn w:val="Normal"/>
     <w:next w:val="Normal"/>
@@ -6647,7 +6811,7 @@
       <w:ind w:left="210" w:hanging="210"/>
     </w:pPr>
   </w:style>
-  <w:style w:type="paragraph" w:styleId="PargrafodaLista">
+  <w:style w:type="paragraph" w:styleId="ListParagraph">
     <w:name w:val="List Paragraph"/>
     <w:basedOn w:val="Normal"/>
     <w:uiPriority w:val="34"/>
@@ -6660,10 +6824,10 @@
   </w:style>
   <w:style w:type="character" w:customStyle="1" w:styleId="code">
     <w:name w:val="code"/>
-    <w:basedOn w:val="Tipodeletrapredefinidodopargrafo"/>
+    <w:basedOn w:val="DefaultParagraphFont"/>
     <w:rsid w:val="009418D9"/>
   </w:style>
-  <w:style w:type="paragraph" w:styleId="ndiceremissivo2">
+  <w:style w:type="paragraph" w:styleId="Index2">
     <w:name w:val="index 2"/>
     <w:basedOn w:val="Normal"/>
     <w:next w:val="Normal"/>
@@ -6677,9 +6841,9 @@
       <w:ind w:left="420" w:hanging="210"/>
     </w:pPr>
   </w:style>
-  <w:style w:type="character" w:styleId="Hiperligao">
+  <w:style w:type="character" w:styleId="Hyperlink">
     <w:name w:val="Hyperlink"/>
-    <w:basedOn w:val="Tipodeletrapredefinidodopargrafo"/>
+    <w:basedOn w:val="DefaultParagraphFont"/>
     <w:uiPriority w:val="99"/>
     <w:unhideWhenUsed/>
     <w:rsid w:val="00876300"/>
@@ -6690,7 +6854,7 @@
   </w:style>
   <w:style w:type="character" w:customStyle="1" w:styleId="5yl5">
     <w:name w:val="_5yl5"/>
-    <w:basedOn w:val="Tipodeletrapredefinidodopargrafo"/>
+    <w:basedOn w:val="DefaultParagraphFont"/>
     <w:rsid w:val="00507733"/>
   </w:style>
   <w:style w:type="paragraph" w:styleId="NormalWeb">
@@ -6709,9 +6873,9 @@
       <w:lang w:eastAsia="pt-PT"/>
     </w:rPr>
   </w:style>
-  <w:style w:type="character" w:styleId="ExemplodeHTML">
+  <w:style w:type="character" w:styleId="HTMLSample">
     <w:name w:val="HTML Sample"/>
-    <w:basedOn w:val="Tipodeletrapredefinidodopargrafo"/>
+    <w:basedOn w:val="DefaultParagraphFont"/>
     <w:uiPriority w:val="99"/>
     <w:semiHidden/>
     <w:unhideWhenUsed/>
@@ -6720,10 +6884,10 @@
       <w:rFonts w:ascii="Courier New" w:eastAsia="Times New Roman" w:hAnsi="Courier New" w:cs="Courier New"/>
     </w:rPr>
   </w:style>
-  <w:style w:type="paragraph" w:styleId="HTMLpr-formatado">
+  <w:style w:type="paragraph" w:styleId="HTMLPreformatted">
     <w:name w:val="HTML Preformatted"/>
     <w:basedOn w:val="Normal"/>
-    <w:link w:val="HTMLpr-formatadoCarcter"/>
+    <w:link w:val="HTMLPreformattedChar"/>
     <w:uiPriority w:val="99"/>
     <w:semiHidden/>
     <w:unhideWhenUsed/>
@@ -6756,10 +6920,10 @@
       <w:lang w:eastAsia="pt-PT"/>
     </w:rPr>
   </w:style>
-  <w:style w:type="character" w:customStyle="1" w:styleId="HTMLpr-formatadoCarcter">
-    <w:name w:val="HTML pré-formatado Carácter"/>
-    <w:basedOn w:val="Tipodeletrapredefinidodopargrafo"/>
-    <w:link w:val="HTMLpr-formatado"/>
+  <w:style w:type="character" w:customStyle="1" w:styleId="HTMLPreformattedChar">
+    <w:name w:val="HTML Preformatted Char"/>
+    <w:basedOn w:val="DefaultParagraphFont"/>
+    <w:link w:val="HTMLPreformatted"/>
     <w:uiPriority w:val="99"/>
     <w:semiHidden/>
     <w:rsid w:val="00831B72"/>
@@ -6772,1122 +6936,32 @@
   </w:style>
   <w:style w:type="character" w:customStyle="1" w:styleId="tag">
     <w:name w:val="tag"/>
-    <w:basedOn w:val="Tipodeletrapredefinidodopargrafo"/>
+    <w:basedOn w:val="DefaultParagraphFont"/>
     <w:rsid w:val="00831B72"/>
   </w:style>
   <w:style w:type="character" w:customStyle="1" w:styleId="pln">
     <w:name w:val="pln"/>
-    <w:basedOn w:val="Tipodeletrapredefinidodopargrafo"/>
+    <w:basedOn w:val="DefaultParagraphFont"/>
     <w:rsid w:val="00831B72"/>
   </w:style>
   <w:style w:type="character" w:customStyle="1" w:styleId="atn">
     <w:name w:val="atn"/>
-    <w:basedOn w:val="Tipodeletrapredefinidodopargrafo"/>
+    <w:basedOn w:val="DefaultParagraphFont"/>
     <w:rsid w:val="00831B72"/>
   </w:style>
   <w:style w:type="character" w:customStyle="1" w:styleId="pun">
     <w:name w:val="pun"/>
-    <w:basedOn w:val="Tipodeletrapredefinidodopargrafo"/>
+    <w:basedOn w:val="DefaultParagraphFont"/>
     <w:rsid w:val="00831B72"/>
   </w:style>
   <w:style w:type="character" w:customStyle="1" w:styleId="atv">
     <w:name w:val="atv"/>
-    <w:basedOn w:val="Tipodeletrapredefinidodopargrafo"/>
+    <w:basedOn w:val="DefaultParagraphFont"/>
     <w:rsid w:val="00831B72"/>
   </w:style>
-  <w:style w:type="character" w:styleId="MquinadeescreverHTML">
+  <w:style w:type="character" w:styleId="HTMLTypewriter">
     <w:name w:val="HTML Typewriter"/>
-    <w:basedOn w:val="Tipodeletrapredefinidodopargrafo"/>
-    <w:uiPriority w:val="99"/>
-    <w:semiHidden/>
-    <w:unhideWhenUsed/>
-    <w:rsid w:val="00831B72"/>
-    <w:rPr>
-      <w:rFonts w:ascii="Courier New" w:eastAsia="Times New Roman" w:hAnsi="Courier New" w:cs="Courier New"/>
-      <w:sz w:val="20"/>
-      <w:szCs w:val="20"/>
-    </w:rPr>
-  </w:style>
-</w:styles>
-</file>
-
-<file path=word/stylesWithEffects.xml><?xml version="1.0" encoding="utf-8"?>
-<w:styles xmlns:wpc="http://schemas.microsoft.com/office/word/2010/wordprocessingCanvas" xmlns:mc="http://schemas.openxmlformats.org/markup-compatibility/2006" xmlns:o="urn:schemas-microsoft-com:office:office" xmlns:r="http://schemas.openxmlformats.org/officeDocument/2006/relationships" xmlns:m="http://schemas.openxmlformats.org/officeDocument/2006/math" xmlns:v="urn:schemas-microsoft-com:vml" xmlns:wp14="http://schemas.microsoft.com/office/word/2010/wordprocessingDrawing" xmlns:wp="http://schemas.openxmlformats.org/drawingml/2006/wordprocessingDrawing" xmlns:w10="urn:schemas-microsoft-com:office:word" xmlns:w="http://schemas.openxmlformats.org/wordprocessingml/2006/main" xmlns:w14="http://schemas.microsoft.com/office/word/2010/wordml" xmlns:wpg="http://schemas.microsoft.com/office/word/2010/wordprocessingGroup" xmlns:wpi="http://schemas.microsoft.com/office/word/2010/wordprocessingInk" xmlns:wne="http://schemas.microsoft.com/office/word/2006/wordml" xmlns:wps="http://schemas.microsoft.com/office/word/2010/wordprocessingShape" mc:Ignorable="w14 wp14">
-  <w:docDefaults>
-    <w:rPrDefault>
-      <w:rPr>
-        <w:rFonts w:asciiTheme="minorHAnsi" w:eastAsiaTheme="minorEastAsia" w:hAnsiTheme="minorHAnsi" w:cstheme="minorBidi"/>
-        <w:sz w:val="21"/>
-        <w:szCs w:val="21"/>
-        <w:lang w:val="pt-PT" w:eastAsia="en-US" w:bidi="ar-SA"/>
-      </w:rPr>
-    </w:rPrDefault>
-    <w:pPrDefault>
-      <w:pPr>
-        <w:spacing w:after="160" w:line="300" w:lineRule="auto"/>
-      </w:pPr>
-    </w:pPrDefault>
-  </w:docDefaults>
-  <w:latentStyles w:defLockedState="0" w:defUIPriority="99" w:defSemiHidden="1" w:defUnhideWhenUsed="1" w:defQFormat="0" w:count="267">
-    <w:lsdException w:name="Normal" w:semiHidden="0" w:uiPriority="0" w:unhideWhenUsed="0" w:qFormat="1"/>
-    <w:lsdException w:name="heading 1" w:semiHidden="0" w:uiPriority="9" w:unhideWhenUsed="0" w:qFormat="1"/>
-    <w:lsdException w:name="heading 2" w:uiPriority="9" w:qFormat="1"/>
-    <w:lsdException w:name="heading 3" w:uiPriority="9" w:qFormat="1"/>
-    <w:lsdException w:name="heading 4" w:uiPriority="9" w:qFormat="1"/>
-    <w:lsdException w:name="heading 5" w:uiPriority="9" w:qFormat="1"/>
-    <w:lsdException w:name="heading 6" w:uiPriority="9" w:qFormat="1"/>
-    <w:lsdException w:name="heading 7" w:uiPriority="9" w:qFormat="1"/>
-    <w:lsdException w:name="heading 8" w:uiPriority="9" w:qFormat="1"/>
-    <w:lsdException w:name="heading 9" w:uiPriority="9" w:qFormat="1"/>
-    <w:lsdException w:name="toc 1" w:uiPriority="39"/>
-    <w:lsdException w:name="toc 2" w:uiPriority="39"/>
-    <w:lsdException w:name="toc 3" w:uiPriority="39"/>
-    <w:lsdException w:name="toc 4" w:uiPriority="39"/>
-    <w:lsdException w:name="toc 5" w:uiPriority="39"/>
-    <w:lsdException w:name="toc 6" w:uiPriority="39"/>
-    <w:lsdException w:name="toc 7" w:uiPriority="39"/>
-    <w:lsdException w:name="toc 8" w:uiPriority="39"/>
-    <w:lsdException w:name="toc 9" w:uiPriority="39"/>
-    <w:lsdException w:name="caption" w:uiPriority="35" w:qFormat="1"/>
-    <w:lsdException w:name="Title" w:semiHidden="0" w:uiPriority="10" w:unhideWhenUsed="0" w:qFormat="1"/>
-    <w:lsdException w:name="Default Paragraph Font" w:uiPriority="1"/>
-    <w:lsdException w:name="Subtitle" w:semiHidden="0" w:uiPriority="11" w:unhideWhenUsed="0" w:qFormat="1"/>
-    <w:lsdException w:name="Strong" w:semiHidden="0" w:uiPriority="22" w:unhideWhenUsed="0" w:qFormat="1"/>
-    <w:lsdException w:name="Emphasis" w:semiHidden="0" w:uiPriority="20" w:unhideWhenUsed="0" w:qFormat="1"/>
-    <w:lsdException w:name="Table Grid" w:semiHidden="0" w:uiPriority="39" w:unhideWhenUsed="0"/>
-    <w:lsdException w:name="Placeholder Text" w:unhideWhenUsed="0"/>
-    <w:lsdException w:name="No Spacing" w:semiHidden="0" w:uiPriority="1" w:unhideWhenUsed="0" w:qFormat="1"/>
-    <w:lsdException w:name="Light Shading" w:semiHidden="0" w:uiPriority="60" w:unhideWhenUsed="0"/>
-    <w:lsdException w:name="Light List" w:semiHidden="0" w:uiPriority="61" w:unhideWhenUsed="0"/>
-    <w:lsdException w:name="Light Grid" w:semiHidden="0" w:uiPriority="62" w:unhideWhenUsed="0"/>
-    <w:lsdException w:name="Medium Shading 1" w:semiHidden="0" w:uiPriority="63" w:unhideWhenUsed="0"/>
-    <w:lsdException w:name="Medium Shading 2" w:semiHidden="0" w:uiPriority="64" w:unhideWhenUsed="0"/>
-    <w:lsdException w:name="Medium List 1" w:semiHidden="0" w:uiPriority="65" w:unhideWhenUsed="0"/>
-    <w:lsdException w:name="Medium List 2" w:semiHidden="0" w:uiPriority="66" w:unhideWhenUsed="0"/>
-    <w:lsdException w:name="Medium Grid 1" w:semiHidden="0" w:uiPriority="67" w:unhideWhenUsed="0"/>
-    <w:lsdException w:name="Medium Grid 2" w:semiHidden="0" w:uiPriority="68" w:unhideWhenUsed="0"/>
-    <w:lsdException w:name="Medium Grid 3" w:semiHidden="0" w:uiPriority="69" w:unhideWhenUsed="0"/>
-    <w:lsdException w:name="Dark List" w:semiHidden="0" w:uiPriority="70" w:unhideWhenUsed="0"/>
-    <w:lsdException w:name="Colorful Shading" w:semiHidden="0" w:uiPriority="71" w:unhideWhenUsed="0"/>
-    <w:lsdException w:name="Colorful List" w:semiHidden="0" w:uiPriority="72" w:unhideWhenUsed="0"/>
-    <w:lsdException w:name="Colorful Grid" w:semiHidden="0" w:uiPriority="73" w:unhideWhenUsed="0"/>
-    <w:lsdException w:name="Light Shading Accent 1" w:semiHidden="0" w:uiPriority="60" w:unhideWhenUsed="0"/>
-    <w:lsdException w:name="Light List Accent 1" w:semiHidden="0" w:uiPriority="61" w:unhideWhenUsed="0"/>
-    <w:lsdException w:name="Light Grid Accent 1" w:semiHidden="0" w:uiPriority="62" w:unhideWhenUsed="0"/>
-    <w:lsdException w:name="Medium Shading 1 Accent 1" w:semiHidden="0" w:uiPriority="63" w:unhideWhenUsed="0"/>
-    <w:lsdException w:name="Medium Shading 2 Accent 1" w:semiHidden="0" w:uiPriority="64" w:unhideWhenUsed="0"/>
-    <w:lsdException w:name="Medium List 1 Accent 1" w:semiHidden="0" w:uiPriority="65" w:unhideWhenUsed="0"/>
-    <w:lsdException w:name="Revision" w:unhideWhenUsed="0"/>
-    <w:lsdException w:name="List Paragraph" w:semiHidden="0" w:uiPriority="34" w:unhideWhenUsed="0" w:qFormat="1"/>
-    <w:lsdException w:name="Quote" w:semiHidden="0" w:uiPriority="29" w:unhideWhenUsed="0" w:qFormat="1"/>
-    <w:lsdException w:name="Intense Quote" w:semiHidden="0" w:uiPriority="30" w:unhideWhenUsed="0" w:qFormat="1"/>
-    <w:lsdException w:name="Medium List 2 Accent 1" w:semiHidden="0" w:uiPriority="66" w:unhideWhenUsed="0"/>
-    <w:lsdException w:name="Medium Grid 1 Accent 1" w:semiHidden="0" w:uiPriority="67" w:unhideWhenUsed="0"/>
-    <w:lsdException w:name="Medium Grid 2 Accent 1" w:semiHidden="0" w:uiPriority="68" w:unhideWhenUsed="0"/>
-    <w:lsdException w:name="Medium Grid 3 Accent 1" w:semiHidden="0" w:uiPriority="69" w:unhideWhenUsed="0"/>
-    <w:lsdException w:name="Dark List Accent 1" w:semiHidden="0" w:uiPriority="70" w:unhideWhenUsed="0"/>
-    <w:lsdException w:name="Colorful Shading Accent 1" w:semiHidden="0" w:uiPriority="71" w:unhideWhenUsed="0"/>
-    <w:lsdException w:name="Colorful List Accent 1" w:semiHidden="0" w:uiPriority="72" w:unhideWhenUsed="0"/>
-    <w:lsdException w:name="Colorful Grid Accent 1" w:semiHidden="0" w:uiPriority="73" w:unhideWhenUsed="0"/>
-    <w:lsdException w:name="Light Shading Accent 2" w:semiHidden="0" w:uiPriority="60" w:unhideWhenUsed="0"/>
-    <w:lsdException w:name="Light List Accent 2" w:semiHidden="0" w:uiPriority="61" w:unhideWhenUsed="0"/>
-    <w:lsdException w:name="Light Grid Accent 2" w:semiHidden="0" w:uiPriority="62" w:unhideWhenUsed="0"/>
-    <w:lsdException w:name="Medium Shading 1 Accent 2" w:semiHidden="0" w:uiPriority="63" w:unhideWhenUsed="0"/>
-    <w:lsdException w:name="Medium Shading 2 Accent 2" w:semiHidden="0" w:uiPriority="64" w:unhideWhenUsed="0"/>
-    <w:lsdException w:name="Medium List 1 Accent 2" w:semiHidden="0" w:uiPriority="65" w:unhideWhenUsed="0"/>
-    <w:lsdException w:name="Medium List 2 Accent 2" w:semiHidden="0" w:uiPriority="66" w:unhideWhenUsed="0"/>
-    <w:lsdException w:name="Medium Grid 1 Accent 2" w:semiHidden="0" w:uiPriority="67" w:unhideWhenUsed="0"/>
-    <w:lsdException w:name="Medium Grid 2 Accent 2" w:semiHidden="0" w:uiPriority="68" w:unhideWhenUsed="0"/>
-    <w:lsdException w:name="Medium Grid 3 Accent 2" w:semiHidden="0" w:uiPriority="69" w:unhideWhenUsed="0"/>
-    <w:lsdException w:name="Dark List Accent 2" w:semiHidden="0" w:uiPriority="70" w:unhideWhenUsed="0"/>
-    <w:lsdException w:name="Colorful Shading Accent 2" w:semiHidden="0" w:uiPriority="71" w:unhideWhenUsed="0"/>
-    <w:lsdException w:name="Colorful List Accent 2" w:semiHidden="0" w:uiPriority="72" w:unhideWhenUsed="0"/>
-    <w:lsdException w:name="Colorful Grid Accent 2" w:semiHidden="0" w:uiPriority="73" w:unhideWhenUsed="0"/>
-    <w:lsdException w:name="Light Shading Accent 3" w:semiHidden="0" w:uiPriority="60" w:unhideWhenUsed="0"/>
-    <w:lsdException w:name="Light List Accent 3" w:semiHidden="0" w:uiPriority="61" w:unhideWhenUsed="0"/>
-    <w:lsdException w:name="Light Grid Accent 3" w:semiHidden="0" w:uiPriority="62" w:unhideWhenUsed="0"/>
-    <w:lsdException w:name="Medium Shading 1 Accent 3" w:semiHidden="0" w:uiPriority="63" w:unhideWhenUsed="0"/>
-    <w:lsdException w:name="Medium Shading 2 Accent 3" w:semiHidden="0" w:uiPriority="64" w:unhideWhenUsed="0"/>
-    <w:lsdException w:name="Medium List 1 Accent 3" w:semiHidden="0" w:uiPriority="65" w:unhideWhenUsed="0"/>
-    <w:lsdException w:name="Medium List 2 Accent 3" w:semiHidden="0" w:uiPriority="66" w:unhideWhenUsed="0"/>
-    <w:lsdException w:name="Medium Grid 1 Accent 3" w:semiHidden="0" w:uiPriority="67" w:unhideWhenUsed="0"/>
-    <w:lsdException w:name="Medium Grid 2 Accent 3" w:semiHidden="0" w:uiPriority="68" w:unhideWhenUsed="0"/>
-    <w:lsdException w:name="Medium Grid 3 Accent 3" w:semiHidden="0" w:uiPriority="69" w:unhideWhenUsed="0"/>
-    <w:lsdException w:name="Dark List Accent 3" w:semiHidden="0" w:uiPriority="70" w:unhideWhenUsed="0"/>
-    <w:lsdException w:name="Colorful Shading Accent 3" w:semiHidden="0" w:uiPriority="71" w:unhideWhenUsed="0"/>
-    <w:lsdException w:name="Colorful List Accent 3" w:semiHidden="0" w:uiPriority="72" w:unhideWhenUsed="0"/>
-    <w:lsdException w:name="Colorful Grid Accent 3" w:semiHidden="0" w:uiPriority="73" w:unhideWhenUsed="0"/>
-    <w:lsdException w:name="Light Shading Accent 4" w:semiHidden="0" w:uiPriority="60" w:unhideWhenUsed="0"/>
-    <w:lsdException w:name="Light List Accent 4" w:semiHidden="0" w:uiPriority="61" w:unhideWhenUsed="0"/>
-    <w:lsdException w:name="Light Grid Accent 4" w:semiHidden="0" w:uiPriority="62" w:unhideWhenUsed="0"/>
-    <w:lsdException w:name="Medium Shading 1 Accent 4" w:semiHidden="0" w:uiPriority="63" w:unhideWhenUsed="0"/>
-    <w:lsdException w:name="Medium Shading 2 Accent 4" w:semiHidden="0" w:uiPriority="64" w:unhideWhenUsed="0"/>
-    <w:lsdException w:name="Medium List 1 Accent 4" w:semiHidden="0" w:uiPriority="65" w:unhideWhenUsed="0"/>
-    <w:lsdException w:name="Medium List 2 Accent 4" w:semiHidden="0" w:uiPriority="66" w:unhideWhenUsed="0"/>
-    <w:lsdException w:name="Medium Grid 1 Accent 4" w:semiHidden="0" w:uiPriority="67" w:unhideWhenUsed="0"/>
-    <w:lsdException w:name="Medium Grid 2 Accent 4" w:semiHidden="0" w:uiPriority="68" w:unhideWhenUsed="0"/>
-    <w:lsdException w:name="Medium Grid 3 Accent 4" w:semiHidden="0" w:uiPriority="69" w:unhideWhenUsed="0"/>
-    <w:lsdException w:name="Dark List Accent 4" w:semiHidden="0" w:uiPriority="70" w:unhideWhenUsed="0"/>
-    <w:lsdException w:name="Colorful Shading Accent 4" w:semiHidden="0" w:uiPriority="71" w:unhideWhenUsed="0"/>
-    <w:lsdException w:name="Colorful List Accent 4" w:semiHidden="0" w:uiPriority="72" w:unhideWhenUsed="0"/>
-    <w:lsdException w:name="Colorful Grid Accent 4" w:semiHidden="0" w:uiPriority="73" w:unhideWhenUsed="0"/>
-    <w:lsdException w:name="Light Shading Accent 5" w:semiHidden="0" w:uiPriority="60" w:unhideWhenUsed="0"/>
-    <w:lsdException w:name="Light List Accent 5" w:semiHidden="0" w:uiPriority="61" w:unhideWhenUsed="0"/>
-    <w:lsdException w:name="Light Grid Accent 5" w:semiHidden="0" w:uiPriority="62" w:unhideWhenUsed="0"/>
-    <w:lsdException w:name="Medium Shading 1 Accent 5" w:semiHidden="0" w:uiPriority="63" w:unhideWhenUsed="0"/>
-    <w:lsdException w:name="Medium Shading 2 Accent 5" w:semiHidden="0" w:uiPriority="64" w:unhideWhenUsed="0"/>
-    <w:lsdException w:name="Medium List 1 Accent 5" w:semiHidden="0" w:uiPriority="65" w:unhideWhenUsed="0"/>
-    <w:lsdException w:name="Medium List 2 Accent 5" w:semiHidden="0" w:uiPriority="66" w:unhideWhenUsed="0"/>
-    <w:lsdException w:name="Medium Grid 1 Accent 5" w:semiHidden="0" w:uiPriority="67" w:unhideWhenUsed="0"/>
-    <w:lsdException w:name="Medium Grid 2 Accent 5" w:semiHidden="0" w:uiPriority="68" w:unhideWhenUsed="0"/>
-    <w:lsdException w:name="Medium Grid 3 Accent 5" w:semiHidden="0" w:uiPriority="69" w:unhideWhenUsed="0"/>
-    <w:lsdException w:name="Dark List Accent 5" w:semiHidden="0" w:uiPriority="70" w:unhideWhenUsed="0"/>
-    <w:lsdException w:name="Colorful Shading Accent 5" w:semiHidden="0" w:uiPriority="71" w:unhideWhenUsed="0"/>
-    <w:lsdException w:name="Colorful List Accent 5" w:semiHidden="0" w:uiPriority="72" w:unhideWhenUsed="0"/>
-    <w:lsdException w:name="Colorful Grid Accent 5" w:semiHidden="0" w:uiPriority="73" w:unhideWhenUsed="0"/>
-    <w:lsdException w:name="Light Shading Accent 6" w:semiHidden="0" w:uiPriority="60" w:unhideWhenUsed="0"/>
-    <w:lsdException w:name="Light List Accent 6" w:semiHidden="0" w:uiPriority="61" w:unhideWhenUsed="0"/>
-    <w:lsdException w:name="Light Grid Accent 6" w:semiHidden="0" w:uiPriority="62" w:unhideWhenUsed="0"/>
-    <w:lsdException w:name="Medium Shading 1 Accent 6" w:semiHidden="0" w:uiPriority="63" w:unhideWhenUsed="0"/>
-    <w:lsdException w:name="Medium Shading 2 Accent 6" w:semiHidden="0" w:uiPriority="64" w:unhideWhenUsed="0"/>
-    <w:lsdException w:name="Medium List 1 Accent 6" w:semiHidden="0" w:uiPriority="65" w:unhideWhenUsed="0"/>
-    <w:lsdException w:name="Medium List 2 Accent 6" w:semiHidden="0" w:uiPriority="66" w:unhideWhenUsed="0"/>
-    <w:lsdException w:name="Medium Grid 1 Accent 6" w:semiHidden="0" w:uiPriority="67" w:unhideWhenUsed="0"/>
-    <w:lsdException w:name="Medium Grid 2 Accent 6" w:semiHidden="0" w:uiPriority="68" w:unhideWhenUsed="0"/>
-    <w:lsdException w:name="Medium Grid 3 Accent 6" w:semiHidden="0" w:uiPriority="69" w:unhideWhenUsed="0"/>
-    <w:lsdException w:name="Dark List Accent 6" w:semiHidden="0" w:uiPriority="70" w:unhideWhenUsed="0"/>
-    <w:lsdException w:name="Colorful Shading Accent 6" w:semiHidden="0" w:uiPriority="71" w:unhideWhenUsed="0"/>
-    <w:lsdException w:name="Colorful List Accent 6" w:semiHidden="0" w:uiPriority="72" w:unhideWhenUsed="0"/>
-    <w:lsdException w:name="Colorful Grid Accent 6" w:semiHidden="0" w:uiPriority="73" w:unhideWhenUsed="0"/>
-    <w:lsdException w:name="Subtle Emphasis" w:semiHidden="0" w:uiPriority="19" w:unhideWhenUsed="0" w:qFormat="1"/>
-    <w:lsdException w:name="Intense Emphasis" w:semiHidden="0" w:uiPriority="21" w:unhideWhenUsed="0" w:qFormat="1"/>
-    <w:lsdException w:name="Subtle Reference" w:semiHidden="0" w:uiPriority="31" w:unhideWhenUsed="0" w:qFormat="1"/>
-    <w:lsdException w:name="Intense Reference" w:semiHidden="0" w:uiPriority="32" w:unhideWhenUsed="0" w:qFormat="1"/>
-    <w:lsdException w:name="Book Title" w:semiHidden="0" w:uiPriority="33" w:unhideWhenUsed="0" w:qFormat="1"/>
-    <w:lsdException w:name="Bibliography" w:uiPriority="37"/>
-    <w:lsdException w:name="TOC Heading" w:uiPriority="39" w:qFormat="1"/>
-  </w:latentStyles>
-  <w:style w:type="paragraph" w:default="1" w:styleId="Normal">
-    <w:name w:val="Normal"/>
-    <w:qFormat/>
-    <w:rsid w:val="0032616F"/>
-  </w:style>
-  <w:style w:type="paragraph" w:styleId="Cabealho1">
-    <w:name w:val="heading 1"/>
-    <w:basedOn w:val="Normal"/>
-    <w:next w:val="Normal"/>
-    <w:link w:val="Cabealho1Carcter"/>
-    <w:uiPriority w:val="9"/>
-    <w:qFormat/>
-    <w:rsid w:val="0032616F"/>
-    <w:pPr>
-      <w:keepNext/>
-      <w:keepLines/>
-      <w:spacing w:before="320" w:after="80" w:line="240" w:lineRule="auto"/>
-      <w:jc w:val="center"/>
-      <w:outlineLvl w:val="0"/>
-    </w:pPr>
-    <w:rPr>
-      <w:rFonts w:asciiTheme="majorHAnsi" w:eastAsiaTheme="majorEastAsia" w:hAnsiTheme="majorHAnsi" w:cstheme="majorBidi"/>
-      <w:color w:val="2E74B5" w:themeColor="accent1" w:themeShade="BF"/>
-      <w:sz w:val="40"/>
-      <w:szCs w:val="40"/>
-    </w:rPr>
-  </w:style>
-  <w:style w:type="paragraph" w:styleId="Cabealho2">
-    <w:name w:val="heading 2"/>
-    <w:basedOn w:val="Normal"/>
-    <w:next w:val="Normal"/>
-    <w:link w:val="Cabealho2Carcter"/>
-    <w:uiPriority w:val="9"/>
-    <w:semiHidden/>
-    <w:unhideWhenUsed/>
-    <w:qFormat/>
-    <w:rsid w:val="0032616F"/>
-    <w:pPr>
-      <w:keepNext/>
-      <w:keepLines/>
-      <w:spacing w:before="160" w:after="40" w:line="240" w:lineRule="auto"/>
-      <w:jc w:val="center"/>
-      <w:outlineLvl w:val="1"/>
-    </w:pPr>
-    <w:rPr>
-      <w:rFonts w:asciiTheme="majorHAnsi" w:eastAsiaTheme="majorEastAsia" w:hAnsiTheme="majorHAnsi" w:cstheme="majorBidi"/>
-      <w:sz w:val="32"/>
-      <w:szCs w:val="32"/>
-    </w:rPr>
-  </w:style>
-  <w:style w:type="paragraph" w:styleId="Cabealho3">
-    <w:name w:val="heading 3"/>
-    <w:basedOn w:val="Normal"/>
-    <w:next w:val="Normal"/>
-    <w:link w:val="Cabealho3Carcter"/>
-    <w:uiPriority w:val="9"/>
-    <w:semiHidden/>
-    <w:unhideWhenUsed/>
-    <w:qFormat/>
-    <w:rsid w:val="0032616F"/>
-    <w:pPr>
-      <w:keepNext/>
-      <w:keepLines/>
-      <w:spacing w:before="160" w:after="0" w:line="240" w:lineRule="auto"/>
-      <w:outlineLvl w:val="2"/>
-    </w:pPr>
-    <w:rPr>
-      <w:rFonts w:asciiTheme="majorHAnsi" w:eastAsiaTheme="majorEastAsia" w:hAnsiTheme="majorHAnsi" w:cstheme="majorBidi"/>
-      <w:sz w:val="32"/>
-      <w:szCs w:val="32"/>
-    </w:rPr>
-  </w:style>
-  <w:style w:type="paragraph" w:styleId="Cabealho4">
-    <w:name w:val="heading 4"/>
-    <w:basedOn w:val="Normal"/>
-    <w:next w:val="Normal"/>
-    <w:link w:val="Cabealho4Carcter"/>
-    <w:uiPriority w:val="9"/>
-    <w:semiHidden/>
-    <w:unhideWhenUsed/>
-    <w:qFormat/>
-    <w:rsid w:val="0032616F"/>
-    <w:pPr>
-      <w:keepNext/>
-      <w:keepLines/>
-      <w:spacing w:before="80" w:after="0"/>
-      <w:outlineLvl w:val="3"/>
-    </w:pPr>
-    <w:rPr>
-      <w:rFonts w:asciiTheme="majorHAnsi" w:eastAsiaTheme="majorEastAsia" w:hAnsiTheme="majorHAnsi" w:cstheme="majorBidi"/>
-      <w:i/>
-      <w:iCs/>
-      <w:sz w:val="30"/>
-      <w:szCs w:val="30"/>
-    </w:rPr>
-  </w:style>
-  <w:style w:type="paragraph" w:styleId="Cabealho5">
-    <w:name w:val="heading 5"/>
-    <w:basedOn w:val="Normal"/>
-    <w:next w:val="Normal"/>
-    <w:link w:val="Cabealho5Carcter"/>
-    <w:uiPriority w:val="9"/>
-    <w:semiHidden/>
-    <w:unhideWhenUsed/>
-    <w:qFormat/>
-    <w:rsid w:val="0032616F"/>
-    <w:pPr>
-      <w:keepNext/>
-      <w:keepLines/>
-      <w:spacing w:before="40" w:after="0"/>
-      <w:outlineLvl w:val="4"/>
-    </w:pPr>
-    <w:rPr>
-      <w:rFonts w:asciiTheme="majorHAnsi" w:eastAsiaTheme="majorEastAsia" w:hAnsiTheme="majorHAnsi" w:cstheme="majorBidi"/>
-      <w:sz w:val="28"/>
-      <w:szCs w:val="28"/>
-    </w:rPr>
-  </w:style>
-  <w:style w:type="paragraph" w:styleId="Cabealho6">
-    <w:name w:val="heading 6"/>
-    <w:basedOn w:val="Normal"/>
-    <w:next w:val="Normal"/>
-    <w:link w:val="Cabealho6Carcter"/>
-    <w:uiPriority w:val="9"/>
-    <w:semiHidden/>
-    <w:unhideWhenUsed/>
-    <w:qFormat/>
-    <w:rsid w:val="0032616F"/>
-    <w:pPr>
-      <w:keepNext/>
-      <w:keepLines/>
-      <w:spacing w:before="40" w:after="0"/>
-      <w:outlineLvl w:val="5"/>
-    </w:pPr>
-    <w:rPr>
-      <w:rFonts w:asciiTheme="majorHAnsi" w:eastAsiaTheme="majorEastAsia" w:hAnsiTheme="majorHAnsi" w:cstheme="majorBidi"/>
-      <w:i/>
-      <w:iCs/>
-      <w:sz w:val="26"/>
-      <w:szCs w:val="26"/>
-    </w:rPr>
-  </w:style>
-  <w:style w:type="paragraph" w:styleId="Cabealho7">
-    <w:name w:val="heading 7"/>
-    <w:basedOn w:val="Normal"/>
-    <w:next w:val="Normal"/>
-    <w:link w:val="Cabealho7Carcter"/>
-    <w:uiPriority w:val="9"/>
-    <w:semiHidden/>
-    <w:unhideWhenUsed/>
-    <w:qFormat/>
-    <w:rsid w:val="0032616F"/>
-    <w:pPr>
-      <w:keepNext/>
-      <w:keepLines/>
-      <w:spacing w:before="40" w:after="0"/>
-      <w:outlineLvl w:val="6"/>
-    </w:pPr>
-    <w:rPr>
-      <w:rFonts w:asciiTheme="majorHAnsi" w:eastAsiaTheme="majorEastAsia" w:hAnsiTheme="majorHAnsi" w:cstheme="majorBidi"/>
-      <w:sz w:val="24"/>
-      <w:szCs w:val="24"/>
-    </w:rPr>
-  </w:style>
-  <w:style w:type="paragraph" w:styleId="Cabealho8">
-    <w:name w:val="heading 8"/>
-    <w:basedOn w:val="Normal"/>
-    <w:next w:val="Normal"/>
-    <w:link w:val="Cabealho8Carcter"/>
-    <w:uiPriority w:val="9"/>
-    <w:semiHidden/>
-    <w:unhideWhenUsed/>
-    <w:qFormat/>
-    <w:rsid w:val="0032616F"/>
-    <w:pPr>
-      <w:keepNext/>
-      <w:keepLines/>
-      <w:spacing w:before="40" w:after="0"/>
-      <w:outlineLvl w:val="7"/>
-    </w:pPr>
-    <w:rPr>
-      <w:rFonts w:asciiTheme="majorHAnsi" w:eastAsiaTheme="majorEastAsia" w:hAnsiTheme="majorHAnsi" w:cstheme="majorBidi"/>
-      <w:i/>
-      <w:iCs/>
-      <w:sz w:val="22"/>
-      <w:szCs w:val="22"/>
-    </w:rPr>
-  </w:style>
-  <w:style w:type="paragraph" w:styleId="Cabealho9">
-    <w:name w:val="heading 9"/>
-    <w:basedOn w:val="Normal"/>
-    <w:next w:val="Normal"/>
-    <w:link w:val="Cabealho9Carcter"/>
-    <w:uiPriority w:val="9"/>
-    <w:semiHidden/>
-    <w:unhideWhenUsed/>
-    <w:qFormat/>
-    <w:rsid w:val="0032616F"/>
-    <w:pPr>
-      <w:keepNext/>
-      <w:keepLines/>
-      <w:spacing w:before="40" w:after="0"/>
-      <w:outlineLvl w:val="8"/>
-    </w:pPr>
-    <w:rPr>
-      <w:b/>
-      <w:bCs/>
-      <w:i/>
-      <w:iCs/>
-    </w:rPr>
-  </w:style>
-  <w:style w:type="character" w:default="1" w:styleId="Tipodeletrapredefinidodopargrafo">
-    <w:name w:val="Default Paragraph Font"/>
-    <w:uiPriority w:val="1"/>
-    <w:semiHidden/>
-    <w:unhideWhenUsed/>
-  </w:style>
-  <w:style w:type="table" w:default="1" w:styleId="Tabelanormal">
-    <w:name w:val="Normal Table"/>
-    <w:uiPriority w:val="99"/>
-    <w:semiHidden/>
-    <w:unhideWhenUsed/>
-    <w:tblPr>
-      <w:tblInd w:w="0" w:type="dxa"/>
-      <w:tblCellMar>
-        <w:top w:w="0" w:type="dxa"/>
-        <w:left w:w="108" w:type="dxa"/>
-        <w:bottom w:w="0" w:type="dxa"/>
-        <w:right w:w="108" w:type="dxa"/>
-      </w:tblCellMar>
-    </w:tblPr>
-  </w:style>
-  <w:style w:type="numbering" w:default="1" w:styleId="Semlista">
-    <w:name w:val="No List"/>
-    <w:uiPriority w:val="99"/>
-    <w:semiHidden/>
-    <w:unhideWhenUsed/>
-  </w:style>
-  <w:style w:type="table" w:styleId="Tabelacomgrelha">
-    <w:name w:val="Table Grid"/>
-    <w:basedOn w:val="Tabelanormal"/>
-    <w:uiPriority w:val="39"/>
-    <w:rsid w:val="00E4429F"/>
-    <w:pPr>
-      <w:spacing w:after="0" w:line="240" w:lineRule="auto"/>
-    </w:pPr>
-    <w:tblPr>
-      <w:tblInd w:w="0" w:type="dxa"/>
-      <w:tblBorders>
-        <w:top w:val="single" w:sz="4" w:space="0" w:color="auto"/>
-        <w:left w:val="single" w:sz="4" w:space="0" w:color="auto"/>
-        <w:bottom w:val="single" w:sz="4" w:space="0" w:color="auto"/>
-        <w:right w:val="single" w:sz="4" w:space="0" w:color="auto"/>
-        <w:insideH w:val="single" w:sz="4" w:space="0" w:color="auto"/>
-        <w:insideV w:val="single" w:sz="4" w:space="0" w:color="auto"/>
-      </w:tblBorders>
-      <w:tblCellMar>
-        <w:top w:w="0" w:type="dxa"/>
-        <w:left w:w="108" w:type="dxa"/>
-        <w:bottom w:w="0" w:type="dxa"/>
-        <w:right w:w="108" w:type="dxa"/>
-      </w:tblCellMar>
-    </w:tblPr>
-  </w:style>
-  <w:style w:type="character" w:customStyle="1" w:styleId="Cabealho1Carcter">
-    <w:name w:val="Cabeçalho 1 Carácter"/>
-    <w:basedOn w:val="Tipodeletrapredefinidodopargrafo"/>
-    <w:link w:val="Cabealho1"/>
-    <w:uiPriority w:val="9"/>
-    <w:rsid w:val="0032616F"/>
-    <w:rPr>
-      <w:rFonts w:asciiTheme="majorHAnsi" w:eastAsiaTheme="majorEastAsia" w:hAnsiTheme="majorHAnsi" w:cstheme="majorBidi"/>
-      <w:color w:val="2E74B5" w:themeColor="accent1" w:themeShade="BF"/>
-      <w:sz w:val="40"/>
-      <w:szCs w:val="40"/>
-    </w:rPr>
-  </w:style>
-  <w:style w:type="paragraph" w:styleId="Ttulo">
-    <w:name w:val="Title"/>
-    <w:basedOn w:val="Normal"/>
-    <w:next w:val="Normal"/>
-    <w:link w:val="TtuloCarcter"/>
-    <w:uiPriority w:val="10"/>
-    <w:qFormat/>
-    <w:rsid w:val="0032616F"/>
-    <w:pPr>
-      <w:pBdr>
-        <w:top w:val="single" w:sz="6" w:space="8" w:color="A5A5A5" w:themeColor="accent3"/>
-        <w:bottom w:val="single" w:sz="6" w:space="8" w:color="A5A5A5" w:themeColor="accent3"/>
-      </w:pBdr>
-      <w:spacing w:after="400" w:line="240" w:lineRule="auto"/>
-      <w:contextualSpacing/>
-      <w:jc w:val="center"/>
-    </w:pPr>
-    <w:rPr>
-      <w:rFonts w:asciiTheme="majorHAnsi" w:eastAsiaTheme="majorEastAsia" w:hAnsiTheme="majorHAnsi" w:cstheme="majorBidi"/>
-      <w:caps/>
-      <w:color w:val="44546A" w:themeColor="text2"/>
-      <w:spacing w:val="30"/>
-      <w:sz w:val="72"/>
-      <w:szCs w:val="72"/>
-    </w:rPr>
-  </w:style>
-  <w:style w:type="character" w:customStyle="1" w:styleId="TtuloCarcter">
-    <w:name w:val="Título Carácter"/>
-    <w:basedOn w:val="Tipodeletrapredefinidodopargrafo"/>
-    <w:link w:val="Ttulo"/>
-    <w:uiPriority w:val="10"/>
-    <w:rsid w:val="0032616F"/>
-    <w:rPr>
-      <w:rFonts w:asciiTheme="majorHAnsi" w:eastAsiaTheme="majorEastAsia" w:hAnsiTheme="majorHAnsi" w:cstheme="majorBidi"/>
-      <w:caps/>
-      <w:color w:val="44546A" w:themeColor="text2"/>
-      <w:spacing w:val="30"/>
-      <w:sz w:val="72"/>
-      <w:szCs w:val="72"/>
-    </w:rPr>
-  </w:style>
-  <w:style w:type="paragraph" w:styleId="Subttulo">
-    <w:name w:val="Subtitle"/>
-    <w:basedOn w:val="Normal"/>
-    <w:next w:val="Normal"/>
-    <w:link w:val="SubttuloCarcter"/>
-    <w:uiPriority w:val="11"/>
-    <w:qFormat/>
-    <w:rsid w:val="0032616F"/>
-    <w:pPr>
-      <w:numPr>
-        <w:ilvl w:val="1"/>
-      </w:numPr>
-      <w:jc w:val="center"/>
-    </w:pPr>
-    <w:rPr>
-      <w:color w:val="44546A" w:themeColor="text2"/>
-      <w:sz w:val="28"/>
-      <w:szCs w:val="28"/>
-    </w:rPr>
-  </w:style>
-  <w:style w:type="character" w:customStyle="1" w:styleId="SubttuloCarcter">
-    <w:name w:val="Subtítulo Carácter"/>
-    <w:basedOn w:val="Tipodeletrapredefinidodopargrafo"/>
-    <w:link w:val="Subttulo"/>
-    <w:uiPriority w:val="11"/>
-    <w:rsid w:val="0032616F"/>
-    <w:rPr>
-      <w:color w:val="44546A" w:themeColor="text2"/>
-      <w:sz w:val="28"/>
-      <w:szCs w:val="28"/>
-    </w:rPr>
-  </w:style>
-  <w:style w:type="paragraph" w:styleId="Textodebalo">
-    <w:name w:val="Balloon Text"/>
-    <w:basedOn w:val="Normal"/>
-    <w:link w:val="TextodebaloCarcter"/>
-    <w:uiPriority w:val="99"/>
-    <w:semiHidden/>
-    <w:unhideWhenUsed/>
-    <w:rsid w:val="00C264A8"/>
-    <w:pPr>
-      <w:spacing w:after="0" w:line="240" w:lineRule="auto"/>
-    </w:pPr>
-    <w:rPr>
-      <w:rFonts w:ascii="Segoe UI" w:hAnsi="Segoe UI" w:cs="Segoe UI"/>
-      <w:sz w:val="18"/>
-      <w:szCs w:val="18"/>
-    </w:rPr>
-  </w:style>
-  <w:style w:type="character" w:customStyle="1" w:styleId="TextodebaloCarcter">
-    <w:name w:val="Texto de balão Carácter"/>
-    <w:basedOn w:val="Tipodeletrapredefinidodopargrafo"/>
-    <w:link w:val="Textodebalo"/>
-    <w:uiPriority w:val="99"/>
-    <w:semiHidden/>
-    <w:rsid w:val="00C264A8"/>
-    <w:rPr>
-      <w:rFonts w:ascii="Segoe UI" w:hAnsi="Segoe UI" w:cs="Segoe UI"/>
-      <w:sz w:val="18"/>
-      <w:szCs w:val="18"/>
-    </w:rPr>
-  </w:style>
-  <w:style w:type="paragraph" w:customStyle="1" w:styleId="Default">
-    <w:name w:val="Default"/>
-    <w:rsid w:val="001A51D5"/>
-    <w:pPr>
-      <w:autoSpaceDE w:val="0"/>
-      <w:autoSpaceDN w:val="0"/>
-      <w:adjustRightInd w:val="0"/>
-      <w:spacing w:after="0" w:line="240" w:lineRule="auto"/>
-    </w:pPr>
-    <w:rPr>
-      <w:rFonts w:ascii="Calibri" w:hAnsi="Calibri" w:cs="Calibri"/>
-      <w:color w:val="000000"/>
-      <w:sz w:val="24"/>
-      <w:szCs w:val="24"/>
-    </w:rPr>
-  </w:style>
-  <w:style w:type="paragraph" w:styleId="Cabealho">
-    <w:name w:val="header"/>
-    <w:basedOn w:val="Normal"/>
-    <w:link w:val="CabealhoCarcter"/>
-    <w:uiPriority w:val="99"/>
-    <w:unhideWhenUsed/>
-    <w:rsid w:val="001A51D5"/>
-    <w:pPr>
-      <w:tabs>
-        <w:tab w:val="center" w:pos="4252"/>
-        <w:tab w:val="right" w:pos="8504"/>
-      </w:tabs>
-      <w:spacing w:after="0" w:line="240" w:lineRule="auto"/>
-    </w:pPr>
-  </w:style>
-  <w:style w:type="character" w:customStyle="1" w:styleId="CabealhoCarcter">
-    <w:name w:val="Cabeçalho Carácter"/>
-    <w:basedOn w:val="Tipodeletrapredefinidodopargrafo"/>
-    <w:link w:val="Cabealho"/>
-    <w:uiPriority w:val="99"/>
-    <w:rsid w:val="001A51D5"/>
-  </w:style>
-  <w:style w:type="paragraph" w:styleId="Rodap">
-    <w:name w:val="footer"/>
-    <w:basedOn w:val="Normal"/>
-    <w:link w:val="RodapCarcter"/>
-    <w:uiPriority w:val="99"/>
-    <w:unhideWhenUsed/>
-    <w:rsid w:val="001A51D5"/>
-    <w:pPr>
-      <w:tabs>
-        <w:tab w:val="center" w:pos="4252"/>
-        <w:tab w:val="right" w:pos="8504"/>
-      </w:tabs>
-      <w:spacing w:after="0" w:line="240" w:lineRule="auto"/>
-    </w:pPr>
-  </w:style>
-  <w:style w:type="character" w:customStyle="1" w:styleId="RodapCarcter">
-    <w:name w:val="Rodapé Carácter"/>
-    <w:basedOn w:val="Tipodeletrapredefinidodopargrafo"/>
-    <w:link w:val="Rodap"/>
-    <w:uiPriority w:val="99"/>
-    <w:rsid w:val="001A51D5"/>
-  </w:style>
-  <w:style w:type="character" w:customStyle="1" w:styleId="Cabealho2Carcter">
-    <w:name w:val="Cabeçalho 2 Carácter"/>
-    <w:basedOn w:val="Tipodeletrapredefinidodopargrafo"/>
-    <w:link w:val="Cabealho2"/>
-    <w:uiPriority w:val="9"/>
-    <w:semiHidden/>
-    <w:rsid w:val="0032616F"/>
-    <w:rPr>
-      <w:rFonts w:asciiTheme="majorHAnsi" w:eastAsiaTheme="majorEastAsia" w:hAnsiTheme="majorHAnsi" w:cstheme="majorBidi"/>
-      <w:sz w:val="32"/>
-      <w:szCs w:val="32"/>
-    </w:rPr>
-  </w:style>
-  <w:style w:type="character" w:customStyle="1" w:styleId="Cabealho3Carcter">
-    <w:name w:val="Cabeçalho 3 Carácter"/>
-    <w:basedOn w:val="Tipodeletrapredefinidodopargrafo"/>
-    <w:link w:val="Cabealho3"/>
-    <w:uiPriority w:val="9"/>
-    <w:semiHidden/>
-    <w:rsid w:val="0032616F"/>
-    <w:rPr>
-      <w:rFonts w:asciiTheme="majorHAnsi" w:eastAsiaTheme="majorEastAsia" w:hAnsiTheme="majorHAnsi" w:cstheme="majorBidi"/>
-      <w:sz w:val="32"/>
-      <w:szCs w:val="32"/>
-    </w:rPr>
-  </w:style>
-  <w:style w:type="character" w:customStyle="1" w:styleId="Cabealho4Carcter">
-    <w:name w:val="Cabeçalho 4 Carácter"/>
-    <w:basedOn w:val="Tipodeletrapredefinidodopargrafo"/>
-    <w:link w:val="Cabealho4"/>
-    <w:uiPriority w:val="9"/>
-    <w:semiHidden/>
-    <w:rsid w:val="0032616F"/>
-    <w:rPr>
-      <w:rFonts w:asciiTheme="majorHAnsi" w:eastAsiaTheme="majorEastAsia" w:hAnsiTheme="majorHAnsi" w:cstheme="majorBidi"/>
-      <w:i/>
-      <w:iCs/>
-      <w:sz w:val="30"/>
-      <w:szCs w:val="30"/>
-    </w:rPr>
-  </w:style>
-  <w:style w:type="character" w:customStyle="1" w:styleId="Cabealho5Carcter">
-    <w:name w:val="Cabeçalho 5 Carácter"/>
-    <w:basedOn w:val="Tipodeletrapredefinidodopargrafo"/>
-    <w:link w:val="Cabealho5"/>
-    <w:uiPriority w:val="9"/>
-    <w:semiHidden/>
-    <w:rsid w:val="0032616F"/>
-    <w:rPr>
-      <w:rFonts w:asciiTheme="majorHAnsi" w:eastAsiaTheme="majorEastAsia" w:hAnsiTheme="majorHAnsi" w:cstheme="majorBidi"/>
-      <w:sz w:val="28"/>
-      <w:szCs w:val="28"/>
-    </w:rPr>
-  </w:style>
-  <w:style w:type="character" w:customStyle="1" w:styleId="Cabealho6Carcter">
-    <w:name w:val="Cabeçalho 6 Carácter"/>
-    <w:basedOn w:val="Tipodeletrapredefinidodopargrafo"/>
-    <w:link w:val="Cabealho6"/>
-    <w:uiPriority w:val="9"/>
-    <w:semiHidden/>
-    <w:rsid w:val="0032616F"/>
-    <w:rPr>
-      <w:rFonts w:asciiTheme="majorHAnsi" w:eastAsiaTheme="majorEastAsia" w:hAnsiTheme="majorHAnsi" w:cstheme="majorBidi"/>
-      <w:i/>
-      <w:iCs/>
-      <w:sz w:val="26"/>
-      <w:szCs w:val="26"/>
-    </w:rPr>
-  </w:style>
-  <w:style w:type="character" w:customStyle="1" w:styleId="Cabealho7Carcter">
-    <w:name w:val="Cabeçalho 7 Carácter"/>
-    <w:basedOn w:val="Tipodeletrapredefinidodopargrafo"/>
-    <w:link w:val="Cabealho7"/>
-    <w:uiPriority w:val="9"/>
-    <w:semiHidden/>
-    <w:rsid w:val="0032616F"/>
-    <w:rPr>
-      <w:rFonts w:asciiTheme="majorHAnsi" w:eastAsiaTheme="majorEastAsia" w:hAnsiTheme="majorHAnsi" w:cstheme="majorBidi"/>
-      <w:sz w:val="24"/>
-      <w:szCs w:val="24"/>
-    </w:rPr>
-  </w:style>
-  <w:style w:type="character" w:customStyle="1" w:styleId="Cabealho8Carcter">
-    <w:name w:val="Cabeçalho 8 Carácter"/>
-    <w:basedOn w:val="Tipodeletrapredefinidodopargrafo"/>
-    <w:link w:val="Cabealho8"/>
-    <w:uiPriority w:val="9"/>
-    <w:semiHidden/>
-    <w:rsid w:val="0032616F"/>
-    <w:rPr>
-      <w:rFonts w:asciiTheme="majorHAnsi" w:eastAsiaTheme="majorEastAsia" w:hAnsiTheme="majorHAnsi" w:cstheme="majorBidi"/>
-      <w:i/>
-      <w:iCs/>
-      <w:sz w:val="22"/>
-      <w:szCs w:val="22"/>
-    </w:rPr>
-  </w:style>
-  <w:style w:type="character" w:customStyle="1" w:styleId="Cabealho9Carcter">
-    <w:name w:val="Cabeçalho 9 Carácter"/>
-    <w:basedOn w:val="Tipodeletrapredefinidodopargrafo"/>
-    <w:link w:val="Cabealho9"/>
-    <w:uiPriority w:val="9"/>
-    <w:semiHidden/>
-    <w:rsid w:val="0032616F"/>
-    <w:rPr>
-      <w:b/>
-      <w:bCs/>
-      <w:i/>
-      <w:iCs/>
-    </w:rPr>
-  </w:style>
-  <w:style w:type="paragraph" w:styleId="Legenda">
-    <w:name w:val="caption"/>
-    <w:basedOn w:val="Normal"/>
-    <w:next w:val="Normal"/>
-    <w:uiPriority w:val="35"/>
-    <w:semiHidden/>
-    <w:unhideWhenUsed/>
-    <w:qFormat/>
-    <w:rsid w:val="0032616F"/>
-    <w:pPr>
-      <w:spacing w:line="240" w:lineRule="auto"/>
-    </w:pPr>
-    <w:rPr>
-      <w:b/>
-      <w:bCs/>
-      <w:color w:val="404040" w:themeColor="text1" w:themeTint="BF"/>
-      <w:sz w:val="16"/>
-      <w:szCs w:val="16"/>
-    </w:rPr>
-  </w:style>
-  <w:style w:type="character" w:styleId="Forte">
-    <w:name w:val="Strong"/>
-    <w:basedOn w:val="Tipodeletrapredefinidodopargrafo"/>
-    <w:uiPriority w:val="22"/>
-    <w:qFormat/>
-    <w:rsid w:val="0032616F"/>
-    <w:rPr>
-      <w:b/>
-      <w:bCs/>
-    </w:rPr>
-  </w:style>
-  <w:style w:type="character" w:styleId="nfase">
-    <w:name w:val="Emphasis"/>
-    <w:basedOn w:val="Tipodeletrapredefinidodopargrafo"/>
-    <w:uiPriority w:val="20"/>
-    <w:qFormat/>
-    <w:rsid w:val="0032616F"/>
-    <w:rPr>
-      <w:i/>
-      <w:iCs/>
-      <w:color w:val="000000" w:themeColor="text1"/>
-    </w:rPr>
-  </w:style>
-  <w:style w:type="paragraph" w:styleId="SemEspaamento">
-    <w:name w:val="No Spacing"/>
-    <w:uiPriority w:val="1"/>
-    <w:qFormat/>
-    <w:rsid w:val="0032616F"/>
-    <w:pPr>
-      <w:spacing w:after="0" w:line="240" w:lineRule="auto"/>
-    </w:pPr>
-  </w:style>
-  <w:style w:type="paragraph" w:styleId="Citao">
-    <w:name w:val="Quote"/>
-    <w:basedOn w:val="Normal"/>
-    <w:next w:val="Normal"/>
-    <w:link w:val="CitaoCarcter"/>
-    <w:uiPriority w:val="29"/>
-    <w:qFormat/>
-    <w:rsid w:val="0032616F"/>
-    <w:pPr>
-      <w:spacing w:before="160"/>
-      <w:ind w:left="720" w:right="720"/>
-      <w:jc w:val="center"/>
-    </w:pPr>
-    <w:rPr>
-      <w:i/>
-      <w:iCs/>
-      <w:color w:val="7B7B7B" w:themeColor="accent3" w:themeShade="BF"/>
-      <w:sz w:val="24"/>
-      <w:szCs w:val="24"/>
-    </w:rPr>
-  </w:style>
-  <w:style w:type="character" w:customStyle="1" w:styleId="CitaoCarcter">
-    <w:name w:val="Citação Carácter"/>
-    <w:basedOn w:val="Tipodeletrapredefinidodopargrafo"/>
-    <w:link w:val="Citao"/>
-    <w:uiPriority w:val="29"/>
-    <w:rsid w:val="0032616F"/>
-    <w:rPr>
-      <w:i/>
-      <w:iCs/>
-      <w:color w:val="7B7B7B" w:themeColor="accent3" w:themeShade="BF"/>
-      <w:sz w:val="24"/>
-      <w:szCs w:val="24"/>
-    </w:rPr>
-  </w:style>
-  <w:style w:type="paragraph" w:styleId="CitaoIntensa">
-    <w:name w:val="Intense Quote"/>
-    <w:basedOn w:val="Normal"/>
-    <w:next w:val="Normal"/>
-    <w:link w:val="CitaoIntensaCarcter"/>
-    <w:uiPriority w:val="30"/>
-    <w:qFormat/>
-    <w:rsid w:val="0032616F"/>
-    <w:pPr>
-      <w:spacing w:before="160" w:line="276" w:lineRule="auto"/>
-      <w:ind w:left="936" w:right="936"/>
-      <w:jc w:val="center"/>
-    </w:pPr>
-    <w:rPr>
-      <w:rFonts w:asciiTheme="majorHAnsi" w:eastAsiaTheme="majorEastAsia" w:hAnsiTheme="majorHAnsi" w:cstheme="majorBidi"/>
-      <w:caps/>
-      <w:color w:val="2E74B5" w:themeColor="accent1" w:themeShade="BF"/>
-      <w:sz w:val="28"/>
-      <w:szCs w:val="28"/>
-    </w:rPr>
-  </w:style>
-  <w:style w:type="character" w:customStyle="1" w:styleId="CitaoIntensaCarcter">
-    <w:name w:val="Citação Intensa Carácter"/>
-    <w:basedOn w:val="Tipodeletrapredefinidodopargrafo"/>
-    <w:link w:val="CitaoIntensa"/>
-    <w:uiPriority w:val="30"/>
-    <w:rsid w:val="0032616F"/>
-    <w:rPr>
-      <w:rFonts w:asciiTheme="majorHAnsi" w:eastAsiaTheme="majorEastAsia" w:hAnsiTheme="majorHAnsi" w:cstheme="majorBidi"/>
-      <w:caps/>
-      <w:color w:val="2E74B5" w:themeColor="accent1" w:themeShade="BF"/>
-      <w:sz w:val="28"/>
-      <w:szCs w:val="28"/>
-    </w:rPr>
-  </w:style>
-  <w:style w:type="character" w:styleId="nfaseDiscreto">
-    <w:name w:val="Subtle Emphasis"/>
-    <w:basedOn w:val="Tipodeletrapredefinidodopargrafo"/>
-    <w:uiPriority w:val="19"/>
-    <w:qFormat/>
-    <w:rsid w:val="0032616F"/>
-    <w:rPr>
-      <w:i/>
-      <w:iCs/>
-      <w:color w:val="595959" w:themeColor="text1" w:themeTint="A6"/>
-    </w:rPr>
-  </w:style>
-  <w:style w:type="character" w:styleId="nfaseIntenso">
-    <w:name w:val="Intense Emphasis"/>
-    <w:basedOn w:val="Tipodeletrapredefinidodopargrafo"/>
-    <w:uiPriority w:val="21"/>
-    <w:qFormat/>
-    <w:rsid w:val="0032616F"/>
-    <w:rPr>
-      <w:b/>
-      <w:bCs/>
-      <w:i/>
-      <w:iCs/>
-      <w:color w:val="auto"/>
-    </w:rPr>
-  </w:style>
-  <w:style w:type="character" w:styleId="RefernciaDiscreta">
-    <w:name w:val="Subtle Reference"/>
-    <w:basedOn w:val="Tipodeletrapredefinidodopargrafo"/>
-    <w:uiPriority w:val="31"/>
-    <w:qFormat/>
-    <w:rsid w:val="0032616F"/>
-    <w:rPr>
-      <w:caps w:val="0"/>
-      <w:smallCaps/>
-      <w:color w:val="404040" w:themeColor="text1" w:themeTint="BF"/>
-      <w:spacing w:val="0"/>
-      <w:u w:val="single" w:color="7F7F7F" w:themeColor="text1" w:themeTint="80"/>
-    </w:rPr>
-  </w:style>
-  <w:style w:type="character" w:styleId="RefernciaIntensa">
-    <w:name w:val="Intense Reference"/>
-    <w:basedOn w:val="Tipodeletrapredefinidodopargrafo"/>
-    <w:uiPriority w:val="32"/>
-    <w:qFormat/>
-    <w:rsid w:val="0032616F"/>
-    <w:rPr>
-      <w:b/>
-      <w:bCs/>
-      <w:caps w:val="0"/>
-      <w:smallCaps/>
-      <w:color w:val="auto"/>
-      <w:spacing w:val="0"/>
-      <w:u w:val="single"/>
-    </w:rPr>
-  </w:style>
-  <w:style w:type="character" w:styleId="TtulodoLivro">
-    <w:name w:val="Book Title"/>
-    <w:basedOn w:val="Tipodeletrapredefinidodopargrafo"/>
-    <w:uiPriority w:val="33"/>
-    <w:qFormat/>
-    <w:rsid w:val="0032616F"/>
-    <w:rPr>
-      <w:b/>
-      <w:bCs/>
-      <w:caps w:val="0"/>
-      <w:smallCaps/>
-      <w:spacing w:val="0"/>
-    </w:rPr>
-  </w:style>
-  <w:style w:type="paragraph" w:styleId="Ttulodondice">
-    <w:name w:val="TOC Heading"/>
-    <w:basedOn w:val="Cabealho1"/>
-    <w:next w:val="Normal"/>
-    <w:uiPriority w:val="39"/>
-    <w:semiHidden/>
-    <w:unhideWhenUsed/>
-    <w:qFormat/>
-    <w:rsid w:val="0032616F"/>
-    <w:pPr>
-      <w:outlineLvl w:val="9"/>
-    </w:pPr>
-  </w:style>
-  <w:style w:type="paragraph" w:styleId="ndiceremissivo1">
-    <w:name w:val="index 1"/>
-    <w:basedOn w:val="Normal"/>
-    <w:next w:val="Normal"/>
-    <w:autoRedefine/>
-    <w:uiPriority w:val="99"/>
-    <w:semiHidden/>
-    <w:unhideWhenUsed/>
-    <w:rsid w:val="0032616F"/>
-    <w:pPr>
-      <w:spacing w:after="0" w:line="240" w:lineRule="auto"/>
-      <w:ind w:left="210" w:hanging="210"/>
-    </w:pPr>
-  </w:style>
-  <w:style w:type="paragraph" w:styleId="PargrafodaLista">
-    <w:name w:val="List Paragraph"/>
-    <w:basedOn w:val="Normal"/>
-    <w:uiPriority w:val="34"/>
-    <w:qFormat/>
-    <w:rsid w:val="00037352"/>
-    <w:pPr>
-      <w:ind w:left="720"/>
-      <w:contextualSpacing/>
-    </w:pPr>
-  </w:style>
-  <w:style w:type="character" w:customStyle="1" w:styleId="code">
-    <w:name w:val="code"/>
-    <w:basedOn w:val="Tipodeletrapredefinidodopargrafo"/>
-    <w:rsid w:val="009418D9"/>
-  </w:style>
-  <w:style w:type="paragraph" w:styleId="ndiceremissivo2">
-    <w:name w:val="index 2"/>
-    <w:basedOn w:val="Normal"/>
-    <w:next w:val="Normal"/>
-    <w:autoRedefine/>
-    <w:uiPriority w:val="99"/>
-    <w:semiHidden/>
-    <w:unhideWhenUsed/>
-    <w:rsid w:val="00ED606E"/>
-    <w:pPr>
-      <w:spacing w:after="0" w:line="240" w:lineRule="auto"/>
-      <w:ind w:left="420" w:hanging="210"/>
-    </w:pPr>
-  </w:style>
-  <w:style w:type="character" w:styleId="Hiperligao">
-    <w:name w:val="Hyperlink"/>
-    <w:basedOn w:val="Tipodeletrapredefinidodopargrafo"/>
-    <w:uiPriority w:val="99"/>
-    <w:unhideWhenUsed/>
-    <w:rsid w:val="00876300"/>
-    <w:rPr>
-      <w:color w:val="0000FF"/>
-      <w:u w:val="single"/>
-    </w:rPr>
-  </w:style>
-  <w:style w:type="character" w:customStyle="1" w:styleId="5yl5">
-    <w:name w:val="_5yl5"/>
-    <w:basedOn w:val="Tipodeletrapredefinidodopargrafo"/>
-    <w:rsid w:val="00507733"/>
-  </w:style>
-  <w:style w:type="paragraph" w:styleId="NormalWeb">
-    <w:name w:val="Normal (Web)"/>
-    <w:basedOn w:val="Normal"/>
-    <w:uiPriority w:val="99"/>
-    <w:unhideWhenUsed/>
-    <w:rsid w:val="00EB4D34"/>
-    <w:pPr>
-      <w:spacing w:before="100" w:beforeAutospacing="1" w:after="100" w:afterAutospacing="1" w:line="240" w:lineRule="auto"/>
-    </w:pPr>
-    <w:rPr>
-      <w:rFonts w:ascii="Times New Roman" w:eastAsia="Times New Roman" w:hAnsi="Times New Roman" w:cs="Times New Roman"/>
-      <w:sz w:val="24"/>
-      <w:szCs w:val="24"/>
-      <w:lang w:eastAsia="pt-PT"/>
-    </w:rPr>
-  </w:style>
-  <w:style w:type="character" w:styleId="ExemplodeHTML">
-    <w:name w:val="HTML Sample"/>
-    <w:basedOn w:val="Tipodeletrapredefinidodopargrafo"/>
-    <w:uiPriority w:val="99"/>
-    <w:semiHidden/>
-    <w:unhideWhenUsed/>
-    <w:rsid w:val="00831B72"/>
-    <w:rPr>
-      <w:rFonts w:ascii="Courier New" w:eastAsia="Times New Roman" w:hAnsi="Courier New" w:cs="Courier New"/>
-    </w:rPr>
-  </w:style>
-  <w:style w:type="paragraph" w:styleId="HTMLpr-formatado">
-    <w:name w:val="HTML Preformatted"/>
-    <w:basedOn w:val="Normal"/>
-    <w:link w:val="HTMLpr-formatadoCarcter"/>
-    <w:uiPriority w:val="99"/>
-    <w:semiHidden/>
-    <w:unhideWhenUsed/>
-    <w:rsid w:val="00831B72"/>
-    <w:pPr>
-      <w:tabs>
-        <w:tab w:val="left" w:pos="916"/>
-        <w:tab w:val="left" w:pos="1832"/>
-        <w:tab w:val="left" w:pos="2748"/>
-        <w:tab w:val="left" w:pos="3664"/>
-        <w:tab w:val="left" w:pos="4580"/>
-        <w:tab w:val="left" w:pos="5496"/>
-        <w:tab w:val="left" w:pos="6412"/>
-        <w:tab w:val="left" w:pos="7328"/>
-        <w:tab w:val="left" w:pos="8244"/>
-        <w:tab w:val="left" w:pos="9160"/>
-        <w:tab w:val="left" w:pos="10076"/>
-        <w:tab w:val="left" w:pos="10992"/>
-        <w:tab w:val="left" w:pos="11908"/>
-        <w:tab w:val="left" w:pos="12824"/>
-        <w:tab w:val="left" w:pos="13740"/>
-        <w:tab w:val="left" w:pos="14656"/>
-      </w:tabs>
-      <w:spacing w:after="0" w:line="240" w:lineRule="auto"/>
-    </w:pPr>
-    <w:rPr>
-      <w:rFonts w:ascii="Courier New" w:eastAsia="Times New Roman" w:hAnsi="Courier New" w:cs="Courier New"/>
-      <w:sz w:val="20"/>
-      <w:szCs w:val="20"/>
-      <w:lang w:eastAsia="pt-PT"/>
-    </w:rPr>
-  </w:style>
-  <w:style w:type="character" w:customStyle="1" w:styleId="HTMLpr-formatadoCarcter">
-    <w:name w:val="HTML pré-formatado Carácter"/>
-    <w:basedOn w:val="Tipodeletrapredefinidodopargrafo"/>
-    <w:link w:val="HTMLpr-formatado"/>
-    <w:uiPriority w:val="99"/>
-    <w:semiHidden/>
-    <w:rsid w:val="00831B72"/>
-    <w:rPr>
-      <w:rFonts w:ascii="Courier New" w:eastAsia="Times New Roman" w:hAnsi="Courier New" w:cs="Courier New"/>
-      <w:sz w:val="20"/>
-      <w:szCs w:val="20"/>
-      <w:lang w:eastAsia="pt-PT"/>
-    </w:rPr>
-  </w:style>
-  <w:style w:type="character" w:customStyle="1" w:styleId="tag">
-    <w:name w:val="tag"/>
-    <w:basedOn w:val="Tipodeletrapredefinidodopargrafo"/>
-    <w:rsid w:val="00831B72"/>
-  </w:style>
-  <w:style w:type="character" w:customStyle="1" w:styleId="pln">
-    <w:name w:val="pln"/>
-    <w:basedOn w:val="Tipodeletrapredefinidodopargrafo"/>
-    <w:rsid w:val="00831B72"/>
-  </w:style>
-  <w:style w:type="character" w:customStyle="1" w:styleId="atn">
-    <w:name w:val="atn"/>
-    <w:basedOn w:val="Tipodeletrapredefinidodopargrafo"/>
-    <w:rsid w:val="00831B72"/>
-  </w:style>
-  <w:style w:type="character" w:customStyle="1" w:styleId="pun">
-    <w:name w:val="pun"/>
-    <w:basedOn w:val="Tipodeletrapredefinidodopargrafo"/>
-    <w:rsid w:val="00831B72"/>
-  </w:style>
-  <w:style w:type="character" w:customStyle="1" w:styleId="atv">
-    <w:name w:val="atv"/>
-    <w:basedOn w:val="Tipodeletrapredefinidodopargrafo"/>
-    <w:rsid w:val="00831B72"/>
-  </w:style>
-  <w:style w:type="character" w:styleId="MquinadeescreverHTML">
-    <w:name w:val="HTML Typewriter"/>
-    <w:basedOn w:val="Tipodeletrapredefinidodopargrafo"/>
+    <w:basedOn w:val="DefaultParagraphFont"/>
     <w:uiPriority w:val="99"/>
     <w:semiHidden/>
     <w:unhideWhenUsed/>
@@ -8156,7 +7230,7 @@
   <a:extraClrSchemeLst/>
   <a:extLst>
     <a:ext uri="{05A4C25C-085E-4340-85A3-A5531E510DB2}">
-      <thm15:themeFamily xmlns:thm15="http://schemas.microsoft.com/office/thememl/2012/main" xmlns="" name="Office Theme" id="{62F939B6-93AF-4DB8-9C6B-D6C7DFDC589F}" vid="{4A3C46E8-61CC-4603-A589-7422A47A8E4A}"/>
+      <thm15:themeFamily xmlns:thm15="http://schemas.microsoft.com/office/thememl/2012/main" name="Office Theme" id="{62F939B6-93AF-4DB8-9C6B-D6C7DFDC589F}" vid="{4A3C46E8-61CC-4603-A589-7422A47A8E4A}"/>
     </a:ext>
   </a:extLst>
 </a:theme>
@@ -8167,7 +7241,7 @@
 </file>
 
 <file path=customXml/itemProps1.xml><?xml version="1.0" encoding="utf-8"?>
-<ds:datastoreItem xmlns:ds="http://schemas.openxmlformats.org/officeDocument/2006/customXml" ds:itemID="{B53A1A68-010D-4BBF-8E52-79C8C81DBE70}">
+<ds:datastoreItem xmlns:ds="http://schemas.openxmlformats.org/officeDocument/2006/customXml" ds:itemID="{D98D6557-5B7C-49B8-96B0-641D1089A946}">
   <ds:schemaRefs>
     <ds:schemaRef ds:uri="http://schemas.openxmlformats.org/officeDocument/2006/bibliography"/>
   </ds:schemaRefs>

--- a/Relatorio SD.docx
+++ b/Relatorio SD.docx
@@ -512,6 +512,780 @@
           <w:color w:val="F73B08"/>
         </w:rPr>
         <w:lastRenderedPageBreak/>
+        <w:t>Indice</w:t>
+      </w:r>
+      <w:r>
+        <w:rPr>
+          <w:color w:val="F73B08"/>
+        </w:rPr>
+        <w:fldChar w:fldCharType="begin"/>
+      </w:r>
+      <w:r>
+        <w:instrText xml:space="preserve"> XE "</w:instrText>
+      </w:r>
+      <w:r>
+        <w:instrText>Modelo de domínio</w:instrText>
+      </w:r>
+      <w:r>
+        <w:instrText xml:space="preserve">" </w:instrText>
+      </w:r>
+      <w:r>
+        <w:rPr>
+          <w:color w:val="F73B08"/>
+        </w:rPr>
+        <w:fldChar w:fldCharType="end"/>
+      </w:r>
+    </w:p>
+    <w:p>
+      <w:pPr>
+        <w:pStyle w:val="Default"/>
+        <w:spacing w:line="480" w:lineRule="auto"/>
+        <w:jc w:val="both"/>
+        <w:rPr>
+          <w:rFonts w:ascii="Arial" w:hAnsi="Arial" w:cs="Arial"/>
+          <w:szCs w:val="23"/>
+        </w:rPr>
+      </w:pPr>
+      <w:r>
+        <w:rPr>
+          <w:noProof/>
+          <w:color w:val="F73B08"/>
+          <w:lang w:eastAsia="pt-PT"/>
+        </w:rPr>
+        <mc:AlternateContent>
+          <mc:Choice Requires="wps">
+            <w:drawing>
+              <wp:anchor distT="45720" distB="45720" distL="114300" distR="114300" simplePos="0" relativeHeight="251665408" behindDoc="0" locked="0" layoutInCell="1" allowOverlap="1" wp14:anchorId="05186D28" wp14:editId="701BEDA2">
+                <wp:simplePos x="0" y="0"/>
+                <wp:positionH relativeFrom="column">
+                  <wp:posOffset>6010275</wp:posOffset>
+                </wp:positionH>
+                <wp:positionV relativeFrom="paragraph">
+                  <wp:posOffset>289560</wp:posOffset>
+                </wp:positionV>
+                <wp:extent cx="323850" cy="1404620"/>
+                <wp:effectExtent l="0" t="0" r="0" b="0"/>
+                <wp:wrapNone/>
+                <wp:docPr id="4" name="Text Box 2"/>
+                <wp:cNvGraphicFramePr>
+                  <a:graphicFrameLocks xmlns:a="http://schemas.openxmlformats.org/drawingml/2006/main"/>
+                </wp:cNvGraphicFramePr>
+                <a:graphic xmlns:a="http://schemas.openxmlformats.org/drawingml/2006/main">
+                  <a:graphicData uri="http://schemas.microsoft.com/office/word/2010/wordprocessingShape">
+                    <wps:wsp>
+                      <wps:cNvSpPr txBox="1">
+                        <a:spLocks noChangeArrowheads="1"/>
+                      </wps:cNvSpPr>
+                      <wps:spPr bwMode="auto">
+                        <a:xfrm>
+                          <a:off x="0" y="0"/>
+                          <a:ext cx="323850" cy="1404620"/>
+                        </a:xfrm>
+                        <a:prstGeom prst="rect">
+                          <a:avLst/>
+                        </a:prstGeom>
+                        <a:solidFill>
+                          <a:srgbClr val="FFFFFF"/>
+                        </a:solidFill>
+                        <a:ln w="9525">
+                          <a:noFill/>
+                          <a:miter lim="800000"/>
+                          <a:headEnd/>
+                          <a:tailEnd/>
+                        </a:ln>
+                      </wps:spPr>
+                      <wps:txbx>
+                        <w:txbxContent>
+                          <w:p>
+                            <w:pPr>
+                              <w:spacing w:line="360" w:lineRule="auto"/>
+                              <w:jc w:val="both"/>
+                              <w:rPr>
+                                <w:rFonts w:ascii="Arial" w:hAnsi="Arial" w:cs="Arial"/>
+                                <w:sz w:val="24"/>
+                              </w:rPr>
+                            </w:pPr>
+                            <w:r>
+                              <w:rPr>
+                                <w:rFonts w:ascii="Arial" w:hAnsi="Arial" w:cs="Arial"/>
+                                <w:sz w:val="24"/>
+                              </w:rPr>
+                              <w:t>3</w:t>
+                            </w:r>
+                          </w:p>
+                          <w:p>
+                            <w:pPr>
+                              <w:spacing w:line="360" w:lineRule="auto"/>
+                              <w:jc w:val="both"/>
+                              <w:rPr>
+                                <w:rFonts w:ascii="Arial" w:hAnsi="Arial" w:cs="Arial"/>
+                                <w:sz w:val="24"/>
+                              </w:rPr>
+                            </w:pPr>
+                            <w:r>
+                              <w:rPr>
+                                <w:rFonts w:ascii="Arial" w:hAnsi="Arial" w:cs="Arial"/>
+                                <w:sz w:val="24"/>
+                              </w:rPr>
+                              <w:t>4</w:t>
+                            </w:r>
+                          </w:p>
+                          <w:p>
+                            <w:pPr>
+                              <w:spacing w:line="360" w:lineRule="auto"/>
+                              <w:jc w:val="both"/>
+                              <w:rPr>
+                                <w:rFonts w:ascii="Arial" w:hAnsi="Arial" w:cs="Arial"/>
+                                <w:sz w:val="24"/>
+                              </w:rPr>
+                            </w:pPr>
+                            <w:r>
+                              <w:rPr>
+                                <w:rFonts w:ascii="Arial" w:hAnsi="Arial" w:cs="Arial"/>
+                                <w:sz w:val="24"/>
+                              </w:rPr>
+                              <w:t>4</w:t>
+                            </w:r>
+                          </w:p>
+                          <w:p>
+                            <w:pPr>
+                              <w:spacing w:line="360" w:lineRule="auto"/>
+                              <w:jc w:val="both"/>
+                              <w:rPr>
+                                <w:rFonts w:ascii="Arial" w:hAnsi="Arial" w:cs="Arial"/>
+                                <w:sz w:val="24"/>
+                              </w:rPr>
+                            </w:pPr>
+                            <w:r>
+                              <w:rPr>
+                                <w:rFonts w:ascii="Arial" w:hAnsi="Arial" w:cs="Arial"/>
+                                <w:sz w:val="24"/>
+                              </w:rPr>
+                              <w:t>5</w:t>
+                            </w:r>
+                          </w:p>
+                          <w:p>
+                            <w:pPr>
+                              <w:spacing w:line="360" w:lineRule="auto"/>
+                              <w:jc w:val="both"/>
+                              <w:rPr>
+                                <w:rFonts w:ascii="Arial" w:hAnsi="Arial" w:cs="Arial"/>
+                                <w:sz w:val="24"/>
+                              </w:rPr>
+                            </w:pPr>
+                            <w:r>
+                              <w:rPr>
+                                <w:rFonts w:ascii="Arial" w:hAnsi="Arial" w:cs="Arial"/>
+                                <w:sz w:val="24"/>
+                              </w:rPr>
+                              <w:t>5</w:t>
+                            </w:r>
+                          </w:p>
+                          <w:p>
+                            <w:pPr>
+                              <w:spacing w:line="360" w:lineRule="auto"/>
+                              <w:jc w:val="both"/>
+                              <w:rPr>
+                                <w:rFonts w:ascii="Arial" w:hAnsi="Arial" w:cs="Arial"/>
+                                <w:sz w:val="24"/>
+                              </w:rPr>
+                            </w:pPr>
+                            <w:r>
+                              <w:rPr>
+                                <w:rFonts w:ascii="Arial" w:hAnsi="Arial" w:cs="Arial"/>
+                                <w:sz w:val="24"/>
+                              </w:rPr>
+                              <w:t>6</w:t>
+                            </w:r>
+                          </w:p>
+                          <w:p>
+                            <w:pPr>
+                              <w:spacing w:line="360" w:lineRule="auto"/>
+                              <w:jc w:val="both"/>
+                              <w:rPr>
+                                <w:rFonts w:ascii="Arial" w:hAnsi="Arial" w:cs="Arial"/>
+                                <w:sz w:val="24"/>
+                              </w:rPr>
+                            </w:pPr>
+                            <w:r>
+                              <w:rPr>
+                                <w:rFonts w:ascii="Arial" w:hAnsi="Arial" w:cs="Arial"/>
+                                <w:sz w:val="24"/>
+                              </w:rPr>
+                              <w:t>6</w:t>
+                            </w:r>
+                          </w:p>
+                          <w:p>
+                            <w:pPr>
+                              <w:spacing w:line="360" w:lineRule="auto"/>
+                              <w:jc w:val="both"/>
+                              <w:rPr>
+                                <w:rFonts w:ascii="Arial" w:hAnsi="Arial" w:cs="Arial"/>
+                                <w:sz w:val="24"/>
+                                <w:lang w:val="en-US"/>
+                              </w:rPr>
+                            </w:pPr>
+                            <w:r>
+                              <w:rPr>
+                                <w:rFonts w:ascii="Arial" w:hAnsi="Arial" w:cs="Arial"/>
+                                <w:sz w:val="24"/>
+                              </w:rPr>
+                              <w:t>8</w:t>
+                            </w:r>
+                          </w:p>
+                        </w:txbxContent>
+                      </wps:txbx>
+                      <wps:bodyPr rot="0" vert="horz" wrap="square" lIns="91440" tIns="45720" rIns="91440" bIns="45720" anchor="t" anchorCtr="0">
+                        <a:spAutoFit/>
+                      </wps:bodyPr>
+                    </wps:wsp>
+                  </a:graphicData>
+                </a:graphic>
+                <wp14:sizeRelH relativeFrom="margin">
+                  <wp14:pctWidth>0</wp14:pctWidth>
+                </wp14:sizeRelH>
+                <wp14:sizeRelV relativeFrom="margin">
+                  <wp14:pctHeight>20000</wp14:pctHeight>
+                </wp14:sizeRelV>
+              </wp:anchor>
+            </w:drawing>
+          </mc:Choice>
+          <mc:Fallback>
+            <w:pict>
+              <v:shapetype w14:anchorId="05186D28" id="_x0000_t202" coordsize="21600,21600" o:spt="202" path="m,l,21600r21600,l21600,xe">
+                <v:stroke joinstyle="miter"/>
+                <v:path gradientshapeok="t" o:connecttype="rect"/>
+              </v:shapetype>
+              <v:shape id="Text Box 2" o:spid="_x0000_s1026" type="#_x0000_t202" style="position:absolute;left:0;text-align:left;margin-left:473.25pt;margin-top:22.8pt;width:25.5pt;height:110.6pt;z-index:251665408;visibility:visible;mso-wrap-style:square;mso-width-percent:0;mso-height-percent:200;mso-wrap-distance-left:9pt;mso-wrap-distance-top:3.6pt;mso-wrap-distance-right:9pt;mso-wrap-distance-bottom:3.6pt;mso-position-horizontal:absolute;mso-position-horizontal-relative:text;mso-position-vertical:absolute;mso-position-vertical-relative:text;mso-width-percent:0;mso-height-percent:200;mso-width-relative:margin;mso-height-relative:margin;v-text-anchor:top" o:gfxdata="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" stroked="f">
+                <v:textbox style="mso-fit-shape-to-text:t">
+                  <w:txbxContent>
+                    <w:p>
+                      <w:pPr>
+                        <w:spacing w:line="360" w:lineRule="auto"/>
+                        <w:jc w:val="both"/>
+                        <w:rPr>
+                          <w:rFonts w:ascii="Arial" w:hAnsi="Arial" w:cs="Arial"/>
+                          <w:sz w:val="24"/>
+                        </w:rPr>
+                      </w:pPr>
+                      <w:r>
+                        <w:rPr>
+                          <w:rFonts w:ascii="Arial" w:hAnsi="Arial" w:cs="Arial"/>
+                          <w:sz w:val="24"/>
+                        </w:rPr>
+                        <w:t>3</w:t>
+                      </w:r>
+                    </w:p>
+                    <w:p>
+                      <w:pPr>
+                        <w:spacing w:line="360" w:lineRule="auto"/>
+                        <w:jc w:val="both"/>
+                        <w:rPr>
+                          <w:rFonts w:ascii="Arial" w:hAnsi="Arial" w:cs="Arial"/>
+                          <w:sz w:val="24"/>
+                        </w:rPr>
+                      </w:pPr>
+                      <w:r>
+                        <w:rPr>
+                          <w:rFonts w:ascii="Arial" w:hAnsi="Arial" w:cs="Arial"/>
+                          <w:sz w:val="24"/>
+                        </w:rPr>
+                        <w:t>4</w:t>
+                      </w:r>
+                    </w:p>
+                    <w:p>
+                      <w:pPr>
+                        <w:spacing w:line="360" w:lineRule="auto"/>
+                        <w:jc w:val="both"/>
+                        <w:rPr>
+                          <w:rFonts w:ascii="Arial" w:hAnsi="Arial" w:cs="Arial"/>
+                          <w:sz w:val="24"/>
+                        </w:rPr>
+                      </w:pPr>
+                      <w:r>
+                        <w:rPr>
+                          <w:rFonts w:ascii="Arial" w:hAnsi="Arial" w:cs="Arial"/>
+                          <w:sz w:val="24"/>
+                        </w:rPr>
+                        <w:t>4</w:t>
+                      </w:r>
+                    </w:p>
+                    <w:p>
+                      <w:pPr>
+                        <w:spacing w:line="360" w:lineRule="auto"/>
+                        <w:jc w:val="both"/>
+                        <w:rPr>
+                          <w:rFonts w:ascii="Arial" w:hAnsi="Arial" w:cs="Arial"/>
+                          <w:sz w:val="24"/>
+                        </w:rPr>
+                      </w:pPr>
+                      <w:r>
+                        <w:rPr>
+                          <w:rFonts w:ascii="Arial" w:hAnsi="Arial" w:cs="Arial"/>
+                          <w:sz w:val="24"/>
+                        </w:rPr>
+                        <w:t>5</w:t>
+                      </w:r>
+                    </w:p>
+                    <w:p>
+                      <w:pPr>
+                        <w:spacing w:line="360" w:lineRule="auto"/>
+                        <w:jc w:val="both"/>
+                        <w:rPr>
+                          <w:rFonts w:ascii="Arial" w:hAnsi="Arial" w:cs="Arial"/>
+                          <w:sz w:val="24"/>
+                        </w:rPr>
+                      </w:pPr>
+                      <w:r>
+                        <w:rPr>
+                          <w:rFonts w:ascii="Arial" w:hAnsi="Arial" w:cs="Arial"/>
+                          <w:sz w:val="24"/>
+                        </w:rPr>
+                        <w:t>5</w:t>
+                      </w:r>
+                    </w:p>
+                    <w:p>
+                      <w:pPr>
+                        <w:spacing w:line="360" w:lineRule="auto"/>
+                        <w:jc w:val="both"/>
+                        <w:rPr>
+                          <w:rFonts w:ascii="Arial" w:hAnsi="Arial" w:cs="Arial"/>
+                          <w:sz w:val="24"/>
+                        </w:rPr>
+                      </w:pPr>
+                      <w:r>
+                        <w:rPr>
+                          <w:rFonts w:ascii="Arial" w:hAnsi="Arial" w:cs="Arial"/>
+                          <w:sz w:val="24"/>
+                        </w:rPr>
+                        <w:t>6</w:t>
+                      </w:r>
+                    </w:p>
+                    <w:p>
+                      <w:pPr>
+                        <w:spacing w:line="360" w:lineRule="auto"/>
+                        <w:jc w:val="both"/>
+                        <w:rPr>
+                          <w:rFonts w:ascii="Arial" w:hAnsi="Arial" w:cs="Arial"/>
+                          <w:sz w:val="24"/>
+                        </w:rPr>
+                      </w:pPr>
+                      <w:r>
+                        <w:rPr>
+                          <w:rFonts w:ascii="Arial" w:hAnsi="Arial" w:cs="Arial"/>
+                          <w:sz w:val="24"/>
+                        </w:rPr>
+                        <w:t>6</w:t>
+                      </w:r>
+                    </w:p>
+                    <w:p>
+                      <w:pPr>
+                        <w:spacing w:line="360" w:lineRule="auto"/>
+                        <w:jc w:val="both"/>
+                        <w:rPr>
+                          <w:rFonts w:ascii="Arial" w:hAnsi="Arial" w:cs="Arial"/>
+                          <w:sz w:val="24"/>
+                          <w:lang w:val="en-US"/>
+                        </w:rPr>
+                      </w:pPr>
+                      <w:r>
+                        <w:rPr>
+                          <w:rFonts w:ascii="Arial" w:hAnsi="Arial" w:cs="Arial"/>
+                          <w:sz w:val="24"/>
+                        </w:rPr>
+                        <w:t>8</w:t>
+                      </w:r>
+                    </w:p>
+                  </w:txbxContent>
+                </v:textbox>
+              </v:shape>
+            </w:pict>
+          </mc:Fallback>
+        </mc:AlternateContent>
+      </w:r>
+    </w:p>
+    <w:p>
+      <w:pPr>
+        <w:pStyle w:val="Default"/>
+        <w:numPr>
+          <w:ilvl w:val="1"/>
+          <w:numId w:val="24"/>
+        </w:numPr>
+        <w:spacing w:line="480" w:lineRule="auto"/>
+        <w:ind w:left="709"/>
+        <w:jc w:val="both"/>
+        <w:rPr>
+          <w:rFonts w:ascii="Arial" w:hAnsi="Arial" w:cs="Arial"/>
+          <w:szCs w:val="23"/>
+        </w:rPr>
+      </w:pPr>
+      <w:r>
+        <w:rPr>
+          <w:rFonts w:ascii="Arial" w:hAnsi="Arial" w:cs="Arial"/>
+          <w:szCs w:val="23"/>
+        </w:rPr>
+        <w:t xml:space="preserve">Introdução__________________________________________________________3 </w:t>
+      </w:r>
+    </w:p>
+    <w:p>
+      <w:pPr>
+        <w:pStyle w:val="ListParagraph"/>
+        <w:numPr>
+          <w:ilvl w:val="0"/>
+          <w:numId w:val="24"/>
+        </w:numPr>
+        <w:autoSpaceDE w:val="0"/>
+        <w:autoSpaceDN w:val="0"/>
+        <w:adjustRightInd w:val="0"/>
+        <w:spacing w:after="0" w:line="480" w:lineRule="auto"/>
+        <w:jc w:val="both"/>
+        <w:rPr>
+          <w:rFonts w:ascii="Arial" w:hAnsi="Arial" w:cs="Arial"/>
+          <w:color w:val="000000"/>
+          <w:sz w:val="24"/>
+          <w:szCs w:val="23"/>
+        </w:rPr>
+      </w:pPr>
+      <w:r>
+        <w:rPr>
+          <w:rFonts w:ascii="Arial" w:hAnsi="Arial" w:cs="Arial"/>
+          <w:color w:val="000000"/>
+          <w:sz w:val="24"/>
+          <w:szCs w:val="23"/>
+        </w:rPr>
+        <w:t>Desenvolvimento</w:t>
+      </w:r>
+      <w:r>
+        <w:rPr>
+          <w:rFonts w:ascii="Arial" w:hAnsi="Arial" w:cs="Arial"/>
+          <w:color w:val="000000"/>
+          <w:sz w:val="24"/>
+          <w:szCs w:val="23"/>
+        </w:rPr>
+        <w:t>_____________________________________________________</w:t>
+      </w:r>
+      <w:r>
+        <w:rPr>
+          <w:rFonts w:ascii="Arial" w:hAnsi="Arial" w:cs="Arial"/>
+          <w:color w:val="000000"/>
+          <w:sz w:val="24"/>
+          <w:szCs w:val="23"/>
+        </w:rPr>
+        <w:t>4</w:t>
+      </w:r>
+    </w:p>
+    <w:p>
+      <w:pPr>
+        <w:pStyle w:val="ListParagraph"/>
+        <w:numPr>
+          <w:ilvl w:val="1"/>
+          <w:numId w:val="24"/>
+        </w:numPr>
+        <w:autoSpaceDE w:val="0"/>
+        <w:autoSpaceDN w:val="0"/>
+        <w:adjustRightInd w:val="0"/>
+        <w:spacing w:after="0" w:line="480" w:lineRule="auto"/>
+        <w:jc w:val="both"/>
+        <w:rPr>
+          <w:rFonts w:ascii="Arial" w:hAnsi="Arial" w:cs="Arial"/>
+          <w:color w:val="000000"/>
+          <w:sz w:val="24"/>
+          <w:szCs w:val="23"/>
+        </w:rPr>
+      </w:pPr>
+      <w:r>
+        <w:rPr>
+          <w:rFonts w:ascii="Arial" w:hAnsi="Arial" w:cs="Arial"/>
+          <w:color w:val="000000"/>
+          <w:sz w:val="24"/>
+          <w:szCs w:val="23"/>
+        </w:rPr>
+        <w:t>Singlecall ou Singleton</w:t>
+      </w:r>
+      <w:r>
+        <w:rPr>
+          <w:rFonts w:ascii="Arial" w:hAnsi="Arial" w:cs="Arial"/>
+          <w:color w:val="000000"/>
+          <w:sz w:val="24"/>
+          <w:szCs w:val="23"/>
+        </w:rPr>
+        <w:t>___________________________________________</w:t>
+      </w:r>
+      <w:r>
+        <w:rPr>
+          <w:rFonts w:ascii="Arial" w:hAnsi="Arial" w:cs="Arial"/>
+          <w:color w:val="000000"/>
+          <w:sz w:val="24"/>
+          <w:szCs w:val="23"/>
+        </w:rPr>
+        <w:t>4</w:t>
+      </w:r>
+    </w:p>
+    <w:p>
+      <w:pPr>
+        <w:pStyle w:val="ListParagraph"/>
+        <w:numPr>
+          <w:ilvl w:val="1"/>
+          <w:numId w:val="24"/>
+        </w:numPr>
+        <w:autoSpaceDE w:val="0"/>
+        <w:autoSpaceDN w:val="0"/>
+        <w:adjustRightInd w:val="0"/>
+        <w:spacing w:after="0" w:line="480" w:lineRule="auto"/>
+        <w:jc w:val="both"/>
+        <w:rPr>
+          <w:rFonts w:ascii="Arial" w:hAnsi="Arial" w:cs="Arial"/>
+          <w:color w:val="000000"/>
+          <w:sz w:val="24"/>
+          <w:szCs w:val="23"/>
+        </w:rPr>
+      </w:pPr>
+      <w:r>
+        <w:rPr>
+          <w:rFonts w:ascii="Arial" w:hAnsi="Arial" w:cs="Arial"/>
+          <w:color w:val="000000"/>
+          <w:sz w:val="24"/>
+          <w:szCs w:val="23"/>
+        </w:rPr>
+        <w:t>Pesquisa</w:t>
+      </w:r>
+      <w:r>
+        <w:rPr>
+          <w:rFonts w:ascii="Arial" w:hAnsi="Arial" w:cs="Arial"/>
+          <w:color w:val="000000"/>
+          <w:sz w:val="24"/>
+          <w:szCs w:val="23"/>
+        </w:rPr>
+        <w:t>______________________________________________________</w:t>
+      </w:r>
+      <w:r>
+        <w:rPr>
+          <w:rFonts w:ascii="Arial" w:hAnsi="Arial" w:cs="Arial"/>
+          <w:color w:val="000000"/>
+          <w:sz w:val="24"/>
+          <w:szCs w:val="23"/>
+        </w:rPr>
+        <w:t>5</w:t>
+      </w:r>
+    </w:p>
+    <w:p>
+      <w:pPr>
+        <w:pStyle w:val="ListParagraph"/>
+        <w:numPr>
+          <w:ilvl w:val="1"/>
+          <w:numId w:val="24"/>
+        </w:numPr>
+        <w:autoSpaceDE w:val="0"/>
+        <w:autoSpaceDN w:val="0"/>
+        <w:adjustRightInd w:val="0"/>
+        <w:spacing w:after="0" w:line="480" w:lineRule="auto"/>
+        <w:jc w:val="both"/>
+        <w:rPr>
+          <w:rFonts w:ascii="Arial" w:hAnsi="Arial" w:cs="Arial"/>
+          <w:color w:val="000000"/>
+          <w:sz w:val="24"/>
+          <w:szCs w:val="23"/>
+        </w:rPr>
+      </w:pPr>
+      <w:r>
+        <w:rPr>
+          <w:rFonts w:ascii="Arial" w:hAnsi="Arial" w:cs="Arial"/>
+          <w:color w:val="000000"/>
+          <w:sz w:val="24"/>
+          <w:szCs w:val="23"/>
+        </w:rPr>
+        <w:t>Interface IPeer</w:t>
+      </w:r>
+      <w:r>
+        <w:rPr>
+          <w:rFonts w:ascii="Arial" w:hAnsi="Arial" w:cs="Arial"/>
+          <w:color w:val="000000"/>
+          <w:sz w:val="24"/>
+          <w:szCs w:val="23"/>
+        </w:rPr>
+        <w:t>__________________________________________________</w:t>
+      </w:r>
+      <w:r>
+        <w:rPr>
+          <w:rFonts w:ascii="Arial" w:hAnsi="Arial" w:cs="Arial"/>
+          <w:color w:val="000000"/>
+          <w:sz w:val="24"/>
+          <w:szCs w:val="23"/>
+        </w:rPr>
+        <w:t>5</w:t>
+      </w:r>
+    </w:p>
+    <w:p>
+      <w:pPr>
+        <w:pStyle w:val="ListParagraph"/>
+        <w:numPr>
+          <w:ilvl w:val="1"/>
+          <w:numId w:val="24"/>
+        </w:numPr>
+        <w:autoSpaceDE w:val="0"/>
+        <w:autoSpaceDN w:val="0"/>
+        <w:adjustRightInd w:val="0"/>
+        <w:spacing w:after="0" w:line="480" w:lineRule="auto"/>
+        <w:jc w:val="both"/>
+        <w:rPr>
+          <w:rFonts w:ascii="Arial" w:hAnsi="Arial" w:cs="Arial"/>
+          <w:color w:val="000000"/>
+          <w:sz w:val="24"/>
+          <w:szCs w:val="23"/>
+        </w:rPr>
+      </w:pPr>
+      <w:r>
+        <w:rPr>
+          <w:rFonts w:ascii="Arial" w:hAnsi="Arial" w:cs="Arial"/>
+          <w:color w:val="000000"/>
+          <w:sz w:val="24"/>
+          <w:szCs w:val="23"/>
+        </w:rPr>
+        <w:t>Classe Peer</w:t>
+      </w:r>
+      <w:r>
+        <w:rPr>
+          <w:rFonts w:ascii="Arial" w:hAnsi="Arial" w:cs="Arial"/>
+          <w:color w:val="000000"/>
+          <w:sz w:val="24"/>
+          <w:szCs w:val="23"/>
+        </w:rPr>
+        <w:t>____________________________________________________</w:t>
+      </w:r>
+      <w:r>
+        <w:rPr>
+          <w:rFonts w:ascii="Arial" w:hAnsi="Arial" w:cs="Arial"/>
+          <w:color w:val="000000"/>
+          <w:sz w:val="24"/>
+          <w:szCs w:val="23"/>
+        </w:rPr>
+        <w:t>6</w:t>
+      </w:r>
+    </w:p>
+    <w:p>
+      <w:pPr>
+        <w:pStyle w:val="ListParagraph"/>
+        <w:numPr>
+          <w:ilvl w:val="1"/>
+          <w:numId w:val="24"/>
+        </w:numPr>
+        <w:autoSpaceDE w:val="0"/>
+        <w:autoSpaceDN w:val="0"/>
+        <w:adjustRightInd w:val="0"/>
+        <w:spacing w:after="0" w:line="480" w:lineRule="auto"/>
+        <w:jc w:val="both"/>
+        <w:rPr>
+          <w:rFonts w:ascii="Arial" w:hAnsi="Arial" w:cs="Arial"/>
+          <w:color w:val="000000"/>
+          <w:sz w:val="24"/>
+          <w:szCs w:val="23"/>
+        </w:rPr>
+      </w:pPr>
+      <w:r>
+        <w:rPr>
+          <w:rFonts w:ascii="Arial" w:hAnsi="Arial" w:cs="Arial"/>
+          <w:color w:val="000000"/>
+          <w:sz w:val="24"/>
+          <w:szCs w:val="23"/>
+        </w:rPr>
+        <w:t>TTL</w:t>
+      </w:r>
+      <w:r>
+        <w:rPr>
+          <w:rFonts w:ascii="Arial" w:hAnsi="Arial" w:cs="Arial"/>
+          <w:color w:val="000000"/>
+          <w:sz w:val="24"/>
+          <w:szCs w:val="23"/>
+        </w:rPr>
+        <w:t>___________________________________________________________</w:t>
+      </w:r>
+      <w:r>
+        <w:rPr>
+          <w:rFonts w:ascii="Arial" w:hAnsi="Arial" w:cs="Arial"/>
+          <w:color w:val="000000"/>
+          <w:sz w:val="24"/>
+          <w:szCs w:val="23"/>
+        </w:rPr>
+        <w:t>6</w:t>
+      </w:r>
+    </w:p>
+    <w:p>
+      <w:pPr>
+        <w:pStyle w:val="ListParagraph"/>
+        <w:numPr>
+          <w:ilvl w:val="0"/>
+          <w:numId w:val="25"/>
+        </w:numPr>
+        <w:spacing w:line="480" w:lineRule="auto"/>
+        <w:jc w:val="both"/>
+        <w:rPr>
+          <w:rFonts w:ascii="Arial" w:hAnsi="Arial" w:cs="Arial"/>
+          <w:color w:val="000000"/>
+          <w:sz w:val="24"/>
+          <w:szCs w:val="23"/>
+        </w:rPr>
+      </w:pPr>
+      <w:r>
+        <w:rPr>
+          <w:rFonts w:ascii="Arial" w:hAnsi="Arial" w:cs="Arial"/>
+          <w:color w:val="000000"/>
+          <w:sz w:val="24"/>
+          <w:szCs w:val="23"/>
+        </w:rPr>
+        <w:t>Conclusão</w:t>
+      </w:r>
+      <w:r>
+        <w:rPr>
+          <w:rFonts w:ascii="Arial" w:hAnsi="Arial" w:cs="Arial"/>
+          <w:color w:val="000000"/>
+          <w:sz w:val="24"/>
+          <w:szCs w:val="23"/>
+        </w:rPr>
+        <w:t>___________________________________________________________</w:t>
+      </w:r>
+      <w:r>
+        <w:rPr>
+          <w:rFonts w:ascii="Arial" w:hAnsi="Arial" w:cs="Arial"/>
+          <w:color w:val="000000"/>
+          <w:sz w:val="24"/>
+          <w:szCs w:val="23"/>
+        </w:rPr>
+        <w:t>8</w:t>
+      </w:r>
+    </w:p>
+    <w:p>
+      <w:pPr>
+        <w:rPr>
+          <w:rFonts w:ascii="Calibri" w:hAnsi="Calibri" w:cs="Calibri"/>
+          <w:color w:val="000000"/>
+          <w:sz w:val="23"/>
+          <w:szCs w:val="23"/>
+        </w:rPr>
+      </w:pPr>
+      <w:r>
+        <w:rPr>
+          <w:rFonts w:ascii="Calibri" w:hAnsi="Calibri" w:cs="Calibri"/>
+          <w:color w:val="000000"/>
+          <w:sz w:val="23"/>
+          <w:szCs w:val="23"/>
+        </w:rPr>
+        <w:br w:type="page"/>
+      </w:r>
+      <w:bookmarkStart w:id="0" w:name="_GoBack"/>
+      <w:bookmarkEnd w:id="0"/>
+    </w:p>
+    <w:p>
+      <w:pPr>
+        <w:pStyle w:val="Title"/>
+        <w:rPr>
+          <w:color w:val="F73B08"/>
+        </w:rPr>
+      </w:pPr>
+      <w:r>
+        <w:rPr>
+          <w:color w:val="F73B08"/>
+        </w:rPr>
+        <w:lastRenderedPageBreak/>
         <w:t>Introdução</w:t>
       </w:r>
       <w:r>
@@ -841,7 +1615,7 @@
           <w:sz w:val="24"/>
           <w:szCs w:val="24"/>
         </w:rPr>
-        <w:t>a</w:t>
+        <w:t>aceitar</w:t>
       </w:r>
       <w:r>
         <w:rPr>
@@ -850,7 +1624,7 @@
           <w:sz w:val="24"/>
           <w:szCs w:val="24"/>
         </w:rPr>
-        <w:t>ceita</w:t>
+        <w:t xml:space="preserve"> pedidos, processá</w:t>
       </w:r>
       <w:r>
         <w:rPr>
@@ -859,52 +1633,7 @@
           <w:sz w:val="24"/>
           <w:szCs w:val="24"/>
         </w:rPr>
-        <w:t>r</w:t>
-      </w:r>
-      <w:r>
-        <w:rPr>
-          <w:rFonts w:ascii="Arial" w:eastAsia="Arial Bold" w:hAnsi="Arial" w:cs="Arial"/>
-          <w:bCs/>
-          <w:sz w:val="24"/>
-          <w:szCs w:val="24"/>
-        </w:rPr>
-        <w:t xml:space="preserve"> pedidos, processá</w:t>
-      </w:r>
-      <w:r>
-        <w:rPr>
-          <w:rFonts w:ascii="Arial" w:eastAsia="Arial Bold" w:hAnsi="Arial" w:cs="Arial"/>
-          <w:bCs/>
-          <w:sz w:val="24"/>
-          <w:szCs w:val="24"/>
-        </w:rPr>
-        <w:t>-</w:t>
-      </w:r>
-      <w:r>
-        <w:rPr>
-          <w:rFonts w:ascii="Arial" w:eastAsia="Arial Bold" w:hAnsi="Arial" w:cs="Arial"/>
-          <w:bCs/>
-          <w:sz w:val="24"/>
-          <w:szCs w:val="24"/>
-        </w:rPr>
-        <w:t>l</w:t>
-      </w:r>
-      <w:r>
-        <w:rPr>
-          <w:rFonts w:ascii="Arial" w:eastAsia="Arial Bold" w:hAnsi="Arial" w:cs="Arial"/>
-          <w:bCs/>
-          <w:sz w:val="24"/>
-          <w:szCs w:val="24"/>
-        </w:rPr>
-        <w:t>os e devolve</w:t>
-      </w:r>
-      <w:r>
-        <w:rPr>
-          <w:rFonts w:ascii="Arial" w:eastAsia="Arial Bold" w:hAnsi="Arial" w:cs="Arial"/>
-          <w:bCs/>
-          <w:sz w:val="24"/>
-          <w:szCs w:val="24"/>
-        </w:rPr>
-        <w:t>r</w:t>
+        <w:t>-los e devolver</w:t>
       </w:r>
       <w:r>
         <w:rPr>
@@ -1025,52 +1754,7 @@
           <w:sz w:val="24"/>
           <w:szCs w:val="24"/>
         </w:rPr>
-        <w:t>c</w:t>
-      </w:r>
-      <w:r>
-        <w:rPr>
-          <w:rFonts w:ascii="Arial" w:eastAsia="Arial Bold" w:hAnsi="Arial" w:cs="Arial"/>
-          <w:bCs/>
-          <w:sz w:val="24"/>
-          <w:szCs w:val="24"/>
-        </w:rPr>
-        <w:t>oopera</w:t>
-      </w:r>
-      <w:r>
-        <w:rPr>
-          <w:rFonts w:ascii="Arial" w:eastAsia="Arial Bold" w:hAnsi="Arial" w:cs="Arial"/>
-          <w:bCs/>
-          <w:sz w:val="24"/>
-          <w:szCs w:val="24"/>
-        </w:rPr>
-        <w:t>r</w:t>
-      </w:r>
-      <w:r>
-        <w:rPr>
-          <w:rFonts w:ascii="Arial" w:eastAsia="Arial Bold" w:hAnsi="Arial" w:cs="Arial"/>
-          <w:bCs/>
-          <w:sz w:val="24"/>
-          <w:szCs w:val="24"/>
-        </w:rPr>
-        <w:t xml:space="preserve"> com outros pares de forma simétrica por forma a</w:t>
-      </w:r>
-      <w:r>
-        <w:rPr>
-          <w:rFonts w:ascii="Arial" w:eastAsia="Arial Bold" w:hAnsi="Arial" w:cs="Arial"/>
-          <w:bCs/>
-          <w:sz w:val="24"/>
-          <w:szCs w:val="24"/>
-        </w:rPr>
-        <w:t xml:space="preserve"> </w:t>
-      </w:r>
-      <w:r>
-        <w:rPr>
-          <w:rFonts w:ascii="Arial" w:eastAsia="Arial Bold" w:hAnsi="Arial" w:cs="Arial"/>
-          <w:bCs/>
-          <w:sz w:val="24"/>
-          <w:szCs w:val="24"/>
-        </w:rPr>
-        <w:t>executar uma tarefa</w:t>
+        <w:t>cooperar com outros pares de forma simétrica por forma a executar uma tarefa</w:t>
       </w:r>
       <w:r>
         <w:rPr>
@@ -1364,7 +2048,7 @@
           </mc:Choice>
           <mc:Fallback>
             <w:pict>
-              <v:group w14:anchorId="284D2E03" id="Group 1" o:spid="_x0000_s1026" style="position:absolute;margin-left:141pt;margin-top:33.25pt;width:268.1pt;height:218.25pt;z-index:-251640832" coordsize="34048,27717" o:gfxdata="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">
+              <v:group w14:anchorId="284D2E03" id="Group 1" o:spid="_x0000_s1027" style="position:absolute;margin-left:141pt;margin-top:33.25pt;width:268.1pt;height:218.25pt;z-index:-251640832" coordsize="34048,27717" o:gfxdata="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">
                 <v:shapetype id="_x0000_t75" coordsize="21600,21600" o:spt="75" o:preferrelative="t" path="m@4@5l@4@11@9@11@9@5xe" filled="f" stroked="f">
                   <v:stroke joinstyle="miter"/>
                   <v:formulas>
@@ -1384,15 +2068,11 @@
                   <v:path o:extrusionok="f" gradientshapeok="t" o:connecttype="rect"/>
                   <o:lock v:ext="edit" aspectratio="t"/>
                 </v:shapetype>
-                <v:shape id="Imagem 3" o:spid="_x0000_s1027" type="#_x0000_t75" style="position:absolute;width:34048;height:24257;visibility:visible;mso-wrap-style:square" o:gfxdata="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">
+                <v:shape id="Imagem 3" o:spid="_x0000_s1028" type="#_x0000_t75" style="position:absolute;width:34048;height:24257;visibility:visible;mso-wrap-style:square" o:gfxdata="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">
                   <v:imagedata r:id="rId10" o:title=""/>
                   <v:path arrowok="t"/>
                 </v:shape>
-                <v:shapetype id="_x0000_t202" coordsize="21600,21600" o:spt="202" path="m,l,21600r21600,l21600,xe">
-                  <v:stroke joinstyle="miter"/>
-                  <v:path gradientshapeok="t" o:connecttype="rect"/>
-                </v:shapetype>
-                <v:shape id="Text Box 2" o:spid="_x0000_s1028" type="#_x0000_t202" style="position:absolute;left:3619;top:24955;width:26492;height:2762;visibility:visible;mso-wrap-style:square;v-text-anchor:middle" o:gfxdata="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" stroked="f">
+                <v:shape id="_x0000_s1029" type="#_x0000_t202" style="position:absolute;left:3619;top:24955;width:26492;height:2762;visibility:visible;mso-wrap-style:square;v-text-anchor:middle" o:gfxdata="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" stroked="f">
                   <v:textbox>
                     <w:txbxContent>
                       <w:p>
@@ -2141,8 +2821,6 @@
           <w:szCs w:val="24"/>
         </w:rPr>
       </w:pPr>
-      <w:bookmarkStart w:id="0" w:name="_GoBack"/>
-      <w:bookmarkEnd w:id="0"/>
     </w:p>
     <w:p>
       <w:pPr>
@@ -2859,6 +3537,154 @@
         </w:rPr>
         <w:lastRenderedPageBreak/>
         <w:t>CONCLUSÃO</w:t>
+      </w:r>
+    </w:p>
+    <w:p>
+      <w:pPr>
+        <w:spacing w:line="360" w:lineRule="auto"/>
+        <w:jc w:val="both"/>
+        <w:rPr>
+          <w:rFonts w:ascii="Arial" w:hAnsi="Arial" w:cs="Arial"/>
+          <w:sz w:val="24"/>
+          <w:szCs w:val="24"/>
+        </w:rPr>
+      </w:pPr>
+    </w:p>
+    <w:p>
+      <w:pPr>
+        <w:spacing w:line="360" w:lineRule="auto"/>
+        <w:jc w:val="both"/>
+        <w:rPr>
+          <w:rFonts w:ascii="Arial" w:hAnsi="Arial" w:cs="Arial"/>
+          <w:sz w:val="24"/>
+          <w:szCs w:val="24"/>
+        </w:rPr>
+      </w:pPr>
+      <w:r>
+        <w:rPr>
+          <w:rFonts w:ascii="Arial" w:hAnsi="Arial" w:cs="Arial"/>
+          <w:sz w:val="24"/>
+          <w:szCs w:val="24"/>
+        </w:rPr>
+        <w:t>Durante a realização deste projeto, foram necess</w:t>
+      </w:r>
+      <w:r>
+        <w:rPr>
+          <w:rFonts w:ascii="Arial" w:hAnsi="Arial" w:cs="Arial"/>
+          <w:sz w:val="24"/>
+          <w:szCs w:val="24"/>
+        </w:rPr>
+        <w:t>ários bons conheci</w:t>
+      </w:r>
+      <w:r>
+        <w:rPr>
+          <w:rFonts w:ascii="Arial" w:hAnsi="Arial" w:cs="Arial"/>
+          <w:sz w:val="24"/>
+          <w:szCs w:val="24"/>
+        </w:rPr>
+        <w:t>mentos em cadeiras anteriores, sem as quais o projeto se tornaria mais complicado de realizar, nomeadamente:</w:t>
+      </w:r>
+    </w:p>
+    <w:p>
+      <w:pPr>
+        <w:pStyle w:val="ListParagraph"/>
+        <w:numPr>
+          <w:ilvl w:val="0"/>
+          <w:numId w:val="23"/>
+        </w:numPr>
+        <w:spacing w:line="360" w:lineRule="auto"/>
+        <w:jc w:val="both"/>
+        <w:rPr>
+          <w:rFonts w:ascii="Arial" w:hAnsi="Arial" w:cs="Arial"/>
+          <w:sz w:val="24"/>
+          <w:szCs w:val="24"/>
+        </w:rPr>
+      </w:pPr>
+      <w:r>
+        <w:rPr>
+          <w:rFonts w:ascii="Arial" w:hAnsi="Arial" w:cs="Arial"/>
+          <w:sz w:val="24"/>
+          <w:szCs w:val="24"/>
+        </w:rPr>
+        <w:t>Rcp (Redes de Computadores) – protocolos de comunicação, nomeadamente HTTP, baseado em ligações TCP.</w:t>
+      </w:r>
+    </w:p>
+    <w:p>
+      <w:pPr>
+        <w:pStyle w:val="ListParagraph"/>
+        <w:numPr>
+          <w:ilvl w:val="0"/>
+          <w:numId w:val="23"/>
+        </w:numPr>
+        <w:spacing w:line="360" w:lineRule="auto"/>
+        <w:jc w:val="both"/>
+        <w:rPr>
+          <w:rFonts w:ascii="Arial" w:hAnsi="Arial" w:cs="Arial"/>
+          <w:sz w:val="24"/>
+          <w:szCs w:val="24"/>
+        </w:rPr>
+      </w:pPr>
+      <w:r>
+        <w:rPr>
+          <w:rFonts w:ascii="Arial" w:hAnsi="Arial" w:cs="Arial"/>
+          <w:sz w:val="24"/>
+          <w:szCs w:val="24"/>
+        </w:rPr>
+        <w:t>PC (Programação Concorrente) – noção de thread e contexto de sincronização.</w:t>
+      </w:r>
+    </w:p>
+    <w:p>
+      <w:pPr>
+        <w:spacing w:line="360" w:lineRule="auto"/>
+        <w:jc w:val="both"/>
+        <w:rPr>
+          <w:rFonts w:ascii="Arial" w:hAnsi="Arial" w:cs="Arial"/>
+          <w:sz w:val="24"/>
+          <w:szCs w:val="24"/>
+        </w:rPr>
+      </w:pPr>
+      <w:r>
+        <w:rPr>
+          <w:rFonts w:ascii="Arial" w:hAnsi="Arial" w:cs="Arial"/>
+          <w:sz w:val="24"/>
+          <w:szCs w:val="24"/>
+        </w:rPr>
+        <w:t xml:space="preserve">A cada fase, conseguiu-se superar todas as dificuldades que foram surgindo, o que requer uma boa análise do problema. </w:t>
+      </w:r>
+    </w:p>
+    <w:p>
+      <w:pPr>
+        <w:spacing w:line="360" w:lineRule="auto"/>
+        <w:jc w:val="both"/>
+        <w:rPr>
+          <w:rFonts w:ascii="Arial" w:hAnsi="Arial" w:cs="Arial"/>
+          <w:sz w:val="24"/>
+          <w:szCs w:val="24"/>
+        </w:rPr>
+      </w:pPr>
+      <w:r>
+        <w:rPr>
+          <w:rFonts w:ascii="Arial" w:hAnsi="Arial" w:cs="Arial"/>
+          <w:sz w:val="24"/>
+          <w:szCs w:val="24"/>
+        </w:rPr>
+        <w:t>Atingiu-se o objetivo deste trabalho que era</w:t>
+      </w:r>
+      <w:r>
+        <w:rPr>
+          <w:rFonts w:ascii="Arial" w:hAnsi="Arial" w:cs="Arial"/>
+          <w:sz w:val="24"/>
+          <w:szCs w:val="24"/>
+        </w:rPr>
+        <w:t xml:space="preserve"> ganhar capacidade no desenvolvimento de sistemas distribuídos usando objectos distribuídos na plataforma .NET</w:t>
+      </w:r>
+      <w:r>
+        <w:rPr>
+          <w:rFonts w:ascii="Arial" w:hAnsi="Arial" w:cs="Arial"/>
+          <w:sz w:val="24"/>
+          <w:szCs w:val="24"/>
+        </w:rPr>
+        <w:t>.</w:t>
       </w:r>
     </w:p>
     <w:sectPr>
@@ -2933,7 +3759,7 @@
           <w:rPr>
             <w:noProof/>
           </w:rPr>
-          <w:t>6</w:t>
+          <w:t>8</w:t>
         </w:r>
         <w:r>
           <w:rPr>
@@ -2982,7 +3808,7 @@
   <w:abstractNum w:abstractNumId="0" w15:restartNumberingAfterBreak="0">
     <w:nsid w:val="002B0E0A"/>
     <w:multiLevelType w:val="hybridMultilevel"/>
-    <w:tmpl w:val="636EFCBA"/>
+    <w:tmpl w:val="97460844"/>
     <w:lvl w:ilvl="0" w:tplc="08160001">
       <w:start w:val="1"/>
       <w:numFmt w:val="bullet"/>
@@ -3093,6 +3919,119 @@
     </w:lvl>
   </w:abstractNum>
   <w:abstractNum w:abstractNumId="1" w15:restartNumberingAfterBreak="0">
+    <w:nsid w:val="04027279"/>
+    <w:multiLevelType w:val="hybridMultilevel"/>
+    <w:tmpl w:val="C3729A72"/>
+    <w:lvl w:ilvl="0" w:tplc="08160003">
+      <w:start w:val="1"/>
+      <w:numFmt w:val="bullet"/>
+      <w:lvlText w:val="o"/>
+      <w:lvlJc w:val="left"/>
+      <w:pPr>
+        <w:ind w:left="720" w:hanging="360"/>
+      </w:pPr>
+      <w:rPr>
+        <w:rFonts w:ascii="Courier New" w:hAnsi="Courier New" w:cs="Courier New" w:hint="default"/>
+      </w:rPr>
+    </w:lvl>
+    <w:lvl w:ilvl="1" w:tplc="08160003" w:tentative="1">
+      <w:start w:val="1"/>
+      <w:numFmt w:val="bullet"/>
+      <w:lvlText w:val="o"/>
+      <w:lvlJc w:val="left"/>
+      <w:pPr>
+        <w:ind w:left="1440" w:hanging="360"/>
+      </w:pPr>
+      <w:rPr>
+        <w:rFonts w:ascii="Courier New" w:hAnsi="Courier New" w:cs="Courier New" w:hint="default"/>
+      </w:rPr>
+    </w:lvl>
+    <w:lvl w:ilvl="2" w:tplc="08160005" w:tentative="1">
+      <w:start w:val="1"/>
+      <w:numFmt w:val="bullet"/>
+      <w:lvlText w:val=""/>
+      <w:lvlJc w:val="left"/>
+      <w:pPr>
+        <w:ind w:left="2160" w:hanging="360"/>
+      </w:pPr>
+      <w:rPr>
+        <w:rFonts w:ascii="Wingdings" w:hAnsi="Wingdings" w:hint="default"/>
+      </w:rPr>
+    </w:lvl>
+    <w:lvl w:ilvl="3" w:tplc="08160001" w:tentative="1">
+      <w:start w:val="1"/>
+      <w:numFmt w:val="bullet"/>
+      <w:lvlText w:val=""/>
+      <w:lvlJc w:val="left"/>
+      <w:pPr>
+        <w:ind w:left="2880" w:hanging="360"/>
+      </w:pPr>
+      <w:rPr>
+        <w:rFonts w:ascii="Symbol" w:hAnsi="Symbol" w:hint="default"/>
+      </w:rPr>
+    </w:lvl>
+    <w:lvl w:ilvl="4" w:tplc="08160003" w:tentative="1">
+      <w:start w:val="1"/>
+      <w:numFmt w:val="bullet"/>
+      <w:lvlText w:val="o"/>
+      <w:lvlJc w:val="left"/>
+      <w:pPr>
+        <w:ind w:left="3600" w:hanging="360"/>
+      </w:pPr>
+      <w:rPr>
+        <w:rFonts w:ascii="Courier New" w:hAnsi="Courier New" w:cs="Courier New" w:hint="default"/>
+      </w:rPr>
+    </w:lvl>
+    <w:lvl w:ilvl="5" w:tplc="08160005" w:tentative="1">
+      <w:start w:val="1"/>
+      <w:numFmt w:val="bullet"/>
+      <w:lvlText w:val=""/>
+      <w:lvlJc w:val="left"/>
+      <w:pPr>
+        <w:ind w:left="4320" w:hanging="360"/>
+      </w:pPr>
+      <w:rPr>
+        <w:rFonts w:ascii="Wingdings" w:hAnsi="Wingdings" w:hint="default"/>
+      </w:rPr>
+    </w:lvl>
+    <w:lvl w:ilvl="6" w:tplc="08160001" w:tentative="1">
+      <w:start w:val="1"/>
+      <w:numFmt w:val="bullet"/>
+      <w:lvlText w:val=""/>
+      <w:lvlJc w:val="left"/>
+      <w:pPr>
+        <w:ind w:left="5040" w:hanging="360"/>
+      </w:pPr>
+      <w:rPr>
+        <w:rFonts w:ascii="Symbol" w:hAnsi="Symbol" w:hint="default"/>
+      </w:rPr>
+    </w:lvl>
+    <w:lvl w:ilvl="7" w:tplc="08160003" w:tentative="1">
+      <w:start w:val="1"/>
+      <w:numFmt w:val="bullet"/>
+      <w:lvlText w:val="o"/>
+      <w:lvlJc w:val="left"/>
+      <w:pPr>
+        <w:ind w:left="5760" w:hanging="360"/>
+      </w:pPr>
+      <w:rPr>
+        <w:rFonts w:ascii="Courier New" w:hAnsi="Courier New" w:cs="Courier New" w:hint="default"/>
+      </w:rPr>
+    </w:lvl>
+    <w:lvl w:ilvl="8" w:tplc="08160005" w:tentative="1">
+      <w:start w:val="1"/>
+      <w:numFmt w:val="bullet"/>
+      <w:lvlText w:val=""/>
+      <w:lvlJc w:val="left"/>
+      <w:pPr>
+        <w:ind w:left="6480" w:hanging="360"/>
+      </w:pPr>
+      <w:rPr>
+        <w:rFonts w:ascii="Wingdings" w:hAnsi="Wingdings" w:hint="default"/>
+      </w:rPr>
+    </w:lvl>
+  </w:abstractNum>
+  <w:abstractNum w:abstractNumId="2" w15:restartNumberingAfterBreak="0">
     <w:nsid w:val="058C766B"/>
     <w:multiLevelType w:val="hybridMultilevel"/>
     <w:tmpl w:val="6338CC32"/>
@@ -3205,7 +4144,7 @@
       </w:rPr>
     </w:lvl>
   </w:abstractNum>
-  <w:abstractNum w:abstractNumId="2" w15:restartNumberingAfterBreak="0">
+  <w:abstractNum w:abstractNumId="3" w15:restartNumberingAfterBreak="0">
     <w:nsid w:val="063B372F"/>
     <w:multiLevelType w:val="hybridMultilevel"/>
     <w:tmpl w:val="AE0EFC64"/>
@@ -3291,7 +4230,7 @@
       </w:pPr>
     </w:lvl>
   </w:abstractNum>
-  <w:abstractNum w:abstractNumId="3" w15:restartNumberingAfterBreak="0">
+  <w:abstractNum w:abstractNumId="4" w15:restartNumberingAfterBreak="0">
     <w:nsid w:val="0CEE2F65"/>
     <w:multiLevelType w:val="hybridMultilevel"/>
     <w:tmpl w:val="D9DE9556"/>
@@ -3404,7 +4343,7 @@
       </w:rPr>
     </w:lvl>
   </w:abstractNum>
-  <w:abstractNum w:abstractNumId="4" w15:restartNumberingAfterBreak="0">
+  <w:abstractNum w:abstractNumId="5" w15:restartNumberingAfterBreak="0">
     <w:nsid w:val="11F45FEA"/>
     <w:multiLevelType w:val="hybridMultilevel"/>
     <w:tmpl w:val="34702740"/>
@@ -3517,7 +4456,120 @@
       </w:rPr>
     </w:lvl>
   </w:abstractNum>
-  <w:abstractNum w:abstractNumId="5" w15:restartNumberingAfterBreak="0">
+  <w:abstractNum w:abstractNumId="6" w15:restartNumberingAfterBreak="0">
+    <w:nsid w:val="16DA5DF4"/>
+    <w:multiLevelType w:val="hybridMultilevel"/>
+    <w:tmpl w:val="06264BCC"/>
+    <w:lvl w:ilvl="0" w:tplc="08160003">
+      <w:start w:val="1"/>
+      <w:numFmt w:val="bullet"/>
+      <w:lvlText w:val="o"/>
+      <w:lvlJc w:val="left"/>
+      <w:pPr>
+        <w:ind w:left="720" w:hanging="360"/>
+      </w:pPr>
+      <w:rPr>
+        <w:rFonts w:ascii="Courier New" w:hAnsi="Courier New" w:cs="Courier New" w:hint="default"/>
+      </w:rPr>
+    </w:lvl>
+    <w:lvl w:ilvl="1" w:tplc="08160003">
+      <w:start w:val="1"/>
+      <w:numFmt w:val="bullet"/>
+      <w:lvlText w:val="o"/>
+      <w:lvlJc w:val="left"/>
+      <w:pPr>
+        <w:ind w:left="1440" w:hanging="360"/>
+      </w:pPr>
+      <w:rPr>
+        <w:rFonts w:ascii="Courier New" w:hAnsi="Courier New" w:cs="Courier New" w:hint="default"/>
+      </w:rPr>
+    </w:lvl>
+    <w:lvl w:ilvl="2" w:tplc="08160005" w:tentative="1">
+      <w:start w:val="1"/>
+      <w:numFmt w:val="bullet"/>
+      <w:lvlText w:val=""/>
+      <w:lvlJc w:val="left"/>
+      <w:pPr>
+        <w:ind w:left="2160" w:hanging="360"/>
+      </w:pPr>
+      <w:rPr>
+        <w:rFonts w:ascii="Wingdings" w:hAnsi="Wingdings" w:hint="default"/>
+      </w:rPr>
+    </w:lvl>
+    <w:lvl w:ilvl="3" w:tplc="08160001" w:tentative="1">
+      <w:start w:val="1"/>
+      <w:numFmt w:val="bullet"/>
+      <w:lvlText w:val=""/>
+      <w:lvlJc w:val="left"/>
+      <w:pPr>
+        <w:ind w:left="2880" w:hanging="360"/>
+      </w:pPr>
+      <w:rPr>
+        <w:rFonts w:ascii="Symbol" w:hAnsi="Symbol" w:hint="default"/>
+      </w:rPr>
+    </w:lvl>
+    <w:lvl w:ilvl="4" w:tplc="08160003" w:tentative="1">
+      <w:start w:val="1"/>
+      <w:numFmt w:val="bullet"/>
+      <w:lvlText w:val="o"/>
+      <w:lvlJc w:val="left"/>
+      <w:pPr>
+        <w:ind w:left="3600" w:hanging="360"/>
+      </w:pPr>
+      <w:rPr>
+        <w:rFonts w:ascii="Courier New" w:hAnsi="Courier New" w:cs="Courier New" w:hint="default"/>
+      </w:rPr>
+    </w:lvl>
+    <w:lvl w:ilvl="5" w:tplc="08160005" w:tentative="1">
+      <w:start w:val="1"/>
+      <w:numFmt w:val="bullet"/>
+      <w:lvlText w:val=""/>
+      <w:lvlJc w:val="left"/>
+      <w:pPr>
+        <w:ind w:left="4320" w:hanging="360"/>
+      </w:pPr>
+      <w:rPr>
+        <w:rFonts w:ascii="Wingdings" w:hAnsi="Wingdings" w:hint="default"/>
+      </w:rPr>
+    </w:lvl>
+    <w:lvl w:ilvl="6" w:tplc="08160001" w:tentative="1">
+      <w:start w:val="1"/>
+      <w:numFmt w:val="bullet"/>
+      <w:lvlText w:val=""/>
+      <w:lvlJc w:val="left"/>
+      <w:pPr>
+        <w:ind w:left="5040" w:hanging="360"/>
+      </w:pPr>
+      <w:rPr>
+        <w:rFonts w:ascii="Symbol" w:hAnsi="Symbol" w:hint="default"/>
+      </w:rPr>
+    </w:lvl>
+    <w:lvl w:ilvl="7" w:tplc="08160003" w:tentative="1">
+      <w:start w:val="1"/>
+      <w:numFmt w:val="bullet"/>
+      <w:lvlText w:val="o"/>
+      <w:lvlJc w:val="left"/>
+      <w:pPr>
+        <w:ind w:left="5760" w:hanging="360"/>
+      </w:pPr>
+      <w:rPr>
+        <w:rFonts w:ascii="Courier New" w:hAnsi="Courier New" w:cs="Courier New" w:hint="default"/>
+      </w:rPr>
+    </w:lvl>
+    <w:lvl w:ilvl="8" w:tplc="08160005" w:tentative="1">
+      <w:start w:val="1"/>
+      <w:numFmt w:val="bullet"/>
+      <w:lvlText w:val=""/>
+      <w:lvlJc w:val="left"/>
+      <w:pPr>
+        <w:ind w:left="6480" w:hanging="360"/>
+      </w:pPr>
+      <w:rPr>
+        <w:rFonts w:ascii="Wingdings" w:hAnsi="Wingdings" w:hint="default"/>
+      </w:rPr>
+    </w:lvl>
+  </w:abstractNum>
+  <w:abstractNum w:abstractNumId="7" w15:restartNumberingAfterBreak="0">
     <w:nsid w:val="1BE26EB7"/>
     <w:multiLevelType w:val="hybridMultilevel"/>
     <w:tmpl w:val="A7866A5A"/>
@@ -3630,7 +4682,7 @@
       </w:rPr>
     </w:lvl>
   </w:abstractNum>
-  <w:abstractNum w:abstractNumId="6" w15:restartNumberingAfterBreak="0">
+  <w:abstractNum w:abstractNumId="8" w15:restartNumberingAfterBreak="0">
     <w:nsid w:val="1E9D170C"/>
     <w:multiLevelType w:val="hybridMultilevel"/>
     <w:tmpl w:val="99585834"/>
@@ -3743,7 +4795,7 @@
       </w:rPr>
     </w:lvl>
   </w:abstractNum>
-  <w:abstractNum w:abstractNumId="7" w15:restartNumberingAfterBreak="0">
+  <w:abstractNum w:abstractNumId="9" w15:restartNumberingAfterBreak="0">
     <w:nsid w:val="23621E90"/>
     <w:multiLevelType w:val="hybridMultilevel"/>
     <w:tmpl w:val="53404A2C"/>
@@ -3856,7 +4908,7 @@
       </w:rPr>
     </w:lvl>
   </w:abstractNum>
-  <w:abstractNum w:abstractNumId="8" w15:restartNumberingAfterBreak="0">
+  <w:abstractNum w:abstractNumId="10" w15:restartNumberingAfterBreak="0">
     <w:nsid w:val="2D9A3547"/>
     <w:multiLevelType w:val="hybridMultilevel"/>
     <w:tmpl w:val="391E8390"/>
@@ -3969,7 +5021,7 @@
       </w:rPr>
     </w:lvl>
   </w:abstractNum>
-  <w:abstractNum w:abstractNumId="9" w15:restartNumberingAfterBreak="0">
+  <w:abstractNum w:abstractNumId="11" w15:restartNumberingAfterBreak="0">
     <w:nsid w:val="370F6C73"/>
     <w:multiLevelType w:val="hybridMultilevel"/>
     <w:tmpl w:val="8C9A953E"/>
@@ -4082,7 +5134,7 @@
       </w:rPr>
     </w:lvl>
   </w:abstractNum>
-  <w:abstractNum w:abstractNumId="10" w15:restartNumberingAfterBreak="0">
+  <w:abstractNum w:abstractNumId="12" w15:restartNumberingAfterBreak="0">
     <w:nsid w:val="3A0C0DEF"/>
     <w:multiLevelType w:val="hybridMultilevel"/>
     <w:tmpl w:val="6F8CD14C"/>
@@ -4195,7 +5247,7 @@
       </w:rPr>
     </w:lvl>
   </w:abstractNum>
-  <w:abstractNum w:abstractNumId="11" w15:restartNumberingAfterBreak="0">
+  <w:abstractNum w:abstractNumId="13" w15:restartNumberingAfterBreak="0">
     <w:nsid w:val="3CA07388"/>
     <w:multiLevelType w:val="hybridMultilevel"/>
     <w:tmpl w:val="553A21CE"/>
@@ -4308,7 +5360,7 @@
       </w:rPr>
     </w:lvl>
   </w:abstractNum>
-  <w:abstractNum w:abstractNumId="12" w15:restartNumberingAfterBreak="0">
+  <w:abstractNum w:abstractNumId="14" w15:restartNumberingAfterBreak="0">
     <w:nsid w:val="3FBA0425"/>
     <w:multiLevelType w:val="hybridMultilevel"/>
     <w:tmpl w:val="5130F804"/>
@@ -4421,7 +5473,7 @@
       </w:rPr>
     </w:lvl>
   </w:abstractNum>
-  <w:abstractNum w:abstractNumId="13" w15:restartNumberingAfterBreak="0">
+  <w:abstractNum w:abstractNumId="15" w15:restartNumberingAfterBreak="0">
     <w:nsid w:val="429E73F8"/>
     <w:multiLevelType w:val="hybridMultilevel"/>
     <w:tmpl w:val="7D0CBA5E"/>
@@ -4534,7 +5586,7 @@
       </w:rPr>
     </w:lvl>
   </w:abstractNum>
-  <w:abstractNum w:abstractNumId="14" w15:restartNumberingAfterBreak="0">
+  <w:abstractNum w:abstractNumId="16" w15:restartNumberingAfterBreak="0">
     <w:nsid w:val="49F3239F"/>
     <w:multiLevelType w:val="hybridMultilevel"/>
     <w:tmpl w:val="623E56CC"/>
@@ -4647,7 +5699,7 @@
       </w:rPr>
     </w:lvl>
   </w:abstractNum>
-  <w:abstractNum w:abstractNumId="15" w15:restartNumberingAfterBreak="0">
+  <w:abstractNum w:abstractNumId="17" w15:restartNumberingAfterBreak="0">
     <w:nsid w:val="5A694912"/>
     <w:multiLevelType w:val="hybridMultilevel"/>
     <w:tmpl w:val="023627EA"/>
@@ -4760,7 +5812,7 @@
       </w:rPr>
     </w:lvl>
   </w:abstractNum>
-  <w:abstractNum w:abstractNumId="16" w15:restartNumberingAfterBreak="0">
+  <w:abstractNum w:abstractNumId="18" w15:restartNumberingAfterBreak="0">
     <w:nsid w:val="5F8C4539"/>
     <w:multiLevelType w:val="multilevel"/>
     <w:tmpl w:val="C5304166"/>
@@ -4909,7 +5961,7 @@
       </w:rPr>
     </w:lvl>
   </w:abstractNum>
-  <w:abstractNum w:abstractNumId="17" w15:restartNumberingAfterBreak="0">
+  <w:abstractNum w:abstractNumId="19" w15:restartNumberingAfterBreak="0">
     <w:nsid w:val="5FFF1204"/>
     <w:multiLevelType w:val="hybridMultilevel"/>
     <w:tmpl w:val="D6BC9A4A"/>
@@ -5022,7 +6074,7 @@
       </w:rPr>
     </w:lvl>
   </w:abstractNum>
-  <w:abstractNum w:abstractNumId="18" w15:restartNumberingAfterBreak="0">
+  <w:abstractNum w:abstractNumId="20" w15:restartNumberingAfterBreak="0">
     <w:nsid w:val="696A5957"/>
     <w:multiLevelType w:val="hybridMultilevel"/>
     <w:tmpl w:val="D43481F2"/>
@@ -5135,7 +6187,7 @@
       </w:rPr>
     </w:lvl>
   </w:abstractNum>
-  <w:abstractNum w:abstractNumId="19" w15:restartNumberingAfterBreak="0">
+  <w:abstractNum w:abstractNumId="21" w15:restartNumberingAfterBreak="0">
     <w:nsid w:val="6E981308"/>
     <w:multiLevelType w:val="hybridMultilevel"/>
     <w:tmpl w:val="DA1E3400"/>
@@ -5247,7 +6299,7 @@
       </w:rPr>
     </w:lvl>
   </w:abstractNum>
-  <w:abstractNum w:abstractNumId="20" w15:restartNumberingAfterBreak="0">
+  <w:abstractNum w:abstractNumId="22" w15:restartNumberingAfterBreak="0">
     <w:nsid w:val="7968648C"/>
     <w:multiLevelType w:val="hybridMultilevel"/>
     <w:tmpl w:val="455ADB9C"/>
@@ -5360,7 +6412,7 @@
       </w:rPr>
     </w:lvl>
   </w:abstractNum>
-  <w:abstractNum w:abstractNumId="21" w15:restartNumberingAfterBreak="0">
+  <w:abstractNum w:abstractNumId="23" w15:restartNumberingAfterBreak="0">
     <w:nsid w:val="7A030C8B"/>
     <w:multiLevelType w:val="hybridMultilevel"/>
     <w:tmpl w:val="C2BA0BC2"/>
@@ -5473,7 +6525,7 @@
       </w:rPr>
     </w:lvl>
   </w:abstractNum>
-  <w:abstractNum w:abstractNumId="22" w15:restartNumberingAfterBreak="0">
+  <w:abstractNum w:abstractNumId="24" w15:restartNumberingAfterBreak="0">
     <w:nsid w:val="7FC91987"/>
     <w:multiLevelType w:val="hybridMultilevel"/>
     <w:tmpl w:val="EACC1A66"/>
@@ -5587,73 +6639,79 @@
     </w:lvl>
   </w:abstractNum>
   <w:num w:numId="1">
+    <w:abstractNumId w:val="15"/>
+  </w:num>
+  <w:num w:numId="2">
+    <w:abstractNumId w:val="18"/>
+  </w:num>
+  <w:num w:numId="3">
+    <w:abstractNumId w:val="12"/>
+  </w:num>
+  <w:num w:numId="4">
+    <w:abstractNumId w:val="20"/>
+  </w:num>
+  <w:num w:numId="5">
+    <w:abstractNumId w:val="16"/>
+  </w:num>
+  <w:num w:numId="6">
+    <w:abstractNumId w:val="11"/>
+  </w:num>
+  <w:num w:numId="7">
+    <w:abstractNumId w:val="2"/>
+  </w:num>
+  <w:num w:numId="8">
+    <w:abstractNumId w:val="10"/>
+  </w:num>
+  <w:num w:numId="9">
+    <w:abstractNumId w:val="17"/>
+  </w:num>
+  <w:num w:numId="10">
+    <w:abstractNumId w:val="14"/>
+  </w:num>
+  <w:num w:numId="11">
+    <w:abstractNumId w:val="21"/>
+  </w:num>
+  <w:num w:numId="12">
+    <w:abstractNumId w:val="5"/>
+  </w:num>
+  <w:num w:numId="13">
+    <w:abstractNumId w:val="4"/>
+  </w:num>
+  <w:num w:numId="14">
+    <w:abstractNumId w:val="23"/>
+  </w:num>
+  <w:num w:numId="15">
+    <w:abstractNumId w:val="19"/>
+  </w:num>
+  <w:num w:numId="16">
+    <w:abstractNumId w:val="9"/>
+  </w:num>
+  <w:num w:numId="17">
+    <w:abstractNumId w:val="8"/>
+  </w:num>
+  <w:num w:numId="18">
+    <w:abstractNumId w:val="3"/>
+  </w:num>
+  <w:num w:numId="19">
+    <w:abstractNumId w:val="7"/>
+  </w:num>
+  <w:num w:numId="20">
     <w:abstractNumId w:val="13"/>
   </w:num>
-  <w:num w:numId="2">
-    <w:abstractNumId w:val="16"/>
-  </w:num>
-  <w:num w:numId="3">
-    <w:abstractNumId w:val="10"/>
-  </w:num>
-  <w:num w:numId="4">
-    <w:abstractNumId w:val="18"/>
-  </w:num>
-  <w:num w:numId="5">
-    <w:abstractNumId w:val="14"/>
-  </w:num>
-  <w:num w:numId="6">
-    <w:abstractNumId w:val="9"/>
-  </w:num>
-  <w:num w:numId="7">
-    <w:abstractNumId w:val="1"/>
-  </w:num>
-  <w:num w:numId="8">
-    <w:abstractNumId w:val="8"/>
-  </w:num>
-  <w:num w:numId="9">
-    <w:abstractNumId w:val="15"/>
-  </w:num>
-  <w:num w:numId="10">
-    <w:abstractNumId w:val="12"/>
-  </w:num>
-  <w:num w:numId="11">
-    <w:abstractNumId w:val="19"/>
-  </w:num>
-  <w:num w:numId="12">
-    <w:abstractNumId w:val="4"/>
-  </w:num>
-  <w:num w:numId="13">
-    <w:abstractNumId w:val="3"/>
-  </w:num>
-  <w:num w:numId="14">
-    <w:abstractNumId w:val="21"/>
-  </w:num>
-  <w:num w:numId="15">
-    <w:abstractNumId w:val="17"/>
-  </w:num>
-  <w:num w:numId="16">
-    <w:abstractNumId w:val="7"/>
-  </w:num>
-  <w:num w:numId="17">
-    <w:abstractNumId w:val="6"/>
-  </w:num>
-  <w:num w:numId="18">
-    <w:abstractNumId w:val="2"/>
-  </w:num>
-  <w:num w:numId="19">
-    <w:abstractNumId w:val="5"/>
-  </w:num>
-  <w:num w:numId="20">
-    <w:abstractNumId w:val="11"/>
-  </w:num>
   <w:num w:numId="21">
-    <w:abstractNumId w:val="22"/>
+    <w:abstractNumId w:val="24"/>
   </w:num>
   <w:num w:numId="22">
-    <w:abstractNumId w:val="20"/>
+    <w:abstractNumId w:val="22"/>
   </w:num>
   <w:num w:numId="23">
     <w:abstractNumId w:val="0"/>
+  </w:num>
+  <w:num w:numId="24">
+    <w:abstractNumId w:val="6"/>
+  </w:num>
+  <w:num w:numId="25">
+    <w:abstractNumId w:val="1"/>
   </w:num>
 </w:numbering>
 </file>
@@ -7241,7 +8299,7 @@
 </file>
 
 <file path=customXml/itemProps1.xml><?xml version="1.0" encoding="utf-8"?>
-<ds:datastoreItem xmlns:ds="http://schemas.openxmlformats.org/officeDocument/2006/customXml" ds:itemID="{D98D6557-5B7C-49B8-96B0-641D1089A946}">
+<ds:datastoreItem xmlns:ds="http://schemas.openxmlformats.org/officeDocument/2006/customXml" ds:itemID="{722A552A-D8BD-4B58-9E5F-A26D059C15C5}">
   <ds:schemaRefs>
     <ds:schemaRef ds:uri="http://schemas.openxmlformats.org/officeDocument/2006/bibliography"/>
   </ds:schemaRefs>

--- a/Relatorio SD.docx
+++ b/Relatorio SD.docx
@@ -1271,8 +1271,6 @@
         </w:rPr>
         <w:br w:type="page"/>
       </w:r>
-      <w:bookmarkStart w:id="0" w:name="_GoBack"/>
-      <w:bookmarkEnd w:id="0"/>
     </w:p>
     <w:p>
       <w:pPr>
@@ -1385,7 +1383,25 @@
           <w:sz w:val="24"/>
           <w:szCs w:val="18"/>
         </w:rPr>
-        <w:t>distribuídos para assistirem a execução coerente de actividades distribuídas e cujo</w:t>
+        <w:t xml:space="preserve">distribuídos para assistirem a execução coerente de </w:t>
+      </w:r>
+      <w:r>
+        <w:rPr>
+          <w:rFonts w:ascii="Arial" w:eastAsia="Arial Bold" w:hAnsi="Arial" w:cs="Arial"/>
+          <w:bCs/>
+          <w:sz w:val="24"/>
+          <w:szCs w:val="18"/>
+        </w:rPr>
+        <w:t>atividades</w:t>
+      </w:r>
+      <w:r>
+        <w:rPr>
+          <w:rFonts w:ascii="Arial" w:eastAsia="Arial Bold" w:hAnsi="Arial" w:cs="Arial"/>
+          <w:bCs/>
+          <w:sz w:val="24"/>
+          <w:szCs w:val="18"/>
+        </w:rPr>
+        <w:t xml:space="preserve"> distribuídas e cujo</w:t>
       </w:r>
       <w:r>
         <w:rPr>
@@ -1512,15 +1528,31 @@
           <w:sz w:val="24"/>
           <w:szCs w:val="24"/>
         </w:rPr>
-        <w:t xml:space="preserve"> um sistema onde cada utilizador (Peer) gere uma co</w:t>
-      </w:r>
-      <w:r>
-        <w:rPr>
-          <w:rFonts w:ascii="Arial" w:hAnsi="Arial" w:cs="Arial"/>
-          <w:sz w:val="24"/>
-          <w:szCs w:val="24"/>
-        </w:rPr>
-        <w:t xml:space="preserve">lecção de referências musicais. </w:t>
+        <w:t xml:space="preserve"> um sistema onde cada utilizador (Peer) gere uma </w:t>
+      </w:r>
+      <w:r>
+        <w:rPr>
+          <w:rFonts w:ascii="Arial" w:hAnsi="Arial" w:cs="Arial"/>
+          <w:sz w:val="24"/>
+          <w:szCs w:val="24"/>
+        </w:rPr>
+        <w:t>co</w:t>
+      </w:r>
+      <w:r>
+        <w:rPr>
+          <w:rFonts w:ascii="Arial" w:hAnsi="Arial" w:cs="Arial"/>
+          <w:sz w:val="24"/>
+          <w:szCs w:val="24"/>
+        </w:rPr>
+        <w:t>leção</w:t>
+      </w:r>
+      <w:r>
+        <w:rPr>
+          <w:rFonts w:ascii="Arial" w:hAnsi="Arial" w:cs="Arial"/>
+          <w:sz w:val="24"/>
+          <w:szCs w:val="24"/>
+        </w:rPr>
+        <w:t xml:space="preserve"> de referências musicais. </w:t>
       </w:r>
     </w:p>
     <w:p>
@@ -1556,7 +1588,15 @@
           <w:sz w:val="24"/>
           <w:szCs w:val="24"/>
         </w:rPr>
-        <w:t xml:space="preserve">Cada peer é responsável </w:t>
+        <w:t>Cada P</w:t>
+      </w:r>
+      <w:r>
+        <w:rPr>
+          <w:rFonts w:ascii="Arial" w:hAnsi="Arial" w:cs="Arial"/>
+          <w:sz w:val="24"/>
+          <w:szCs w:val="24"/>
+        </w:rPr>
+        <w:t xml:space="preserve">eer é responsável </w:t>
       </w:r>
       <w:r>
         <w:rPr>
@@ -1651,7 +1691,25 @@
           <w:sz w:val="24"/>
           <w:szCs w:val="24"/>
         </w:rPr>
-        <w:t xml:space="preserve"> Ou seja, aceitar e processar pedidos de procuras de músicas de outros peers, e responder com o resultado da procura, que é representado pelo seu uri.</w:t>
+        <w:t xml:space="preserve"> Ou seja, aceitar e processar pedidos de procuras de músicas de outros </w:t>
+      </w:r>
+      <w:r>
+        <w:rPr>
+          <w:rFonts w:ascii="Arial" w:eastAsia="Arial Bold" w:hAnsi="Arial" w:cs="Arial"/>
+          <w:bCs/>
+          <w:sz w:val="24"/>
+          <w:szCs w:val="24"/>
+        </w:rPr>
+        <w:t>P</w:t>
+      </w:r>
+      <w:r>
+        <w:rPr>
+          <w:rFonts w:ascii="Arial" w:eastAsia="Arial Bold" w:hAnsi="Arial" w:cs="Arial"/>
+          <w:bCs/>
+          <w:sz w:val="24"/>
+          <w:szCs w:val="24"/>
+        </w:rPr>
+        <w:t>eers, e responder com o resultado da procura, que é representado pelo seu uri.</w:t>
       </w:r>
     </w:p>
     <w:p>
@@ -1725,7 +1783,34 @@
           <w:sz w:val="24"/>
           <w:szCs w:val="24"/>
         </w:rPr>
-        <w:t xml:space="preserve"> Isto é, fazer pedidos aos peers “vizinhos” sobre uma música e aguardar, assíncronamente, pelo seu resultado.</w:t>
+        <w:t xml:space="preserve"> Isto é, fazer pedidos aos P</w:t>
+      </w:r>
+      <w:r>
+        <w:rPr>
+          <w:rFonts w:ascii="Arial" w:eastAsia="Arial Bold" w:hAnsi="Arial" w:cs="Arial"/>
+          <w:bCs/>
+          <w:sz w:val="24"/>
+          <w:szCs w:val="24"/>
+        </w:rPr>
+        <w:t xml:space="preserve">eers “vizinhos” sobre uma música e aguardar, </w:t>
+      </w:r>
+      <w:r>
+        <w:rPr>
+          <w:rFonts w:ascii="Arial" w:eastAsia="Arial Bold" w:hAnsi="Arial" w:cs="Arial"/>
+          <w:bCs/>
+          <w:sz w:val="24"/>
+          <w:szCs w:val="24"/>
+        </w:rPr>
+        <w:t>assincronamente</w:t>
+      </w:r>
+      <w:r>
+        <w:rPr>
+          <w:rFonts w:ascii="Arial" w:eastAsia="Arial Bold" w:hAnsi="Arial" w:cs="Arial"/>
+          <w:bCs/>
+          <w:sz w:val="24"/>
+          <w:szCs w:val="24"/>
+        </w:rPr>
+        <w:t>, pelo seu resultado.</w:t>
       </w:r>
     </w:p>
     <w:p>
@@ -1809,7 +1894,23 @@
           <w:sz w:val="24"/>
           <w:szCs w:val="24"/>
         </w:rPr>
-        <w:t>esenvolvimento de sistemas distribuídos usando objectos distribuídos na plataforma .NET.</w:t>
+        <w:t xml:space="preserve">esenvolvimento de sistemas distribuídos usando </w:t>
+      </w:r>
+      <w:r>
+        <w:rPr>
+          <w:rFonts w:ascii="Arial" w:hAnsi="Arial" w:cs="Arial"/>
+          <w:sz w:val="24"/>
+          <w:szCs w:val="24"/>
+        </w:rPr>
+        <w:t>objetos</w:t>
+      </w:r>
+      <w:r>
+        <w:rPr>
+          <w:rFonts w:ascii="Arial" w:hAnsi="Arial" w:cs="Arial"/>
+          <w:sz w:val="24"/>
+          <w:szCs w:val="24"/>
+        </w:rPr>
+        <w:t xml:space="preserve"> distribuídos na plataforma .NET.</w:t>
       </w:r>
     </w:p>
     <w:p>
@@ -1883,7 +1984,23 @@
           <w:sz w:val="24"/>
           <w:szCs w:val="24"/>
         </w:rPr>
-        <w:t>A aplicação começa com uma simples interface onde é possível carregar um ficheiro XML, onde conste toda a informação necessária para a criação de um Peer, isto é, um PeerUri (uri para si próprio), ConnectionType (tipo de conexão utilizada), um Port(p</w:t>
+        <w:t>A aplicação começa com uma simples interface onde é possível carregar um ficheiro XML, onde conste toda a informação necessária para a criação de um Peer, isto é, um PeerUri (uri para si próprio), ConnectionType (tipo de conexão utilizada), um Port</w:t>
+      </w:r>
+      <w:r>
+        <w:rPr>
+          <w:rFonts w:ascii="Arial" w:hAnsi="Arial" w:cs="Arial"/>
+          <w:sz w:val="24"/>
+          <w:szCs w:val="24"/>
+        </w:rPr>
+        <w:t xml:space="preserve"> </w:t>
+      </w:r>
+      <w:r>
+        <w:rPr>
+          <w:rFonts w:ascii="Arial" w:hAnsi="Arial" w:cs="Arial"/>
+          <w:sz w:val="24"/>
+          <w:szCs w:val="24"/>
+        </w:rPr>
+        <w:t>(p</w:t>
       </w:r>
       <w:r>
         <w:rPr>
@@ -2245,7 +2362,7 @@
           <w:sz w:val="24"/>
           <w:szCs w:val="24"/>
         </w:rPr>
-        <w:t>feita a criação desse novo Peer, são associados todos os Peer’s correspondentes, mas apenas aqueles que se encontrem online. Para garantir a não existência de associações com Peers offline, é sempre realizado um teste de conexão, informando assim o utilizador sobre o estado do mesmo.</w:t>
+        <w:t>feita a criação desse novo Peer, são associados todos os Peers correspondentes, mas apenas aqueles que se encontrem online. Para garantir a não existência de associações com Peers offline, é sempre realizado um teste de conexão, informando assim o utilizador sobre o estado do mesmo.</w:t>
       </w:r>
     </w:p>
     <w:p>
@@ -2307,7 +2424,23 @@
           <w:szCs w:val="24"/>
         </w:rPr>
         <w:lastRenderedPageBreak/>
-        <w:t>existe um e um só Peer por URI. Caso se tente criar dois Peer’s com o mesmo URI irá então aparecer uma mensagem de erro para que o utilizador possa aperceber-se da situação.</w:t>
+        <w:t>existe um e um só Peer por URI</w:t>
+      </w:r>
+      <w:r>
+        <w:rPr>
+          <w:rFonts w:ascii="Arial" w:hAnsi="Arial" w:cs="Arial"/>
+          <w:sz w:val="24"/>
+          <w:szCs w:val="24"/>
+        </w:rPr>
+        <w:t>. Caso se tente criar dois Peer</w:t>
+      </w:r>
+      <w:r>
+        <w:rPr>
+          <w:rFonts w:ascii="Arial" w:hAnsi="Arial" w:cs="Arial"/>
+          <w:sz w:val="24"/>
+          <w:szCs w:val="24"/>
+        </w:rPr>
+        <w:t>s com o mesmo URI irá então aparecer uma mensagem de erro para que o utilizador possa aperceber-se da situação.</w:t>
       </w:r>
     </w:p>
     <w:p>
@@ -2484,7 +2617,23 @@
           <w:sz w:val="24"/>
           <w:szCs w:val="24"/>
         </w:rPr>
-        <w:t xml:space="preserve">este Peer irá colocar na sua lista de músicas conhecidas as referências para os Peer’s que dispõem das músicas, para que futuramente facilite a procura a </w:t>
+        <w:t>este Peer irá colocar na sua lista de músicas conheci</w:t>
+      </w:r>
+      <w:r>
+        <w:rPr>
+          <w:rFonts w:ascii="Arial" w:hAnsi="Arial" w:cs="Arial"/>
+          <w:sz w:val="24"/>
+          <w:szCs w:val="24"/>
+        </w:rPr>
+        <w:t>das as referências para os Peer</w:t>
+      </w:r>
+      <w:r>
+        <w:rPr>
+          <w:rFonts w:ascii="Arial" w:hAnsi="Arial" w:cs="Arial"/>
+          <w:sz w:val="24"/>
+          <w:szCs w:val="24"/>
+        </w:rPr>
+        <w:t xml:space="preserve">s que dispõem das músicas, para que futuramente facilite a procura a </w:t>
       </w:r>
       <w:r>
         <w:rPr>
@@ -2520,7 +2669,7 @@
           <w:sz w:val="24"/>
           <w:szCs w:val="24"/>
         </w:rPr>
-        <w:t>Caso a procura não tenha sido encontrada em nenhumas das listas é então iniciado um pedido a todos os IPeer’s encontrados na terceira lista, dos associados.</w:t>
+        <w:t>Caso a procura não tenha sido encontrada em nenhumas das listas é então iniciado um pedido a todos os IPeers encontrados na terceira lista, dos associados.</w:t>
       </w:r>
     </w:p>
     <w:p>
@@ -2540,7 +2689,23 @@
           <w:sz w:val="24"/>
           <w:szCs w:val="24"/>
         </w:rPr>
-        <w:t>Caso exista uma resposta da parte de algum destes, a resposta será entregue directamente a quem criou o pedido inicial, nunca passando novamente pelos intermediários.</w:t>
+        <w:t xml:space="preserve">Caso exista uma resposta da parte de algum destes, a resposta será entregue </w:t>
+      </w:r>
+      <w:r>
+        <w:rPr>
+          <w:rFonts w:ascii="Arial" w:hAnsi="Arial" w:cs="Arial"/>
+          <w:sz w:val="24"/>
+          <w:szCs w:val="24"/>
+        </w:rPr>
+        <w:t>diretamente</w:t>
+      </w:r>
+      <w:r>
+        <w:rPr>
+          <w:rFonts w:ascii="Arial" w:hAnsi="Arial" w:cs="Arial"/>
+          <w:sz w:val="24"/>
+          <w:szCs w:val="24"/>
+        </w:rPr>
+        <w:t xml:space="preserve"> a quem criou o pedido inicial, nunca passando novamente pelos intermediários.</w:t>
       </w:r>
     </w:p>
     <w:p>
@@ -2783,7 +2948,23 @@
           <w:sz w:val="24"/>
           <w:szCs w:val="24"/>
         </w:rPr>
-        <w:t>ável ‘p’ será utilizada mais tarde, caso a música procurada seja encontrada. Desta forma o Peer que souber a localização da música deverá informar dessa acção, com p.MarkAsFound(…).</w:t>
+        <w:t xml:space="preserve">ável ‘p’ será utilizada mais tarde, caso a música procurada seja encontrada. Desta forma o Peer que souber a localização da música deverá informar dessa </w:t>
+      </w:r>
+      <w:r>
+        <w:rPr>
+          <w:rFonts w:ascii="Arial" w:hAnsi="Arial" w:cs="Arial"/>
+          <w:sz w:val="24"/>
+          <w:szCs w:val="24"/>
+        </w:rPr>
+        <w:t>ação</w:t>
+      </w:r>
+      <w:r>
+        <w:rPr>
+          <w:rFonts w:ascii="Arial" w:hAnsi="Arial" w:cs="Arial"/>
+          <w:sz w:val="24"/>
+          <w:szCs w:val="24"/>
+        </w:rPr>
+        <w:t>, com p.MarkAsFound(…).</w:t>
       </w:r>
       <w:r>
         <w:rPr>
@@ -2860,7 +3041,39 @@
           <w:sz w:val="24"/>
           <w:szCs w:val="24"/>
         </w:rPr>
-        <w:t>te método é chamado por outro Peer para informar que encontrou a música procurada pelo actual. Esta resposta pode vir de vários Peer’s ao mesmo tempo, como ta</w:t>
+        <w:t xml:space="preserve">te método é chamado por outro Peer para informar que encontrou a música procurada pelo </w:t>
+      </w:r>
+      <w:r>
+        <w:rPr>
+          <w:rFonts w:ascii="Arial" w:hAnsi="Arial" w:cs="Arial"/>
+          <w:sz w:val="24"/>
+          <w:szCs w:val="24"/>
+        </w:rPr>
+        <w:t>atual</w:t>
+      </w:r>
+      <w:r>
+        <w:rPr>
+          <w:rFonts w:ascii="Arial" w:hAnsi="Arial" w:cs="Arial"/>
+          <w:sz w:val="24"/>
+          <w:szCs w:val="24"/>
+        </w:rPr>
+        <w:t>. Esta r</w:t>
+      </w:r>
+      <w:r>
+        <w:rPr>
+          <w:rFonts w:ascii="Arial" w:hAnsi="Arial" w:cs="Arial"/>
+          <w:sz w:val="24"/>
+          <w:szCs w:val="24"/>
+        </w:rPr>
+        <w:t>esposta pode vir de vários Peer</w:t>
+      </w:r>
+      <w:r>
+        <w:rPr>
+          <w:rFonts w:ascii="Arial" w:hAnsi="Arial" w:cs="Arial"/>
+          <w:sz w:val="24"/>
+          <w:szCs w:val="24"/>
+        </w:rPr>
+        <w:t>s ao mesmo tempo, como ta</w:t>
       </w:r>
       <w:r>
         <w:rPr>
@@ -2908,7 +3121,23 @@
           <w:sz w:val="24"/>
           <w:szCs w:val="24"/>
         </w:rPr>
-        <w:t>ltimo, armazenar todos, etc).</w:t>
+        <w:t xml:space="preserve">ltimo, armazenar todos, </w:t>
+      </w:r>
+      <w:r>
+        <w:rPr>
+          <w:rFonts w:ascii="Arial" w:hAnsi="Arial" w:cs="Arial"/>
+          <w:sz w:val="24"/>
+          <w:szCs w:val="24"/>
+        </w:rPr>
+        <w:t>etc.</w:t>
+      </w:r>
+      <w:r>
+        <w:rPr>
+          <w:rFonts w:ascii="Arial" w:hAnsi="Arial" w:cs="Arial"/>
+          <w:sz w:val="24"/>
+          <w:szCs w:val="24"/>
+        </w:rPr>
+        <w:t>).</w:t>
       </w:r>
       <w:r>
         <w:rPr>
@@ -3082,7 +3311,23 @@
           <w:sz w:val="24"/>
           <w:szCs w:val="24"/>
         </w:rPr>
-        <w:t xml:space="preserve">A classe Peer é quem vai tratar dos pedidos efetuados por parte de outros Peer’s, como tal será o nosso objecto partilhado, devendo estender MarchalByRefObject e </w:t>
+        <w:t>A classe Peer é quem vai tratar dos pedidos efetuados por parte de outros Pee</w:t>
+      </w:r>
+      <w:r>
+        <w:rPr>
+          <w:rFonts w:ascii="Arial" w:hAnsi="Arial" w:cs="Arial"/>
+          <w:sz w:val="24"/>
+          <w:szCs w:val="24"/>
+        </w:rPr>
+        <w:t>rs, como tal será o nosso obje</w:t>
+      </w:r>
+      <w:r>
+        <w:rPr>
+          <w:rFonts w:ascii="Arial" w:hAnsi="Arial" w:cs="Arial"/>
+          <w:sz w:val="24"/>
+          <w:szCs w:val="24"/>
+        </w:rPr>
+        <w:t xml:space="preserve">to partilhado, devendo estender MarchalByRefObject e </w:t>
       </w:r>
       <w:r>
         <w:rPr>
@@ -3219,7 +3464,23 @@
           <w:sz w:val="24"/>
           <w:szCs w:val="24"/>
         </w:rPr>
-        <w:t>Quando uma música não é encontrada num dado Peer, este tem como função de reencaminhar o pedido para todos os seus Peer’s associados, o que pode trazer problemas.</w:t>
+        <w:t>Quando uma música não é encontrada num dado Peer, este tem como função de reencaminhar o</w:t>
+      </w:r>
+      <w:r>
+        <w:rPr>
+          <w:rFonts w:ascii="Arial" w:hAnsi="Arial" w:cs="Arial"/>
+          <w:sz w:val="24"/>
+          <w:szCs w:val="24"/>
+        </w:rPr>
+        <w:t xml:space="preserve"> pedido para todos os seus Peer</w:t>
+      </w:r>
+      <w:r>
+        <w:rPr>
+          <w:rFonts w:ascii="Arial" w:hAnsi="Arial" w:cs="Arial"/>
+          <w:sz w:val="24"/>
+          <w:szCs w:val="24"/>
+        </w:rPr>
+        <w:t>s associados, o que pode trazer problemas.</w:t>
       </w:r>
     </w:p>
     <w:p>
@@ -3260,7 +3521,31 @@
           <w:sz w:val="24"/>
           <w:szCs w:val="24"/>
         </w:rPr>
-        <w:t xml:space="preserve">No caso da utilização do TTL por tempo, a procura dependeria de factores como a ligação da rede, caso esta fosse lenta, os pedidos seriam realizados mais </w:t>
+        <w:t>No caso da utilização do TTL por te</w:t>
+      </w:r>
+      <w:r>
+        <w:rPr>
+          <w:rFonts w:ascii="Arial" w:hAnsi="Arial" w:cs="Arial"/>
+          <w:sz w:val="24"/>
+          <w:szCs w:val="24"/>
+        </w:rPr>
+        <w:t>mpo, a procura dependeria de fat</w:t>
+      </w:r>
+      <w:r>
+        <w:rPr>
+          <w:rFonts w:ascii="Arial" w:hAnsi="Arial" w:cs="Arial"/>
+          <w:sz w:val="24"/>
+          <w:szCs w:val="24"/>
+        </w:rPr>
+        <w:t>ores</w:t>
+      </w:r>
+      <w:r>
+        <w:rPr>
+          <w:rFonts w:ascii="Arial" w:hAnsi="Arial" w:cs="Arial"/>
+          <w:sz w:val="24"/>
+          <w:szCs w:val="24"/>
+        </w:rPr>
+        <w:t xml:space="preserve"> como a ligação da rede, caso esta fosse lenta, os pedidos seriam realizados mais </w:t>
       </w:r>
       <w:r>
         <w:rPr>
@@ -3440,7 +3725,23 @@
           <w:sz w:val="24"/>
           <w:szCs w:val="24"/>
         </w:rPr>
-        <w:t>rrente poderia informar o Peer que iniciou a procura, mas isto poderia resultar em grandes quantidades de resposta. Por exemplo, se cada Peer tiver 10 Peer’s associados, e o nível de profundidade seja 2, então teria 100 respostas a dizer que não encontrou a música, o que seria confuso para o utilizador que fosse ler as mensagens. Outro caso ainda pior seria se dessas 100 respostas houvesse 1 positiv</w:t>
+        <w:t>rrente poderia informar o Peer que iniciou a procura, mas isto poderia resultar em grandes quantidades de resposta. Por exem</w:t>
+      </w:r>
+      <w:r>
+        <w:rPr>
+          <w:rFonts w:ascii="Arial" w:hAnsi="Arial" w:cs="Arial"/>
+          <w:sz w:val="24"/>
+          <w:szCs w:val="24"/>
+        </w:rPr>
+        <w:t>plo, se cada Peer tiver 10 Peer</w:t>
+      </w:r>
+      <w:r>
+        <w:rPr>
+          <w:rFonts w:ascii="Arial" w:hAnsi="Arial" w:cs="Arial"/>
+          <w:sz w:val="24"/>
+          <w:szCs w:val="24"/>
+        </w:rPr>
+        <w:t>s associados, e o nível de profundidade seja 2, então teria 100 respostas a dizer que não encontrou a música, o que seria confuso para o utilizador que fosse ler as mensagens. Outro caso ainda pior seria se dessas 100 respostas houvesse 1 positiv</w:t>
       </w:r>
       <w:r>
         <w:rPr>
@@ -3606,7 +3907,15 @@
           <w:sz w:val="24"/>
           <w:szCs w:val="24"/>
         </w:rPr>
-        <w:t>Rcp (Redes de Computadores) – protocolos de comunicação, nomeadamente HTTP, baseado em ligações TCP.</w:t>
+        <w:t>RC</w:t>
+      </w:r>
+      <w:r>
+        <w:rPr>
+          <w:rFonts w:ascii="Arial" w:hAnsi="Arial" w:cs="Arial"/>
+          <w:sz w:val="24"/>
+          <w:szCs w:val="24"/>
+        </w:rPr>
+        <w:t>p (Redes de Computadores) – protocolos de comunicação, nomeadamente HTTP, baseado em ligações TCP.</w:t>
       </w:r>
     </w:p>
     <w:p>
@@ -3676,15 +3985,33 @@
           <w:sz w:val="24"/>
           <w:szCs w:val="24"/>
         </w:rPr>
-        <w:t xml:space="preserve"> ganhar capacidade no desenvolvimento de sistemas distribuídos usando objectos distribuídos na plataforma .NET</w:t>
-      </w:r>
-      <w:r>
-        <w:rPr>
-          <w:rFonts w:ascii="Arial" w:hAnsi="Arial" w:cs="Arial"/>
-          <w:sz w:val="24"/>
-          <w:szCs w:val="24"/>
-        </w:rPr>
-        <w:t>.</w:t>
+        <w:t xml:space="preserve"> ganhar capacidade no desenvolvimento de si</w:t>
+      </w:r>
+      <w:r>
+        <w:rPr>
+          <w:rFonts w:ascii="Arial" w:hAnsi="Arial" w:cs="Arial"/>
+          <w:sz w:val="24"/>
+          <w:szCs w:val="24"/>
+        </w:rPr>
+        <w:t>stemas distribuídos usando obje</w:t>
+      </w:r>
+      <w:r>
+        <w:rPr>
+          <w:rFonts w:ascii="Arial" w:hAnsi="Arial" w:cs="Arial"/>
+          <w:sz w:val="24"/>
+          <w:szCs w:val="24"/>
+        </w:rPr>
+        <w:t>tos distribuídos na plata</w:t>
+      </w:r>
+      <w:bookmarkStart w:id="0" w:name="_GoBack"/>
+      <w:bookmarkEnd w:id="0"/>
+      <w:r>
+        <w:rPr>
+          <w:rFonts w:ascii="Arial" w:hAnsi="Arial" w:cs="Arial"/>
+          <w:sz w:val="24"/>
+          <w:szCs w:val="24"/>
+        </w:rPr>
+        <w:t>forma .NET.</w:t>
       </w:r>
     </w:p>
     <w:sectPr>
@@ -8299,7 +8626,7 @@
 </file>
 
 <file path=customXml/itemProps1.xml><?xml version="1.0" encoding="utf-8"?>
-<ds:datastoreItem xmlns:ds="http://schemas.openxmlformats.org/officeDocument/2006/customXml" ds:itemID="{722A552A-D8BD-4B58-9E5F-A26D059C15C5}">
+<ds:datastoreItem xmlns:ds="http://schemas.openxmlformats.org/officeDocument/2006/customXml" ds:itemID="{6B04603D-1BFD-4CB1-96B3-E99FE6B9BCC6}">
   <ds:schemaRefs>
     <ds:schemaRef ds:uri="http://schemas.openxmlformats.org/officeDocument/2006/bibliography"/>
   </ds:schemaRefs>
